--- a/複評文件/二技第113201組-EUDORA 英語AI學習網站-系統手冊.docx
+++ b/複評文件/二技第113201組-EUDORA 英語AI學習網站-系統手冊.docx
@@ -12,8 +12,8 @@
           <w14:ligatures w14:val="none"/>
         </w:rPr>
       </w:pPr>
-      <w:bookmarkStart w:id="0" w:name="_Hlk167758327"/>
-      <w:bookmarkStart w:id="1" w:name="_Hlk167759755"/>
+      <w:bookmarkStart w:id="0" w:name="_Hlk167759755"/>
+      <w:bookmarkStart w:id="1" w:name="_Hlk167758327"/>
       <w:r>
         <w:rPr>
           <w:rFonts w:ascii="Times New Roman" w:hAnsi="Times New Roman" w:cs="Times New Roman" w:hint="eastAsia"/>
@@ -10967,7 +10967,7 @@
         <w:ind w:firstLine="560"/>
         <w:jc w:val="both"/>
         <w:rPr>
-          <w:rFonts w:ascii="Times New Roman" w:hAnsi="Times New Roman" w:hint="eastAsia"/>
+          <w:rFonts w:ascii="Times New Roman" w:hAnsi="Times New Roman"/>
         </w:rPr>
       </w:pPr>
     </w:p>
@@ -10994,7 +10994,7 @@
       <w:bookmarkEnd w:id="9"/>
       <w:bookmarkEnd w:id="10"/>
     </w:p>
-    <w:bookmarkEnd w:id="1"/>
+    <w:bookmarkEnd w:id="0"/>
     <w:p>
       <w:pPr>
         <w:ind w:firstLine="560"/>
@@ -11050,7 +11050,7 @@
         <w:ind w:firstLine="560"/>
         <w:jc w:val="both"/>
         <w:rPr>
-          <w:rFonts w:ascii="Times New Roman" w:hAnsi="Times New Roman" w:hint="eastAsia"/>
+          <w:rFonts w:ascii="Times New Roman" w:hAnsi="Times New Roman"/>
         </w:rPr>
       </w:pPr>
       <w:proofErr w:type="gramStart"/>
@@ -12496,7 +12496,7 @@
           <w:noProof/>
         </w:rPr>
         <w:drawing>
-          <wp:inline distT="0" distB="0" distL="0" distR="0" wp14:anchorId="06F725A2" wp14:editId="14227D76">
+          <wp:inline distT="0" distB="0" distL="0" distR="0" wp14:anchorId="06F725A2" wp14:editId="23480F07">
             <wp:extent cx="6462713" cy="3611880"/>
             <wp:effectExtent l="0" t="0" r="0" b="7620"/>
             <wp:docPr id="122175680" name="圖片 17" descr="一張含有 文字, 螢幕擷取畫面, 圖表 的圖片&#10;&#10;自動產生的描述"/>
@@ -14540,7 +14540,7 @@
         </w:numPr>
         <w:jc w:val="both"/>
         <w:rPr>
-          <w:rFonts w:ascii="Times New Roman" w:hAnsi="Times New Roman" w:hint="eastAsia"/>
+          <w:rFonts w:ascii="Times New Roman" w:hAnsi="Times New Roman"/>
         </w:rPr>
       </w:pPr>
       <w:bookmarkStart w:id="39" w:name="_TOC_250008"/>
@@ -14596,7 +14596,7 @@
           <w14:ligatures w14:val="none"/>
         </w:rPr>
         <w:drawing>
-          <wp:inline distT="0" distB="0" distL="0" distR="0" wp14:anchorId="2AA98ABE" wp14:editId="29B80848">
+          <wp:inline distT="0" distB="0" distL="0" distR="0" wp14:anchorId="2AA98ABE" wp14:editId="56CD7681">
             <wp:extent cx="6453656" cy="2227520"/>
             <wp:effectExtent l="0" t="0" r="4445" b="0"/>
             <wp:docPr id="89181630" name="圖片 1" descr="一張含有 螢幕擷取畫面, 文字, Rectangle, 字型 的圖片&#10;&#10;自動產生的描述"/>
@@ -19767,7 +19767,7 @@
               <w:jc w:val="center"/>
               <w:textAlignment w:val="center"/>
               <w:rPr>
-                <w:rFonts w:ascii="Times New Roman" w:hAnsi="Times New Roman" w:cs="Times New Roman" w:hint="eastAsia"/>
+                <w:rFonts w:ascii="Times New Roman" w:hAnsi="Times New Roman" w:cs="Times New Roman"/>
                 <w:color w:val="000000"/>
                 <w:szCs w:val="28"/>
               </w:rPr>
@@ -19832,7 +19832,7 @@
               <w:jc w:val="center"/>
               <w:textAlignment w:val="center"/>
               <w:rPr>
-                <w:rFonts w:ascii="Times New Roman" w:hAnsi="Times New Roman" w:cs="Times New Roman" w:hint="eastAsia"/>
+                <w:rFonts w:ascii="Times New Roman" w:hAnsi="Times New Roman" w:cs="Times New Roman"/>
                 <w:color w:val="000000"/>
                 <w:szCs w:val="28"/>
               </w:rPr>
@@ -19859,7 +19859,7 @@
               <w:jc w:val="center"/>
               <w:textAlignment w:val="center"/>
               <w:rPr>
-                <w:rFonts w:ascii="Times New Roman" w:hAnsi="Times New Roman" w:cs="Times New Roman" w:hint="eastAsia"/>
+                <w:rFonts w:ascii="Times New Roman" w:hAnsi="Times New Roman" w:cs="Times New Roman"/>
                 <w:color w:val="000000"/>
                 <w:szCs w:val="28"/>
               </w:rPr>
@@ -19916,34 +19916,18 @@
               <w:jc w:val="center"/>
               <w:textAlignment w:val="center"/>
               <w:rPr>
+                <w:rFonts w:ascii="Times New Roman" w:hAnsi="Times New Roman" w:cs="Times New Roman"/>
+                <w:color w:val="000000"/>
+                <w:szCs w:val="28"/>
+              </w:rPr>
+            </w:pPr>
+            <w:r>
+              <w:rPr>
                 <w:rFonts w:ascii="Times New Roman" w:hAnsi="Times New Roman" w:cs="Times New Roman" w:hint="eastAsia"/>
                 <w:color w:val="000000"/>
                 <w:szCs w:val="28"/>
               </w:rPr>
-            </w:pPr>
-            <w:r>
-              <w:rPr>
-                <w:rFonts w:ascii="Times New Roman" w:hAnsi="Times New Roman" w:cs="Times New Roman" w:hint="eastAsia"/>
-                <w:color w:val="000000"/>
-                <w:szCs w:val="28"/>
-              </w:rPr>
-              <w:t>老師</w:t>
-            </w:r>
-            <w:r>
-              <w:rPr>
-                <w:rFonts w:ascii="Times New Roman" w:hAnsi="Times New Roman" w:cs="Times New Roman" w:hint="eastAsia"/>
-                <w:color w:val="000000"/>
-                <w:szCs w:val="28"/>
-              </w:rPr>
-              <w:t>編輯刪除</w:t>
-            </w:r>
-            <w:r>
-              <w:rPr>
-                <w:rFonts w:ascii="Times New Roman" w:hAnsi="Times New Roman" w:cs="Times New Roman" w:hint="eastAsia"/>
-                <w:color w:val="000000"/>
-                <w:szCs w:val="28"/>
-              </w:rPr>
-              <w:t>課程</w:t>
+              <w:t>老師編輯刪除課程</w:t>
             </w:r>
           </w:p>
         </w:tc>
@@ -19997,7 +19981,7 @@
               <w:jc w:val="center"/>
               <w:textAlignment w:val="center"/>
               <w:rPr>
-                <w:rFonts w:ascii="Times New Roman" w:hAnsi="Times New Roman" w:cs="Times New Roman" w:hint="eastAsia"/>
+                <w:rFonts w:ascii="Times New Roman" w:hAnsi="Times New Roman" w:cs="Times New Roman"/>
                 <w:color w:val="000000"/>
                 <w:szCs w:val="28"/>
               </w:rPr>
@@ -20024,7 +20008,7 @@
               <w:jc w:val="center"/>
               <w:textAlignment w:val="center"/>
               <w:rPr>
-                <w:rFonts w:ascii="Times New Roman" w:hAnsi="Times New Roman" w:cs="Times New Roman" w:hint="eastAsia"/>
+                <w:rFonts w:ascii="Times New Roman" w:hAnsi="Times New Roman" w:cs="Times New Roman"/>
                 <w:color w:val="000000"/>
                 <w:szCs w:val="28"/>
               </w:rPr>
@@ -20081,7 +20065,7 @@
               <w:jc w:val="center"/>
               <w:textAlignment w:val="center"/>
               <w:rPr>
-                <w:rFonts w:ascii="Times New Roman" w:hAnsi="Times New Roman" w:cs="Times New Roman" w:hint="eastAsia"/>
+                <w:rFonts w:ascii="Times New Roman" w:hAnsi="Times New Roman" w:cs="Times New Roman"/>
                 <w:color w:val="000000"/>
                 <w:szCs w:val="28"/>
               </w:rPr>
@@ -20146,7 +20130,7 @@
               <w:jc w:val="center"/>
               <w:textAlignment w:val="center"/>
               <w:rPr>
-                <w:rFonts w:ascii="Times New Roman" w:hAnsi="Times New Roman" w:cs="Times New Roman" w:hint="eastAsia"/>
+                <w:rFonts w:ascii="Times New Roman" w:hAnsi="Times New Roman" w:cs="Times New Roman"/>
                 <w:color w:val="000000"/>
                 <w:szCs w:val="28"/>
               </w:rPr>
@@ -20173,7 +20157,7 @@
               <w:jc w:val="center"/>
               <w:textAlignment w:val="center"/>
               <w:rPr>
-                <w:rFonts w:ascii="Times New Roman" w:hAnsi="Times New Roman" w:cs="Times New Roman" w:hint="eastAsia"/>
+                <w:rFonts w:ascii="Times New Roman" w:hAnsi="Times New Roman" w:cs="Times New Roman"/>
                 <w:color w:val="000000"/>
                 <w:szCs w:val="28"/>
               </w:rPr>
@@ -20230,7 +20214,7 @@
               <w:jc w:val="center"/>
               <w:textAlignment w:val="center"/>
               <w:rPr>
-                <w:rFonts w:ascii="Times New Roman" w:hAnsi="Times New Roman" w:cs="Times New Roman" w:hint="eastAsia"/>
+                <w:rFonts w:ascii="Times New Roman" w:hAnsi="Times New Roman" w:cs="Times New Roman"/>
                 <w:color w:val="000000"/>
                 <w:szCs w:val="28"/>
               </w:rPr>
@@ -20295,7 +20279,7 @@
               <w:jc w:val="center"/>
               <w:textAlignment w:val="center"/>
               <w:rPr>
-                <w:rFonts w:ascii="Times New Roman" w:hAnsi="Times New Roman" w:cs="Times New Roman" w:hint="eastAsia"/>
+                <w:rFonts w:ascii="Times New Roman" w:hAnsi="Times New Roman" w:cs="Times New Roman"/>
                 <w:color w:val="000000"/>
                 <w:szCs w:val="28"/>
               </w:rPr>
@@ -20322,7 +20306,7 @@
               <w:jc w:val="center"/>
               <w:textAlignment w:val="center"/>
               <w:rPr>
-                <w:rFonts w:ascii="Times New Roman" w:hAnsi="Times New Roman" w:cs="Times New Roman" w:hint="eastAsia"/>
+                <w:rFonts w:ascii="Times New Roman" w:hAnsi="Times New Roman" w:cs="Times New Roman"/>
                 <w:color w:val="000000"/>
                 <w:szCs w:val="28"/>
               </w:rPr>
@@ -22969,7 +22953,7 @@
               <w:jc w:val="center"/>
               <w:textAlignment w:val="center"/>
               <w:rPr>
-                <w:rFonts w:ascii="Times New Roman" w:hAnsi="Times New Roman" w:cs="Times New Roman" w:hint="eastAsia"/>
+                <w:rFonts w:ascii="Times New Roman" w:hAnsi="Times New Roman" w:cs="Times New Roman"/>
                 <w:color w:val="000000"/>
                 <w:szCs w:val="28"/>
               </w:rPr>
@@ -22995,7 +22979,7 @@
               <w:jc w:val="center"/>
               <w:textAlignment w:val="center"/>
               <w:rPr>
-                <w:rFonts w:ascii="Times New Roman" w:hAnsi="Times New Roman" w:cs="Times New Roman" w:hint="eastAsia"/>
+                <w:rFonts w:ascii="Times New Roman" w:hAnsi="Times New Roman" w:cs="Times New Roman"/>
                 <w:color w:val="000000"/>
                 <w:szCs w:val="28"/>
               </w:rPr>
@@ -23014,7 +22998,7 @@
               <w:jc w:val="center"/>
               <w:textAlignment w:val="center"/>
               <w:rPr>
-                <w:rFonts w:ascii="Times New Roman" w:hAnsi="Times New Roman" w:cs="Times New Roman" w:hint="eastAsia"/>
+                <w:rFonts w:ascii="Times New Roman" w:hAnsi="Times New Roman" w:cs="Times New Roman"/>
                 <w:color w:val="000000"/>
                 <w:szCs w:val="28"/>
               </w:rPr>
@@ -23108,7 +23092,7 @@
               <w:jc w:val="center"/>
               <w:textAlignment w:val="center"/>
               <w:rPr>
-                <w:rFonts w:ascii="Times New Roman" w:hAnsi="Times New Roman" w:cs="Times New Roman" w:hint="eastAsia"/>
+                <w:rFonts w:ascii="Times New Roman" w:hAnsi="Times New Roman" w:cs="Times New Roman"/>
                 <w:color w:val="000000"/>
                 <w:szCs w:val="28"/>
               </w:rPr>
@@ -23134,7 +23118,7 @@
               <w:jc w:val="center"/>
               <w:textAlignment w:val="center"/>
               <w:rPr>
-                <w:rFonts w:ascii="Times New Roman" w:hAnsi="Times New Roman" w:cs="Times New Roman" w:hint="eastAsia"/>
+                <w:rFonts w:ascii="Times New Roman" w:hAnsi="Times New Roman" w:cs="Times New Roman"/>
                 <w:color w:val="000000"/>
                 <w:szCs w:val="28"/>
               </w:rPr>
@@ -23153,7 +23137,7 @@
               <w:jc w:val="center"/>
               <w:textAlignment w:val="center"/>
               <w:rPr>
-                <w:rFonts w:ascii="Times New Roman" w:hAnsi="Times New Roman" w:cs="Times New Roman" w:hint="eastAsia"/>
+                <w:rFonts w:ascii="Times New Roman" w:hAnsi="Times New Roman" w:cs="Times New Roman"/>
                 <w:color w:val="000000"/>
                 <w:szCs w:val="28"/>
               </w:rPr>
@@ -23247,7 +23231,7 @@
               <w:jc w:val="center"/>
               <w:textAlignment w:val="center"/>
               <w:rPr>
-                <w:rFonts w:ascii="Times New Roman" w:hAnsi="Times New Roman" w:cs="Times New Roman" w:hint="eastAsia"/>
+                <w:rFonts w:ascii="Times New Roman" w:hAnsi="Times New Roman" w:cs="Times New Roman"/>
                 <w:color w:val="000000"/>
                 <w:szCs w:val="28"/>
               </w:rPr>
@@ -23273,7 +23257,7 @@
               <w:jc w:val="center"/>
               <w:textAlignment w:val="center"/>
               <w:rPr>
-                <w:rFonts w:ascii="Times New Roman" w:hAnsi="Times New Roman" w:cs="Times New Roman" w:hint="eastAsia"/>
+                <w:rFonts w:ascii="Times New Roman" w:hAnsi="Times New Roman" w:cs="Times New Roman"/>
                 <w:color w:val="000000"/>
                 <w:szCs w:val="28"/>
               </w:rPr>
@@ -23292,7 +23276,7 @@
               <w:jc w:val="center"/>
               <w:textAlignment w:val="center"/>
               <w:rPr>
-                <w:rFonts w:ascii="Times New Roman" w:hAnsi="Times New Roman" w:cs="Times New Roman" w:hint="eastAsia"/>
+                <w:rFonts w:ascii="Times New Roman" w:hAnsi="Times New Roman" w:cs="Times New Roman"/>
                 <w:color w:val="000000"/>
                 <w:szCs w:val="28"/>
               </w:rPr>
@@ -27864,7 +27848,7 @@
           <w14:ligatures w14:val="none"/>
         </w:rPr>
         <w:drawing>
-          <wp:inline distT="0" distB="0" distL="0" distR="0" wp14:anchorId="209AFA58" wp14:editId="184EFFCD">
+          <wp:inline distT="0" distB="0" distL="0" distR="0" wp14:anchorId="209AFA58" wp14:editId="00EE7364">
             <wp:extent cx="5760000" cy="1894188"/>
             <wp:effectExtent l="0" t="0" r="0" b="0"/>
             <wp:docPr id="1711541204" name="圖片 3" descr="一張含有 螢幕擷取畫面 的圖片&#10;&#10;自動產生的描述"/>
@@ -28047,7 +28031,7 @@
           <w14:ligatures w14:val="none"/>
         </w:rPr>
         <w:drawing>
-          <wp:inline distT="0" distB="0" distL="0" distR="0" wp14:anchorId="2B5A006C" wp14:editId="05AEA726">
+          <wp:inline distT="0" distB="0" distL="0" distR="0" wp14:anchorId="2B5A006C" wp14:editId="06B5A102">
             <wp:extent cx="5760000" cy="1993153"/>
             <wp:effectExtent l="0" t="0" r="0" b="7620"/>
             <wp:docPr id="899391766" name="圖片 4" descr="一張含有 螢幕擷取畫面, 設計 的圖片&#10;&#10;自動產生的描述"/>
@@ -31049,10 +31033,10 @@
           <w14:ligatures w14:val="none"/>
         </w:rPr>
         <w:drawing>
-          <wp:inline distT="0" distB="0" distL="0" distR="0" wp14:anchorId="52C77780" wp14:editId="71207829">
-            <wp:extent cx="5887343" cy="3853606"/>
+          <wp:inline distT="0" distB="0" distL="0" distR="0" wp14:anchorId="52C77780" wp14:editId="5CB429D4">
+            <wp:extent cx="6484020" cy="5533431"/>
             <wp:effectExtent l="0" t="0" r="0" b="0"/>
-            <wp:docPr id="307089541" name="圖片 21" descr="一張含有 黑暗, 螢幕擷取畫面, 黑色, space 的圖片&#10;&#10;自動產生的描述"/>
+            <wp:docPr id="307089541" name="圖片 21"/>
             <wp:cNvGraphicFramePr>
               <a:graphicFrameLocks xmlns:a="http://schemas.openxmlformats.org/drawingml/2006/main" noChangeAspect="1"/>
             </wp:cNvGraphicFramePr>
@@ -31060,7 +31044,7 @@
               <a:graphicData uri="http://schemas.openxmlformats.org/drawingml/2006/picture">
                 <pic:pic xmlns:pic="http://schemas.openxmlformats.org/drawingml/2006/picture">
                   <pic:nvPicPr>
-                    <pic:cNvPr id="307089541" name="圖片 21" descr="一張含有 黑暗, 螢幕擷取畫面, 黑色, space 的圖片&#10;&#10;自動產生的描述"/>
+                    <pic:cNvPr id="307089541" name="圖片 21"/>
                     <pic:cNvPicPr>
                       <a:picLocks noChangeAspect="1" noChangeArrowheads="1"/>
                     </pic:cNvPicPr>
@@ -31073,7 +31057,6 @@
                         </a:ext>
                       </a:extLst>
                     </a:blip>
-                    <a:srcRect/>
                     <a:stretch>
                       <a:fillRect/>
                     </a:stretch>
@@ -31081,7 +31064,7 @@
                   <pic:spPr bwMode="auto">
                     <a:xfrm>
                       <a:off x="0" y="0"/>
-                      <a:ext cx="5899854" cy="3861795"/>
+                      <a:ext cx="6507736" cy="5553670"/>
                     </a:xfrm>
                     <a:prstGeom prst="rect">
                       <a:avLst/>
@@ -31205,6 +31188,33 @@
         <w:t>分析類別圖</w:t>
       </w:r>
       <w:bookmarkEnd w:id="106"/>
+    </w:p>
+    <w:p>
+      <w:pPr>
+        <w:rPr>
+          <w:rFonts w:ascii="Times New Roman" w:hAnsi="Times New Roman"/>
+          <w:szCs w:val="28"/>
+        </w:rPr>
+      </w:pPr>
+      <w:r>
+        <w:rPr>
+          <w:rFonts w:ascii="Times New Roman" w:hAnsi="Times New Roman"/>
+          <w:szCs w:val="28"/>
+        </w:rPr>
+        <w:br w:type="page"/>
+      </w:r>
+    </w:p>
+    <w:p>
+      <w:pPr>
+        <w:pStyle w:val="a4"/>
+        <w:spacing w:line="480" w:lineRule="auto"/>
+        <w:jc w:val="center"/>
+        <w:rPr>
+          <w:rFonts w:ascii="Times New Roman" w:hAnsi="Times New Roman" w:hint="eastAsia"/>
+          <w:sz w:val="28"/>
+          <w:szCs w:val="28"/>
+        </w:rPr>
+      </w:pPr>
     </w:p>
     <w:p>
       <w:pPr>
@@ -32754,7 +32764,7 @@
           <w14:ligatures w14:val="none"/>
         </w:rPr>
         <w:drawing>
-          <wp:inline distT="0" distB="0" distL="0" distR="0" wp14:anchorId="11306218" wp14:editId="1A4200AC">
+          <wp:inline distT="0" distB="0" distL="0" distR="0" wp14:anchorId="11306218" wp14:editId="0120A705">
             <wp:extent cx="5580000" cy="2601659"/>
             <wp:effectExtent l="0" t="0" r="1905" b="0"/>
             <wp:docPr id="1630592405" name="圖片 6" descr="一張含有 文字, 螢幕擷取畫面, 字型, 圖表 的圖片&#10;&#10;自動產生的描述"/>
@@ -34452,7 +34462,7 @@
           <w14:ligatures w14:val="none"/>
         </w:rPr>
         <w:drawing>
-          <wp:inline distT="0" distB="0" distL="0" distR="0" wp14:anchorId="6B9E8485" wp14:editId="29A42C3E">
+          <wp:inline distT="0" distB="0" distL="0" distR="0" wp14:anchorId="6B9E8485" wp14:editId="54B6BA94">
             <wp:extent cx="5580000" cy="2584635"/>
             <wp:effectExtent l="0" t="0" r="1905" b="0"/>
             <wp:docPr id="1812230059" name="圖片 12" descr="一張含有 文字, 螢幕擷取畫面, 圖表, 字型 的圖片&#10;&#10;自動產生的描述"/>
@@ -34669,7 +34679,7 @@
         </w:rPr>
         <w:lastRenderedPageBreak/>
         <w:drawing>
-          <wp:inline distT="0" distB="0" distL="0" distR="0" wp14:anchorId="471CC920" wp14:editId="490A4274">
+          <wp:inline distT="0" distB="0" distL="0" distR="0" wp14:anchorId="471CC920" wp14:editId="32E34ABB">
             <wp:extent cx="5580000" cy="2584635"/>
             <wp:effectExtent l="0" t="0" r="1905" b="0"/>
             <wp:docPr id="1960364318" name="圖片 13" descr="一張含有 文字, 螢幕擷取畫面, 字型, 圖表 的圖片&#10;&#10;自動產生的描述"/>
@@ -35969,7 +35979,7 @@
           <w14:ligatures w14:val="none"/>
         </w:rPr>
         <w:drawing>
-          <wp:inline distT="0" distB="0" distL="0" distR="0" wp14:anchorId="7D49E195" wp14:editId="4751DD65">
+          <wp:inline distT="0" distB="0" distL="0" distR="0" wp14:anchorId="70D6EC0F" wp14:editId="002AF390">
             <wp:extent cx="5580000" cy="2820373"/>
             <wp:effectExtent l="0" t="0" r="0" b="0"/>
             <wp:docPr id="1030805387" name="圖片 20" descr="一張含有 文字, 螢幕擷取畫面, 字型, 設計 的圖片&#10;&#10;自動產生的描述"/>
@@ -36164,22 +36174,409 @@
     <w:p>
       <w:pPr>
         <w:rPr>
-          <w:rFonts w:ascii="Times New Roman" w:hAnsi="Times New Roman"/>
+          <w:rFonts w:ascii="Times New Roman" w:hAnsi="Times New Roman" w:hint="eastAsia"/>
         </w:rPr>
       </w:pPr>
     </w:p>
     <w:p>
       <w:pPr>
-        <w:rPr>
-          <w:rFonts w:ascii="Times New Roman" w:hAnsi="Times New Roman"/>
-        </w:rPr>
-        <w:sectPr>
-          <w:pgSz w:w="11906" w:h="16838" w:code="9"/>
-          <w:pgMar w:top="851" w:right="851" w:bottom="851" w:left="851" w:header="567" w:footer="567" w:gutter="0"/>
-          <w:cols w:space="425"/>
-          <w:docGrid w:type="lines" w:linePitch="381"/>
-        </w:sectPr>
-      </w:pPr>
+        <w:snapToGrid w:val="0"/>
+        <w:jc w:val="center"/>
+        <w:rPr>
+          <w:rFonts w:ascii="Times New Roman" w:hAnsi="Times New Roman" w:cs="新細明體"/>
+          <w:kern w:val="0"/>
+          <w:sz w:val="24"/>
+          <w:szCs w:val="24"/>
+          <w14:ligatures w14:val="none"/>
+        </w:rPr>
+      </w:pPr>
+      <w:r>
+        <w:rPr>
+          <w:rFonts w:ascii="Times New Roman" w:hAnsi="Times New Roman" w:cs="新細明體"/>
+          <w:noProof/>
+          <w:kern w:val="0"/>
+          <w:sz w:val="24"/>
+          <w:szCs w:val="24"/>
+          <w14:ligatures w14:val="none"/>
+        </w:rPr>
+        <w:lastRenderedPageBreak/>
+        <w:drawing>
+          <wp:inline distT="0" distB="0" distL="0" distR="0" wp14:anchorId="3458403B" wp14:editId="41EF1AFD">
+            <wp:extent cx="5233471" cy="3482192"/>
+            <wp:effectExtent l="0" t="0" r="0" b="0"/>
+            <wp:docPr id="1981903125" name="圖片 20"/>
+            <wp:cNvGraphicFramePr>
+              <a:graphicFrameLocks xmlns:a="http://schemas.openxmlformats.org/drawingml/2006/main" noChangeAspect="1"/>
+            </wp:cNvGraphicFramePr>
+            <a:graphic xmlns:a="http://schemas.openxmlformats.org/drawingml/2006/main">
+              <a:graphicData uri="http://schemas.openxmlformats.org/drawingml/2006/picture">
+                <pic:pic xmlns:pic="http://schemas.openxmlformats.org/drawingml/2006/picture">
+                  <pic:nvPicPr>
+                    <pic:cNvPr id="1981903125" name="圖片 20"/>
+                    <pic:cNvPicPr>
+                      <a:picLocks noChangeAspect="1" noChangeArrowheads="1"/>
+                    </pic:cNvPicPr>
+                  </pic:nvPicPr>
+                  <pic:blipFill>
+                    <a:blip r:embed="rId63" cstate="print">
+                      <a:extLst>
+                        <a:ext uri="{28A0092B-C50C-407E-A947-70E740481C1C}">
+                          <a14:useLocalDpi xmlns:a14="http://schemas.microsoft.com/office/drawing/2010/main" val="0"/>
+                        </a:ext>
+                      </a:extLst>
+                    </a:blip>
+                    <a:stretch>
+                      <a:fillRect/>
+                    </a:stretch>
+                  </pic:blipFill>
+                  <pic:spPr bwMode="auto">
+                    <a:xfrm>
+                      <a:off x="0" y="0"/>
+                      <a:ext cx="5233471" cy="3482192"/>
+                    </a:xfrm>
+                    <a:prstGeom prst="rect">
+                      <a:avLst/>
+                    </a:prstGeom>
+                    <a:noFill/>
+                    <a:ln>
+                      <a:noFill/>
+                    </a:ln>
+                  </pic:spPr>
+                </pic:pic>
+              </a:graphicData>
+            </a:graphic>
+          </wp:inline>
+        </w:drawing>
+      </w:r>
+    </w:p>
+    <w:p>
+      <w:pPr>
+        <w:pStyle w:val="a4"/>
+        <w:spacing w:line="480" w:lineRule="auto"/>
+        <w:jc w:val="center"/>
+        <w:rPr>
+          <w:rFonts w:ascii="Times New Roman" w:hAnsi="Times New Roman" w:hint="eastAsia"/>
+          <w:sz w:val="28"/>
+          <w:szCs w:val="28"/>
+        </w:rPr>
+      </w:pPr>
+      <w:r>
+        <w:rPr>
+          <w:rFonts w:ascii="Times New Roman" w:hAnsi="Times New Roman" w:hint="eastAsia"/>
+          <w:sz w:val="28"/>
+        </w:rPr>
+        <w:t>圖</w:t>
+      </w:r>
+      <w:r>
+        <w:rPr>
+          <w:rFonts w:ascii="Times New Roman" w:hAnsi="Times New Roman" w:hint="eastAsia"/>
+          <w:sz w:val="28"/>
+        </w:rPr>
+        <w:t xml:space="preserve"> </w:t>
+      </w:r>
+      <w:r>
+        <w:rPr>
+          <w:rFonts w:ascii="Times New Roman" w:hAnsi="Times New Roman" w:hint="eastAsia"/>
+          <w:sz w:val="28"/>
+          <w:szCs w:val="28"/>
+        </w:rPr>
+        <w:t>6.1</w:t>
+      </w:r>
+      <w:r>
+        <w:rPr>
+          <w:rFonts w:ascii="Times New Roman" w:hAnsi="Times New Roman"/>
+          <w:sz w:val="28"/>
+        </w:rPr>
+        <w:t>.</w:t>
+      </w:r>
+      <w:r>
+        <w:rPr>
+          <w:rFonts w:ascii="Times New Roman" w:hAnsi="Times New Roman"/>
+          <w:sz w:val="28"/>
+        </w:rPr>
+        <w:t>25</w:t>
+      </w:r>
+      <w:r>
+        <w:rPr>
+          <w:rFonts w:ascii="Times New Roman" w:hAnsi="Times New Roman" w:hint="eastAsia"/>
+          <w:sz w:val="28"/>
+        </w:rPr>
+        <w:t xml:space="preserve"> </w:t>
+      </w:r>
+      <w:r>
+        <w:rPr>
+          <w:rFonts w:ascii="Times New Roman" w:hAnsi="Times New Roman" w:hint="eastAsia"/>
+          <w:sz w:val="28"/>
+        </w:rPr>
+        <w:t>註冊帳號</w:t>
+      </w:r>
+    </w:p>
+    <w:p>
+      <w:pPr>
+        <w:snapToGrid w:val="0"/>
+        <w:jc w:val="center"/>
+        <w:rPr>
+          <w:rFonts w:ascii="Times New Roman" w:hAnsi="Times New Roman" w:cs="新細明體"/>
+          <w:kern w:val="0"/>
+          <w:sz w:val="24"/>
+          <w:szCs w:val="24"/>
+          <w14:ligatures w14:val="none"/>
+        </w:rPr>
+      </w:pPr>
+      <w:r>
+        <w:rPr>
+          <w:rFonts w:ascii="Times New Roman" w:hAnsi="Times New Roman" w:cs="新細明體"/>
+          <w:noProof/>
+          <w:kern w:val="0"/>
+          <w:sz w:val="24"/>
+          <w:szCs w:val="24"/>
+          <w14:ligatures w14:val="none"/>
+        </w:rPr>
+        <w:drawing>
+          <wp:inline distT="0" distB="0" distL="0" distR="0" wp14:anchorId="41AADB2F" wp14:editId="1FE22696">
+            <wp:extent cx="5580000" cy="2610615"/>
+            <wp:effectExtent l="0" t="0" r="1905" b="0"/>
+            <wp:docPr id="407592113" name="圖片 20"/>
+            <wp:cNvGraphicFramePr>
+              <a:graphicFrameLocks xmlns:a="http://schemas.openxmlformats.org/drawingml/2006/main" noChangeAspect="1"/>
+            </wp:cNvGraphicFramePr>
+            <a:graphic xmlns:a="http://schemas.openxmlformats.org/drawingml/2006/main">
+              <a:graphicData uri="http://schemas.openxmlformats.org/drawingml/2006/picture">
+                <pic:pic xmlns:pic="http://schemas.openxmlformats.org/drawingml/2006/picture">
+                  <pic:nvPicPr>
+                    <pic:cNvPr id="407592113" name="圖片 20"/>
+                    <pic:cNvPicPr>
+                      <a:picLocks noChangeAspect="1" noChangeArrowheads="1"/>
+                    </pic:cNvPicPr>
+                  </pic:nvPicPr>
+                  <pic:blipFill>
+                    <a:blip r:embed="rId64" cstate="print">
+                      <a:extLst>
+                        <a:ext uri="{28A0092B-C50C-407E-A947-70E740481C1C}">
+                          <a14:useLocalDpi xmlns:a14="http://schemas.microsoft.com/office/drawing/2010/main" val="0"/>
+                        </a:ext>
+                      </a:extLst>
+                    </a:blip>
+                    <a:stretch>
+                      <a:fillRect/>
+                    </a:stretch>
+                  </pic:blipFill>
+                  <pic:spPr bwMode="auto">
+                    <a:xfrm>
+                      <a:off x="0" y="0"/>
+                      <a:ext cx="5580000" cy="2610615"/>
+                    </a:xfrm>
+                    <a:prstGeom prst="rect">
+                      <a:avLst/>
+                    </a:prstGeom>
+                    <a:noFill/>
+                    <a:ln>
+                      <a:noFill/>
+                    </a:ln>
+                  </pic:spPr>
+                </pic:pic>
+              </a:graphicData>
+            </a:graphic>
+          </wp:inline>
+        </w:drawing>
+      </w:r>
+    </w:p>
+    <w:p>
+      <w:pPr>
+        <w:pStyle w:val="a4"/>
+        <w:spacing w:line="480" w:lineRule="auto"/>
+        <w:jc w:val="center"/>
+        <w:rPr>
+          <w:rFonts w:ascii="Times New Roman" w:hAnsi="Times New Roman" w:hint="eastAsia"/>
+          <w:sz w:val="28"/>
+          <w:szCs w:val="28"/>
+        </w:rPr>
+      </w:pPr>
+      <w:r>
+        <w:rPr>
+          <w:rFonts w:ascii="Times New Roman" w:hAnsi="Times New Roman" w:hint="eastAsia"/>
+          <w:sz w:val="28"/>
+        </w:rPr>
+        <w:t>圖</w:t>
+      </w:r>
+      <w:r>
+        <w:rPr>
+          <w:rFonts w:ascii="Times New Roman" w:hAnsi="Times New Roman" w:hint="eastAsia"/>
+          <w:sz w:val="28"/>
+        </w:rPr>
+        <w:t xml:space="preserve"> </w:t>
+      </w:r>
+      <w:r>
+        <w:rPr>
+          <w:rFonts w:ascii="Times New Roman" w:hAnsi="Times New Roman" w:hint="eastAsia"/>
+          <w:sz w:val="28"/>
+          <w:szCs w:val="28"/>
+        </w:rPr>
+        <w:t>6.1</w:t>
+      </w:r>
+      <w:r>
+        <w:rPr>
+          <w:rFonts w:ascii="Times New Roman" w:hAnsi="Times New Roman"/>
+          <w:sz w:val="28"/>
+        </w:rPr>
+        <w:t>.</w:t>
+      </w:r>
+      <w:r>
+        <w:rPr>
+          <w:rFonts w:ascii="Times New Roman" w:hAnsi="Times New Roman"/>
+          <w:sz w:val="28"/>
+        </w:rPr>
+        <w:t>26</w:t>
+      </w:r>
+      <w:r>
+        <w:rPr>
+          <w:rFonts w:ascii="Times New Roman" w:hAnsi="Times New Roman" w:hint="eastAsia"/>
+          <w:sz w:val="28"/>
+        </w:rPr>
+        <w:t xml:space="preserve"> </w:t>
+      </w:r>
+      <w:r>
+        <w:rPr>
+          <w:rFonts w:ascii="Times New Roman" w:hAnsi="Times New Roman"/>
+          <w:sz w:val="28"/>
+          <w:szCs w:val="28"/>
+        </w:rPr>
+        <w:t>老師上傳課程</w:t>
+      </w:r>
+    </w:p>
+    <w:p>
+      <w:pPr>
+        <w:snapToGrid w:val="0"/>
+        <w:jc w:val="center"/>
+        <w:rPr>
+          <w:rFonts w:ascii="Times New Roman" w:hAnsi="Times New Roman" w:cs="新細明體"/>
+          <w:kern w:val="0"/>
+          <w:sz w:val="24"/>
+          <w:szCs w:val="24"/>
+          <w14:ligatures w14:val="none"/>
+        </w:rPr>
+      </w:pPr>
+      <w:r>
+        <w:rPr>
+          <w:rFonts w:ascii="Times New Roman" w:hAnsi="Times New Roman" w:cs="新細明體"/>
+          <w:noProof/>
+          <w:kern w:val="0"/>
+          <w:sz w:val="24"/>
+          <w:szCs w:val="24"/>
+          <w14:ligatures w14:val="none"/>
+        </w:rPr>
+        <w:lastRenderedPageBreak/>
+        <w:drawing>
+          <wp:inline distT="0" distB="0" distL="0" distR="0" wp14:anchorId="6806B7C7" wp14:editId="5D7A6EB3">
+            <wp:extent cx="6362710" cy="4233554"/>
+            <wp:effectExtent l="0" t="0" r="0" b="0"/>
+            <wp:docPr id="454004639" name="圖片 20"/>
+            <wp:cNvGraphicFramePr>
+              <a:graphicFrameLocks xmlns:a="http://schemas.openxmlformats.org/drawingml/2006/main" noChangeAspect="1"/>
+            </wp:cNvGraphicFramePr>
+            <a:graphic xmlns:a="http://schemas.openxmlformats.org/drawingml/2006/main">
+              <a:graphicData uri="http://schemas.openxmlformats.org/drawingml/2006/picture">
+                <pic:pic xmlns:pic="http://schemas.openxmlformats.org/drawingml/2006/picture">
+                  <pic:nvPicPr>
+                    <pic:cNvPr id="454004639" name="圖片 20"/>
+                    <pic:cNvPicPr>
+                      <a:picLocks noChangeAspect="1" noChangeArrowheads="1"/>
+                    </pic:cNvPicPr>
+                  </pic:nvPicPr>
+                  <pic:blipFill>
+                    <a:blip r:embed="rId65" cstate="print">
+                      <a:extLst>
+                        <a:ext uri="{28A0092B-C50C-407E-A947-70E740481C1C}">
+                          <a14:useLocalDpi xmlns:a14="http://schemas.microsoft.com/office/drawing/2010/main" val="0"/>
+                        </a:ext>
+                      </a:extLst>
+                    </a:blip>
+                    <a:stretch>
+                      <a:fillRect/>
+                    </a:stretch>
+                  </pic:blipFill>
+                  <pic:spPr bwMode="auto">
+                    <a:xfrm>
+                      <a:off x="0" y="0"/>
+                      <a:ext cx="6382541" cy="4246749"/>
+                    </a:xfrm>
+                    <a:prstGeom prst="rect">
+                      <a:avLst/>
+                    </a:prstGeom>
+                    <a:noFill/>
+                    <a:ln>
+                      <a:noFill/>
+                    </a:ln>
+                  </pic:spPr>
+                </pic:pic>
+              </a:graphicData>
+            </a:graphic>
+          </wp:inline>
+        </w:drawing>
+      </w:r>
+    </w:p>
+    <w:p>
+      <w:pPr>
+        <w:pStyle w:val="a4"/>
+        <w:spacing w:line="480" w:lineRule="auto"/>
+        <w:jc w:val="center"/>
+        <w:rPr>
+          <w:rFonts w:ascii="Times New Roman" w:hAnsi="Times New Roman"/>
+          <w:sz w:val="28"/>
+          <w:szCs w:val="28"/>
+        </w:rPr>
+      </w:pPr>
+      <w:r>
+        <w:rPr>
+          <w:rFonts w:ascii="Times New Roman" w:hAnsi="Times New Roman" w:hint="eastAsia"/>
+          <w:sz w:val="28"/>
+        </w:rPr>
+        <w:t>圖</w:t>
+      </w:r>
+      <w:r>
+        <w:rPr>
+          <w:rFonts w:ascii="Times New Roman" w:hAnsi="Times New Roman" w:hint="eastAsia"/>
+          <w:sz w:val="28"/>
+        </w:rPr>
+        <w:t xml:space="preserve"> </w:t>
+      </w:r>
+      <w:r>
+        <w:rPr>
+          <w:rFonts w:ascii="Times New Roman" w:hAnsi="Times New Roman" w:hint="eastAsia"/>
+          <w:sz w:val="28"/>
+          <w:szCs w:val="28"/>
+        </w:rPr>
+        <w:t>6.1</w:t>
+      </w:r>
+      <w:r>
+        <w:rPr>
+          <w:rFonts w:ascii="Times New Roman" w:hAnsi="Times New Roman"/>
+          <w:sz w:val="28"/>
+        </w:rPr>
+        <w:t>.</w:t>
+      </w:r>
+      <w:r>
+        <w:rPr>
+          <w:rFonts w:ascii="Times New Roman" w:hAnsi="Times New Roman"/>
+          <w:sz w:val="28"/>
+        </w:rPr>
+        <w:t>26</w:t>
+      </w:r>
+      <w:r>
+        <w:rPr>
+          <w:rFonts w:ascii="Times New Roman" w:hAnsi="Times New Roman" w:hint="eastAsia"/>
+          <w:sz w:val="28"/>
+        </w:rPr>
+        <w:t xml:space="preserve"> </w:t>
+      </w:r>
+      <w:r>
+        <w:rPr>
+          <w:rFonts w:ascii="Times New Roman" w:hAnsi="Times New Roman"/>
+          <w:sz w:val="28"/>
+          <w:szCs w:val="28"/>
+        </w:rPr>
+        <w:t>帳號權限管理</w:t>
+      </w:r>
     </w:p>
     <w:p>
       <w:pPr>
@@ -36243,7 +36640,7 @@
           <w14:ligatures w14:val="none"/>
         </w:rPr>
         <w:drawing>
-          <wp:inline distT="0" distB="0" distL="0" distR="0" wp14:anchorId="4AE1B3E9" wp14:editId="3D60E3A7">
+          <wp:inline distT="0" distB="0" distL="0" distR="0" wp14:anchorId="4AE1B3E9" wp14:editId="5D341A56">
             <wp:extent cx="6372000" cy="5927879"/>
             <wp:effectExtent l="0" t="0" r="0" b="0"/>
             <wp:docPr id="1879122657" name="圖片 18" descr="一張含有 螢幕擷取畫面, 黑色, space, 天文學 的圖片&#10;&#10;自動產生的描述"/>
@@ -36260,7 +36657,7 @@
                     </pic:cNvPicPr>
                   </pic:nvPicPr>
                   <pic:blipFill>
-                    <a:blip r:embed="rId63" cstate="print">
+                    <a:blip r:embed="rId66" cstate="print">
                       <a:extLst>
                         <a:ext uri="{28A0092B-C50C-407E-A947-70E740481C1C}">
                           <a14:useLocalDpi xmlns:a14="http://schemas.microsoft.com/office/drawing/2010/main" val="0"/>
@@ -36529,10 +36926,10 @@
           <w14:ligatures w14:val="none"/>
         </w:rPr>
         <w:drawing>
-          <wp:inline distT="0" distB="0" distL="0" distR="0" wp14:anchorId="4287A11A" wp14:editId="5688137F">
-            <wp:extent cx="6372000" cy="7087088"/>
-            <wp:effectExtent l="0" t="0" r="0" b="0"/>
-            <wp:docPr id="1044033629" name="圖片 23" descr="一張含有 文字, 螢幕擷取畫面, 圖表, 設計 的圖片&#10;&#10;自動產生的描述"/>
+          <wp:inline distT="0" distB="0" distL="0" distR="0" wp14:anchorId="4287A11A" wp14:editId="34831BE0">
+            <wp:extent cx="6419372" cy="6042991"/>
+            <wp:effectExtent l="0" t="0" r="635" b="0"/>
+            <wp:docPr id="1044033629" name="圖片 23"/>
             <wp:cNvGraphicFramePr>
               <a:graphicFrameLocks xmlns:a="http://schemas.openxmlformats.org/drawingml/2006/main" noChangeAspect="1"/>
             </wp:cNvGraphicFramePr>
@@ -36540,20 +36937,19 @@
               <a:graphicData uri="http://schemas.openxmlformats.org/drawingml/2006/picture">
                 <pic:pic xmlns:pic="http://schemas.openxmlformats.org/drawingml/2006/picture">
                   <pic:nvPicPr>
-                    <pic:cNvPr id="1044033629" name="圖片 23" descr="一張含有 文字, 螢幕擷取畫面, 圖表, 設計 的圖片&#10;&#10;自動產生的描述"/>
+                    <pic:cNvPr id="1044033629" name="圖片 23"/>
                     <pic:cNvPicPr>
                       <a:picLocks noChangeAspect="1" noChangeArrowheads="1"/>
                     </pic:cNvPicPr>
                   </pic:nvPicPr>
                   <pic:blipFill>
-                    <a:blip r:embed="rId64" cstate="print">
+                    <a:blip r:embed="rId67" cstate="print">
                       <a:extLst>
                         <a:ext uri="{28A0092B-C50C-407E-A947-70E740481C1C}">
                           <a14:useLocalDpi xmlns:a14="http://schemas.microsoft.com/office/drawing/2010/main" val="0"/>
                         </a:ext>
                       </a:extLst>
                     </a:blip>
-                    <a:srcRect/>
                     <a:stretch>
                       <a:fillRect/>
                     </a:stretch>
@@ -36561,7 +36957,7 @@
                   <pic:spPr bwMode="auto">
                     <a:xfrm>
                       <a:off x="0" y="0"/>
-                      <a:ext cx="6372000" cy="7087088"/>
+                      <a:ext cx="6420349" cy="6043911"/>
                     </a:xfrm>
                     <a:prstGeom prst="rect">
                       <a:avLst/>
@@ -36783,7 +37179,7 @@
                     </pic:cNvPicPr>
                   </pic:nvPicPr>
                   <pic:blipFill>
-                    <a:blip r:embed="rId65" cstate="print">
+                    <a:blip r:embed="rId68" cstate="print">
                       <a:extLst>
                         <a:ext uri="{28A0092B-C50C-407E-A947-70E740481C1C}">
                           <a14:useLocalDpi xmlns:a14="http://schemas.microsoft.com/office/drawing/2010/main" val="0"/>
@@ -37019,7 +37415,7 @@
                     </pic:cNvPicPr>
                   </pic:nvPicPr>
                   <pic:blipFill>
-                    <a:blip r:embed="rId66" cstate="print">
+                    <a:blip r:embed="rId69" cstate="print">
                       <a:extLst>
                         <a:ext uri="{28A0092B-C50C-407E-A947-70E740481C1C}">
                           <a14:useLocalDpi xmlns:a14="http://schemas.microsoft.com/office/drawing/2010/main" val="0"/>
@@ -37257,7 +37653,7 @@
                     </pic:cNvPicPr>
                   </pic:nvPicPr>
                   <pic:blipFill>
-                    <a:blip r:embed="rId67" cstate="print">
+                    <a:blip r:embed="rId70" cstate="print">
                       <a:extLst>
                         <a:ext uri="{28A0092B-C50C-407E-A947-70E740481C1C}">
                           <a14:useLocalDpi xmlns:a14="http://schemas.microsoft.com/office/drawing/2010/main" val="0"/>
@@ -37425,7 +37821,7 @@
           <w14:ligatures w14:val="none"/>
         </w:rPr>
         <w:drawing>
-          <wp:inline distT="0" distB="0" distL="0" distR="0" wp14:anchorId="6B4CC4B1" wp14:editId="518AD7DD">
+          <wp:inline distT="0" distB="0" distL="0" distR="0" wp14:anchorId="6B4CC4B1" wp14:editId="732A41DA">
             <wp:extent cx="4392000" cy="1001452"/>
             <wp:effectExtent l="0" t="0" r="8890" b="0"/>
             <wp:docPr id="1012396652" name="圖片 27" descr="一張含有 文字, 螢幕擷取畫面, 字型, 標誌 的圖片&#10;&#10;自動產生的描述"/>
@@ -37442,7 +37838,7 @@
                     </pic:cNvPicPr>
                   </pic:nvPicPr>
                   <pic:blipFill>
-                    <a:blip r:embed="rId68" cstate="print">
+                    <a:blip r:embed="rId71" cstate="print">
                       <a:extLst>
                         <a:ext uri="{28A0092B-C50C-407E-A947-70E740481C1C}">
                           <a14:useLocalDpi xmlns:a14="http://schemas.microsoft.com/office/drawing/2010/main" val="0"/>
@@ -37625,7 +38021,7 @@
                     </pic:cNvPicPr>
                   </pic:nvPicPr>
                   <pic:blipFill>
-                    <a:blip r:embed="rId69" cstate="print">
+                    <a:blip r:embed="rId72" cstate="print">
                       <a:extLst>
                         <a:ext uri="{28A0092B-C50C-407E-A947-70E740481C1C}">
                           <a14:useLocalDpi xmlns:a14="http://schemas.microsoft.com/office/drawing/2010/main" val="0"/>
@@ -37852,6 +38248,7 @@
       <w:r>
         <w:rPr>
           <w:rFonts w:ascii="Times New Roman" w:hAnsi="Times New Roman"/>
+          <w:noProof/>
         </w:rPr>
         <w:drawing>
           <wp:inline distT="0" distB="0" distL="0" distR="0" wp14:anchorId="1B116878" wp14:editId="51DA22FD">
@@ -37869,7 +38266,7 @@
                     <pic:cNvPicPr/>
                   </pic:nvPicPr>
                   <pic:blipFill>
-                    <a:blip r:embed="rId70"/>
+                    <a:blip r:embed="rId73"/>
                     <a:stretch>
                       <a:fillRect/>
                     </a:stretch>
@@ -37994,6 +38391,31 @@
         <w:t>資料庫關聯表</w:t>
       </w:r>
       <w:bookmarkEnd w:id="177"/>
+    </w:p>
+    <w:p>
+      <w:pPr>
+        <w:rPr>
+          <w:rFonts w:ascii="Times New Roman" w:hAnsi="Times New Roman"/>
+          <w:szCs w:val="20"/>
+        </w:rPr>
+      </w:pPr>
+      <w:r>
+        <w:rPr>
+          <w:rFonts w:ascii="Times New Roman" w:hAnsi="Times New Roman"/>
+        </w:rPr>
+        <w:br w:type="page"/>
+      </w:r>
+    </w:p>
+    <w:p>
+      <w:pPr>
+        <w:pStyle w:val="a4"/>
+        <w:spacing w:line="480" w:lineRule="auto"/>
+        <w:jc w:val="center"/>
+        <w:rPr>
+          <w:rFonts w:ascii="Times New Roman" w:hAnsi="Times New Roman"/>
+          <w:sz w:val="28"/>
+        </w:rPr>
+      </w:pPr>
     </w:p>
     <w:p>
       <w:pPr>
@@ -38863,7 +39285,6 @@
               <w:rPr>
                 <w:rFonts w:ascii="Times New Roman" w:hAnsi="Times New Roman"/>
               </w:rPr>
-              <w:lastRenderedPageBreak/>
               <w:t>ipa</w:t>
             </w:r>
             <w:proofErr w:type="spellEnd"/>
@@ -39885,6 +40306,13 @@
     </w:tbl>
     <w:p>
       <w:pPr>
+        <w:rPr>
+          <w:rFonts w:ascii="Times New Roman" w:hAnsi="Times New Roman" w:hint="eastAsia"/>
+        </w:rPr>
+      </w:pPr>
+    </w:p>
+    <w:p>
+      <w:pPr>
         <w:pStyle w:val="a4"/>
         <w:spacing w:line="480" w:lineRule="auto"/>
         <w:jc w:val="center"/>
@@ -39894,32 +40322,14 @@
           <w:szCs w:val="28"/>
         </w:rPr>
       </w:pPr>
-    </w:p>
-    <w:p>
-      <w:pPr>
-        <w:rPr>
-          <w:rFonts w:ascii="Times New Roman" w:hAnsi="Times New Roman"/>
-        </w:rPr>
-      </w:pPr>
-    </w:p>
-    <w:p>
-      <w:pPr>
-        <w:pStyle w:val="a4"/>
-        <w:spacing w:line="480" w:lineRule="auto"/>
-        <w:jc w:val="center"/>
-        <w:rPr>
-          <w:rFonts w:ascii="Times New Roman" w:hAnsi="Times New Roman"/>
+      <w:bookmarkStart w:id="183" w:name="_Toc167830486"/>
+      <w:r>
+        <w:rPr>
+          <w:rFonts w:ascii="Times New Roman" w:hAnsi="Times New Roman" w:hint="eastAsia"/>
           <w:sz w:val="28"/>
           <w:szCs w:val="28"/>
         </w:rPr>
-      </w:pPr>
-      <w:bookmarkStart w:id="183" w:name="_Toc167830486"/>
-      <w:r>
-        <w:rPr>
-          <w:rFonts w:ascii="Times New Roman" w:hAnsi="Times New Roman" w:hint="eastAsia"/>
-          <w:sz w:val="28"/>
-          <w:szCs w:val="28"/>
-        </w:rPr>
+        <w:lastRenderedPageBreak/>
         <w:t>表</w:t>
       </w:r>
       <w:r>
@@ -40408,11 +40818,8 @@
     </w:tbl>
     <w:p>
       <w:pPr>
-        <w:snapToGrid w:val="0"/>
-        <w:ind w:firstLineChars="71" w:firstLine="199"/>
-        <w:jc w:val="both"/>
-        <w:rPr>
-          <w:rFonts w:ascii="Times New Roman" w:hAnsi="Times New Roman"/>
+        <w:rPr>
+          <w:rFonts w:ascii="Times New Roman" w:hAnsi="Times New Roman" w:hint="eastAsia"/>
         </w:rPr>
       </w:pPr>
     </w:p>
@@ -40726,7 +41133,6 @@
               <w:rPr>
                 <w:rFonts w:ascii="Times New Roman" w:hAnsi="Times New Roman" w:hint="eastAsia"/>
               </w:rPr>
-              <w:lastRenderedPageBreak/>
               <w:t>id</w:t>
             </w:r>
           </w:p>
@@ -41342,6 +41748,216 @@
           </w:p>
         </w:tc>
       </w:tr>
+      <w:tr>
+        <w:trPr>
+          <w:trHeight w:val="695"/>
+        </w:trPr>
+        <w:tc>
+          <w:tcPr>
+            <w:tcW w:w="2389" w:type="dxa"/>
+            <w:vAlign w:val="center"/>
+          </w:tcPr>
+          <w:p>
+            <w:pPr>
+              <w:snapToGrid w:val="0"/>
+              <w:jc w:val="both"/>
+              <w:rPr>
+                <w:rFonts w:ascii="Times New Roman" w:hAnsi="Times New Roman" w:hint="eastAsia"/>
+              </w:rPr>
+            </w:pPr>
+            <w:proofErr w:type="spellStart"/>
+            <w:r>
+              <w:rPr>
+                <w:rFonts w:ascii="Times New Roman" w:hAnsi="Times New Roman"/>
+              </w:rPr>
+              <w:t>highlighted_text</w:t>
+            </w:r>
+            <w:proofErr w:type="spellEnd"/>
+          </w:p>
+        </w:tc>
+        <w:tc>
+          <w:tcPr>
+            <w:tcW w:w="2366" w:type="dxa"/>
+            <w:vAlign w:val="center"/>
+          </w:tcPr>
+          <w:p>
+            <w:pPr>
+              <w:snapToGrid w:val="0"/>
+              <w:jc w:val="both"/>
+              <w:rPr>
+                <w:rFonts w:ascii="Times New Roman" w:hAnsi="Times New Roman" w:hint="eastAsia"/>
+              </w:rPr>
+            </w:pPr>
+            <w:r>
+              <w:rPr>
+                <w:rFonts w:ascii="Times New Roman" w:hAnsi="Times New Roman" w:hint="eastAsia"/>
+              </w:rPr>
+              <w:t>差異文字</w:t>
+            </w:r>
+          </w:p>
+        </w:tc>
+        <w:tc>
+          <w:tcPr>
+            <w:tcW w:w="2337" w:type="dxa"/>
+            <w:vAlign w:val="center"/>
+          </w:tcPr>
+          <w:p>
+            <w:pPr>
+              <w:snapToGrid w:val="0"/>
+              <w:jc w:val="both"/>
+              <w:rPr>
+                <w:rFonts w:ascii="Times New Roman" w:hAnsi="Times New Roman"/>
+              </w:rPr>
+            </w:pPr>
+            <w:r>
+              <w:rPr>
+                <w:rFonts w:ascii="Times New Roman" w:hAnsi="Times New Roman"/>
+              </w:rPr>
+              <w:t>TEXT</w:t>
+            </w:r>
+          </w:p>
+        </w:tc>
+        <w:tc>
+          <w:tcPr>
+            <w:tcW w:w="1680" w:type="dxa"/>
+            <w:vAlign w:val="center"/>
+          </w:tcPr>
+          <w:p>
+            <w:pPr>
+              <w:snapToGrid w:val="0"/>
+              <w:jc w:val="center"/>
+              <w:rPr>
+                <w:rFonts w:ascii="Times New Roman" w:hAnsi="Times New Roman"/>
+              </w:rPr>
+            </w:pPr>
+            <w:r>
+              <w:rPr>
+                <w:rFonts w:ascii="Times New Roman" w:hAnsi="Times New Roman"/>
+              </w:rPr>
+              <w:t>-</w:t>
+            </w:r>
+          </w:p>
+        </w:tc>
+        <w:tc>
+          <w:tcPr>
+            <w:tcW w:w="1422" w:type="dxa"/>
+            <w:vAlign w:val="center"/>
+          </w:tcPr>
+          <w:p>
+            <w:pPr>
+              <w:snapToGrid w:val="0"/>
+              <w:jc w:val="center"/>
+              <w:rPr>
+                <w:rFonts w:ascii="Times New Roman" w:hAnsi="Times New Roman"/>
+              </w:rPr>
+            </w:pPr>
+          </w:p>
+        </w:tc>
+      </w:tr>
+      <w:tr>
+        <w:trPr>
+          <w:trHeight w:val="695"/>
+        </w:trPr>
+        <w:tc>
+          <w:tcPr>
+            <w:tcW w:w="2389" w:type="dxa"/>
+            <w:vAlign w:val="center"/>
+          </w:tcPr>
+          <w:p>
+            <w:pPr>
+              <w:snapToGrid w:val="0"/>
+              <w:jc w:val="both"/>
+              <w:rPr>
+                <w:rFonts w:ascii="Times New Roman" w:hAnsi="Times New Roman"/>
+              </w:rPr>
+            </w:pPr>
+            <w:r>
+              <w:rPr>
+                <w:rFonts w:ascii="Times New Roman" w:hAnsi="Times New Roman"/>
+              </w:rPr>
+              <w:t>accuracy</w:t>
+            </w:r>
+          </w:p>
+        </w:tc>
+        <w:tc>
+          <w:tcPr>
+            <w:tcW w:w="2366" w:type="dxa"/>
+            <w:vAlign w:val="center"/>
+          </w:tcPr>
+          <w:p>
+            <w:pPr>
+              <w:snapToGrid w:val="0"/>
+              <w:jc w:val="both"/>
+              <w:rPr>
+                <w:rFonts w:ascii="Times New Roman" w:hAnsi="Times New Roman" w:hint="eastAsia"/>
+              </w:rPr>
+            </w:pPr>
+            <w:r>
+              <w:rPr>
+                <w:rFonts w:ascii="Times New Roman" w:hAnsi="Times New Roman" w:hint="eastAsia"/>
+              </w:rPr>
+              <w:t>正確率</w:t>
+            </w:r>
+          </w:p>
+        </w:tc>
+        <w:tc>
+          <w:tcPr>
+            <w:tcW w:w="2337" w:type="dxa"/>
+            <w:vAlign w:val="center"/>
+          </w:tcPr>
+          <w:p>
+            <w:pPr>
+              <w:snapToGrid w:val="0"/>
+              <w:jc w:val="both"/>
+              <w:rPr>
+                <w:rFonts w:ascii="Times New Roman" w:hAnsi="Times New Roman"/>
+              </w:rPr>
+            </w:pPr>
+            <w:r>
+              <w:rPr>
+                <w:rFonts w:ascii="Times New Roman" w:hAnsi="Times New Roman"/>
+              </w:rPr>
+              <w:t>FLOAT</w:t>
+            </w:r>
+          </w:p>
+        </w:tc>
+        <w:tc>
+          <w:tcPr>
+            <w:tcW w:w="1680" w:type="dxa"/>
+            <w:vAlign w:val="center"/>
+          </w:tcPr>
+          <w:p>
+            <w:pPr>
+              <w:snapToGrid w:val="0"/>
+              <w:jc w:val="center"/>
+              <w:rPr>
+                <w:rFonts w:ascii="Times New Roman" w:hAnsi="Times New Roman"/>
+              </w:rPr>
+            </w:pPr>
+            <w:r>
+              <w:rPr>
+                <w:rFonts w:ascii="Times New Roman" w:hAnsi="Times New Roman"/>
+              </w:rPr>
+              <w:t>-</w:t>
+            </w:r>
+          </w:p>
+        </w:tc>
+        <w:tc>
+          <w:tcPr>
+            <w:tcW w:w="1422" w:type="dxa"/>
+            <w:vAlign w:val="center"/>
+          </w:tcPr>
+          <w:p>
+            <w:pPr>
+              <w:snapToGrid w:val="0"/>
+              <w:jc w:val="center"/>
+              <w:rPr>
+                <w:rFonts w:ascii="Times New Roman" w:hAnsi="Times New Roman"/>
+              </w:rPr>
+            </w:pPr>
+          </w:p>
+        </w:tc>
+      </w:tr>
     </w:tbl>
     <w:p>
       <w:pPr>
@@ -41350,13 +41966,29 @@
           <w:szCs w:val="28"/>
         </w:rPr>
       </w:pPr>
-      <w:r>
+    </w:p>
+    <w:p>
+      <w:pPr>
         <w:rPr>
           <w:rFonts w:ascii="Times New Roman" w:hAnsi="Times New Roman"/>
           <w:szCs w:val="28"/>
         </w:rPr>
+      </w:pPr>
+      <w:r>
+        <w:rPr>
+          <w:rFonts w:ascii="Times New Roman" w:hAnsi="Times New Roman"/>
+          <w:szCs w:val="28"/>
+        </w:rPr>
         <w:br w:type="page"/>
       </w:r>
+    </w:p>
+    <w:p>
+      <w:pPr>
+        <w:rPr>
+          <w:rFonts w:ascii="Times New Roman" w:hAnsi="Times New Roman"/>
+          <w:szCs w:val="28"/>
+        </w:rPr>
+      </w:pPr>
     </w:p>
     <w:p>
       <w:pPr>
@@ -41376,7 +42008,6 @@
           <w:sz w:val="28"/>
           <w:szCs w:val="28"/>
         </w:rPr>
-        <w:lastRenderedPageBreak/>
         <w:t>表</w:t>
       </w:r>
       <w:r>
@@ -41990,7 +42621,7 @@
               <w:rPr>
                 <w:rFonts w:ascii="Times New Roman" w:hAnsi="Times New Roman"/>
               </w:rPr>
-              <w:t>topic_id</w:t>
+              <w:t>situation_id</w:t>
             </w:r>
             <w:proofErr w:type="spellEnd"/>
           </w:p>
@@ -42005,14 +42636,20 @@
               <w:snapToGrid w:val="0"/>
               <w:jc w:val="both"/>
               <w:rPr>
-                <w:rFonts w:ascii="Times New Roman" w:hAnsi="Times New Roman"/>
-              </w:rPr>
-            </w:pPr>
-            <w:r>
-              <w:rPr>
                 <w:rFonts w:ascii="Times New Roman" w:hAnsi="Times New Roman" w:hint="eastAsia"/>
               </w:rPr>
-              <w:t>對話主題</w:t>
+            </w:pPr>
+            <w:r>
+              <w:rPr>
+                <w:rFonts w:ascii="Times New Roman" w:hAnsi="Times New Roman" w:hint="eastAsia"/>
+              </w:rPr>
+              <w:t>對話</w:t>
+            </w:r>
+            <w:r>
+              <w:rPr>
+                <w:rFonts w:ascii="Times New Roman" w:hAnsi="Times New Roman" w:hint="eastAsia"/>
+              </w:rPr>
+              <w:t>情境</w:t>
             </w:r>
           </w:p>
         </w:tc>
@@ -42077,11 +42714,8 @@
     </w:tbl>
     <w:p>
       <w:pPr>
-        <w:snapToGrid w:val="0"/>
-        <w:ind w:firstLineChars="71" w:firstLine="199"/>
-        <w:jc w:val="both"/>
-        <w:rPr>
-          <w:rFonts w:ascii="Times New Roman" w:hAnsi="Times New Roman"/>
+        <w:rPr>
+          <w:rFonts w:ascii="Times New Roman" w:hAnsi="Times New Roman" w:hint="eastAsia"/>
         </w:rPr>
       </w:pPr>
     </w:p>
@@ -42502,9 +43136,9 @@
             <w:proofErr w:type="spellStart"/>
             <w:r>
               <w:rPr>
-                <w:rFonts w:ascii="Times New Roman" w:hAnsi="Times New Roman" w:hint="eastAsia"/>
-              </w:rPr>
-              <w:t>topic_id</w:t>
+                <w:rFonts w:ascii="Times New Roman" w:hAnsi="Times New Roman"/>
+              </w:rPr>
+              <w:t>conversation_en</w:t>
             </w:r>
             <w:proofErr w:type="spellEnd"/>
           </w:p>
@@ -42526,7 +43160,7 @@
               <w:rPr>
                 <w:rFonts w:ascii="Times New Roman" w:hAnsi="Times New Roman" w:hint="eastAsia"/>
               </w:rPr>
-              <w:t>主題</w:t>
+              <w:t>對話英文</w:t>
             </w:r>
           </w:p>
         </w:tc>
@@ -42547,7 +43181,7 @@
               <w:rPr>
                 <w:rFonts w:ascii="Times New Roman" w:hAnsi="Times New Roman"/>
               </w:rPr>
-              <w:t>INT</w:t>
+              <w:t>VARCHAR</w:t>
             </w:r>
           </w:p>
         </w:tc>
@@ -42568,7 +43202,7 @@
               <w:rPr>
                 <w:rFonts w:ascii="Times New Roman" w:hAnsi="Times New Roman"/>
               </w:rPr>
-              <w:t>-</w:t>
+              <w:t>4096</w:t>
             </w:r>
           </w:p>
         </w:tc>
@@ -42610,7 +43244,7 @@
               <w:rPr>
                 <w:rFonts w:ascii="Times New Roman" w:hAnsi="Times New Roman"/>
               </w:rPr>
-              <w:t>conversation_en</w:t>
+              <w:t>conversation_tw</w:t>
             </w:r>
             <w:proofErr w:type="spellEnd"/>
           </w:p>
@@ -42632,7 +43266,7 @@
               <w:rPr>
                 <w:rFonts w:ascii="Times New Roman" w:hAnsi="Times New Roman" w:hint="eastAsia"/>
               </w:rPr>
-              <w:t>對話英文</w:t>
+              <w:t>對話中文</w:t>
             </w:r>
           </w:p>
         </w:tc>
@@ -42649,6 +43283,12 @@
                 <w:rFonts w:ascii="Times New Roman" w:hAnsi="Times New Roman"/>
               </w:rPr>
             </w:pPr>
+            <w:r>
+              <w:rPr>
+                <w:rFonts w:ascii="Times New Roman" w:hAnsi="Times New Roman" w:hint="eastAsia"/>
+              </w:rPr>
+              <w:t>N</w:t>
+            </w:r>
             <w:r>
               <w:rPr>
                 <w:rFonts w:ascii="Times New Roman" w:hAnsi="Times New Roman"/>
@@ -42716,7 +43356,7 @@
               <w:rPr>
                 <w:rFonts w:ascii="Times New Roman" w:hAnsi="Times New Roman"/>
               </w:rPr>
-              <w:t>conversation_tw</w:t>
+              <w:t>conversation_voice</w:t>
             </w:r>
             <w:proofErr w:type="spellEnd"/>
           </w:p>
@@ -42738,7 +43378,7 @@
               <w:rPr>
                 <w:rFonts w:ascii="Times New Roman" w:hAnsi="Times New Roman" w:hint="eastAsia"/>
               </w:rPr>
-              <w:t>對話中文</w:t>
+              <w:t>對話音檔</w:t>
             </w:r>
           </w:p>
         </w:tc>
@@ -42759,13 +43399,7 @@
               <w:rPr>
                 <w:rFonts w:ascii="Times New Roman" w:hAnsi="Times New Roman" w:hint="eastAsia"/>
               </w:rPr>
-              <w:t>N</w:t>
-            </w:r>
-            <w:r>
-              <w:rPr>
-                <w:rFonts w:ascii="Times New Roman" w:hAnsi="Times New Roman"/>
-              </w:rPr>
-              <w:t>VARCHAR</w:t>
+              <w:t>LONGBLOB</w:t>
             </w:r>
           </w:p>
         </w:tc>
@@ -42786,7 +43420,7 @@
               <w:rPr>
                 <w:rFonts w:ascii="Times New Roman" w:hAnsi="Times New Roman"/>
               </w:rPr>
-              <w:t>4096</w:t>
+              <w:t>-</w:t>
             </w:r>
           </w:p>
         </w:tc>
@@ -42828,7 +43462,7 @@
               <w:rPr>
                 <w:rFonts w:ascii="Times New Roman" w:hAnsi="Times New Roman"/>
               </w:rPr>
-              <w:t>conversation_voice</w:t>
+              <w:t>character_id</w:t>
             </w:r>
             <w:proofErr w:type="spellEnd"/>
           </w:p>
@@ -42850,7 +43484,7 @@
               <w:rPr>
                 <w:rFonts w:ascii="Times New Roman" w:hAnsi="Times New Roman" w:hint="eastAsia"/>
               </w:rPr>
-              <w:t>對話音檔</w:t>
+              <w:t>人物</w:t>
             </w:r>
           </w:p>
         </w:tc>
@@ -42869,9 +43503,9 @@
             </w:pPr>
             <w:r>
               <w:rPr>
-                <w:rFonts w:ascii="Times New Roman" w:hAnsi="Times New Roman" w:hint="eastAsia"/>
-              </w:rPr>
-              <w:t>LONGBLOB</w:t>
+                <w:rFonts w:ascii="Times New Roman" w:hAnsi="Times New Roman"/>
+              </w:rPr>
+              <w:t>INT</w:t>
             </w:r>
           </w:p>
         </w:tc>
@@ -42929,12 +43563,14 @@
                 <w:rFonts w:ascii="Times New Roman" w:hAnsi="Times New Roman"/>
               </w:rPr>
             </w:pPr>
-            <w:r>
-              <w:rPr>
-                <w:rFonts w:ascii="Times New Roman" w:hAnsi="Times New Roman"/>
-              </w:rPr>
-              <w:t>class</w:t>
-            </w:r>
+            <w:proofErr w:type="spellStart"/>
+            <w:r>
+              <w:rPr>
+                <w:rFonts w:ascii="Times New Roman" w:hAnsi="Times New Roman"/>
+              </w:rPr>
+              <w:t>situation_id</w:t>
+            </w:r>
+            <w:proofErr w:type="spellEnd"/>
           </w:p>
         </w:tc>
         <w:tc>
@@ -42947,14 +43583,20 @@
               <w:snapToGrid w:val="0"/>
               <w:jc w:val="both"/>
               <w:rPr>
-                <w:rFonts w:ascii="Times New Roman" w:hAnsi="Times New Roman"/>
-              </w:rPr>
-            </w:pPr>
-            <w:r>
-              <w:rPr>
                 <w:rFonts w:ascii="Times New Roman" w:hAnsi="Times New Roman" w:hint="eastAsia"/>
               </w:rPr>
-              <w:t>難易度</w:t>
+            </w:pPr>
+            <w:r>
+              <w:rPr>
+                <w:rFonts w:ascii="Times New Roman" w:hAnsi="Times New Roman" w:hint="eastAsia"/>
+              </w:rPr>
+              <w:t>對話</w:t>
+            </w:r>
+            <w:r>
+              <w:rPr>
+                <w:rFonts w:ascii="Times New Roman" w:hAnsi="Times New Roman" w:hint="eastAsia"/>
+              </w:rPr>
+              <w:t>情境</w:t>
             </w:r>
           </w:p>
         </w:tc>
@@ -42975,7 +43617,7 @@
               <w:rPr>
                 <w:rFonts w:ascii="Times New Roman" w:hAnsi="Times New Roman"/>
               </w:rPr>
-              <w:t>VARCHAR</w:t>
+              <w:t>INT</w:t>
             </w:r>
           </w:p>
         </w:tc>
@@ -42989,228 +43631,12 @@
               <w:snapToGrid w:val="0"/>
               <w:jc w:val="center"/>
               <w:rPr>
-                <w:rFonts w:ascii="Times New Roman" w:hAnsi="Times New Roman"/>
-              </w:rPr>
-            </w:pPr>
-            <w:r>
-              <w:rPr>
                 <w:rFonts w:ascii="Times New Roman" w:hAnsi="Times New Roman" w:hint="eastAsia"/>
               </w:rPr>
-              <w:t>1</w:t>
-            </w:r>
-            <w:r>
-              <w:rPr>
-                <w:rFonts w:ascii="Times New Roman" w:hAnsi="Times New Roman"/>
-              </w:rPr>
-              <w:t>0</w:t>
-            </w:r>
-          </w:p>
-        </w:tc>
-        <w:tc>
-          <w:tcPr>
-            <w:tcW w:w="1422" w:type="dxa"/>
-            <w:vAlign w:val="center"/>
-          </w:tcPr>
-          <w:p>
-            <w:pPr>
-              <w:snapToGrid w:val="0"/>
-              <w:jc w:val="center"/>
-              <w:rPr>
-                <w:rFonts w:ascii="Times New Roman" w:hAnsi="Times New Roman"/>
-              </w:rPr>
-            </w:pPr>
-          </w:p>
-        </w:tc>
-      </w:tr>
-      <w:tr>
-        <w:trPr>
-          <w:trHeight w:val="695"/>
-        </w:trPr>
-        <w:tc>
-          <w:tcPr>
-            <w:tcW w:w="2394" w:type="dxa"/>
-            <w:vAlign w:val="center"/>
-          </w:tcPr>
-          <w:p>
-            <w:pPr>
-              <w:snapToGrid w:val="0"/>
-              <w:jc w:val="both"/>
-              <w:rPr>
-                <w:rFonts w:ascii="Times New Roman" w:hAnsi="Times New Roman"/>
-              </w:rPr>
-            </w:pPr>
-            <w:proofErr w:type="spellStart"/>
-            <w:r>
-              <w:rPr>
-                <w:rFonts w:ascii="Times New Roman" w:hAnsi="Times New Roman"/>
-              </w:rPr>
-              <w:t>character_id</w:t>
-            </w:r>
-            <w:proofErr w:type="spellEnd"/>
-          </w:p>
-        </w:tc>
-        <w:tc>
-          <w:tcPr>
-            <w:tcW w:w="2389" w:type="dxa"/>
-            <w:vAlign w:val="center"/>
-          </w:tcPr>
-          <w:p>
-            <w:pPr>
-              <w:snapToGrid w:val="0"/>
-              <w:jc w:val="both"/>
-              <w:rPr>
-                <w:rFonts w:ascii="Times New Roman" w:hAnsi="Times New Roman"/>
-              </w:rPr>
             </w:pPr>
             <w:r>
               <w:rPr>
                 <w:rFonts w:ascii="Times New Roman" w:hAnsi="Times New Roman" w:hint="eastAsia"/>
-              </w:rPr>
-              <w:t>人物</w:t>
-            </w:r>
-          </w:p>
-        </w:tc>
-        <w:tc>
-          <w:tcPr>
-            <w:tcW w:w="2323" w:type="dxa"/>
-            <w:vAlign w:val="center"/>
-          </w:tcPr>
-          <w:p>
-            <w:pPr>
-              <w:snapToGrid w:val="0"/>
-              <w:jc w:val="both"/>
-              <w:rPr>
-                <w:rFonts w:ascii="Times New Roman" w:hAnsi="Times New Roman"/>
-              </w:rPr>
-            </w:pPr>
-            <w:r>
-              <w:rPr>
-                <w:rFonts w:ascii="Times New Roman" w:hAnsi="Times New Roman"/>
-              </w:rPr>
-              <w:t>INT</w:t>
-            </w:r>
-          </w:p>
-        </w:tc>
-        <w:tc>
-          <w:tcPr>
-            <w:tcW w:w="1666" w:type="dxa"/>
-            <w:vAlign w:val="center"/>
-          </w:tcPr>
-          <w:p>
-            <w:pPr>
-              <w:snapToGrid w:val="0"/>
-              <w:jc w:val="center"/>
-              <w:rPr>
-                <w:rFonts w:ascii="Times New Roman" w:hAnsi="Times New Roman"/>
-              </w:rPr>
-            </w:pPr>
-            <w:r>
-              <w:rPr>
-                <w:rFonts w:ascii="Times New Roman" w:hAnsi="Times New Roman"/>
-              </w:rPr>
-              <w:t>-</w:t>
-            </w:r>
-          </w:p>
-        </w:tc>
-        <w:tc>
-          <w:tcPr>
-            <w:tcW w:w="1422" w:type="dxa"/>
-            <w:vAlign w:val="center"/>
-          </w:tcPr>
-          <w:p>
-            <w:pPr>
-              <w:snapToGrid w:val="0"/>
-              <w:jc w:val="center"/>
-              <w:rPr>
-                <w:rFonts w:ascii="Times New Roman" w:hAnsi="Times New Roman"/>
-              </w:rPr>
-            </w:pPr>
-          </w:p>
-        </w:tc>
-      </w:tr>
-      <w:tr>
-        <w:trPr>
-          <w:trHeight w:val="695"/>
-        </w:trPr>
-        <w:tc>
-          <w:tcPr>
-            <w:tcW w:w="2394" w:type="dxa"/>
-            <w:vAlign w:val="center"/>
-          </w:tcPr>
-          <w:p>
-            <w:pPr>
-              <w:snapToGrid w:val="0"/>
-              <w:jc w:val="both"/>
-              <w:rPr>
-                <w:rFonts w:ascii="Times New Roman" w:hAnsi="Times New Roman"/>
-              </w:rPr>
-            </w:pPr>
-            <w:r>
-              <w:rPr>
-                <w:rFonts w:ascii="Times New Roman" w:hAnsi="Times New Roman"/>
-              </w:rPr>
-              <w:t>collect</w:t>
-            </w:r>
-          </w:p>
-        </w:tc>
-        <w:tc>
-          <w:tcPr>
-            <w:tcW w:w="2389" w:type="dxa"/>
-            <w:vAlign w:val="center"/>
-          </w:tcPr>
-          <w:p>
-            <w:pPr>
-              <w:snapToGrid w:val="0"/>
-              <w:jc w:val="both"/>
-              <w:rPr>
-                <w:rFonts w:ascii="Times New Roman" w:hAnsi="Times New Roman"/>
-              </w:rPr>
-            </w:pPr>
-            <w:r>
-              <w:rPr>
-                <w:rFonts w:ascii="Times New Roman" w:hAnsi="Times New Roman" w:hint="eastAsia"/>
-              </w:rPr>
-              <w:t>對話收藏</w:t>
-            </w:r>
-          </w:p>
-        </w:tc>
-        <w:tc>
-          <w:tcPr>
-            <w:tcW w:w="2323" w:type="dxa"/>
-            <w:vAlign w:val="center"/>
-          </w:tcPr>
-          <w:p>
-            <w:pPr>
-              <w:snapToGrid w:val="0"/>
-              <w:jc w:val="both"/>
-              <w:rPr>
-                <w:rFonts w:ascii="Times New Roman" w:hAnsi="Times New Roman"/>
-              </w:rPr>
-            </w:pPr>
-            <w:r>
-              <w:rPr>
-                <w:rFonts w:ascii="Times New Roman" w:hAnsi="Times New Roman" w:hint="eastAsia"/>
-              </w:rPr>
-              <w:t>BOOLEAN</w:t>
-            </w:r>
-          </w:p>
-        </w:tc>
-        <w:tc>
-          <w:tcPr>
-            <w:tcW w:w="1666" w:type="dxa"/>
-            <w:vAlign w:val="center"/>
-          </w:tcPr>
-          <w:p>
-            <w:pPr>
-              <w:snapToGrid w:val="0"/>
-              <w:jc w:val="center"/>
-              <w:rPr>
-                <w:rFonts w:ascii="Times New Roman" w:hAnsi="Times New Roman"/>
-              </w:rPr>
-            </w:pPr>
-            <w:r>
-              <w:rPr>
-                <w:rFonts w:ascii="Times New Roman" w:hAnsi="Times New Roman"/>
               </w:rPr>
               <w:t>-</w:t>
             </w:r>
@@ -43235,8 +43661,6 @@
     </w:tbl>
     <w:p>
       <w:pPr>
-        <w:snapToGrid w:val="0"/>
-        <w:jc w:val="both"/>
         <w:rPr>
           <w:rFonts w:ascii="Times New Roman" w:hAnsi="Times New Roman"/>
         </w:rPr>
@@ -43254,6 +43678,13 @@
         </w:rPr>
         <w:br w:type="page"/>
       </w:r>
+    </w:p>
+    <w:p>
+      <w:pPr>
+        <w:rPr>
+          <w:rFonts w:ascii="Times New Roman" w:hAnsi="Times New Roman" w:hint="eastAsia"/>
+        </w:rPr>
+      </w:pPr>
     </w:p>
     <w:p>
       <w:pPr>
@@ -43273,7 +43704,6 @@
           <w:sz w:val="28"/>
           <w:szCs w:val="28"/>
         </w:rPr>
-        <w:lastRenderedPageBreak/>
         <w:t>表</w:t>
       </w:r>
       <w:r>
@@ -43403,21 +43833,29 @@
               <w:snapToGrid w:val="0"/>
               <w:jc w:val="both"/>
               <w:rPr>
-                <w:rFonts w:ascii="Times New Roman" w:hAnsi="Times New Roman"/>
-              </w:rPr>
-            </w:pPr>
-            <w:r>
-              <w:rPr>
                 <w:rFonts w:ascii="Times New Roman" w:hAnsi="Times New Roman" w:hint="eastAsia"/>
               </w:rPr>
+            </w:pPr>
+            <w:r>
+              <w:rPr>
+                <w:rFonts w:ascii="Times New Roman" w:hAnsi="Times New Roman" w:hint="eastAsia"/>
+              </w:rPr>
               <w:t xml:space="preserve">T07 </w:t>
             </w:r>
+            <w:proofErr w:type="spellStart"/>
             <w:r>
               <w:rPr>
                 <w:rFonts w:ascii="Times New Roman" w:hAnsi="Times New Roman"/>
               </w:rPr>
               <w:t>conversation</w:t>
             </w:r>
+            <w:r>
+              <w:rPr>
+                <w:rFonts w:ascii="Times New Roman" w:hAnsi="Times New Roman" w:hint="eastAsia"/>
+              </w:rPr>
+              <w:t>Collect</w:t>
+            </w:r>
+            <w:proofErr w:type="spellEnd"/>
             <w:r>
               <w:rPr>
                 <w:rFonts w:ascii="Times New Roman" w:hAnsi="Times New Roman" w:hint="eastAsia"/>
@@ -43868,10 +44306,8 @@
     </w:tbl>
     <w:p>
       <w:pPr>
-        <w:snapToGrid w:val="0"/>
-        <w:jc w:val="both"/>
-        <w:rPr>
-          <w:rFonts w:ascii="Times New Roman" w:hAnsi="Times New Roman"/>
+        <w:rPr>
+          <w:rFonts w:ascii="Times New Roman" w:hAnsi="Times New Roman" w:hint="eastAsia"/>
         </w:rPr>
       </w:pPr>
     </w:p>
@@ -44390,115 +44826,9 @@
           </w:p>
         </w:tc>
       </w:tr>
-      <w:tr>
-        <w:trPr>
-          <w:trHeight w:val="695"/>
-        </w:trPr>
-        <w:tc>
-          <w:tcPr>
-            <w:tcW w:w="2322" w:type="dxa"/>
-            <w:vAlign w:val="center"/>
-          </w:tcPr>
-          <w:p>
-            <w:pPr>
-              <w:snapToGrid w:val="0"/>
-              <w:jc w:val="both"/>
-              <w:rPr>
-                <w:rFonts w:ascii="Times New Roman" w:hAnsi="Times New Roman"/>
-              </w:rPr>
-            </w:pPr>
-            <w:r>
-              <w:rPr>
-                <w:rFonts w:ascii="Times New Roman" w:hAnsi="Times New Roman"/>
-              </w:rPr>
-              <w:t>class</w:t>
-            </w:r>
-          </w:p>
-        </w:tc>
-        <w:tc>
-          <w:tcPr>
-            <w:tcW w:w="2442" w:type="dxa"/>
-            <w:vAlign w:val="center"/>
-          </w:tcPr>
-          <w:p>
-            <w:pPr>
-              <w:snapToGrid w:val="0"/>
-              <w:jc w:val="both"/>
-              <w:rPr>
-                <w:rFonts w:ascii="Times New Roman" w:hAnsi="Times New Roman"/>
-              </w:rPr>
-            </w:pPr>
-            <w:r>
-              <w:rPr>
-                <w:rFonts w:ascii="Times New Roman" w:hAnsi="Times New Roman" w:hint="eastAsia"/>
-              </w:rPr>
-              <w:t>難易度</w:t>
-            </w:r>
-          </w:p>
-        </w:tc>
-        <w:tc>
-          <w:tcPr>
-            <w:tcW w:w="2342" w:type="dxa"/>
-            <w:vAlign w:val="center"/>
-          </w:tcPr>
-          <w:p>
-            <w:pPr>
-              <w:snapToGrid w:val="0"/>
-              <w:jc w:val="both"/>
-              <w:rPr>
-                <w:rFonts w:ascii="Times New Roman" w:hAnsi="Times New Roman"/>
-              </w:rPr>
-            </w:pPr>
-            <w:r>
-              <w:rPr>
-                <w:rFonts w:ascii="Times New Roman" w:hAnsi="Times New Roman"/>
-              </w:rPr>
-              <w:t>VARCHAR</w:t>
-            </w:r>
-          </w:p>
-        </w:tc>
-        <w:tc>
-          <w:tcPr>
-            <w:tcW w:w="1652" w:type="dxa"/>
-            <w:vAlign w:val="center"/>
-          </w:tcPr>
-          <w:p>
-            <w:pPr>
-              <w:snapToGrid w:val="0"/>
-              <w:jc w:val="center"/>
-              <w:rPr>
-                <w:rFonts w:ascii="Times New Roman" w:hAnsi="Times New Roman"/>
-              </w:rPr>
-            </w:pPr>
-            <w:r>
-              <w:rPr>
-                <w:rFonts w:ascii="Times New Roman" w:hAnsi="Times New Roman"/>
-              </w:rPr>
-              <w:t>10</w:t>
-            </w:r>
-          </w:p>
-        </w:tc>
-        <w:tc>
-          <w:tcPr>
-            <w:tcW w:w="1436" w:type="dxa"/>
-            <w:vAlign w:val="center"/>
-          </w:tcPr>
-          <w:p>
-            <w:pPr>
-              <w:snapToGrid w:val="0"/>
-              <w:jc w:val="center"/>
-              <w:rPr>
-                <w:rFonts w:ascii="Times New Roman" w:hAnsi="Times New Roman"/>
-              </w:rPr>
-            </w:pPr>
-          </w:p>
-        </w:tc>
-      </w:tr>
     </w:tbl>
     <w:p>
       <w:pPr>
-        <w:snapToGrid w:val="0"/>
-        <w:jc w:val="both"/>
         <w:rPr>
           <w:rFonts w:ascii="Times New Roman" w:hAnsi="Times New Roman"/>
         </w:rPr>
@@ -44516,6 +44846,13 @@
         </w:rPr>
         <w:br w:type="page"/>
       </w:r>
+    </w:p>
+    <w:p>
+      <w:pPr>
+        <w:rPr>
+          <w:rFonts w:ascii="Times New Roman" w:hAnsi="Times New Roman" w:hint="eastAsia"/>
+        </w:rPr>
+      </w:pPr>
     </w:p>
     <w:p>
       <w:pPr>
@@ -44535,7 +44872,6 @@
           <w:sz w:val="28"/>
           <w:szCs w:val="28"/>
         </w:rPr>
-        <w:lastRenderedPageBreak/>
         <w:t>表</w:t>
       </w:r>
       <w:r>
@@ -45443,6 +45779,216 @@
           </w:p>
         </w:tc>
       </w:tr>
+      <w:tr>
+        <w:trPr>
+          <w:trHeight w:val="695"/>
+        </w:trPr>
+        <w:tc>
+          <w:tcPr>
+            <w:tcW w:w="2315" w:type="dxa"/>
+            <w:vAlign w:val="center"/>
+          </w:tcPr>
+          <w:p>
+            <w:pPr>
+              <w:snapToGrid w:val="0"/>
+              <w:jc w:val="both"/>
+              <w:rPr>
+                <w:rFonts w:ascii="Times New Roman" w:hAnsi="Times New Roman"/>
+              </w:rPr>
+            </w:pPr>
+            <w:proofErr w:type="spellStart"/>
+            <w:r>
+              <w:rPr>
+                <w:rFonts w:ascii="Times New Roman" w:hAnsi="Times New Roman"/>
+              </w:rPr>
+              <w:t>highlighted_text</w:t>
+            </w:r>
+            <w:proofErr w:type="spellEnd"/>
+          </w:p>
+        </w:tc>
+        <w:tc>
+          <w:tcPr>
+            <w:tcW w:w="2332" w:type="dxa"/>
+            <w:vAlign w:val="center"/>
+          </w:tcPr>
+          <w:p>
+            <w:pPr>
+              <w:snapToGrid w:val="0"/>
+              <w:jc w:val="both"/>
+              <w:rPr>
+                <w:rFonts w:ascii="Times New Roman" w:hAnsi="Times New Roman" w:hint="eastAsia"/>
+              </w:rPr>
+            </w:pPr>
+            <w:r>
+              <w:rPr>
+                <w:rFonts w:ascii="Times New Roman" w:hAnsi="Times New Roman" w:hint="eastAsia"/>
+              </w:rPr>
+              <w:t>差異文字</w:t>
+            </w:r>
+          </w:p>
+        </w:tc>
+        <w:tc>
+          <w:tcPr>
+            <w:tcW w:w="2459" w:type="dxa"/>
+            <w:vAlign w:val="center"/>
+          </w:tcPr>
+          <w:p>
+            <w:pPr>
+              <w:snapToGrid w:val="0"/>
+              <w:jc w:val="both"/>
+              <w:rPr>
+                <w:rFonts w:ascii="Times New Roman" w:hAnsi="Times New Roman"/>
+              </w:rPr>
+            </w:pPr>
+            <w:r>
+              <w:rPr>
+                <w:rFonts w:ascii="Times New Roman" w:hAnsi="Times New Roman"/>
+              </w:rPr>
+              <w:t>TEXT</w:t>
+            </w:r>
+          </w:p>
+        </w:tc>
+        <w:tc>
+          <w:tcPr>
+            <w:tcW w:w="1652" w:type="dxa"/>
+            <w:vAlign w:val="center"/>
+          </w:tcPr>
+          <w:p>
+            <w:pPr>
+              <w:snapToGrid w:val="0"/>
+              <w:jc w:val="center"/>
+              <w:rPr>
+                <w:rFonts w:ascii="Times New Roman" w:hAnsi="Times New Roman"/>
+              </w:rPr>
+            </w:pPr>
+            <w:r>
+              <w:rPr>
+                <w:rFonts w:ascii="Times New Roman" w:hAnsi="Times New Roman"/>
+              </w:rPr>
+              <w:t>-</w:t>
+            </w:r>
+          </w:p>
+        </w:tc>
+        <w:tc>
+          <w:tcPr>
+            <w:tcW w:w="1436" w:type="dxa"/>
+            <w:vAlign w:val="center"/>
+          </w:tcPr>
+          <w:p>
+            <w:pPr>
+              <w:snapToGrid w:val="0"/>
+              <w:jc w:val="center"/>
+              <w:rPr>
+                <w:rFonts w:ascii="Times New Roman" w:hAnsi="Times New Roman"/>
+              </w:rPr>
+            </w:pPr>
+          </w:p>
+        </w:tc>
+      </w:tr>
+      <w:tr>
+        <w:trPr>
+          <w:trHeight w:val="695"/>
+        </w:trPr>
+        <w:tc>
+          <w:tcPr>
+            <w:tcW w:w="2315" w:type="dxa"/>
+            <w:vAlign w:val="center"/>
+          </w:tcPr>
+          <w:p>
+            <w:pPr>
+              <w:snapToGrid w:val="0"/>
+              <w:jc w:val="both"/>
+              <w:rPr>
+                <w:rFonts w:ascii="Times New Roman" w:hAnsi="Times New Roman"/>
+              </w:rPr>
+            </w:pPr>
+            <w:r>
+              <w:rPr>
+                <w:rFonts w:ascii="Times New Roman" w:hAnsi="Times New Roman"/>
+              </w:rPr>
+              <w:t>accuracy</w:t>
+            </w:r>
+          </w:p>
+        </w:tc>
+        <w:tc>
+          <w:tcPr>
+            <w:tcW w:w="2332" w:type="dxa"/>
+            <w:vAlign w:val="center"/>
+          </w:tcPr>
+          <w:p>
+            <w:pPr>
+              <w:snapToGrid w:val="0"/>
+              <w:jc w:val="both"/>
+              <w:rPr>
+                <w:rFonts w:ascii="Times New Roman" w:hAnsi="Times New Roman" w:hint="eastAsia"/>
+              </w:rPr>
+            </w:pPr>
+            <w:r>
+              <w:rPr>
+                <w:rFonts w:ascii="Times New Roman" w:hAnsi="Times New Roman" w:hint="eastAsia"/>
+              </w:rPr>
+              <w:t>正確率</w:t>
+            </w:r>
+          </w:p>
+        </w:tc>
+        <w:tc>
+          <w:tcPr>
+            <w:tcW w:w="2459" w:type="dxa"/>
+            <w:vAlign w:val="center"/>
+          </w:tcPr>
+          <w:p>
+            <w:pPr>
+              <w:snapToGrid w:val="0"/>
+              <w:jc w:val="both"/>
+              <w:rPr>
+                <w:rFonts w:ascii="Times New Roman" w:hAnsi="Times New Roman"/>
+              </w:rPr>
+            </w:pPr>
+            <w:r>
+              <w:rPr>
+                <w:rFonts w:ascii="Times New Roman" w:hAnsi="Times New Roman"/>
+              </w:rPr>
+              <w:t>FLOAT</w:t>
+            </w:r>
+          </w:p>
+        </w:tc>
+        <w:tc>
+          <w:tcPr>
+            <w:tcW w:w="1652" w:type="dxa"/>
+            <w:vAlign w:val="center"/>
+          </w:tcPr>
+          <w:p>
+            <w:pPr>
+              <w:snapToGrid w:val="0"/>
+              <w:jc w:val="center"/>
+              <w:rPr>
+                <w:rFonts w:ascii="Times New Roman" w:hAnsi="Times New Roman"/>
+              </w:rPr>
+            </w:pPr>
+            <w:r>
+              <w:rPr>
+                <w:rFonts w:ascii="Times New Roman" w:hAnsi="Times New Roman"/>
+              </w:rPr>
+              <w:t>-</w:t>
+            </w:r>
+          </w:p>
+        </w:tc>
+        <w:tc>
+          <w:tcPr>
+            <w:tcW w:w="1436" w:type="dxa"/>
+            <w:vAlign w:val="center"/>
+          </w:tcPr>
+          <w:p>
+            <w:pPr>
+              <w:snapToGrid w:val="0"/>
+              <w:jc w:val="center"/>
+              <w:rPr>
+                <w:rFonts w:ascii="Times New Roman" w:hAnsi="Times New Roman"/>
+              </w:rPr>
+            </w:pPr>
+          </w:p>
+        </w:tc>
+      </w:tr>
     </w:tbl>
     <w:p>
       <w:pPr>
@@ -45974,6 +46520,13 @@
     </w:p>
     <w:p>
       <w:pPr>
+        <w:rPr>
+          <w:rFonts w:ascii="Times New Roman" w:hAnsi="Times New Roman"/>
+        </w:rPr>
+      </w:pPr>
+    </w:p>
+    <w:p>
+      <w:pPr>
         <w:pStyle w:val="a4"/>
         <w:spacing w:line="480" w:lineRule="auto"/>
         <w:jc w:val="center"/>
@@ -45990,7 +46543,6 @@
           <w:sz w:val="28"/>
           <w:szCs w:val="28"/>
         </w:rPr>
-        <w:lastRenderedPageBreak/>
         <w:t>表</w:t>
       </w:r>
       <w:r>
@@ -46091,6 +46643,865 @@
         <w:t>使用者表</w:t>
       </w:r>
       <w:bookmarkEnd w:id="191"/>
+    </w:p>
+    <w:tbl>
+      <w:tblPr>
+        <w:tblStyle w:val="a5"/>
+        <w:tblW w:w="0" w:type="auto"/>
+        <w:tblLook w:val="04A0" w:firstRow="1" w:lastRow="0" w:firstColumn="1" w:lastColumn="0" w:noHBand="0" w:noVBand="1"/>
+      </w:tblPr>
+      <w:tblGrid>
+        <w:gridCol w:w="2118"/>
+        <w:gridCol w:w="1932"/>
+        <w:gridCol w:w="3668"/>
+        <w:gridCol w:w="1491"/>
+        <w:gridCol w:w="985"/>
+      </w:tblGrid>
+      <w:tr>
+        <w:trPr>
+          <w:trHeight w:val="695"/>
+        </w:trPr>
+        <w:tc>
+          <w:tcPr>
+            <w:tcW w:w="10194" w:type="dxa"/>
+            <w:gridSpan w:val="5"/>
+            <w:vAlign w:val="center"/>
+          </w:tcPr>
+          <w:p>
+            <w:pPr>
+              <w:snapToGrid w:val="0"/>
+              <w:jc w:val="both"/>
+              <w:rPr>
+                <w:rFonts w:ascii="Times New Roman" w:hAnsi="Times New Roman"/>
+              </w:rPr>
+            </w:pPr>
+            <w:r>
+              <w:rPr>
+                <w:rFonts w:ascii="Times New Roman" w:hAnsi="Times New Roman" w:hint="eastAsia"/>
+              </w:rPr>
+              <w:t xml:space="preserve">T11 </w:t>
+            </w:r>
+            <w:r>
+              <w:rPr>
+                <w:rFonts w:ascii="Times New Roman" w:hAnsi="Times New Roman"/>
+              </w:rPr>
+              <w:t>users</w:t>
+            </w:r>
+            <w:r>
+              <w:rPr>
+                <w:rFonts w:ascii="Times New Roman" w:hAnsi="Times New Roman" w:hint="eastAsia"/>
+              </w:rPr>
+              <w:t xml:space="preserve"> </w:t>
+            </w:r>
+            <w:r>
+              <w:rPr>
+                <w:rFonts w:ascii="Times New Roman" w:hAnsi="Times New Roman" w:hint="eastAsia"/>
+              </w:rPr>
+              <w:t>使用者</w:t>
+            </w:r>
+          </w:p>
+        </w:tc>
+      </w:tr>
+      <w:tr>
+        <w:trPr>
+          <w:trHeight w:val="695"/>
+        </w:trPr>
+        <w:tc>
+          <w:tcPr>
+            <w:tcW w:w="2118" w:type="dxa"/>
+            <w:vAlign w:val="center"/>
+          </w:tcPr>
+          <w:p>
+            <w:pPr>
+              <w:snapToGrid w:val="0"/>
+              <w:jc w:val="both"/>
+              <w:rPr>
+                <w:rFonts w:ascii="Times New Roman" w:hAnsi="Times New Roman"/>
+              </w:rPr>
+            </w:pPr>
+            <w:r>
+              <w:rPr>
+                <w:rFonts w:ascii="Times New Roman" w:hAnsi="Times New Roman"/>
+              </w:rPr>
+              <w:t>欄位名稱</w:t>
+            </w:r>
+          </w:p>
+        </w:tc>
+        <w:tc>
+          <w:tcPr>
+            <w:tcW w:w="1932" w:type="dxa"/>
+            <w:vAlign w:val="center"/>
+          </w:tcPr>
+          <w:p>
+            <w:pPr>
+              <w:snapToGrid w:val="0"/>
+              <w:jc w:val="both"/>
+              <w:rPr>
+                <w:rFonts w:ascii="Times New Roman" w:hAnsi="Times New Roman"/>
+              </w:rPr>
+            </w:pPr>
+            <w:r>
+              <w:rPr>
+                <w:rFonts w:ascii="Times New Roman" w:hAnsi="Times New Roman"/>
+              </w:rPr>
+              <w:t>欄位中文名稱</w:t>
+            </w:r>
+          </w:p>
+        </w:tc>
+        <w:tc>
+          <w:tcPr>
+            <w:tcW w:w="3668" w:type="dxa"/>
+            <w:vAlign w:val="center"/>
+          </w:tcPr>
+          <w:p>
+            <w:pPr>
+              <w:snapToGrid w:val="0"/>
+              <w:jc w:val="both"/>
+              <w:rPr>
+                <w:rFonts w:ascii="Times New Roman" w:hAnsi="Times New Roman"/>
+              </w:rPr>
+            </w:pPr>
+            <w:r>
+              <w:rPr>
+                <w:rFonts w:ascii="Times New Roman" w:hAnsi="Times New Roman"/>
+              </w:rPr>
+              <w:t>資料型態</w:t>
+            </w:r>
+          </w:p>
+        </w:tc>
+        <w:tc>
+          <w:tcPr>
+            <w:tcW w:w="1491" w:type="dxa"/>
+            <w:vAlign w:val="center"/>
+          </w:tcPr>
+          <w:p>
+            <w:pPr>
+              <w:snapToGrid w:val="0"/>
+              <w:jc w:val="center"/>
+              <w:rPr>
+                <w:rFonts w:ascii="Times New Roman" w:hAnsi="Times New Roman"/>
+              </w:rPr>
+            </w:pPr>
+            <w:r>
+              <w:rPr>
+                <w:rFonts w:ascii="Times New Roman" w:hAnsi="Times New Roman"/>
+              </w:rPr>
+              <w:t>資料長度</w:t>
+            </w:r>
+          </w:p>
+        </w:tc>
+        <w:tc>
+          <w:tcPr>
+            <w:tcW w:w="985" w:type="dxa"/>
+            <w:vAlign w:val="center"/>
+          </w:tcPr>
+          <w:p>
+            <w:pPr>
+              <w:snapToGrid w:val="0"/>
+              <w:jc w:val="center"/>
+              <w:rPr>
+                <w:rFonts w:ascii="Times New Roman" w:hAnsi="Times New Roman"/>
+              </w:rPr>
+            </w:pPr>
+            <w:r>
+              <w:rPr>
+                <w:rFonts w:ascii="Times New Roman" w:hAnsi="Times New Roman"/>
+              </w:rPr>
+              <w:t>索引</w:t>
+            </w:r>
+          </w:p>
+        </w:tc>
+      </w:tr>
+      <w:tr>
+        <w:trPr>
+          <w:trHeight w:val="695"/>
+        </w:trPr>
+        <w:tc>
+          <w:tcPr>
+            <w:tcW w:w="2118" w:type="dxa"/>
+            <w:vAlign w:val="center"/>
+          </w:tcPr>
+          <w:p>
+            <w:pPr>
+              <w:snapToGrid w:val="0"/>
+              <w:jc w:val="both"/>
+              <w:rPr>
+                <w:rFonts w:ascii="Times New Roman" w:hAnsi="Times New Roman"/>
+              </w:rPr>
+            </w:pPr>
+            <w:r>
+              <w:rPr>
+                <w:rFonts w:ascii="Times New Roman" w:hAnsi="Times New Roman" w:hint="eastAsia"/>
+              </w:rPr>
+              <w:t>id</w:t>
+            </w:r>
+          </w:p>
+        </w:tc>
+        <w:tc>
+          <w:tcPr>
+            <w:tcW w:w="1932" w:type="dxa"/>
+            <w:vAlign w:val="center"/>
+          </w:tcPr>
+          <w:p>
+            <w:pPr>
+              <w:snapToGrid w:val="0"/>
+              <w:jc w:val="both"/>
+              <w:rPr>
+                <w:rFonts w:ascii="Times New Roman" w:hAnsi="Times New Roman"/>
+              </w:rPr>
+            </w:pPr>
+            <w:r>
+              <w:rPr>
+                <w:rFonts w:ascii="Times New Roman" w:hAnsi="Times New Roman"/>
+              </w:rPr>
+              <w:t>流水號</w:t>
+            </w:r>
+          </w:p>
+        </w:tc>
+        <w:tc>
+          <w:tcPr>
+            <w:tcW w:w="3668" w:type="dxa"/>
+            <w:vAlign w:val="center"/>
+          </w:tcPr>
+          <w:p>
+            <w:pPr>
+              <w:snapToGrid w:val="0"/>
+              <w:jc w:val="both"/>
+              <w:rPr>
+                <w:rFonts w:ascii="Times New Roman" w:hAnsi="Times New Roman"/>
+              </w:rPr>
+            </w:pPr>
+            <w:r>
+              <w:rPr>
+                <w:rFonts w:ascii="Times New Roman" w:hAnsi="Times New Roman"/>
+              </w:rPr>
+              <w:t>INT</w:t>
+            </w:r>
+          </w:p>
+        </w:tc>
+        <w:tc>
+          <w:tcPr>
+            <w:tcW w:w="1491" w:type="dxa"/>
+            <w:vAlign w:val="center"/>
+          </w:tcPr>
+          <w:p>
+            <w:pPr>
+              <w:snapToGrid w:val="0"/>
+              <w:jc w:val="center"/>
+              <w:rPr>
+                <w:rFonts w:ascii="Times New Roman" w:hAnsi="Times New Roman"/>
+              </w:rPr>
+            </w:pPr>
+            <w:r>
+              <w:rPr>
+                <w:rFonts w:ascii="Times New Roman" w:hAnsi="Times New Roman"/>
+              </w:rPr>
+              <w:t>-</w:t>
+            </w:r>
+          </w:p>
+        </w:tc>
+        <w:tc>
+          <w:tcPr>
+            <w:tcW w:w="985" w:type="dxa"/>
+            <w:vAlign w:val="center"/>
+          </w:tcPr>
+          <w:p>
+            <w:pPr>
+              <w:snapToGrid w:val="0"/>
+              <w:jc w:val="center"/>
+              <w:rPr>
+                <w:rFonts w:ascii="Times New Roman" w:hAnsi="Times New Roman"/>
+              </w:rPr>
+            </w:pPr>
+            <w:r>
+              <w:rPr>
+                <w:rFonts w:ascii="Times New Roman" w:hAnsi="Times New Roman"/>
+              </w:rPr>
+              <w:sym w:font="Wingdings 2" w:char="F050"/>
+            </w:r>
+          </w:p>
+        </w:tc>
+      </w:tr>
+      <w:tr>
+        <w:trPr>
+          <w:trHeight w:val="695"/>
+        </w:trPr>
+        <w:tc>
+          <w:tcPr>
+            <w:tcW w:w="2118" w:type="dxa"/>
+            <w:vAlign w:val="center"/>
+          </w:tcPr>
+          <w:p>
+            <w:pPr>
+              <w:snapToGrid w:val="0"/>
+              <w:jc w:val="both"/>
+              <w:rPr>
+                <w:rFonts w:ascii="Times New Roman" w:hAnsi="Times New Roman"/>
+              </w:rPr>
+            </w:pPr>
+            <w:proofErr w:type="spellStart"/>
+            <w:r>
+              <w:rPr>
+                <w:rFonts w:ascii="Times New Roman" w:hAnsi="Times New Roman"/>
+              </w:rPr>
+              <w:t>user</w:t>
+            </w:r>
+            <w:r>
+              <w:rPr>
+                <w:rFonts w:ascii="Times New Roman" w:hAnsi="Times New Roman"/>
+              </w:rPr>
+              <w:t>Name</w:t>
+            </w:r>
+            <w:proofErr w:type="spellEnd"/>
+          </w:p>
+        </w:tc>
+        <w:tc>
+          <w:tcPr>
+            <w:tcW w:w="1932" w:type="dxa"/>
+            <w:vAlign w:val="center"/>
+          </w:tcPr>
+          <w:p>
+            <w:pPr>
+              <w:snapToGrid w:val="0"/>
+              <w:jc w:val="both"/>
+              <w:rPr>
+                <w:rFonts w:ascii="Times New Roman" w:hAnsi="Times New Roman"/>
+              </w:rPr>
+            </w:pPr>
+            <w:r>
+              <w:rPr>
+                <w:rFonts w:ascii="Times New Roman" w:hAnsi="Times New Roman"/>
+              </w:rPr>
+              <w:t>暱稱</w:t>
+            </w:r>
+          </w:p>
+        </w:tc>
+        <w:tc>
+          <w:tcPr>
+            <w:tcW w:w="3668" w:type="dxa"/>
+            <w:vAlign w:val="center"/>
+          </w:tcPr>
+          <w:p>
+            <w:pPr>
+              <w:snapToGrid w:val="0"/>
+              <w:jc w:val="both"/>
+              <w:rPr>
+                <w:rFonts w:ascii="Times New Roman" w:hAnsi="Times New Roman"/>
+              </w:rPr>
+            </w:pPr>
+            <w:r>
+              <w:rPr>
+                <w:rFonts w:ascii="Times New Roman" w:hAnsi="Times New Roman"/>
+              </w:rPr>
+              <w:t>VARCHAR</w:t>
+            </w:r>
+          </w:p>
+        </w:tc>
+        <w:tc>
+          <w:tcPr>
+            <w:tcW w:w="1491" w:type="dxa"/>
+            <w:vAlign w:val="center"/>
+          </w:tcPr>
+          <w:p>
+            <w:pPr>
+              <w:snapToGrid w:val="0"/>
+              <w:jc w:val="center"/>
+              <w:rPr>
+                <w:rFonts w:ascii="Times New Roman" w:hAnsi="Times New Roman"/>
+              </w:rPr>
+            </w:pPr>
+            <w:r>
+              <w:rPr>
+                <w:rFonts w:ascii="Times New Roman" w:hAnsi="Times New Roman"/>
+              </w:rPr>
+              <w:t>20</w:t>
+            </w:r>
+          </w:p>
+        </w:tc>
+        <w:tc>
+          <w:tcPr>
+            <w:tcW w:w="985" w:type="dxa"/>
+            <w:vAlign w:val="center"/>
+          </w:tcPr>
+          <w:p>
+            <w:pPr>
+              <w:snapToGrid w:val="0"/>
+              <w:jc w:val="center"/>
+              <w:rPr>
+                <w:rFonts w:ascii="Times New Roman" w:hAnsi="Times New Roman"/>
+              </w:rPr>
+            </w:pPr>
+          </w:p>
+        </w:tc>
+      </w:tr>
+      <w:tr>
+        <w:trPr>
+          <w:trHeight w:val="695"/>
+        </w:trPr>
+        <w:tc>
+          <w:tcPr>
+            <w:tcW w:w="2118" w:type="dxa"/>
+            <w:vAlign w:val="center"/>
+          </w:tcPr>
+          <w:p>
+            <w:pPr>
+              <w:snapToGrid w:val="0"/>
+              <w:jc w:val="both"/>
+              <w:rPr>
+                <w:rFonts w:ascii="Times New Roman" w:hAnsi="Times New Roman"/>
+              </w:rPr>
+            </w:pPr>
+            <w:proofErr w:type="spellStart"/>
+            <w:r>
+              <w:rPr>
+                <w:rFonts w:ascii="Times New Roman" w:hAnsi="Times New Roman"/>
+              </w:rPr>
+              <w:t>GoogleEmail</w:t>
+            </w:r>
+            <w:proofErr w:type="spellEnd"/>
+          </w:p>
+        </w:tc>
+        <w:tc>
+          <w:tcPr>
+            <w:tcW w:w="1932" w:type="dxa"/>
+            <w:vAlign w:val="center"/>
+          </w:tcPr>
+          <w:p>
+            <w:pPr>
+              <w:snapToGrid w:val="0"/>
+              <w:jc w:val="both"/>
+              <w:rPr>
+                <w:rFonts w:ascii="Times New Roman" w:hAnsi="Times New Roman"/>
+              </w:rPr>
+            </w:pPr>
+            <w:r>
+              <w:rPr>
+                <w:rFonts w:ascii="Times New Roman" w:hAnsi="Times New Roman" w:hint="eastAsia"/>
+              </w:rPr>
+              <w:t>Google</w:t>
+            </w:r>
+            <w:r>
+              <w:rPr>
+                <w:rFonts w:ascii="Times New Roman" w:hAnsi="Times New Roman"/>
+              </w:rPr>
+              <w:t>帳號</w:t>
+            </w:r>
+          </w:p>
+        </w:tc>
+        <w:tc>
+          <w:tcPr>
+            <w:tcW w:w="3668" w:type="dxa"/>
+            <w:vAlign w:val="center"/>
+          </w:tcPr>
+          <w:p>
+            <w:pPr>
+              <w:snapToGrid w:val="0"/>
+              <w:jc w:val="both"/>
+              <w:rPr>
+                <w:rFonts w:ascii="Times New Roman" w:hAnsi="Times New Roman"/>
+              </w:rPr>
+            </w:pPr>
+            <w:r>
+              <w:rPr>
+                <w:rFonts w:ascii="Times New Roman" w:hAnsi="Times New Roman"/>
+              </w:rPr>
+              <w:t>VARCHAR</w:t>
+            </w:r>
+          </w:p>
+        </w:tc>
+        <w:tc>
+          <w:tcPr>
+            <w:tcW w:w="1491" w:type="dxa"/>
+            <w:vAlign w:val="center"/>
+          </w:tcPr>
+          <w:p>
+            <w:pPr>
+              <w:snapToGrid w:val="0"/>
+              <w:jc w:val="center"/>
+              <w:rPr>
+                <w:rFonts w:ascii="Times New Roman" w:hAnsi="Times New Roman"/>
+              </w:rPr>
+            </w:pPr>
+            <w:r>
+              <w:rPr>
+                <w:rFonts w:ascii="Times New Roman" w:hAnsi="Times New Roman"/>
+              </w:rPr>
+              <w:t>40</w:t>
+            </w:r>
+          </w:p>
+        </w:tc>
+        <w:tc>
+          <w:tcPr>
+            <w:tcW w:w="985" w:type="dxa"/>
+            <w:vAlign w:val="center"/>
+          </w:tcPr>
+          <w:p>
+            <w:pPr>
+              <w:snapToGrid w:val="0"/>
+              <w:jc w:val="center"/>
+              <w:rPr>
+                <w:rFonts w:ascii="Times New Roman" w:hAnsi="Times New Roman"/>
+              </w:rPr>
+            </w:pPr>
+          </w:p>
+        </w:tc>
+      </w:tr>
+      <w:tr>
+        <w:trPr>
+          <w:trHeight w:val="695"/>
+        </w:trPr>
+        <w:tc>
+          <w:tcPr>
+            <w:tcW w:w="2118" w:type="dxa"/>
+            <w:vAlign w:val="center"/>
+          </w:tcPr>
+          <w:p>
+            <w:pPr>
+              <w:snapToGrid w:val="0"/>
+              <w:jc w:val="both"/>
+              <w:rPr>
+                <w:rFonts w:ascii="Times New Roman" w:hAnsi="Times New Roman"/>
+              </w:rPr>
+            </w:pPr>
+            <w:r>
+              <w:rPr>
+                <w:rFonts w:ascii="Times New Roman" w:hAnsi="Times New Roman"/>
+              </w:rPr>
+              <w:t>icon</w:t>
+            </w:r>
+          </w:p>
+        </w:tc>
+        <w:tc>
+          <w:tcPr>
+            <w:tcW w:w="1932" w:type="dxa"/>
+            <w:vAlign w:val="center"/>
+          </w:tcPr>
+          <w:p>
+            <w:pPr>
+              <w:snapToGrid w:val="0"/>
+              <w:jc w:val="both"/>
+              <w:rPr>
+                <w:rFonts w:ascii="Times New Roman" w:hAnsi="Times New Roman"/>
+              </w:rPr>
+            </w:pPr>
+            <w:r>
+              <w:rPr>
+                <w:rFonts w:ascii="Times New Roman" w:hAnsi="Times New Roman" w:hint="eastAsia"/>
+              </w:rPr>
+              <w:t>頭像</w:t>
+            </w:r>
+          </w:p>
+        </w:tc>
+        <w:tc>
+          <w:tcPr>
+            <w:tcW w:w="3668" w:type="dxa"/>
+            <w:vAlign w:val="center"/>
+          </w:tcPr>
+          <w:p>
+            <w:pPr>
+              <w:snapToGrid w:val="0"/>
+              <w:jc w:val="both"/>
+              <w:rPr>
+                <w:rFonts w:ascii="Times New Roman" w:hAnsi="Times New Roman"/>
+              </w:rPr>
+            </w:pPr>
+            <w:r>
+              <w:rPr>
+                <w:rFonts w:ascii="Times New Roman" w:hAnsi="Times New Roman" w:hint="eastAsia"/>
+              </w:rPr>
+              <w:t>LONGBLOB</w:t>
+            </w:r>
+          </w:p>
+        </w:tc>
+        <w:tc>
+          <w:tcPr>
+            <w:tcW w:w="1491" w:type="dxa"/>
+            <w:vAlign w:val="center"/>
+          </w:tcPr>
+          <w:p>
+            <w:pPr>
+              <w:snapToGrid w:val="0"/>
+              <w:jc w:val="center"/>
+              <w:rPr>
+                <w:rFonts w:ascii="Times New Roman" w:hAnsi="Times New Roman"/>
+              </w:rPr>
+            </w:pPr>
+            <w:r>
+              <w:rPr>
+                <w:rFonts w:ascii="Times New Roman" w:hAnsi="Times New Roman"/>
+              </w:rPr>
+              <w:t>-</w:t>
+            </w:r>
+          </w:p>
+        </w:tc>
+        <w:tc>
+          <w:tcPr>
+            <w:tcW w:w="985" w:type="dxa"/>
+            <w:vAlign w:val="center"/>
+          </w:tcPr>
+          <w:p>
+            <w:pPr>
+              <w:snapToGrid w:val="0"/>
+              <w:jc w:val="center"/>
+              <w:rPr>
+                <w:rFonts w:ascii="Times New Roman" w:hAnsi="Times New Roman"/>
+              </w:rPr>
+            </w:pPr>
+          </w:p>
+        </w:tc>
+      </w:tr>
+      <w:tr>
+        <w:trPr>
+          <w:trHeight w:val="695"/>
+        </w:trPr>
+        <w:tc>
+          <w:tcPr>
+            <w:tcW w:w="2118" w:type="dxa"/>
+            <w:vAlign w:val="center"/>
+          </w:tcPr>
+          <w:p>
+            <w:pPr>
+              <w:snapToGrid w:val="0"/>
+              <w:jc w:val="both"/>
+              <w:rPr>
+                <w:rFonts w:ascii="Times New Roman" w:hAnsi="Times New Roman"/>
+              </w:rPr>
+            </w:pPr>
+            <w:r>
+              <w:rPr>
+                <w:rFonts w:ascii="Times New Roman" w:hAnsi="Times New Roman" w:hint="eastAsia"/>
+              </w:rPr>
+              <w:t>role</w:t>
+            </w:r>
+          </w:p>
+        </w:tc>
+        <w:tc>
+          <w:tcPr>
+            <w:tcW w:w="1932" w:type="dxa"/>
+            <w:vAlign w:val="center"/>
+          </w:tcPr>
+          <w:p>
+            <w:pPr>
+              <w:snapToGrid w:val="0"/>
+              <w:jc w:val="both"/>
+              <w:rPr>
+                <w:rFonts w:ascii="Times New Roman" w:hAnsi="Times New Roman" w:hint="eastAsia"/>
+              </w:rPr>
+            </w:pPr>
+            <w:r>
+              <w:rPr>
+                <w:rFonts w:ascii="Times New Roman" w:hAnsi="Times New Roman" w:hint="eastAsia"/>
+              </w:rPr>
+              <w:t>身份</w:t>
+            </w:r>
+          </w:p>
+        </w:tc>
+        <w:tc>
+          <w:tcPr>
+            <w:tcW w:w="3668" w:type="dxa"/>
+            <w:vAlign w:val="center"/>
+          </w:tcPr>
+          <w:p>
+            <w:pPr>
+              <w:snapToGrid w:val="0"/>
+              <w:jc w:val="both"/>
+              <w:rPr>
+                <w:rFonts w:ascii="Times New Roman" w:hAnsi="Times New Roman" w:hint="eastAsia"/>
+              </w:rPr>
+            </w:pPr>
+            <w:r>
+              <w:rPr>
+                <w:rFonts w:ascii="Times New Roman" w:hAnsi="Times New Roman"/>
+              </w:rPr>
+              <w:t>E</w:t>
+            </w:r>
+            <w:r>
+              <w:rPr>
+                <w:rFonts w:ascii="Times New Roman" w:hAnsi="Times New Roman" w:hint="eastAsia"/>
+              </w:rPr>
+              <w:t>num(</w:t>
+            </w:r>
+            <w:r>
+              <w:rPr>
+                <w:rFonts w:ascii="Times New Roman" w:hAnsi="Times New Roman"/>
+              </w:rPr>
+              <w:t>‘</w:t>
+            </w:r>
+            <w:proofErr w:type="spellStart"/>
+            <w:r>
+              <w:rPr>
+                <w:rFonts w:ascii="Times New Roman" w:hAnsi="Times New Roman" w:hint="eastAsia"/>
+              </w:rPr>
+              <w:t>user</w:t>
+            </w:r>
+            <w:r>
+              <w:rPr>
+                <w:rFonts w:ascii="Times New Roman" w:hAnsi="Times New Roman"/>
+              </w:rPr>
+              <w:t>’</w:t>
+            </w:r>
+            <w:r>
+              <w:rPr>
+                <w:rFonts w:ascii="Times New Roman" w:hAnsi="Times New Roman" w:hint="eastAsia"/>
+              </w:rPr>
+              <w:t>,</w:t>
+            </w:r>
+            <w:r>
+              <w:rPr>
+                <w:rFonts w:ascii="Times New Roman" w:hAnsi="Times New Roman"/>
+              </w:rPr>
+              <w:t>’</w:t>
+            </w:r>
+            <w:r>
+              <w:rPr>
+                <w:rFonts w:ascii="Times New Roman" w:hAnsi="Times New Roman" w:hint="eastAsia"/>
+              </w:rPr>
+              <w:t>teacher</w:t>
+            </w:r>
+            <w:r>
+              <w:rPr>
+                <w:rFonts w:ascii="Times New Roman" w:hAnsi="Times New Roman"/>
+              </w:rPr>
+              <w:t>’</w:t>
+            </w:r>
+            <w:r>
+              <w:rPr>
+                <w:rFonts w:ascii="Times New Roman" w:hAnsi="Times New Roman" w:hint="eastAsia"/>
+              </w:rPr>
+              <w:t>,</w:t>
+            </w:r>
+            <w:r>
+              <w:rPr>
+                <w:rFonts w:ascii="Times New Roman" w:hAnsi="Times New Roman"/>
+              </w:rPr>
+              <w:t>’</w:t>
+            </w:r>
+            <w:r>
+              <w:rPr>
+                <w:rFonts w:ascii="Times New Roman" w:hAnsi="Times New Roman" w:hint="eastAsia"/>
+              </w:rPr>
+              <w:t>admin</w:t>
+            </w:r>
+            <w:proofErr w:type="spellEnd"/>
+            <w:r>
+              <w:rPr>
+                <w:rFonts w:ascii="Times New Roman" w:hAnsi="Times New Roman" w:hint="eastAsia"/>
+              </w:rPr>
+              <w:t>)</w:t>
+            </w:r>
+          </w:p>
+        </w:tc>
+        <w:tc>
+          <w:tcPr>
+            <w:tcW w:w="1491" w:type="dxa"/>
+            <w:vAlign w:val="center"/>
+          </w:tcPr>
+          <w:p>
+            <w:pPr>
+              <w:snapToGrid w:val="0"/>
+              <w:jc w:val="center"/>
+              <w:rPr>
+                <w:rFonts w:ascii="Times New Roman" w:hAnsi="Times New Roman"/>
+              </w:rPr>
+            </w:pPr>
+            <w:r>
+              <w:rPr>
+                <w:rFonts w:ascii="Times New Roman" w:hAnsi="Times New Roman" w:hint="eastAsia"/>
+              </w:rPr>
+              <w:t>-</w:t>
+            </w:r>
+          </w:p>
+        </w:tc>
+        <w:tc>
+          <w:tcPr>
+            <w:tcW w:w="985" w:type="dxa"/>
+            <w:vAlign w:val="center"/>
+          </w:tcPr>
+          <w:p>
+            <w:pPr>
+              <w:snapToGrid w:val="0"/>
+              <w:jc w:val="center"/>
+              <w:rPr>
+                <w:rFonts w:ascii="Times New Roman" w:hAnsi="Times New Roman"/>
+              </w:rPr>
+            </w:pPr>
+          </w:p>
+        </w:tc>
+      </w:tr>
+      <w:bookmarkEnd w:id="1"/>
+    </w:tbl>
+    <w:p>
+      <w:pPr>
+        <w:pStyle w:val="a4"/>
+        <w:tabs>
+          <w:tab w:val="left" w:pos="1985"/>
+        </w:tabs>
+        <w:snapToGrid w:val="0"/>
+        <w:jc w:val="both"/>
+        <w:rPr>
+          <w:rFonts w:ascii="Times New Roman" w:hAnsi="Times New Roman"/>
+        </w:rPr>
+      </w:pPr>
+    </w:p>
+    <w:p>
+      <w:pPr>
+        <w:pStyle w:val="a4"/>
+        <w:spacing w:line="480" w:lineRule="auto"/>
+        <w:jc w:val="center"/>
+        <w:rPr>
+          <w:rFonts w:ascii="Times New Roman" w:hAnsi="Times New Roman"/>
+          <w:sz w:val="28"/>
+          <w:szCs w:val="28"/>
+        </w:rPr>
+      </w:pPr>
+      <w:r>
+        <w:rPr>
+          <w:rFonts w:ascii="Times New Roman" w:hAnsi="Times New Roman" w:hint="eastAsia"/>
+          <w:sz w:val="28"/>
+          <w:szCs w:val="28"/>
+        </w:rPr>
+        <w:t>表</w:t>
+      </w:r>
+      <w:r>
+        <w:rPr>
+          <w:rFonts w:ascii="Times New Roman" w:hAnsi="Times New Roman"/>
+          <w:sz w:val="28"/>
+          <w:szCs w:val="28"/>
+        </w:rPr>
+        <w:t>8.2.</w:t>
+      </w:r>
+      <w:r>
+        <w:rPr>
+          <w:rFonts w:ascii="Times New Roman" w:hAnsi="Times New Roman"/>
+          <w:sz w:val="28"/>
+          <w:szCs w:val="28"/>
+        </w:rPr>
+        <w:t>12</w:t>
+      </w:r>
+      <w:r>
+        <w:rPr>
+          <w:rFonts w:ascii="Times New Roman" w:hAnsi="Times New Roman" w:hint="eastAsia"/>
+          <w:sz w:val="28"/>
+          <w:szCs w:val="28"/>
+        </w:rPr>
+        <w:t xml:space="preserve"> </w:t>
+      </w:r>
+      <w:r>
+        <w:rPr>
+          <w:rFonts w:ascii="Times New Roman" w:hAnsi="Times New Roman" w:hint="eastAsia"/>
+          <w:sz w:val="28"/>
+          <w:szCs w:val="28"/>
+        </w:rPr>
+        <w:t>對話主題頭像</w:t>
+      </w:r>
+      <w:r>
+        <w:rPr>
+          <w:rFonts w:ascii="Times New Roman" w:hAnsi="Times New Roman" w:hint="eastAsia"/>
+          <w:sz w:val="28"/>
+          <w:szCs w:val="28"/>
+        </w:rPr>
+        <w:t>表</w:t>
+      </w:r>
     </w:p>
     <w:tbl>
       <w:tblPr>
@@ -46127,25 +47538,39 @@
               <w:rPr>
                 <w:rFonts w:ascii="Times New Roman" w:hAnsi="Times New Roman" w:hint="eastAsia"/>
               </w:rPr>
-              <w:t xml:space="preserve">T11 </w:t>
-            </w:r>
-            <w:r>
-              <w:rPr>
-                <w:rFonts w:ascii="Times New Roman" w:hAnsi="Times New Roman"/>
-              </w:rPr>
-              <w:t>users</w:t>
+              <w:t>T1</w:t>
             </w:r>
             <w:r>
               <w:rPr>
                 <w:rFonts w:ascii="Times New Roman" w:hAnsi="Times New Roman" w:hint="eastAsia"/>
               </w:rPr>
+              <w:t>2</w:t>
+            </w:r>
+            <w:r>
+              <w:rPr>
+                <w:rFonts w:ascii="Times New Roman" w:hAnsi="Times New Roman" w:hint="eastAsia"/>
+              </w:rPr>
               <w:t xml:space="preserve"> </w:t>
             </w:r>
+            <w:proofErr w:type="spellStart"/>
+            <w:r>
+              <w:rPr>
+                <w:rFonts w:ascii="Times New Roman" w:hAnsi="Times New Roman"/>
+              </w:rPr>
+              <w:t>conversationTopicIcon</w:t>
+            </w:r>
+            <w:proofErr w:type="spellEnd"/>
             <w:r>
               <w:rPr>
                 <w:rFonts w:ascii="Times New Roman" w:hAnsi="Times New Roman" w:hint="eastAsia"/>
               </w:rPr>
-              <w:t>使用者</w:t>
+              <w:t xml:space="preserve"> </w:t>
+            </w:r>
+            <w:r>
+              <w:rPr>
+                <w:rFonts w:ascii="Times New Roman" w:hAnsi="Times New Roman" w:hint="eastAsia"/>
+              </w:rPr>
+              <w:t>對話主題頭像</w:t>
             </w:r>
           </w:p>
         </w:tc>
@@ -46392,13 +47817,7 @@
               <w:rPr>
                 <w:rFonts w:ascii="Times New Roman" w:hAnsi="Times New Roman"/>
               </w:rPr>
-              <w:t>user</w:t>
-            </w:r>
-            <w:r>
-              <w:rPr>
-                <w:rFonts w:ascii="Times New Roman" w:hAnsi="Times New Roman"/>
-              </w:rPr>
-              <w:t>Name</w:t>
+              <w:t>topic_id</w:t>
             </w:r>
             <w:proofErr w:type="spellEnd"/>
           </w:p>
@@ -46420,7 +47839,7 @@
               <w:rPr>
                 <w:rFonts w:ascii="Times New Roman" w:hAnsi="Times New Roman"/>
               </w:rPr>
-              <w:t>暱稱</w:t>
+              <w:t>主題</w:t>
             </w:r>
           </w:p>
         </w:tc>
@@ -46441,7 +47860,7 @@
               <w:rPr>
                 <w:rFonts w:ascii="Times New Roman" w:hAnsi="Times New Roman"/>
               </w:rPr>
-              <w:t>VARCHAR</w:t>
+              <w:t>INT</w:t>
             </w:r>
           </w:p>
         </w:tc>
@@ -46462,7 +47881,7 @@
               <w:rPr>
                 <w:rFonts w:ascii="Times New Roman" w:hAnsi="Times New Roman"/>
               </w:rPr>
-              <w:t>20</w:t>
+              <w:t>-</w:t>
             </w:r>
           </w:p>
         </w:tc>
@@ -46499,14 +47918,12 @@
                 <w:rFonts w:ascii="Times New Roman" w:hAnsi="Times New Roman"/>
               </w:rPr>
             </w:pPr>
-            <w:proofErr w:type="spellStart"/>
-            <w:r>
-              <w:rPr>
-                <w:rFonts w:ascii="Times New Roman" w:hAnsi="Times New Roman"/>
-              </w:rPr>
-              <w:t>GoogleEmail</w:t>
-            </w:r>
-            <w:proofErr w:type="spellEnd"/>
+            <w:r>
+              <w:rPr>
+                <w:rFonts w:ascii="Times New Roman" w:hAnsi="Times New Roman"/>
+              </w:rPr>
+              <w:t>icon</w:t>
+            </w:r>
           </w:p>
         </w:tc>
         <w:tc>
@@ -46526,13 +47943,7 @@
               <w:rPr>
                 <w:rFonts w:ascii="Times New Roman" w:hAnsi="Times New Roman" w:hint="eastAsia"/>
               </w:rPr>
-              <w:t>Google</w:t>
-            </w:r>
-            <w:r>
-              <w:rPr>
-                <w:rFonts w:ascii="Times New Roman" w:hAnsi="Times New Roman"/>
-              </w:rPr>
-              <w:t>帳號</w:t>
+              <w:t>頭像</w:t>
             </w:r>
           </w:p>
         </w:tc>
@@ -46551,9 +47962,9 @@
             </w:pPr>
             <w:r>
               <w:rPr>
-                <w:rFonts w:ascii="Times New Roman" w:hAnsi="Times New Roman"/>
-              </w:rPr>
-              <w:t>VARCHAR</w:t>
+                <w:rFonts w:ascii="Times New Roman" w:hAnsi="Times New Roman" w:hint="eastAsia"/>
+              </w:rPr>
+              <w:t>LONGBLOB</w:t>
             </w:r>
           </w:p>
         </w:tc>
@@ -46574,7 +47985,7 @@
               <w:rPr>
                 <w:rFonts w:ascii="Times New Roman" w:hAnsi="Times New Roman"/>
               </w:rPr>
-              <w:t>40</w:t>
+              <w:t>-</w:t>
             </w:r>
           </w:p>
         </w:tc>
@@ -46594,111 +48005,6 @@
           </w:p>
         </w:tc>
       </w:tr>
-      <w:tr>
-        <w:trPr>
-          <w:trHeight w:val="695"/>
-        </w:trPr>
-        <w:tc>
-          <w:tcPr>
-            <w:tcW w:w="2287" w:type="dxa"/>
-            <w:vAlign w:val="center"/>
-          </w:tcPr>
-          <w:p>
-            <w:pPr>
-              <w:snapToGrid w:val="0"/>
-              <w:jc w:val="both"/>
-              <w:rPr>
-                <w:rFonts w:ascii="Times New Roman" w:hAnsi="Times New Roman"/>
-              </w:rPr>
-            </w:pPr>
-            <w:r>
-              <w:rPr>
-                <w:rFonts w:ascii="Times New Roman" w:hAnsi="Times New Roman"/>
-              </w:rPr>
-              <w:t>icon</w:t>
-            </w:r>
-          </w:p>
-        </w:tc>
-        <w:tc>
-          <w:tcPr>
-            <w:tcW w:w="2300" w:type="dxa"/>
-            <w:vAlign w:val="center"/>
-          </w:tcPr>
-          <w:p>
-            <w:pPr>
-              <w:snapToGrid w:val="0"/>
-              <w:jc w:val="both"/>
-              <w:rPr>
-                <w:rFonts w:ascii="Times New Roman" w:hAnsi="Times New Roman"/>
-              </w:rPr>
-            </w:pPr>
-            <w:r>
-              <w:rPr>
-                <w:rFonts w:ascii="Times New Roman" w:hAnsi="Times New Roman" w:hint="eastAsia"/>
-              </w:rPr>
-              <w:t>頭像</w:t>
-            </w:r>
-          </w:p>
-        </w:tc>
-        <w:tc>
-          <w:tcPr>
-            <w:tcW w:w="2519" w:type="dxa"/>
-            <w:vAlign w:val="center"/>
-          </w:tcPr>
-          <w:p>
-            <w:pPr>
-              <w:snapToGrid w:val="0"/>
-              <w:jc w:val="both"/>
-              <w:rPr>
-                <w:rFonts w:ascii="Times New Roman" w:hAnsi="Times New Roman"/>
-              </w:rPr>
-            </w:pPr>
-            <w:r>
-              <w:rPr>
-                <w:rFonts w:ascii="Times New Roman" w:hAnsi="Times New Roman" w:hint="eastAsia"/>
-              </w:rPr>
-              <w:t>LONGBLOB</w:t>
-            </w:r>
-          </w:p>
-        </w:tc>
-        <w:tc>
-          <w:tcPr>
-            <w:tcW w:w="1680" w:type="dxa"/>
-            <w:vAlign w:val="center"/>
-          </w:tcPr>
-          <w:p>
-            <w:pPr>
-              <w:snapToGrid w:val="0"/>
-              <w:jc w:val="center"/>
-              <w:rPr>
-                <w:rFonts w:ascii="Times New Roman" w:hAnsi="Times New Roman"/>
-              </w:rPr>
-            </w:pPr>
-            <w:r>
-              <w:rPr>
-                <w:rFonts w:ascii="Times New Roman" w:hAnsi="Times New Roman"/>
-              </w:rPr>
-              <w:t>-</w:t>
-            </w:r>
-          </w:p>
-        </w:tc>
-        <w:tc>
-          <w:tcPr>
-            <w:tcW w:w="1408" w:type="dxa"/>
-            <w:vAlign w:val="center"/>
-          </w:tcPr>
-          <w:p>
-            <w:pPr>
-              <w:snapToGrid w:val="0"/>
-              <w:jc w:val="center"/>
-              <w:rPr>
-                <w:rFonts w:ascii="Times New Roman" w:hAnsi="Times New Roman"/>
-              </w:rPr>
-            </w:pPr>
-          </w:p>
-        </w:tc>
-      </w:tr>
-      <w:bookmarkEnd w:id="0"/>
     </w:tbl>
     <w:p>
       <w:pPr>
@@ -46713,9 +48019,4962 @@
         </w:rPr>
       </w:pPr>
     </w:p>
+    <w:p>
+      <w:pPr>
+        <w:rPr>
+          <w:rFonts w:ascii="Times New Roman" w:hAnsi="Times New Roman" w:hint="eastAsia"/>
+          <w:sz w:val="20"/>
+          <w:szCs w:val="20"/>
+        </w:rPr>
+      </w:pPr>
+      <w:r>
+        <w:rPr>
+          <w:rFonts w:ascii="Times New Roman" w:hAnsi="Times New Roman"/>
+        </w:rPr>
+        <w:br w:type="page"/>
+      </w:r>
+    </w:p>
+    <w:p>
+      <w:pPr>
+        <w:pStyle w:val="a4"/>
+        <w:tabs>
+          <w:tab w:val="left" w:pos="1985"/>
+        </w:tabs>
+        <w:snapToGrid w:val="0"/>
+        <w:jc w:val="both"/>
+        <w:rPr>
+          <w:rFonts w:ascii="Times New Roman" w:hAnsi="Times New Roman" w:hint="eastAsia"/>
+        </w:rPr>
+      </w:pPr>
+    </w:p>
+    <w:p>
+      <w:pPr>
+        <w:pStyle w:val="a4"/>
+        <w:spacing w:line="480" w:lineRule="auto"/>
+        <w:jc w:val="center"/>
+        <w:rPr>
+          <w:rFonts w:ascii="Times New Roman" w:hAnsi="Times New Roman"/>
+          <w:sz w:val="28"/>
+          <w:szCs w:val="28"/>
+        </w:rPr>
+      </w:pPr>
+      <w:r>
+        <w:rPr>
+          <w:rFonts w:ascii="Times New Roman" w:hAnsi="Times New Roman" w:hint="eastAsia"/>
+          <w:sz w:val="28"/>
+          <w:szCs w:val="28"/>
+        </w:rPr>
+        <w:t>表</w:t>
+      </w:r>
+      <w:r>
+        <w:rPr>
+          <w:rFonts w:ascii="Times New Roman" w:hAnsi="Times New Roman"/>
+          <w:sz w:val="28"/>
+          <w:szCs w:val="28"/>
+        </w:rPr>
+        <w:t>8.2.</w:t>
+      </w:r>
+      <w:r>
+        <w:rPr>
+          <w:rFonts w:ascii="Times New Roman" w:hAnsi="Times New Roman"/>
+          <w:sz w:val="28"/>
+          <w:szCs w:val="28"/>
+        </w:rPr>
+        <w:t>13</w:t>
+      </w:r>
+      <w:r>
+        <w:rPr>
+          <w:rFonts w:ascii="Times New Roman" w:hAnsi="Times New Roman" w:hint="eastAsia"/>
+          <w:sz w:val="28"/>
+          <w:szCs w:val="28"/>
+        </w:rPr>
+        <w:t xml:space="preserve"> </w:t>
+      </w:r>
+      <w:r>
+        <w:rPr>
+          <w:rFonts w:ascii="Times New Roman" w:hAnsi="Times New Roman" w:hint="eastAsia"/>
+          <w:sz w:val="28"/>
+          <w:szCs w:val="28"/>
+        </w:rPr>
+        <w:t>對話主題頭像</w:t>
+      </w:r>
+      <w:r>
+        <w:rPr>
+          <w:rFonts w:ascii="Times New Roman" w:hAnsi="Times New Roman" w:hint="eastAsia"/>
+          <w:sz w:val="28"/>
+          <w:szCs w:val="28"/>
+        </w:rPr>
+        <w:t>表</w:t>
+      </w:r>
+    </w:p>
+    <w:tbl>
+      <w:tblPr>
+        <w:tblStyle w:val="a5"/>
+        <w:tblW w:w="0" w:type="auto"/>
+        <w:tblLook w:val="04A0" w:firstRow="1" w:lastRow="0" w:firstColumn="1" w:lastColumn="0" w:noHBand="0" w:noVBand="1"/>
+      </w:tblPr>
+      <w:tblGrid>
+        <w:gridCol w:w="2287"/>
+        <w:gridCol w:w="2300"/>
+        <w:gridCol w:w="2519"/>
+        <w:gridCol w:w="1680"/>
+        <w:gridCol w:w="1408"/>
+      </w:tblGrid>
+      <w:tr>
+        <w:trPr>
+          <w:trHeight w:val="695"/>
+        </w:trPr>
+        <w:tc>
+          <w:tcPr>
+            <w:tcW w:w="10194" w:type="dxa"/>
+            <w:gridSpan w:val="5"/>
+            <w:vAlign w:val="center"/>
+          </w:tcPr>
+          <w:p>
+            <w:pPr>
+              <w:snapToGrid w:val="0"/>
+              <w:jc w:val="both"/>
+              <w:rPr>
+                <w:rFonts w:ascii="Times New Roman" w:hAnsi="Times New Roman"/>
+              </w:rPr>
+            </w:pPr>
+            <w:r>
+              <w:rPr>
+                <w:rFonts w:ascii="Times New Roman" w:hAnsi="Times New Roman" w:hint="eastAsia"/>
+              </w:rPr>
+              <w:t>T1</w:t>
+            </w:r>
+            <w:r>
+              <w:rPr>
+                <w:rFonts w:ascii="Times New Roman" w:hAnsi="Times New Roman" w:hint="eastAsia"/>
+              </w:rPr>
+              <w:t>3</w:t>
+            </w:r>
+            <w:r>
+              <w:rPr>
+                <w:rFonts w:ascii="Times New Roman" w:hAnsi="Times New Roman" w:hint="eastAsia"/>
+              </w:rPr>
+              <w:t xml:space="preserve"> </w:t>
+            </w:r>
+            <w:proofErr w:type="spellStart"/>
+            <w:r>
+              <w:rPr>
+                <w:rFonts w:ascii="Times New Roman" w:hAnsi="Times New Roman"/>
+              </w:rPr>
+              <w:t>vocabularyTopicIcon</w:t>
+            </w:r>
+            <w:proofErr w:type="spellEnd"/>
+            <w:r>
+              <w:rPr>
+                <w:rFonts w:ascii="Times New Roman" w:hAnsi="Times New Roman"/>
+              </w:rPr>
+              <w:t>單字</w:t>
+            </w:r>
+            <w:r>
+              <w:rPr>
+                <w:rFonts w:ascii="Times New Roman" w:hAnsi="Times New Roman" w:hint="eastAsia"/>
+              </w:rPr>
+              <w:t>主題頭像</w:t>
+            </w:r>
+          </w:p>
+        </w:tc>
+      </w:tr>
+      <w:tr>
+        <w:trPr>
+          <w:trHeight w:val="695"/>
+        </w:trPr>
+        <w:tc>
+          <w:tcPr>
+            <w:tcW w:w="2287" w:type="dxa"/>
+            <w:vAlign w:val="center"/>
+          </w:tcPr>
+          <w:p>
+            <w:pPr>
+              <w:snapToGrid w:val="0"/>
+              <w:jc w:val="both"/>
+              <w:rPr>
+                <w:rFonts w:ascii="Times New Roman" w:hAnsi="Times New Roman"/>
+              </w:rPr>
+            </w:pPr>
+            <w:r>
+              <w:rPr>
+                <w:rFonts w:ascii="Times New Roman" w:hAnsi="Times New Roman"/>
+              </w:rPr>
+              <w:t>欄位名稱</w:t>
+            </w:r>
+          </w:p>
+        </w:tc>
+        <w:tc>
+          <w:tcPr>
+            <w:tcW w:w="2300" w:type="dxa"/>
+            <w:vAlign w:val="center"/>
+          </w:tcPr>
+          <w:p>
+            <w:pPr>
+              <w:snapToGrid w:val="0"/>
+              <w:jc w:val="both"/>
+              <w:rPr>
+                <w:rFonts w:ascii="Times New Roman" w:hAnsi="Times New Roman"/>
+              </w:rPr>
+            </w:pPr>
+            <w:r>
+              <w:rPr>
+                <w:rFonts w:ascii="Times New Roman" w:hAnsi="Times New Roman"/>
+              </w:rPr>
+              <w:t>欄位中文名稱</w:t>
+            </w:r>
+          </w:p>
+        </w:tc>
+        <w:tc>
+          <w:tcPr>
+            <w:tcW w:w="2519" w:type="dxa"/>
+            <w:vAlign w:val="center"/>
+          </w:tcPr>
+          <w:p>
+            <w:pPr>
+              <w:snapToGrid w:val="0"/>
+              <w:jc w:val="both"/>
+              <w:rPr>
+                <w:rFonts w:ascii="Times New Roman" w:hAnsi="Times New Roman"/>
+              </w:rPr>
+            </w:pPr>
+            <w:r>
+              <w:rPr>
+                <w:rFonts w:ascii="Times New Roman" w:hAnsi="Times New Roman"/>
+              </w:rPr>
+              <w:t>資料型態</w:t>
+            </w:r>
+          </w:p>
+        </w:tc>
+        <w:tc>
+          <w:tcPr>
+            <w:tcW w:w="1680" w:type="dxa"/>
+            <w:vAlign w:val="center"/>
+          </w:tcPr>
+          <w:p>
+            <w:pPr>
+              <w:snapToGrid w:val="0"/>
+              <w:jc w:val="center"/>
+              <w:rPr>
+                <w:rFonts w:ascii="Times New Roman" w:hAnsi="Times New Roman"/>
+              </w:rPr>
+            </w:pPr>
+            <w:r>
+              <w:rPr>
+                <w:rFonts w:ascii="Times New Roman" w:hAnsi="Times New Roman"/>
+              </w:rPr>
+              <w:t>資料長度</w:t>
+            </w:r>
+          </w:p>
+        </w:tc>
+        <w:tc>
+          <w:tcPr>
+            <w:tcW w:w="1408" w:type="dxa"/>
+            <w:vAlign w:val="center"/>
+          </w:tcPr>
+          <w:p>
+            <w:pPr>
+              <w:snapToGrid w:val="0"/>
+              <w:jc w:val="center"/>
+              <w:rPr>
+                <w:rFonts w:ascii="Times New Roman" w:hAnsi="Times New Roman"/>
+              </w:rPr>
+            </w:pPr>
+            <w:r>
+              <w:rPr>
+                <w:rFonts w:ascii="Times New Roman" w:hAnsi="Times New Roman"/>
+              </w:rPr>
+              <w:t>索引</w:t>
+            </w:r>
+          </w:p>
+        </w:tc>
+      </w:tr>
+      <w:tr>
+        <w:trPr>
+          <w:trHeight w:val="695"/>
+        </w:trPr>
+        <w:tc>
+          <w:tcPr>
+            <w:tcW w:w="2287" w:type="dxa"/>
+            <w:vAlign w:val="center"/>
+          </w:tcPr>
+          <w:p>
+            <w:pPr>
+              <w:snapToGrid w:val="0"/>
+              <w:jc w:val="both"/>
+              <w:rPr>
+                <w:rFonts w:ascii="Times New Roman" w:hAnsi="Times New Roman"/>
+              </w:rPr>
+            </w:pPr>
+            <w:r>
+              <w:rPr>
+                <w:rFonts w:ascii="Times New Roman" w:hAnsi="Times New Roman" w:hint="eastAsia"/>
+              </w:rPr>
+              <w:t>id</w:t>
+            </w:r>
+          </w:p>
+        </w:tc>
+        <w:tc>
+          <w:tcPr>
+            <w:tcW w:w="2300" w:type="dxa"/>
+            <w:vAlign w:val="center"/>
+          </w:tcPr>
+          <w:p>
+            <w:pPr>
+              <w:snapToGrid w:val="0"/>
+              <w:jc w:val="both"/>
+              <w:rPr>
+                <w:rFonts w:ascii="Times New Roman" w:hAnsi="Times New Roman"/>
+              </w:rPr>
+            </w:pPr>
+            <w:r>
+              <w:rPr>
+                <w:rFonts w:ascii="Times New Roman" w:hAnsi="Times New Roman"/>
+              </w:rPr>
+              <w:t>流水號</w:t>
+            </w:r>
+          </w:p>
+        </w:tc>
+        <w:tc>
+          <w:tcPr>
+            <w:tcW w:w="2519" w:type="dxa"/>
+            <w:vAlign w:val="center"/>
+          </w:tcPr>
+          <w:p>
+            <w:pPr>
+              <w:snapToGrid w:val="0"/>
+              <w:jc w:val="both"/>
+              <w:rPr>
+                <w:rFonts w:ascii="Times New Roman" w:hAnsi="Times New Roman"/>
+              </w:rPr>
+            </w:pPr>
+            <w:r>
+              <w:rPr>
+                <w:rFonts w:ascii="Times New Roman" w:hAnsi="Times New Roman"/>
+              </w:rPr>
+              <w:t>INT</w:t>
+            </w:r>
+          </w:p>
+        </w:tc>
+        <w:tc>
+          <w:tcPr>
+            <w:tcW w:w="1680" w:type="dxa"/>
+            <w:vAlign w:val="center"/>
+          </w:tcPr>
+          <w:p>
+            <w:pPr>
+              <w:snapToGrid w:val="0"/>
+              <w:jc w:val="center"/>
+              <w:rPr>
+                <w:rFonts w:ascii="Times New Roman" w:hAnsi="Times New Roman"/>
+              </w:rPr>
+            </w:pPr>
+            <w:r>
+              <w:rPr>
+                <w:rFonts w:ascii="Times New Roman" w:hAnsi="Times New Roman"/>
+              </w:rPr>
+              <w:t>-</w:t>
+            </w:r>
+          </w:p>
+        </w:tc>
+        <w:tc>
+          <w:tcPr>
+            <w:tcW w:w="1408" w:type="dxa"/>
+            <w:vAlign w:val="center"/>
+          </w:tcPr>
+          <w:p>
+            <w:pPr>
+              <w:snapToGrid w:val="0"/>
+              <w:jc w:val="center"/>
+              <w:rPr>
+                <w:rFonts w:ascii="Times New Roman" w:hAnsi="Times New Roman"/>
+              </w:rPr>
+            </w:pPr>
+            <w:r>
+              <w:rPr>
+                <w:rFonts w:ascii="Times New Roman" w:hAnsi="Times New Roman"/>
+              </w:rPr>
+              <w:sym w:font="Wingdings 2" w:char="F050"/>
+            </w:r>
+          </w:p>
+        </w:tc>
+      </w:tr>
+      <w:tr>
+        <w:trPr>
+          <w:trHeight w:val="695"/>
+        </w:trPr>
+        <w:tc>
+          <w:tcPr>
+            <w:tcW w:w="2287" w:type="dxa"/>
+            <w:vAlign w:val="center"/>
+          </w:tcPr>
+          <w:p>
+            <w:pPr>
+              <w:snapToGrid w:val="0"/>
+              <w:jc w:val="both"/>
+              <w:rPr>
+                <w:rFonts w:ascii="Times New Roman" w:hAnsi="Times New Roman"/>
+              </w:rPr>
+            </w:pPr>
+            <w:proofErr w:type="spellStart"/>
+            <w:r>
+              <w:rPr>
+                <w:rFonts w:ascii="Times New Roman" w:hAnsi="Times New Roman"/>
+              </w:rPr>
+              <w:t>topic_id</w:t>
+            </w:r>
+            <w:proofErr w:type="spellEnd"/>
+          </w:p>
+        </w:tc>
+        <w:tc>
+          <w:tcPr>
+            <w:tcW w:w="2300" w:type="dxa"/>
+            <w:vAlign w:val="center"/>
+          </w:tcPr>
+          <w:p>
+            <w:pPr>
+              <w:snapToGrid w:val="0"/>
+              <w:jc w:val="both"/>
+              <w:rPr>
+                <w:rFonts w:ascii="Times New Roman" w:hAnsi="Times New Roman"/>
+              </w:rPr>
+            </w:pPr>
+            <w:r>
+              <w:rPr>
+                <w:rFonts w:ascii="Times New Roman" w:hAnsi="Times New Roman"/>
+              </w:rPr>
+              <w:t>主題</w:t>
+            </w:r>
+          </w:p>
+        </w:tc>
+        <w:tc>
+          <w:tcPr>
+            <w:tcW w:w="2519" w:type="dxa"/>
+            <w:vAlign w:val="center"/>
+          </w:tcPr>
+          <w:p>
+            <w:pPr>
+              <w:snapToGrid w:val="0"/>
+              <w:jc w:val="both"/>
+              <w:rPr>
+                <w:rFonts w:ascii="Times New Roman" w:hAnsi="Times New Roman"/>
+              </w:rPr>
+            </w:pPr>
+            <w:r>
+              <w:rPr>
+                <w:rFonts w:ascii="Times New Roman" w:hAnsi="Times New Roman"/>
+              </w:rPr>
+              <w:t>INT</w:t>
+            </w:r>
+          </w:p>
+        </w:tc>
+        <w:tc>
+          <w:tcPr>
+            <w:tcW w:w="1680" w:type="dxa"/>
+            <w:vAlign w:val="center"/>
+          </w:tcPr>
+          <w:p>
+            <w:pPr>
+              <w:snapToGrid w:val="0"/>
+              <w:jc w:val="center"/>
+              <w:rPr>
+                <w:rFonts w:ascii="Times New Roman" w:hAnsi="Times New Roman"/>
+              </w:rPr>
+            </w:pPr>
+            <w:r>
+              <w:rPr>
+                <w:rFonts w:ascii="Times New Roman" w:hAnsi="Times New Roman"/>
+              </w:rPr>
+              <w:t>-</w:t>
+            </w:r>
+          </w:p>
+        </w:tc>
+        <w:tc>
+          <w:tcPr>
+            <w:tcW w:w="1408" w:type="dxa"/>
+            <w:vAlign w:val="center"/>
+          </w:tcPr>
+          <w:p>
+            <w:pPr>
+              <w:snapToGrid w:val="0"/>
+              <w:jc w:val="center"/>
+              <w:rPr>
+                <w:rFonts w:ascii="Times New Roman" w:hAnsi="Times New Roman"/>
+              </w:rPr>
+            </w:pPr>
+          </w:p>
+        </w:tc>
+      </w:tr>
+      <w:tr>
+        <w:trPr>
+          <w:trHeight w:val="695"/>
+        </w:trPr>
+        <w:tc>
+          <w:tcPr>
+            <w:tcW w:w="2287" w:type="dxa"/>
+            <w:vAlign w:val="center"/>
+          </w:tcPr>
+          <w:p>
+            <w:pPr>
+              <w:snapToGrid w:val="0"/>
+              <w:jc w:val="both"/>
+              <w:rPr>
+                <w:rFonts w:ascii="Times New Roman" w:hAnsi="Times New Roman"/>
+              </w:rPr>
+            </w:pPr>
+            <w:r>
+              <w:rPr>
+                <w:rFonts w:ascii="Times New Roman" w:hAnsi="Times New Roman"/>
+              </w:rPr>
+              <w:t>icon</w:t>
+            </w:r>
+          </w:p>
+        </w:tc>
+        <w:tc>
+          <w:tcPr>
+            <w:tcW w:w="2300" w:type="dxa"/>
+            <w:vAlign w:val="center"/>
+          </w:tcPr>
+          <w:p>
+            <w:pPr>
+              <w:snapToGrid w:val="0"/>
+              <w:jc w:val="both"/>
+              <w:rPr>
+                <w:rFonts w:ascii="Times New Roman" w:hAnsi="Times New Roman"/>
+              </w:rPr>
+            </w:pPr>
+            <w:r>
+              <w:rPr>
+                <w:rFonts w:ascii="Times New Roman" w:hAnsi="Times New Roman" w:hint="eastAsia"/>
+              </w:rPr>
+              <w:t>頭像</w:t>
+            </w:r>
+          </w:p>
+        </w:tc>
+        <w:tc>
+          <w:tcPr>
+            <w:tcW w:w="2519" w:type="dxa"/>
+            <w:vAlign w:val="center"/>
+          </w:tcPr>
+          <w:p>
+            <w:pPr>
+              <w:snapToGrid w:val="0"/>
+              <w:jc w:val="both"/>
+              <w:rPr>
+                <w:rFonts w:ascii="Times New Roman" w:hAnsi="Times New Roman"/>
+              </w:rPr>
+            </w:pPr>
+            <w:r>
+              <w:rPr>
+                <w:rFonts w:ascii="Times New Roman" w:hAnsi="Times New Roman" w:hint="eastAsia"/>
+              </w:rPr>
+              <w:t>LONGBLOB</w:t>
+            </w:r>
+          </w:p>
+        </w:tc>
+        <w:tc>
+          <w:tcPr>
+            <w:tcW w:w="1680" w:type="dxa"/>
+            <w:vAlign w:val="center"/>
+          </w:tcPr>
+          <w:p>
+            <w:pPr>
+              <w:snapToGrid w:val="0"/>
+              <w:jc w:val="center"/>
+              <w:rPr>
+                <w:rFonts w:ascii="Times New Roman" w:hAnsi="Times New Roman"/>
+              </w:rPr>
+            </w:pPr>
+            <w:r>
+              <w:rPr>
+                <w:rFonts w:ascii="Times New Roman" w:hAnsi="Times New Roman"/>
+              </w:rPr>
+              <w:t>-</w:t>
+            </w:r>
+          </w:p>
+        </w:tc>
+        <w:tc>
+          <w:tcPr>
+            <w:tcW w:w="1408" w:type="dxa"/>
+            <w:vAlign w:val="center"/>
+          </w:tcPr>
+          <w:p>
+            <w:pPr>
+              <w:snapToGrid w:val="0"/>
+              <w:jc w:val="center"/>
+              <w:rPr>
+                <w:rFonts w:ascii="Times New Roman" w:hAnsi="Times New Roman"/>
+              </w:rPr>
+            </w:pPr>
+          </w:p>
+        </w:tc>
+      </w:tr>
+    </w:tbl>
+    <w:p>
+      <w:pPr>
+        <w:pStyle w:val="a4"/>
+        <w:tabs>
+          <w:tab w:val="left" w:pos="1985"/>
+        </w:tabs>
+        <w:snapToGrid w:val="0"/>
+        <w:jc w:val="both"/>
+        <w:rPr>
+          <w:rFonts w:ascii="Times New Roman" w:hAnsi="Times New Roman" w:hint="eastAsia"/>
+        </w:rPr>
+      </w:pPr>
+    </w:p>
+    <w:p>
+      <w:pPr>
+        <w:pStyle w:val="a4"/>
+        <w:spacing w:line="480" w:lineRule="auto"/>
+        <w:jc w:val="center"/>
+        <w:rPr>
+          <w:rFonts w:ascii="Times New Roman" w:hAnsi="Times New Roman"/>
+          <w:sz w:val="28"/>
+          <w:szCs w:val="28"/>
+        </w:rPr>
+      </w:pPr>
+      <w:r>
+        <w:rPr>
+          <w:rFonts w:ascii="Times New Roman" w:hAnsi="Times New Roman" w:hint="eastAsia"/>
+          <w:sz w:val="28"/>
+          <w:szCs w:val="28"/>
+        </w:rPr>
+        <w:t>表</w:t>
+      </w:r>
+      <w:r>
+        <w:rPr>
+          <w:rFonts w:ascii="Times New Roman" w:hAnsi="Times New Roman"/>
+          <w:sz w:val="28"/>
+          <w:szCs w:val="28"/>
+        </w:rPr>
+        <w:t>8.2.</w:t>
+      </w:r>
+      <w:r>
+        <w:rPr>
+          <w:rFonts w:ascii="Times New Roman" w:hAnsi="Times New Roman"/>
+          <w:sz w:val="28"/>
+          <w:szCs w:val="28"/>
+        </w:rPr>
+        <w:t>1</w:t>
+      </w:r>
+      <w:r>
+        <w:rPr>
+          <w:rFonts w:ascii="Times New Roman" w:hAnsi="Times New Roman"/>
+          <w:sz w:val="28"/>
+          <w:szCs w:val="28"/>
+        </w:rPr>
+        <w:t>4</w:t>
+      </w:r>
+      <w:r>
+        <w:rPr>
+          <w:rFonts w:ascii="Times New Roman" w:hAnsi="Times New Roman" w:hint="eastAsia"/>
+          <w:sz w:val="28"/>
+          <w:szCs w:val="28"/>
+        </w:rPr>
+        <w:t xml:space="preserve"> </w:t>
+      </w:r>
+      <w:r>
+        <w:rPr>
+          <w:rFonts w:ascii="Times New Roman" w:hAnsi="Times New Roman" w:hint="eastAsia"/>
+          <w:sz w:val="28"/>
+          <w:szCs w:val="28"/>
+        </w:rPr>
+        <w:t>對話情境表</w:t>
+      </w:r>
+    </w:p>
+    <w:tbl>
+      <w:tblPr>
+        <w:tblStyle w:val="a5"/>
+        <w:tblW w:w="0" w:type="auto"/>
+        <w:tblLook w:val="04A0" w:firstRow="1" w:lastRow="0" w:firstColumn="1" w:lastColumn="0" w:noHBand="0" w:noVBand="1"/>
+      </w:tblPr>
+      <w:tblGrid>
+        <w:gridCol w:w="2287"/>
+        <w:gridCol w:w="2300"/>
+        <w:gridCol w:w="2519"/>
+        <w:gridCol w:w="1680"/>
+        <w:gridCol w:w="1408"/>
+      </w:tblGrid>
+      <w:tr>
+        <w:trPr>
+          <w:trHeight w:val="695"/>
+        </w:trPr>
+        <w:tc>
+          <w:tcPr>
+            <w:tcW w:w="10194" w:type="dxa"/>
+            <w:gridSpan w:val="5"/>
+            <w:vAlign w:val="center"/>
+          </w:tcPr>
+          <w:p>
+            <w:pPr>
+              <w:snapToGrid w:val="0"/>
+              <w:jc w:val="both"/>
+              <w:rPr>
+                <w:rFonts w:ascii="Times New Roman" w:hAnsi="Times New Roman"/>
+              </w:rPr>
+            </w:pPr>
+            <w:r>
+              <w:rPr>
+                <w:rFonts w:ascii="Times New Roman" w:hAnsi="Times New Roman" w:hint="eastAsia"/>
+              </w:rPr>
+              <w:t>T1</w:t>
+            </w:r>
+            <w:r>
+              <w:rPr>
+                <w:rFonts w:ascii="Times New Roman" w:hAnsi="Times New Roman" w:hint="eastAsia"/>
+              </w:rPr>
+              <w:t>4</w:t>
+            </w:r>
+            <w:r>
+              <w:rPr>
+                <w:rFonts w:ascii="Times New Roman" w:hAnsi="Times New Roman" w:hint="eastAsia"/>
+              </w:rPr>
+              <w:t xml:space="preserve"> </w:t>
+            </w:r>
+            <w:proofErr w:type="spellStart"/>
+            <w:r>
+              <w:rPr>
+                <w:rFonts w:ascii="Times New Roman" w:hAnsi="Times New Roman"/>
+              </w:rPr>
+              <w:t>conversationSituation</w:t>
+            </w:r>
+            <w:proofErr w:type="spellEnd"/>
+            <w:r>
+              <w:rPr>
+                <w:rFonts w:ascii="Times New Roman" w:hAnsi="Times New Roman" w:hint="eastAsia"/>
+              </w:rPr>
+              <w:t xml:space="preserve"> </w:t>
+            </w:r>
+            <w:r>
+              <w:rPr>
+                <w:rFonts w:ascii="Times New Roman" w:hAnsi="Times New Roman" w:hint="eastAsia"/>
+                <w:szCs w:val="28"/>
+              </w:rPr>
+              <w:t>對話情境</w:t>
+            </w:r>
+          </w:p>
+        </w:tc>
+      </w:tr>
+      <w:tr>
+        <w:trPr>
+          <w:trHeight w:val="695"/>
+        </w:trPr>
+        <w:tc>
+          <w:tcPr>
+            <w:tcW w:w="2287" w:type="dxa"/>
+            <w:vAlign w:val="center"/>
+          </w:tcPr>
+          <w:p>
+            <w:pPr>
+              <w:snapToGrid w:val="0"/>
+              <w:jc w:val="both"/>
+              <w:rPr>
+                <w:rFonts w:ascii="Times New Roman" w:hAnsi="Times New Roman"/>
+              </w:rPr>
+            </w:pPr>
+            <w:r>
+              <w:rPr>
+                <w:rFonts w:ascii="Times New Roman" w:hAnsi="Times New Roman"/>
+              </w:rPr>
+              <w:t>欄位名稱</w:t>
+            </w:r>
+          </w:p>
+        </w:tc>
+        <w:tc>
+          <w:tcPr>
+            <w:tcW w:w="2300" w:type="dxa"/>
+            <w:vAlign w:val="center"/>
+          </w:tcPr>
+          <w:p>
+            <w:pPr>
+              <w:snapToGrid w:val="0"/>
+              <w:jc w:val="both"/>
+              <w:rPr>
+                <w:rFonts w:ascii="Times New Roman" w:hAnsi="Times New Roman"/>
+              </w:rPr>
+            </w:pPr>
+            <w:r>
+              <w:rPr>
+                <w:rFonts w:ascii="Times New Roman" w:hAnsi="Times New Roman"/>
+              </w:rPr>
+              <w:t>欄位中文名稱</w:t>
+            </w:r>
+          </w:p>
+        </w:tc>
+        <w:tc>
+          <w:tcPr>
+            <w:tcW w:w="2519" w:type="dxa"/>
+            <w:vAlign w:val="center"/>
+          </w:tcPr>
+          <w:p>
+            <w:pPr>
+              <w:snapToGrid w:val="0"/>
+              <w:jc w:val="both"/>
+              <w:rPr>
+                <w:rFonts w:ascii="Times New Roman" w:hAnsi="Times New Roman"/>
+              </w:rPr>
+            </w:pPr>
+            <w:r>
+              <w:rPr>
+                <w:rFonts w:ascii="Times New Roman" w:hAnsi="Times New Roman"/>
+              </w:rPr>
+              <w:t>資料型態</w:t>
+            </w:r>
+          </w:p>
+        </w:tc>
+        <w:tc>
+          <w:tcPr>
+            <w:tcW w:w="1680" w:type="dxa"/>
+            <w:vAlign w:val="center"/>
+          </w:tcPr>
+          <w:p>
+            <w:pPr>
+              <w:snapToGrid w:val="0"/>
+              <w:jc w:val="center"/>
+              <w:rPr>
+                <w:rFonts w:ascii="Times New Roman" w:hAnsi="Times New Roman"/>
+              </w:rPr>
+            </w:pPr>
+            <w:r>
+              <w:rPr>
+                <w:rFonts w:ascii="Times New Roman" w:hAnsi="Times New Roman"/>
+              </w:rPr>
+              <w:t>資料長度</w:t>
+            </w:r>
+          </w:p>
+        </w:tc>
+        <w:tc>
+          <w:tcPr>
+            <w:tcW w:w="1408" w:type="dxa"/>
+            <w:vAlign w:val="center"/>
+          </w:tcPr>
+          <w:p>
+            <w:pPr>
+              <w:snapToGrid w:val="0"/>
+              <w:jc w:val="center"/>
+              <w:rPr>
+                <w:rFonts w:ascii="Times New Roman" w:hAnsi="Times New Roman"/>
+              </w:rPr>
+            </w:pPr>
+            <w:r>
+              <w:rPr>
+                <w:rFonts w:ascii="Times New Roman" w:hAnsi="Times New Roman"/>
+              </w:rPr>
+              <w:t>索引</w:t>
+            </w:r>
+          </w:p>
+        </w:tc>
+      </w:tr>
+      <w:tr>
+        <w:trPr>
+          <w:trHeight w:val="695"/>
+        </w:trPr>
+        <w:tc>
+          <w:tcPr>
+            <w:tcW w:w="2287" w:type="dxa"/>
+            <w:vAlign w:val="center"/>
+          </w:tcPr>
+          <w:p>
+            <w:pPr>
+              <w:snapToGrid w:val="0"/>
+              <w:jc w:val="both"/>
+              <w:rPr>
+                <w:rFonts w:ascii="Times New Roman" w:hAnsi="Times New Roman"/>
+              </w:rPr>
+            </w:pPr>
+            <w:r>
+              <w:rPr>
+                <w:rFonts w:ascii="Times New Roman" w:hAnsi="Times New Roman" w:hint="eastAsia"/>
+              </w:rPr>
+              <w:t>id</w:t>
+            </w:r>
+          </w:p>
+        </w:tc>
+        <w:tc>
+          <w:tcPr>
+            <w:tcW w:w="2300" w:type="dxa"/>
+            <w:vAlign w:val="center"/>
+          </w:tcPr>
+          <w:p>
+            <w:pPr>
+              <w:snapToGrid w:val="0"/>
+              <w:jc w:val="both"/>
+              <w:rPr>
+                <w:rFonts w:ascii="Times New Roman" w:hAnsi="Times New Roman"/>
+              </w:rPr>
+            </w:pPr>
+            <w:r>
+              <w:rPr>
+                <w:rFonts w:ascii="Times New Roman" w:hAnsi="Times New Roman"/>
+              </w:rPr>
+              <w:t>流水號</w:t>
+            </w:r>
+          </w:p>
+        </w:tc>
+        <w:tc>
+          <w:tcPr>
+            <w:tcW w:w="2519" w:type="dxa"/>
+            <w:vAlign w:val="center"/>
+          </w:tcPr>
+          <w:p>
+            <w:pPr>
+              <w:snapToGrid w:val="0"/>
+              <w:jc w:val="both"/>
+              <w:rPr>
+                <w:rFonts w:ascii="Times New Roman" w:hAnsi="Times New Roman"/>
+              </w:rPr>
+            </w:pPr>
+            <w:r>
+              <w:rPr>
+                <w:rFonts w:ascii="Times New Roman" w:hAnsi="Times New Roman"/>
+              </w:rPr>
+              <w:t>INT</w:t>
+            </w:r>
+          </w:p>
+        </w:tc>
+        <w:tc>
+          <w:tcPr>
+            <w:tcW w:w="1680" w:type="dxa"/>
+            <w:vAlign w:val="center"/>
+          </w:tcPr>
+          <w:p>
+            <w:pPr>
+              <w:snapToGrid w:val="0"/>
+              <w:jc w:val="center"/>
+              <w:rPr>
+                <w:rFonts w:ascii="Times New Roman" w:hAnsi="Times New Roman"/>
+              </w:rPr>
+            </w:pPr>
+            <w:r>
+              <w:rPr>
+                <w:rFonts w:ascii="Times New Roman" w:hAnsi="Times New Roman"/>
+              </w:rPr>
+              <w:t>-</w:t>
+            </w:r>
+          </w:p>
+        </w:tc>
+        <w:tc>
+          <w:tcPr>
+            <w:tcW w:w="1408" w:type="dxa"/>
+            <w:vAlign w:val="center"/>
+          </w:tcPr>
+          <w:p>
+            <w:pPr>
+              <w:snapToGrid w:val="0"/>
+              <w:jc w:val="center"/>
+              <w:rPr>
+                <w:rFonts w:ascii="Times New Roman" w:hAnsi="Times New Roman"/>
+              </w:rPr>
+            </w:pPr>
+            <w:r>
+              <w:rPr>
+                <w:rFonts w:ascii="Times New Roman" w:hAnsi="Times New Roman"/>
+              </w:rPr>
+              <w:sym w:font="Wingdings 2" w:char="F050"/>
+            </w:r>
+          </w:p>
+        </w:tc>
+      </w:tr>
+      <w:tr>
+        <w:trPr>
+          <w:trHeight w:val="695"/>
+        </w:trPr>
+        <w:tc>
+          <w:tcPr>
+            <w:tcW w:w="2287" w:type="dxa"/>
+            <w:vAlign w:val="center"/>
+          </w:tcPr>
+          <w:p>
+            <w:pPr>
+              <w:snapToGrid w:val="0"/>
+              <w:jc w:val="both"/>
+              <w:rPr>
+                <w:rFonts w:ascii="Times New Roman" w:hAnsi="Times New Roman"/>
+              </w:rPr>
+            </w:pPr>
+            <w:r>
+              <w:rPr>
+                <w:rFonts w:ascii="Times New Roman" w:hAnsi="Times New Roman"/>
+              </w:rPr>
+              <w:t>situation</w:t>
+            </w:r>
+          </w:p>
+        </w:tc>
+        <w:tc>
+          <w:tcPr>
+            <w:tcW w:w="2300" w:type="dxa"/>
+            <w:vAlign w:val="center"/>
+          </w:tcPr>
+          <w:p>
+            <w:pPr>
+              <w:snapToGrid w:val="0"/>
+              <w:jc w:val="both"/>
+              <w:rPr>
+                <w:rFonts w:ascii="Times New Roman" w:hAnsi="Times New Roman" w:hint="eastAsia"/>
+              </w:rPr>
+            </w:pPr>
+            <w:r>
+              <w:rPr>
+                <w:rFonts w:ascii="Times New Roman" w:hAnsi="Times New Roman" w:hint="eastAsia"/>
+              </w:rPr>
+              <w:t>情境</w:t>
+            </w:r>
+          </w:p>
+        </w:tc>
+        <w:tc>
+          <w:tcPr>
+            <w:tcW w:w="2519" w:type="dxa"/>
+            <w:vAlign w:val="center"/>
+          </w:tcPr>
+          <w:p>
+            <w:pPr>
+              <w:snapToGrid w:val="0"/>
+              <w:jc w:val="both"/>
+              <w:rPr>
+                <w:rFonts w:ascii="Times New Roman" w:hAnsi="Times New Roman"/>
+              </w:rPr>
+            </w:pPr>
+            <w:r>
+              <w:rPr>
+                <w:rFonts w:ascii="Times New Roman" w:hAnsi="Times New Roman"/>
+              </w:rPr>
+              <w:t>VARCHAR</w:t>
+            </w:r>
+          </w:p>
+        </w:tc>
+        <w:tc>
+          <w:tcPr>
+            <w:tcW w:w="1680" w:type="dxa"/>
+            <w:vAlign w:val="center"/>
+          </w:tcPr>
+          <w:p>
+            <w:pPr>
+              <w:snapToGrid w:val="0"/>
+              <w:jc w:val="center"/>
+              <w:rPr>
+                <w:rFonts w:ascii="Times New Roman" w:hAnsi="Times New Roman"/>
+              </w:rPr>
+            </w:pPr>
+            <w:r>
+              <w:rPr>
+                <w:rFonts w:ascii="Times New Roman" w:hAnsi="Times New Roman"/>
+              </w:rPr>
+              <w:t>4096</w:t>
+            </w:r>
+          </w:p>
+        </w:tc>
+        <w:tc>
+          <w:tcPr>
+            <w:tcW w:w="1408" w:type="dxa"/>
+            <w:vAlign w:val="center"/>
+          </w:tcPr>
+          <w:p>
+            <w:pPr>
+              <w:snapToGrid w:val="0"/>
+              <w:jc w:val="center"/>
+              <w:rPr>
+                <w:rFonts w:ascii="Times New Roman" w:hAnsi="Times New Roman"/>
+              </w:rPr>
+            </w:pPr>
+          </w:p>
+        </w:tc>
+      </w:tr>
+      <w:tr>
+        <w:trPr>
+          <w:trHeight w:val="695"/>
+        </w:trPr>
+        <w:tc>
+          <w:tcPr>
+            <w:tcW w:w="2287" w:type="dxa"/>
+            <w:vAlign w:val="center"/>
+          </w:tcPr>
+          <w:p>
+            <w:pPr>
+              <w:snapToGrid w:val="0"/>
+              <w:jc w:val="both"/>
+              <w:rPr>
+                <w:rFonts w:ascii="Times New Roman" w:hAnsi="Times New Roman" w:hint="eastAsia"/>
+              </w:rPr>
+            </w:pPr>
+            <w:proofErr w:type="spellStart"/>
+            <w:r>
+              <w:rPr>
+                <w:rFonts w:ascii="Times New Roman" w:hAnsi="Times New Roman" w:hint="eastAsia"/>
+              </w:rPr>
+              <w:t>topic_id</w:t>
+            </w:r>
+            <w:proofErr w:type="spellEnd"/>
+          </w:p>
+        </w:tc>
+        <w:tc>
+          <w:tcPr>
+            <w:tcW w:w="2300" w:type="dxa"/>
+            <w:vAlign w:val="center"/>
+          </w:tcPr>
+          <w:p>
+            <w:pPr>
+              <w:snapToGrid w:val="0"/>
+              <w:jc w:val="both"/>
+              <w:rPr>
+                <w:rFonts w:ascii="Times New Roman" w:hAnsi="Times New Roman"/>
+              </w:rPr>
+            </w:pPr>
+            <w:r>
+              <w:rPr>
+                <w:rFonts w:ascii="Times New Roman" w:hAnsi="Times New Roman"/>
+              </w:rPr>
+              <w:t>主題</w:t>
+            </w:r>
+          </w:p>
+        </w:tc>
+        <w:tc>
+          <w:tcPr>
+            <w:tcW w:w="2519" w:type="dxa"/>
+            <w:vAlign w:val="center"/>
+          </w:tcPr>
+          <w:p>
+            <w:pPr>
+              <w:snapToGrid w:val="0"/>
+              <w:jc w:val="both"/>
+              <w:rPr>
+                <w:rFonts w:ascii="Times New Roman" w:hAnsi="Times New Roman"/>
+              </w:rPr>
+            </w:pPr>
+            <w:r>
+              <w:rPr>
+                <w:rFonts w:ascii="Times New Roman" w:hAnsi="Times New Roman"/>
+              </w:rPr>
+              <w:t>INT</w:t>
+            </w:r>
+          </w:p>
+        </w:tc>
+        <w:tc>
+          <w:tcPr>
+            <w:tcW w:w="1680" w:type="dxa"/>
+            <w:vAlign w:val="center"/>
+          </w:tcPr>
+          <w:p>
+            <w:pPr>
+              <w:snapToGrid w:val="0"/>
+              <w:jc w:val="center"/>
+              <w:rPr>
+                <w:rFonts w:ascii="Times New Roman" w:hAnsi="Times New Roman"/>
+              </w:rPr>
+            </w:pPr>
+            <w:r>
+              <w:rPr>
+                <w:rFonts w:ascii="Times New Roman" w:hAnsi="Times New Roman"/>
+              </w:rPr>
+              <w:t>-</w:t>
+            </w:r>
+          </w:p>
+        </w:tc>
+        <w:tc>
+          <w:tcPr>
+            <w:tcW w:w="1408" w:type="dxa"/>
+            <w:vAlign w:val="center"/>
+          </w:tcPr>
+          <w:p>
+            <w:pPr>
+              <w:snapToGrid w:val="0"/>
+              <w:jc w:val="center"/>
+              <w:rPr>
+                <w:rFonts w:ascii="Times New Roman" w:hAnsi="Times New Roman"/>
+              </w:rPr>
+            </w:pPr>
+          </w:p>
+        </w:tc>
+      </w:tr>
+      <w:tr>
+        <w:trPr>
+          <w:trHeight w:val="695"/>
+        </w:trPr>
+        <w:tc>
+          <w:tcPr>
+            <w:tcW w:w="2287" w:type="dxa"/>
+            <w:vAlign w:val="center"/>
+          </w:tcPr>
+          <w:p>
+            <w:pPr>
+              <w:snapToGrid w:val="0"/>
+              <w:jc w:val="both"/>
+              <w:rPr>
+                <w:rFonts w:ascii="Times New Roman" w:hAnsi="Times New Roman" w:hint="eastAsia"/>
+              </w:rPr>
+            </w:pPr>
+            <w:r>
+              <w:rPr>
+                <w:rFonts w:ascii="Times New Roman" w:hAnsi="Times New Roman" w:hint="eastAsia"/>
+              </w:rPr>
+              <w:t>class</w:t>
+            </w:r>
+          </w:p>
+        </w:tc>
+        <w:tc>
+          <w:tcPr>
+            <w:tcW w:w="2300" w:type="dxa"/>
+            <w:vAlign w:val="center"/>
+          </w:tcPr>
+          <w:p>
+            <w:pPr>
+              <w:snapToGrid w:val="0"/>
+              <w:jc w:val="both"/>
+              <w:rPr>
+                <w:rFonts w:ascii="Times New Roman" w:hAnsi="Times New Roman" w:hint="eastAsia"/>
+              </w:rPr>
+            </w:pPr>
+            <w:r>
+              <w:rPr>
+                <w:rFonts w:ascii="Times New Roman" w:hAnsi="Times New Roman" w:hint="eastAsia"/>
+              </w:rPr>
+              <w:t>難易度</w:t>
+            </w:r>
+          </w:p>
+        </w:tc>
+        <w:tc>
+          <w:tcPr>
+            <w:tcW w:w="2519" w:type="dxa"/>
+            <w:vAlign w:val="center"/>
+          </w:tcPr>
+          <w:p>
+            <w:pPr>
+              <w:snapToGrid w:val="0"/>
+              <w:jc w:val="both"/>
+              <w:rPr>
+                <w:rFonts w:ascii="Times New Roman" w:hAnsi="Times New Roman"/>
+              </w:rPr>
+            </w:pPr>
+            <w:r>
+              <w:rPr>
+                <w:rFonts w:ascii="Times New Roman" w:hAnsi="Times New Roman"/>
+              </w:rPr>
+              <w:t>VARCHAR</w:t>
+            </w:r>
+          </w:p>
+        </w:tc>
+        <w:tc>
+          <w:tcPr>
+            <w:tcW w:w="1680" w:type="dxa"/>
+            <w:vAlign w:val="center"/>
+          </w:tcPr>
+          <w:p>
+            <w:pPr>
+              <w:snapToGrid w:val="0"/>
+              <w:jc w:val="center"/>
+              <w:rPr>
+                <w:rFonts w:ascii="Times New Roman" w:hAnsi="Times New Roman"/>
+              </w:rPr>
+            </w:pPr>
+            <w:r>
+              <w:rPr>
+                <w:rFonts w:ascii="Times New Roman" w:hAnsi="Times New Roman"/>
+              </w:rPr>
+              <w:t>40</w:t>
+            </w:r>
+          </w:p>
+        </w:tc>
+        <w:tc>
+          <w:tcPr>
+            <w:tcW w:w="1408" w:type="dxa"/>
+            <w:vAlign w:val="center"/>
+          </w:tcPr>
+          <w:p>
+            <w:pPr>
+              <w:snapToGrid w:val="0"/>
+              <w:jc w:val="center"/>
+              <w:rPr>
+                <w:rFonts w:ascii="Times New Roman" w:hAnsi="Times New Roman"/>
+              </w:rPr>
+            </w:pPr>
+          </w:p>
+        </w:tc>
+      </w:tr>
+    </w:tbl>
+    <w:p>
+      <w:pPr>
+        <w:pStyle w:val="a4"/>
+        <w:tabs>
+          <w:tab w:val="left" w:pos="1985"/>
+        </w:tabs>
+        <w:snapToGrid w:val="0"/>
+        <w:jc w:val="both"/>
+        <w:rPr>
+          <w:rFonts w:ascii="Times New Roman" w:hAnsi="Times New Roman"/>
+        </w:rPr>
+      </w:pPr>
+    </w:p>
+    <w:p>
+      <w:pPr>
+        <w:rPr>
+          <w:rFonts w:ascii="Times New Roman" w:hAnsi="Times New Roman"/>
+          <w:sz w:val="20"/>
+          <w:szCs w:val="20"/>
+        </w:rPr>
+      </w:pPr>
+      <w:r>
+        <w:rPr>
+          <w:rFonts w:ascii="Times New Roman" w:hAnsi="Times New Roman"/>
+        </w:rPr>
+        <w:br w:type="page"/>
+      </w:r>
+    </w:p>
+    <w:p>
+      <w:pPr>
+        <w:pStyle w:val="a4"/>
+        <w:tabs>
+          <w:tab w:val="left" w:pos="1985"/>
+        </w:tabs>
+        <w:snapToGrid w:val="0"/>
+        <w:jc w:val="both"/>
+        <w:rPr>
+          <w:rFonts w:ascii="Times New Roman" w:hAnsi="Times New Roman" w:hint="eastAsia"/>
+        </w:rPr>
+      </w:pPr>
+    </w:p>
+    <w:p>
+      <w:pPr>
+        <w:pStyle w:val="a4"/>
+        <w:spacing w:line="480" w:lineRule="auto"/>
+        <w:jc w:val="center"/>
+        <w:rPr>
+          <w:rFonts w:ascii="Times New Roman" w:hAnsi="Times New Roman"/>
+          <w:sz w:val="28"/>
+          <w:szCs w:val="28"/>
+        </w:rPr>
+      </w:pPr>
+      <w:r>
+        <w:rPr>
+          <w:rFonts w:ascii="Times New Roman" w:hAnsi="Times New Roman" w:hint="eastAsia"/>
+          <w:sz w:val="28"/>
+          <w:szCs w:val="28"/>
+        </w:rPr>
+        <w:t>表</w:t>
+      </w:r>
+      <w:r>
+        <w:rPr>
+          <w:rFonts w:ascii="Times New Roman" w:hAnsi="Times New Roman"/>
+          <w:sz w:val="28"/>
+          <w:szCs w:val="28"/>
+        </w:rPr>
+        <w:t>8.2.</w:t>
+      </w:r>
+      <w:r>
+        <w:rPr>
+          <w:rFonts w:ascii="Times New Roman" w:hAnsi="Times New Roman"/>
+          <w:sz w:val="28"/>
+          <w:szCs w:val="28"/>
+        </w:rPr>
+        <w:t>15</w:t>
+      </w:r>
+      <w:r>
+        <w:rPr>
+          <w:rFonts w:ascii="Times New Roman" w:hAnsi="Times New Roman" w:hint="eastAsia"/>
+          <w:sz w:val="28"/>
+          <w:szCs w:val="28"/>
+        </w:rPr>
+        <w:t xml:space="preserve"> </w:t>
+      </w:r>
+      <w:r>
+        <w:rPr>
+          <w:rFonts w:ascii="Times New Roman" w:hAnsi="Times New Roman" w:hint="eastAsia"/>
+          <w:sz w:val="28"/>
+          <w:szCs w:val="28"/>
+        </w:rPr>
+        <w:t>課程</w:t>
+      </w:r>
+      <w:r>
+        <w:rPr>
+          <w:rFonts w:ascii="Times New Roman" w:hAnsi="Times New Roman" w:hint="eastAsia"/>
+          <w:sz w:val="28"/>
+          <w:szCs w:val="28"/>
+        </w:rPr>
+        <w:t>表</w:t>
+      </w:r>
+    </w:p>
+    <w:tbl>
+      <w:tblPr>
+        <w:tblStyle w:val="a5"/>
+        <w:tblW w:w="0" w:type="auto"/>
+        <w:tblLook w:val="04A0" w:firstRow="1" w:lastRow="0" w:firstColumn="1" w:lastColumn="0" w:noHBand="0" w:noVBand="1"/>
+      </w:tblPr>
+      <w:tblGrid>
+        <w:gridCol w:w="2238"/>
+        <w:gridCol w:w="2158"/>
+        <w:gridCol w:w="2899"/>
+        <w:gridCol w:w="1579"/>
+        <w:gridCol w:w="1320"/>
+      </w:tblGrid>
+      <w:tr>
+        <w:trPr>
+          <w:trHeight w:val="695"/>
+        </w:trPr>
+        <w:tc>
+          <w:tcPr>
+            <w:tcW w:w="10194" w:type="dxa"/>
+            <w:gridSpan w:val="5"/>
+            <w:vAlign w:val="center"/>
+          </w:tcPr>
+          <w:p>
+            <w:pPr>
+              <w:snapToGrid w:val="0"/>
+              <w:jc w:val="both"/>
+              <w:rPr>
+                <w:rFonts w:ascii="Times New Roman" w:hAnsi="Times New Roman"/>
+              </w:rPr>
+            </w:pPr>
+            <w:r>
+              <w:rPr>
+                <w:rFonts w:ascii="Times New Roman" w:hAnsi="Times New Roman" w:hint="eastAsia"/>
+              </w:rPr>
+              <w:t>T1</w:t>
+            </w:r>
+            <w:r>
+              <w:rPr>
+                <w:rFonts w:ascii="Times New Roman" w:hAnsi="Times New Roman" w:hint="eastAsia"/>
+              </w:rPr>
+              <w:t>5</w:t>
+            </w:r>
+            <w:r>
+              <w:rPr>
+                <w:rFonts w:ascii="Times New Roman" w:hAnsi="Times New Roman" w:hint="eastAsia"/>
+              </w:rPr>
+              <w:t xml:space="preserve"> </w:t>
+            </w:r>
+            <w:r>
+              <w:rPr>
+                <w:rFonts w:ascii="Times New Roman" w:hAnsi="Times New Roman"/>
+              </w:rPr>
+              <w:t>Course</w:t>
+            </w:r>
+            <w:r>
+              <w:rPr>
+                <w:rFonts w:ascii="Times New Roman" w:hAnsi="Times New Roman" w:hint="eastAsia"/>
+              </w:rPr>
+              <w:t xml:space="preserve"> </w:t>
+            </w:r>
+            <w:r>
+              <w:rPr>
+                <w:rFonts w:ascii="Times New Roman" w:hAnsi="Times New Roman" w:hint="eastAsia"/>
+              </w:rPr>
+              <w:t>課程</w:t>
+            </w:r>
+          </w:p>
+        </w:tc>
+      </w:tr>
+      <w:tr>
+        <w:trPr>
+          <w:trHeight w:val="695"/>
+        </w:trPr>
+        <w:tc>
+          <w:tcPr>
+            <w:tcW w:w="2238" w:type="dxa"/>
+            <w:vAlign w:val="center"/>
+          </w:tcPr>
+          <w:p>
+            <w:pPr>
+              <w:snapToGrid w:val="0"/>
+              <w:jc w:val="both"/>
+              <w:rPr>
+                <w:rFonts w:ascii="Times New Roman" w:hAnsi="Times New Roman"/>
+              </w:rPr>
+            </w:pPr>
+            <w:r>
+              <w:rPr>
+                <w:rFonts w:ascii="Times New Roman" w:hAnsi="Times New Roman"/>
+              </w:rPr>
+              <w:t>欄位名稱</w:t>
+            </w:r>
+          </w:p>
+        </w:tc>
+        <w:tc>
+          <w:tcPr>
+            <w:tcW w:w="2158" w:type="dxa"/>
+            <w:vAlign w:val="center"/>
+          </w:tcPr>
+          <w:p>
+            <w:pPr>
+              <w:snapToGrid w:val="0"/>
+              <w:jc w:val="both"/>
+              <w:rPr>
+                <w:rFonts w:ascii="Times New Roman" w:hAnsi="Times New Roman"/>
+              </w:rPr>
+            </w:pPr>
+            <w:r>
+              <w:rPr>
+                <w:rFonts w:ascii="Times New Roman" w:hAnsi="Times New Roman"/>
+              </w:rPr>
+              <w:t>欄位中文名稱</w:t>
+            </w:r>
+          </w:p>
+        </w:tc>
+        <w:tc>
+          <w:tcPr>
+            <w:tcW w:w="2899" w:type="dxa"/>
+            <w:vAlign w:val="center"/>
+          </w:tcPr>
+          <w:p>
+            <w:pPr>
+              <w:snapToGrid w:val="0"/>
+              <w:jc w:val="both"/>
+              <w:rPr>
+                <w:rFonts w:ascii="Times New Roman" w:hAnsi="Times New Roman"/>
+              </w:rPr>
+            </w:pPr>
+            <w:r>
+              <w:rPr>
+                <w:rFonts w:ascii="Times New Roman" w:hAnsi="Times New Roman"/>
+              </w:rPr>
+              <w:t>資料型態</w:t>
+            </w:r>
+          </w:p>
+        </w:tc>
+        <w:tc>
+          <w:tcPr>
+            <w:tcW w:w="1579" w:type="dxa"/>
+            <w:vAlign w:val="center"/>
+          </w:tcPr>
+          <w:p>
+            <w:pPr>
+              <w:snapToGrid w:val="0"/>
+              <w:jc w:val="center"/>
+              <w:rPr>
+                <w:rFonts w:ascii="Times New Roman" w:hAnsi="Times New Roman"/>
+              </w:rPr>
+            </w:pPr>
+            <w:r>
+              <w:rPr>
+                <w:rFonts w:ascii="Times New Roman" w:hAnsi="Times New Roman"/>
+              </w:rPr>
+              <w:t>資料長度</w:t>
+            </w:r>
+          </w:p>
+        </w:tc>
+        <w:tc>
+          <w:tcPr>
+            <w:tcW w:w="1320" w:type="dxa"/>
+            <w:vAlign w:val="center"/>
+          </w:tcPr>
+          <w:p>
+            <w:pPr>
+              <w:snapToGrid w:val="0"/>
+              <w:jc w:val="center"/>
+              <w:rPr>
+                <w:rFonts w:ascii="Times New Roman" w:hAnsi="Times New Roman"/>
+              </w:rPr>
+            </w:pPr>
+            <w:r>
+              <w:rPr>
+                <w:rFonts w:ascii="Times New Roman" w:hAnsi="Times New Roman"/>
+              </w:rPr>
+              <w:t>索引</w:t>
+            </w:r>
+          </w:p>
+        </w:tc>
+      </w:tr>
+      <w:tr>
+        <w:trPr>
+          <w:trHeight w:val="695"/>
+        </w:trPr>
+        <w:tc>
+          <w:tcPr>
+            <w:tcW w:w="2238" w:type="dxa"/>
+            <w:vAlign w:val="center"/>
+          </w:tcPr>
+          <w:p>
+            <w:pPr>
+              <w:snapToGrid w:val="0"/>
+              <w:jc w:val="both"/>
+              <w:rPr>
+                <w:rFonts w:ascii="Times New Roman" w:hAnsi="Times New Roman"/>
+              </w:rPr>
+            </w:pPr>
+            <w:r>
+              <w:rPr>
+                <w:rFonts w:ascii="Times New Roman" w:hAnsi="Times New Roman" w:hint="eastAsia"/>
+              </w:rPr>
+              <w:t>id</w:t>
+            </w:r>
+          </w:p>
+        </w:tc>
+        <w:tc>
+          <w:tcPr>
+            <w:tcW w:w="2158" w:type="dxa"/>
+            <w:vAlign w:val="center"/>
+          </w:tcPr>
+          <w:p>
+            <w:pPr>
+              <w:snapToGrid w:val="0"/>
+              <w:jc w:val="both"/>
+              <w:rPr>
+                <w:rFonts w:ascii="Times New Roman" w:hAnsi="Times New Roman"/>
+              </w:rPr>
+            </w:pPr>
+            <w:r>
+              <w:rPr>
+                <w:rFonts w:ascii="Times New Roman" w:hAnsi="Times New Roman"/>
+              </w:rPr>
+              <w:t>流水號</w:t>
+            </w:r>
+          </w:p>
+        </w:tc>
+        <w:tc>
+          <w:tcPr>
+            <w:tcW w:w="2899" w:type="dxa"/>
+            <w:vAlign w:val="center"/>
+          </w:tcPr>
+          <w:p>
+            <w:pPr>
+              <w:snapToGrid w:val="0"/>
+              <w:jc w:val="both"/>
+              <w:rPr>
+                <w:rFonts w:ascii="Times New Roman" w:hAnsi="Times New Roman"/>
+              </w:rPr>
+            </w:pPr>
+            <w:r>
+              <w:rPr>
+                <w:rFonts w:ascii="Times New Roman" w:hAnsi="Times New Roman"/>
+              </w:rPr>
+              <w:t>INT</w:t>
+            </w:r>
+          </w:p>
+        </w:tc>
+        <w:tc>
+          <w:tcPr>
+            <w:tcW w:w="1579" w:type="dxa"/>
+            <w:vAlign w:val="center"/>
+          </w:tcPr>
+          <w:p>
+            <w:pPr>
+              <w:snapToGrid w:val="0"/>
+              <w:jc w:val="center"/>
+              <w:rPr>
+                <w:rFonts w:ascii="Times New Roman" w:hAnsi="Times New Roman"/>
+              </w:rPr>
+            </w:pPr>
+            <w:r>
+              <w:rPr>
+                <w:rFonts w:ascii="Times New Roman" w:hAnsi="Times New Roman"/>
+              </w:rPr>
+              <w:t>-</w:t>
+            </w:r>
+          </w:p>
+        </w:tc>
+        <w:tc>
+          <w:tcPr>
+            <w:tcW w:w="1320" w:type="dxa"/>
+            <w:vAlign w:val="center"/>
+          </w:tcPr>
+          <w:p>
+            <w:pPr>
+              <w:snapToGrid w:val="0"/>
+              <w:jc w:val="center"/>
+              <w:rPr>
+                <w:rFonts w:ascii="Times New Roman" w:hAnsi="Times New Roman"/>
+              </w:rPr>
+            </w:pPr>
+            <w:r>
+              <w:rPr>
+                <w:rFonts w:ascii="Times New Roman" w:hAnsi="Times New Roman"/>
+              </w:rPr>
+              <w:sym w:font="Wingdings 2" w:char="F050"/>
+            </w:r>
+          </w:p>
+        </w:tc>
+      </w:tr>
+      <w:tr>
+        <w:trPr>
+          <w:trHeight w:val="695"/>
+        </w:trPr>
+        <w:tc>
+          <w:tcPr>
+            <w:tcW w:w="2238" w:type="dxa"/>
+            <w:vAlign w:val="center"/>
+          </w:tcPr>
+          <w:p>
+            <w:pPr>
+              <w:snapToGrid w:val="0"/>
+              <w:jc w:val="both"/>
+              <w:rPr>
+                <w:rFonts w:ascii="Times New Roman" w:hAnsi="Times New Roman"/>
+              </w:rPr>
+            </w:pPr>
+            <w:r>
+              <w:rPr>
+                <w:rFonts w:ascii="Times New Roman" w:hAnsi="Times New Roman" w:hint="eastAsia"/>
+              </w:rPr>
+              <w:t>n</w:t>
+            </w:r>
+            <w:r>
+              <w:rPr>
+                <w:rFonts w:ascii="Times New Roman" w:hAnsi="Times New Roman"/>
+              </w:rPr>
+              <w:t>ame</w:t>
+            </w:r>
+          </w:p>
+        </w:tc>
+        <w:tc>
+          <w:tcPr>
+            <w:tcW w:w="2158" w:type="dxa"/>
+            <w:vAlign w:val="center"/>
+          </w:tcPr>
+          <w:p>
+            <w:pPr>
+              <w:snapToGrid w:val="0"/>
+              <w:jc w:val="both"/>
+              <w:rPr>
+                <w:rFonts w:ascii="Times New Roman" w:hAnsi="Times New Roman" w:hint="eastAsia"/>
+              </w:rPr>
+            </w:pPr>
+            <w:r>
+              <w:rPr>
+                <w:rFonts w:ascii="Times New Roman" w:hAnsi="Times New Roman" w:hint="eastAsia"/>
+              </w:rPr>
+              <w:t>課程名</w:t>
+            </w:r>
+          </w:p>
+        </w:tc>
+        <w:tc>
+          <w:tcPr>
+            <w:tcW w:w="2899" w:type="dxa"/>
+            <w:vAlign w:val="center"/>
+          </w:tcPr>
+          <w:p>
+            <w:pPr>
+              <w:snapToGrid w:val="0"/>
+              <w:jc w:val="both"/>
+              <w:rPr>
+                <w:rFonts w:ascii="Times New Roman" w:hAnsi="Times New Roman"/>
+              </w:rPr>
+            </w:pPr>
+            <w:r>
+              <w:rPr>
+                <w:rFonts w:ascii="Times New Roman" w:hAnsi="Times New Roman"/>
+              </w:rPr>
+              <w:t>VARCHAR</w:t>
+            </w:r>
+          </w:p>
+        </w:tc>
+        <w:tc>
+          <w:tcPr>
+            <w:tcW w:w="1579" w:type="dxa"/>
+            <w:vAlign w:val="center"/>
+          </w:tcPr>
+          <w:p>
+            <w:pPr>
+              <w:snapToGrid w:val="0"/>
+              <w:jc w:val="center"/>
+              <w:rPr>
+                <w:rFonts w:ascii="Times New Roman" w:hAnsi="Times New Roman"/>
+              </w:rPr>
+            </w:pPr>
+            <w:r>
+              <w:rPr>
+                <w:rFonts w:ascii="Times New Roman" w:hAnsi="Times New Roman"/>
+              </w:rPr>
+              <w:t>255</w:t>
+            </w:r>
+          </w:p>
+        </w:tc>
+        <w:tc>
+          <w:tcPr>
+            <w:tcW w:w="1320" w:type="dxa"/>
+            <w:vAlign w:val="center"/>
+          </w:tcPr>
+          <w:p>
+            <w:pPr>
+              <w:snapToGrid w:val="0"/>
+              <w:jc w:val="center"/>
+              <w:rPr>
+                <w:rFonts w:ascii="Times New Roman" w:hAnsi="Times New Roman"/>
+              </w:rPr>
+            </w:pPr>
+          </w:p>
+        </w:tc>
+      </w:tr>
+      <w:tr>
+        <w:trPr>
+          <w:trHeight w:val="695"/>
+        </w:trPr>
+        <w:tc>
+          <w:tcPr>
+            <w:tcW w:w="2238" w:type="dxa"/>
+            <w:vAlign w:val="center"/>
+          </w:tcPr>
+          <w:p>
+            <w:pPr>
+              <w:snapToGrid w:val="0"/>
+              <w:jc w:val="both"/>
+              <w:rPr>
+                <w:rFonts w:ascii="Times New Roman" w:hAnsi="Times New Roman"/>
+              </w:rPr>
+            </w:pPr>
+            <w:r>
+              <w:rPr>
+                <w:rFonts w:ascii="Times New Roman" w:hAnsi="Times New Roman"/>
+              </w:rPr>
+              <w:t>type</w:t>
+            </w:r>
+          </w:p>
+        </w:tc>
+        <w:tc>
+          <w:tcPr>
+            <w:tcW w:w="2158" w:type="dxa"/>
+            <w:vAlign w:val="center"/>
+          </w:tcPr>
+          <w:p>
+            <w:pPr>
+              <w:snapToGrid w:val="0"/>
+              <w:jc w:val="both"/>
+              <w:rPr>
+                <w:rFonts w:ascii="Times New Roman" w:hAnsi="Times New Roman"/>
+              </w:rPr>
+            </w:pPr>
+            <w:r>
+              <w:rPr>
+                <w:rFonts w:ascii="Times New Roman" w:hAnsi="Times New Roman"/>
+              </w:rPr>
+              <w:t>類型</w:t>
+            </w:r>
+          </w:p>
+        </w:tc>
+        <w:tc>
+          <w:tcPr>
+            <w:tcW w:w="2899" w:type="dxa"/>
+            <w:vAlign w:val="center"/>
+          </w:tcPr>
+          <w:p>
+            <w:pPr>
+              <w:snapToGrid w:val="0"/>
+              <w:jc w:val="both"/>
+              <w:rPr>
+                <w:rFonts w:ascii="Times New Roman" w:hAnsi="Times New Roman"/>
+              </w:rPr>
+            </w:pPr>
+            <w:r>
+              <w:rPr>
+                <w:rFonts w:ascii="Times New Roman" w:hAnsi="Times New Roman"/>
+              </w:rPr>
+              <w:t>ENUM('</w:t>
+            </w:r>
+            <w:proofErr w:type="spellStart"/>
+            <w:r>
+              <w:rPr>
+                <w:rFonts w:ascii="Times New Roman" w:hAnsi="Times New Roman"/>
+              </w:rPr>
+              <w:t>dialog','article</w:t>
+            </w:r>
+            <w:proofErr w:type="spellEnd"/>
+            <w:r>
+              <w:rPr>
+                <w:rFonts w:ascii="Times New Roman" w:hAnsi="Times New Roman"/>
+              </w:rPr>
+              <w:t>')</w:t>
+            </w:r>
+          </w:p>
+        </w:tc>
+        <w:tc>
+          <w:tcPr>
+            <w:tcW w:w="1579" w:type="dxa"/>
+            <w:vAlign w:val="center"/>
+          </w:tcPr>
+          <w:p>
+            <w:pPr>
+              <w:snapToGrid w:val="0"/>
+              <w:jc w:val="center"/>
+              <w:rPr>
+                <w:rFonts w:ascii="Times New Roman" w:hAnsi="Times New Roman"/>
+              </w:rPr>
+            </w:pPr>
+            <w:r>
+              <w:rPr>
+                <w:rFonts w:ascii="Times New Roman" w:hAnsi="Times New Roman"/>
+              </w:rPr>
+              <w:t>-</w:t>
+            </w:r>
+          </w:p>
+        </w:tc>
+        <w:tc>
+          <w:tcPr>
+            <w:tcW w:w="1320" w:type="dxa"/>
+            <w:vAlign w:val="center"/>
+          </w:tcPr>
+          <w:p>
+            <w:pPr>
+              <w:snapToGrid w:val="0"/>
+              <w:jc w:val="center"/>
+              <w:rPr>
+                <w:rFonts w:ascii="Times New Roman" w:hAnsi="Times New Roman"/>
+              </w:rPr>
+            </w:pPr>
+          </w:p>
+        </w:tc>
+      </w:tr>
+      <w:tr>
+        <w:trPr>
+          <w:trHeight w:val="695"/>
+        </w:trPr>
+        <w:tc>
+          <w:tcPr>
+            <w:tcW w:w="2238" w:type="dxa"/>
+            <w:vAlign w:val="center"/>
+          </w:tcPr>
+          <w:p>
+            <w:pPr>
+              <w:snapToGrid w:val="0"/>
+              <w:jc w:val="both"/>
+              <w:rPr>
+                <w:rFonts w:ascii="Times New Roman" w:hAnsi="Times New Roman"/>
+              </w:rPr>
+            </w:pPr>
+            <w:proofErr w:type="spellStart"/>
+            <w:r>
+              <w:rPr>
+                <w:rFonts w:ascii="Times New Roman" w:hAnsi="Times New Roman"/>
+              </w:rPr>
+              <w:t>teacher_email</w:t>
+            </w:r>
+            <w:proofErr w:type="spellEnd"/>
+          </w:p>
+        </w:tc>
+        <w:tc>
+          <w:tcPr>
+            <w:tcW w:w="2158" w:type="dxa"/>
+            <w:vAlign w:val="center"/>
+          </w:tcPr>
+          <w:p>
+            <w:pPr>
+              <w:snapToGrid w:val="0"/>
+              <w:jc w:val="both"/>
+              <w:rPr>
+                <w:rFonts w:ascii="Times New Roman" w:hAnsi="Times New Roman" w:hint="eastAsia"/>
+              </w:rPr>
+            </w:pPr>
+            <w:r>
+              <w:rPr>
+                <w:rFonts w:ascii="Times New Roman" w:hAnsi="Times New Roman"/>
+              </w:rPr>
+              <w:t>老師</w:t>
+            </w:r>
+            <w:r>
+              <w:rPr>
+                <w:rFonts w:ascii="Times New Roman" w:hAnsi="Times New Roman" w:hint="eastAsia"/>
+              </w:rPr>
+              <w:t>email</w:t>
+            </w:r>
+          </w:p>
+        </w:tc>
+        <w:tc>
+          <w:tcPr>
+            <w:tcW w:w="2899" w:type="dxa"/>
+            <w:vAlign w:val="center"/>
+          </w:tcPr>
+          <w:p>
+            <w:pPr>
+              <w:snapToGrid w:val="0"/>
+              <w:jc w:val="both"/>
+              <w:rPr>
+                <w:rFonts w:ascii="Times New Roman" w:hAnsi="Times New Roman"/>
+              </w:rPr>
+            </w:pPr>
+            <w:r>
+              <w:rPr>
+                <w:rFonts w:ascii="Times New Roman" w:hAnsi="Times New Roman"/>
+              </w:rPr>
+              <w:t>VARCHAR</w:t>
+            </w:r>
+          </w:p>
+        </w:tc>
+        <w:tc>
+          <w:tcPr>
+            <w:tcW w:w="1579" w:type="dxa"/>
+            <w:vAlign w:val="center"/>
+          </w:tcPr>
+          <w:p>
+            <w:pPr>
+              <w:snapToGrid w:val="0"/>
+              <w:jc w:val="center"/>
+              <w:rPr>
+                <w:rFonts w:ascii="Times New Roman" w:hAnsi="Times New Roman"/>
+              </w:rPr>
+            </w:pPr>
+            <w:r>
+              <w:rPr>
+                <w:rFonts w:ascii="Times New Roman" w:hAnsi="Times New Roman" w:hint="eastAsia"/>
+              </w:rPr>
+              <w:t>255</w:t>
+            </w:r>
+          </w:p>
+        </w:tc>
+        <w:tc>
+          <w:tcPr>
+            <w:tcW w:w="1320" w:type="dxa"/>
+            <w:vAlign w:val="center"/>
+          </w:tcPr>
+          <w:p>
+            <w:pPr>
+              <w:snapToGrid w:val="0"/>
+              <w:jc w:val="center"/>
+              <w:rPr>
+                <w:rFonts w:ascii="Times New Roman" w:hAnsi="Times New Roman"/>
+              </w:rPr>
+            </w:pPr>
+          </w:p>
+        </w:tc>
+      </w:tr>
+      <w:tr>
+        <w:trPr>
+          <w:trHeight w:val="695"/>
+        </w:trPr>
+        <w:tc>
+          <w:tcPr>
+            <w:tcW w:w="2238" w:type="dxa"/>
+            <w:vAlign w:val="center"/>
+          </w:tcPr>
+          <w:p>
+            <w:pPr>
+              <w:snapToGrid w:val="0"/>
+              <w:jc w:val="both"/>
+              <w:rPr>
+                <w:rFonts w:ascii="Times New Roman" w:hAnsi="Times New Roman"/>
+              </w:rPr>
+            </w:pPr>
+            <w:proofErr w:type="spellStart"/>
+            <w:r>
+              <w:rPr>
+                <w:rFonts w:ascii="Times New Roman" w:hAnsi="Times New Roman"/>
+              </w:rPr>
+              <w:t>is_open</w:t>
+            </w:r>
+            <w:proofErr w:type="spellEnd"/>
+          </w:p>
+        </w:tc>
+        <w:tc>
+          <w:tcPr>
+            <w:tcW w:w="2158" w:type="dxa"/>
+            <w:vAlign w:val="center"/>
+          </w:tcPr>
+          <w:p>
+            <w:pPr>
+              <w:snapToGrid w:val="0"/>
+              <w:jc w:val="both"/>
+              <w:rPr>
+                <w:rFonts w:ascii="Times New Roman" w:hAnsi="Times New Roman"/>
+              </w:rPr>
+            </w:pPr>
+            <w:r>
+              <w:rPr>
+                <w:rFonts w:ascii="Times New Roman" w:hAnsi="Times New Roman"/>
+              </w:rPr>
+              <w:t>是否開啟</w:t>
+            </w:r>
+          </w:p>
+        </w:tc>
+        <w:tc>
+          <w:tcPr>
+            <w:tcW w:w="2899" w:type="dxa"/>
+            <w:vAlign w:val="center"/>
+          </w:tcPr>
+          <w:p>
+            <w:pPr>
+              <w:snapToGrid w:val="0"/>
+              <w:jc w:val="both"/>
+              <w:rPr>
+                <w:rFonts w:ascii="Times New Roman" w:hAnsi="Times New Roman"/>
+              </w:rPr>
+            </w:pPr>
+            <w:r>
+              <w:rPr>
+                <w:rFonts w:ascii="Times New Roman" w:hAnsi="Times New Roman"/>
+              </w:rPr>
+              <w:t>TINYINT</w:t>
+            </w:r>
+          </w:p>
+        </w:tc>
+        <w:tc>
+          <w:tcPr>
+            <w:tcW w:w="1579" w:type="dxa"/>
+            <w:vAlign w:val="center"/>
+          </w:tcPr>
+          <w:p>
+            <w:pPr>
+              <w:snapToGrid w:val="0"/>
+              <w:jc w:val="center"/>
+              <w:rPr>
+                <w:rFonts w:ascii="Times New Roman" w:hAnsi="Times New Roman" w:hint="eastAsia"/>
+              </w:rPr>
+            </w:pPr>
+            <w:r>
+              <w:rPr>
+                <w:rFonts w:ascii="Times New Roman" w:hAnsi="Times New Roman" w:hint="eastAsia"/>
+              </w:rPr>
+              <w:t>1</w:t>
+            </w:r>
+          </w:p>
+        </w:tc>
+        <w:tc>
+          <w:tcPr>
+            <w:tcW w:w="1320" w:type="dxa"/>
+            <w:vAlign w:val="center"/>
+          </w:tcPr>
+          <w:p>
+            <w:pPr>
+              <w:snapToGrid w:val="0"/>
+              <w:jc w:val="center"/>
+              <w:rPr>
+                <w:rFonts w:ascii="Times New Roman" w:hAnsi="Times New Roman"/>
+              </w:rPr>
+            </w:pPr>
+          </w:p>
+        </w:tc>
+      </w:tr>
+      <w:tr>
+        <w:trPr>
+          <w:trHeight w:val="695"/>
+        </w:trPr>
+        <w:tc>
+          <w:tcPr>
+            <w:tcW w:w="2238" w:type="dxa"/>
+            <w:vAlign w:val="center"/>
+          </w:tcPr>
+          <w:p>
+            <w:pPr>
+              <w:snapToGrid w:val="0"/>
+              <w:jc w:val="both"/>
+              <w:rPr>
+                <w:rFonts w:ascii="Times New Roman" w:hAnsi="Times New Roman"/>
+              </w:rPr>
+            </w:pPr>
+            <w:proofErr w:type="spellStart"/>
+            <w:r>
+              <w:rPr>
+                <w:rFonts w:ascii="Times New Roman" w:hAnsi="Times New Roman"/>
+              </w:rPr>
+              <w:t>created_at</w:t>
+            </w:r>
+            <w:proofErr w:type="spellEnd"/>
+          </w:p>
+        </w:tc>
+        <w:tc>
+          <w:tcPr>
+            <w:tcW w:w="2158" w:type="dxa"/>
+            <w:vAlign w:val="center"/>
+          </w:tcPr>
+          <w:p>
+            <w:pPr>
+              <w:snapToGrid w:val="0"/>
+              <w:jc w:val="both"/>
+              <w:rPr>
+                <w:rFonts w:ascii="Times New Roman" w:hAnsi="Times New Roman"/>
+              </w:rPr>
+            </w:pPr>
+            <w:r>
+              <w:rPr>
+                <w:rFonts w:ascii="Times New Roman" w:hAnsi="Times New Roman"/>
+              </w:rPr>
+              <w:t>日期</w:t>
+            </w:r>
+          </w:p>
+        </w:tc>
+        <w:tc>
+          <w:tcPr>
+            <w:tcW w:w="2899" w:type="dxa"/>
+            <w:vAlign w:val="center"/>
+          </w:tcPr>
+          <w:p>
+            <w:pPr>
+              <w:snapToGrid w:val="0"/>
+              <w:jc w:val="both"/>
+              <w:rPr>
+                <w:rFonts w:ascii="Times New Roman" w:hAnsi="Times New Roman"/>
+              </w:rPr>
+            </w:pPr>
+            <w:r>
+              <w:rPr>
+                <w:rFonts w:ascii="Times New Roman" w:hAnsi="Times New Roman"/>
+              </w:rPr>
+              <w:t>TIMESTAMP</w:t>
+            </w:r>
+          </w:p>
+        </w:tc>
+        <w:tc>
+          <w:tcPr>
+            <w:tcW w:w="1579" w:type="dxa"/>
+            <w:vAlign w:val="center"/>
+          </w:tcPr>
+          <w:p>
+            <w:pPr>
+              <w:snapToGrid w:val="0"/>
+              <w:jc w:val="center"/>
+              <w:rPr>
+                <w:rFonts w:ascii="Times New Roman" w:hAnsi="Times New Roman" w:hint="eastAsia"/>
+              </w:rPr>
+            </w:pPr>
+            <w:r>
+              <w:rPr>
+                <w:rFonts w:ascii="Times New Roman" w:hAnsi="Times New Roman" w:hint="eastAsia"/>
+              </w:rPr>
+              <w:t>-</w:t>
+            </w:r>
+          </w:p>
+        </w:tc>
+        <w:tc>
+          <w:tcPr>
+            <w:tcW w:w="1320" w:type="dxa"/>
+            <w:vAlign w:val="center"/>
+          </w:tcPr>
+          <w:p>
+            <w:pPr>
+              <w:snapToGrid w:val="0"/>
+              <w:jc w:val="center"/>
+              <w:rPr>
+                <w:rFonts w:ascii="Times New Roman" w:hAnsi="Times New Roman"/>
+              </w:rPr>
+            </w:pPr>
+          </w:p>
+        </w:tc>
+      </w:tr>
+    </w:tbl>
+    <w:p>
+      <w:pPr>
+        <w:pStyle w:val="a4"/>
+        <w:tabs>
+          <w:tab w:val="left" w:pos="1985"/>
+        </w:tabs>
+        <w:snapToGrid w:val="0"/>
+        <w:jc w:val="both"/>
+        <w:rPr>
+          <w:rFonts w:ascii="Times New Roman" w:hAnsi="Times New Roman"/>
+        </w:rPr>
+      </w:pPr>
+    </w:p>
+    <w:p>
+      <w:pPr>
+        <w:pStyle w:val="a4"/>
+        <w:spacing w:line="480" w:lineRule="auto"/>
+        <w:jc w:val="center"/>
+        <w:rPr>
+          <w:rFonts w:ascii="Times New Roman" w:hAnsi="Times New Roman"/>
+          <w:sz w:val="28"/>
+          <w:szCs w:val="28"/>
+        </w:rPr>
+      </w:pPr>
+      <w:r>
+        <w:rPr>
+          <w:rFonts w:ascii="Times New Roman" w:hAnsi="Times New Roman" w:hint="eastAsia"/>
+          <w:sz w:val="28"/>
+          <w:szCs w:val="28"/>
+        </w:rPr>
+        <w:t>表</w:t>
+      </w:r>
+      <w:r>
+        <w:rPr>
+          <w:rFonts w:ascii="Times New Roman" w:hAnsi="Times New Roman"/>
+          <w:sz w:val="28"/>
+          <w:szCs w:val="28"/>
+        </w:rPr>
+        <w:t>8.2.</w:t>
+      </w:r>
+      <w:r>
+        <w:rPr>
+          <w:rFonts w:ascii="Times New Roman" w:hAnsi="Times New Roman"/>
+          <w:sz w:val="28"/>
+          <w:szCs w:val="28"/>
+        </w:rPr>
+        <w:t>16</w:t>
+      </w:r>
+      <w:r>
+        <w:rPr>
+          <w:rFonts w:ascii="Times New Roman" w:hAnsi="Times New Roman" w:hint="eastAsia"/>
+          <w:sz w:val="28"/>
+          <w:szCs w:val="28"/>
+        </w:rPr>
+        <w:t xml:space="preserve"> </w:t>
+      </w:r>
+      <w:r>
+        <w:rPr>
+          <w:rFonts w:ascii="Times New Roman" w:hAnsi="Times New Roman" w:hint="eastAsia"/>
+          <w:sz w:val="28"/>
+          <w:szCs w:val="28"/>
+        </w:rPr>
+        <w:t>句子</w:t>
+      </w:r>
+      <w:r>
+        <w:rPr>
+          <w:rFonts w:ascii="Times New Roman" w:hAnsi="Times New Roman" w:hint="eastAsia"/>
+          <w:sz w:val="28"/>
+          <w:szCs w:val="28"/>
+        </w:rPr>
+        <w:t>表</w:t>
+      </w:r>
+    </w:p>
+    <w:tbl>
+      <w:tblPr>
+        <w:tblStyle w:val="a5"/>
+        <w:tblW w:w="0" w:type="auto"/>
+        <w:tblLook w:val="04A0" w:firstRow="1" w:lastRow="0" w:firstColumn="1" w:lastColumn="0" w:noHBand="0" w:noVBand="1"/>
+      </w:tblPr>
+      <w:tblGrid>
+        <w:gridCol w:w="2287"/>
+        <w:gridCol w:w="2300"/>
+        <w:gridCol w:w="2519"/>
+        <w:gridCol w:w="1680"/>
+        <w:gridCol w:w="1408"/>
+      </w:tblGrid>
+      <w:tr>
+        <w:trPr>
+          <w:trHeight w:val="695"/>
+        </w:trPr>
+        <w:tc>
+          <w:tcPr>
+            <w:tcW w:w="10194" w:type="dxa"/>
+            <w:gridSpan w:val="5"/>
+            <w:vAlign w:val="center"/>
+          </w:tcPr>
+          <w:p>
+            <w:pPr>
+              <w:snapToGrid w:val="0"/>
+              <w:jc w:val="both"/>
+              <w:rPr>
+                <w:rFonts w:ascii="Times New Roman" w:hAnsi="Times New Roman"/>
+              </w:rPr>
+            </w:pPr>
+            <w:r>
+              <w:rPr>
+                <w:rFonts w:ascii="Times New Roman" w:hAnsi="Times New Roman" w:hint="eastAsia"/>
+              </w:rPr>
+              <w:t>T1</w:t>
+            </w:r>
+            <w:r>
+              <w:rPr>
+                <w:rFonts w:ascii="Times New Roman" w:hAnsi="Times New Roman" w:hint="eastAsia"/>
+              </w:rPr>
+              <w:t>6</w:t>
+            </w:r>
+            <w:r>
+              <w:rPr>
+                <w:rFonts w:ascii="Times New Roman" w:hAnsi="Times New Roman" w:hint="eastAsia"/>
+              </w:rPr>
+              <w:t xml:space="preserve"> </w:t>
+            </w:r>
+            <w:r>
+              <w:rPr>
+                <w:rFonts w:ascii="Times New Roman" w:hAnsi="Times New Roman"/>
+              </w:rPr>
+              <w:t>Sentence</w:t>
+            </w:r>
+            <w:r>
+              <w:rPr>
+                <w:rFonts w:ascii="Times New Roman" w:hAnsi="Times New Roman" w:hint="eastAsia"/>
+              </w:rPr>
+              <w:t xml:space="preserve"> </w:t>
+            </w:r>
+            <w:r>
+              <w:rPr>
+                <w:rFonts w:ascii="Times New Roman" w:hAnsi="Times New Roman" w:hint="eastAsia"/>
+              </w:rPr>
+              <w:t>句子</w:t>
+            </w:r>
+          </w:p>
+        </w:tc>
+      </w:tr>
+      <w:tr>
+        <w:trPr>
+          <w:trHeight w:val="695"/>
+        </w:trPr>
+        <w:tc>
+          <w:tcPr>
+            <w:tcW w:w="2287" w:type="dxa"/>
+            <w:vAlign w:val="center"/>
+          </w:tcPr>
+          <w:p>
+            <w:pPr>
+              <w:snapToGrid w:val="0"/>
+              <w:jc w:val="both"/>
+              <w:rPr>
+                <w:rFonts w:ascii="Times New Roman" w:hAnsi="Times New Roman"/>
+              </w:rPr>
+            </w:pPr>
+            <w:r>
+              <w:rPr>
+                <w:rFonts w:ascii="Times New Roman" w:hAnsi="Times New Roman"/>
+              </w:rPr>
+              <w:t>欄位名稱</w:t>
+            </w:r>
+          </w:p>
+        </w:tc>
+        <w:tc>
+          <w:tcPr>
+            <w:tcW w:w="2300" w:type="dxa"/>
+            <w:vAlign w:val="center"/>
+          </w:tcPr>
+          <w:p>
+            <w:pPr>
+              <w:snapToGrid w:val="0"/>
+              <w:jc w:val="both"/>
+              <w:rPr>
+                <w:rFonts w:ascii="Times New Roman" w:hAnsi="Times New Roman"/>
+              </w:rPr>
+            </w:pPr>
+            <w:r>
+              <w:rPr>
+                <w:rFonts w:ascii="Times New Roman" w:hAnsi="Times New Roman"/>
+              </w:rPr>
+              <w:t>欄位中文名稱</w:t>
+            </w:r>
+          </w:p>
+        </w:tc>
+        <w:tc>
+          <w:tcPr>
+            <w:tcW w:w="2519" w:type="dxa"/>
+            <w:vAlign w:val="center"/>
+          </w:tcPr>
+          <w:p>
+            <w:pPr>
+              <w:snapToGrid w:val="0"/>
+              <w:jc w:val="both"/>
+              <w:rPr>
+                <w:rFonts w:ascii="Times New Roman" w:hAnsi="Times New Roman"/>
+              </w:rPr>
+            </w:pPr>
+            <w:r>
+              <w:rPr>
+                <w:rFonts w:ascii="Times New Roman" w:hAnsi="Times New Roman"/>
+              </w:rPr>
+              <w:t>資料型態</w:t>
+            </w:r>
+          </w:p>
+        </w:tc>
+        <w:tc>
+          <w:tcPr>
+            <w:tcW w:w="1680" w:type="dxa"/>
+            <w:vAlign w:val="center"/>
+          </w:tcPr>
+          <w:p>
+            <w:pPr>
+              <w:snapToGrid w:val="0"/>
+              <w:jc w:val="center"/>
+              <w:rPr>
+                <w:rFonts w:ascii="Times New Roman" w:hAnsi="Times New Roman"/>
+              </w:rPr>
+            </w:pPr>
+            <w:r>
+              <w:rPr>
+                <w:rFonts w:ascii="Times New Roman" w:hAnsi="Times New Roman"/>
+              </w:rPr>
+              <w:t>資料長度</w:t>
+            </w:r>
+          </w:p>
+        </w:tc>
+        <w:tc>
+          <w:tcPr>
+            <w:tcW w:w="1408" w:type="dxa"/>
+            <w:vAlign w:val="center"/>
+          </w:tcPr>
+          <w:p>
+            <w:pPr>
+              <w:snapToGrid w:val="0"/>
+              <w:jc w:val="center"/>
+              <w:rPr>
+                <w:rFonts w:ascii="Times New Roman" w:hAnsi="Times New Roman"/>
+              </w:rPr>
+            </w:pPr>
+            <w:r>
+              <w:rPr>
+                <w:rFonts w:ascii="Times New Roman" w:hAnsi="Times New Roman"/>
+              </w:rPr>
+              <w:t>索引</w:t>
+            </w:r>
+          </w:p>
+        </w:tc>
+      </w:tr>
+      <w:tr>
+        <w:trPr>
+          <w:trHeight w:val="695"/>
+        </w:trPr>
+        <w:tc>
+          <w:tcPr>
+            <w:tcW w:w="2287" w:type="dxa"/>
+            <w:vAlign w:val="center"/>
+          </w:tcPr>
+          <w:p>
+            <w:pPr>
+              <w:snapToGrid w:val="0"/>
+              <w:jc w:val="both"/>
+              <w:rPr>
+                <w:rFonts w:ascii="Times New Roman" w:hAnsi="Times New Roman"/>
+              </w:rPr>
+            </w:pPr>
+            <w:r>
+              <w:rPr>
+                <w:rFonts w:ascii="Times New Roman" w:hAnsi="Times New Roman" w:hint="eastAsia"/>
+              </w:rPr>
+              <w:t>id</w:t>
+            </w:r>
+          </w:p>
+        </w:tc>
+        <w:tc>
+          <w:tcPr>
+            <w:tcW w:w="2300" w:type="dxa"/>
+            <w:vAlign w:val="center"/>
+          </w:tcPr>
+          <w:p>
+            <w:pPr>
+              <w:snapToGrid w:val="0"/>
+              <w:jc w:val="both"/>
+              <w:rPr>
+                <w:rFonts w:ascii="Times New Roman" w:hAnsi="Times New Roman"/>
+              </w:rPr>
+            </w:pPr>
+            <w:r>
+              <w:rPr>
+                <w:rFonts w:ascii="Times New Roman" w:hAnsi="Times New Roman"/>
+              </w:rPr>
+              <w:t>流水號</w:t>
+            </w:r>
+          </w:p>
+        </w:tc>
+        <w:tc>
+          <w:tcPr>
+            <w:tcW w:w="2519" w:type="dxa"/>
+            <w:vAlign w:val="center"/>
+          </w:tcPr>
+          <w:p>
+            <w:pPr>
+              <w:snapToGrid w:val="0"/>
+              <w:jc w:val="both"/>
+              <w:rPr>
+                <w:rFonts w:ascii="Times New Roman" w:hAnsi="Times New Roman"/>
+              </w:rPr>
+            </w:pPr>
+            <w:r>
+              <w:rPr>
+                <w:rFonts w:ascii="Times New Roman" w:hAnsi="Times New Roman"/>
+              </w:rPr>
+              <w:t>INT</w:t>
+            </w:r>
+          </w:p>
+        </w:tc>
+        <w:tc>
+          <w:tcPr>
+            <w:tcW w:w="1680" w:type="dxa"/>
+            <w:vAlign w:val="center"/>
+          </w:tcPr>
+          <w:p>
+            <w:pPr>
+              <w:snapToGrid w:val="0"/>
+              <w:jc w:val="center"/>
+              <w:rPr>
+                <w:rFonts w:ascii="Times New Roman" w:hAnsi="Times New Roman"/>
+              </w:rPr>
+            </w:pPr>
+            <w:r>
+              <w:rPr>
+                <w:rFonts w:ascii="Times New Roman" w:hAnsi="Times New Roman"/>
+              </w:rPr>
+              <w:t>-</w:t>
+            </w:r>
+          </w:p>
+        </w:tc>
+        <w:tc>
+          <w:tcPr>
+            <w:tcW w:w="1408" w:type="dxa"/>
+            <w:vAlign w:val="center"/>
+          </w:tcPr>
+          <w:p>
+            <w:pPr>
+              <w:snapToGrid w:val="0"/>
+              <w:jc w:val="center"/>
+              <w:rPr>
+                <w:rFonts w:ascii="Times New Roman" w:hAnsi="Times New Roman"/>
+              </w:rPr>
+            </w:pPr>
+            <w:r>
+              <w:rPr>
+                <w:rFonts w:ascii="Times New Roman" w:hAnsi="Times New Roman"/>
+              </w:rPr>
+              <w:sym w:font="Wingdings 2" w:char="F050"/>
+            </w:r>
+          </w:p>
+        </w:tc>
+      </w:tr>
+      <w:tr>
+        <w:trPr>
+          <w:trHeight w:val="695"/>
+        </w:trPr>
+        <w:tc>
+          <w:tcPr>
+            <w:tcW w:w="2287" w:type="dxa"/>
+            <w:vAlign w:val="center"/>
+          </w:tcPr>
+          <w:p>
+            <w:pPr>
+              <w:snapToGrid w:val="0"/>
+              <w:jc w:val="both"/>
+              <w:rPr>
+                <w:rFonts w:ascii="Times New Roman" w:hAnsi="Times New Roman"/>
+              </w:rPr>
+            </w:pPr>
+            <w:r>
+              <w:rPr>
+                <w:rFonts w:ascii="Times New Roman" w:hAnsi="Times New Roman"/>
+              </w:rPr>
+              <w:t>content</w:t>
+            </w:r>
+          </w:p>
+        </w:tc>
+        <w:tc>
+          <w:tcPr>
+            <w:tcW w:w="2300" w:type="dxa"/>
+            <w:vAlign w:val="center"/>
+          </w:tcPr>
+          <w:p>
+            <w:pPr>
+              <w:snapToGrid w:val="0"/>
+              <w:jc w:val="both"/>
+              <w:rPr>
+                <w:rFonts w:ascii="Times New Roman" w:hAnsi="Times New Roman"/>
+              </w:rPr>
+            </w:pPr>
+            <w:r>
+              <w:rPr>
+                <w:rFonts w:ascii="Times New Roman" w:hAnsi="Times New Roman"/>
+              </w:rPr>
+              <w:t>句子</w:t>
+            </w:r>
+          </w:p>
+        </w:tc>
+        <w:tc>
+          <w:tcPr>
+            <w:tcW w:w="2519" w:type="dxa"/>
+            <w:vAlign w:val="center"/>
+          </w:tcPr>
+          <w:p>
+            <w:pPr>
+              <w:snapToGrid w:val="0"/>
+              <w:jc w:val="both"/>
+              <w:rPr>
+                <w:rFonts w:ascii="Times New Roman" w:hAnsi="Times New Roman"/>
+              </w:rPr>
+            </w:pPr>
+            <w:r>
+              <w:rPr>
+                <w:rFonts w:ascii="Times New Roman" w:hAnsi="Times New Roman"/>
+              </w:rPr>
+              <w:t>VARCHAR</w:t>
+            </w:r>
+          </w:p>
+        </w:tc>
+        <w:tc>
+          <w:tcPr>
+            <w:tcW w:w="1680" w:type="dxa"/>
+            <w:vAlign w:val="center"/>
+          </w:tcPr>
+          <w:p>
+            <w:pPr>
+              <w:snapToGrid w:val="0"/>
+              <w:jc w:val="center"/>
+              <w:rPr>
+                <w:rFonts w:ascii="Times New Roman" w:hAnsi="Times New Roman"/>
+              </w:rPr>
+            </w:pPr>
+            <w:r>
+              <w:rPr>
+                <w:rFonts w:ascii="Times New Roman" w:hAnsi="Times New Roman"/>
+              </w:rPr>
+              <w:t>20</w:t>
+            </w:r>
+            <w:r>
+              <w:rPr>
+                <w:rFonts w:ascii="Times New Roman" w:hAnsi="Times New Roman"/>
+              </w:rPr>
+              <w:t>48</w:t>
+            </w:r>
+          </w:p>
+        </w:tc>
+        <w:tc>
+          <w:tcPr>
+            <w:tcW w:w="1408" w:type="dxa"/>
+            <w:vAlign w:val="center"/>
+          </w:tcPr>
+          <w:p>
+            <w:pPr>
+              <w:snapToGrid w:val="0"/>
+              <w:jc w:val="center"/>
+              <w:rPr>
+                <w:rFonts w:ascii="Times New Roman" w:hAnsi="Times New Roman"/>
+              </w:rPr>
+            </w:pPr>
+          </w:p>
+        </w:tc>
+      </w:tr>
+      <w:tr>
+        <w:trPr>
+          <w:trHeight w:val="695"/>
+        </w:trPr>
+        <w:tc>
+          <w:tcPr>
+            <w:tcW w:w="2287" w:type="dxa"/>
+            <w:vAlign w:val="center"/>
+          </w:tcPr>
+          <w:p>
+            <w:pPr>
+              <w:snapToGrid w:val="0"/>
+              <w:jc w:val="both"/>
+              <w:rPr>
+                <w:rFonts w:ascii="Times New Roman" w:hAnsi="Times New Roman"/>
+              </w:rPr>
+            </w:pPr>
+            <w:proofErr w:type="spellStart"/>
+            <w:r>
+              <w:rPr>
+                <w:rFonts w:ascii="Times New Roman" w:hAnsi="Times New Roman"/>
+              </w:rPr>
+              <w:t>course_id</w:t>
+            </w:r>
+            <w:proofErr w:type="spellEnd"/>
+          </w:p>
+        </w:tc>
+        <w:tc>
+          <w:tcPr>
+            <w:tcW w:w="2300" w:type="dxa"/>
+            <w:vAlign w:val="center"/>
+          </w:tcPr>
+          <w:p>
+            <w:pPr>
+              <w:snapToGrid w:val="0"/>
+              <w:jc w:val="both"/>
+              <w:rPr>
+                <w:rFonts w:ascii="Times New Roman" w:hAnsi="Times New Roman"/>
+              </w:rPr>
+            </w:pPr>
+            <w:r>
+              <w:rPr>
+                <w:rFonts w:ascii="Times New Roman" w:hAnsi="Times New Roman" w:hint="eastAsia"/>
+              </w:rPr>
+              <w:t>課程</w:t>
+            </w:r>
+          </w:p>
+        </w:tc>
+        <w:tc>
+          <w:tcPr>
+            <w:tcW w:w="2519" w:type="dxa"/>
+            <w:vAlign w:val="center"/>
+          </w:tcPr>
+          <w:p>
+            <w:pPr>
+              <w:snapToGrid w:val="0"/>
+              <w:jc w:val="both"/>
+              <w:rPr>
+                <w:rFonts w:ascii="Times New Roman" w:hAnsi="Times New Roman"/>
+              </w:rPr>
+            </w:pPr>
+            <w:r>
+              <w:rPr>
+                <w:rFonts w:ascii="Times New Roman" w:hAnsi="Times New Roman"/>
+              </w:rPr>
+              <w:t>INT</w:t>
+            </w:r>
+          </w:p>
+        </w:tc>
+        <w:tc>
+          <w:tcPr>
+            <w:tcW w:w="1680" w:type="dxa"/>
+            <w:vAlign w:val="center"/>
+          </w:tcPr>
+          <w:p>
+            <w:pPr>
+              <w:snapToGrid w:val="0"/>
+              <w:jc w:val="center"/>
+              <w:rPr>
+                <w:rFonts w:ascii="Times New Roman" w:hAnsi="Times New Roman"/>
+              </w:rPr>
+            </w:pPr>
+            <w:r>
+              <w:rPr>
+                <w:rFonts w:ascii="Times New Roman" w:hAnsi="Times New Roman"/>
+              </w:rPr>
+              <w:t>40</w:t>
+            </w:r>
+          </w:p>
+        </w:tc>
+        <w:tc>
+          <w:tcPr>
+            <w:tcW w:w="1408" w:type="dxa"/>
+            <w:vAlign w:val="center"/>
+          </w:tcPr>
+          <w:p>
+            <w:pPr>
+              <w:snapToGrid w:val="0"/>
+              <w:jc w:val="center"/>
+              <w:rPr>
+                <w:rFonts w:ascii="Times New Roman" w:hAnsi="Times New Roman"/>
+              </w:rPr>
+            </w:pPr>
+          </w:p>
+        </w:tc>
+      </w:tr>
+      <w:tr>
+        <w:trPr>
+          <w:trHeight w:val="695"/>
+        </w:trPr>
+        <w:tc>
+          <w:tcPr>
+            <w:tcW w:w="2287" w:type="dxa"/>
+            <w:vAlign w:val="center"/>
+          </w:tcPr>
+          <w:p>
+            <w:pPr>
+              <w:snapToGrid w:val="0"/>
+              <w:jc w:val="both"/>
+              <w:rPr>
+                <w:rFonts w:ascii="Times New Roman" w:hAnsi="Times New Roman"/>
+              </w:rPr>
+            </w:pPr>
+            <w:proofErr w:type="spellStart"/>
+            <w:r>
+              <w:rPr>
+                <w:rFonts w:ascii="Times New Roman" w:hAnsi="Times New Roman"/>
+              </w:rPr>
+              <w:t>audio_file</w:t>
+            </w:r>
+            <w:proofErr w:type="spellEnd"/>
+          </w:p>
+        </w:tc>
+        <w:tc>
+          <w:tcPr>
+            <w:tcW w:w="2300" w:type="dxa"/>
+            <w:vAlign w:val="center"/>
+          </w:tcPr>
+          <w:p>
+            <w:pPr>
+              <w:snapToGrid w:val="0"/>
+              <w:jc w:val="both"/>
+              <w:rPr>
+                <w:rFonts w:ascii="Times New Roman" w:hAnsi="Times New Roman"/>
+              </w:rPr>
+            </w:pPr>
+            <w:r>
+              <w:rPr>
+                <w:rFonts w:ascii="Times New Roman" w:hAnsi="Times New Roman"/>
+              </w:rPr>
+              <w:t>音檔</w:t>
+            </w:r>
+          </w:p>
+        </w:tc>
+        <w:tc>
+          <w:tcPr>
+            <w:tcW w:w="2519" w:type="dxa"/>
+            <w:vAlign w:val="center"/>
+          </w:tcPr>
+          <w:p>
+            <w:pPr>
+              <w:snapToGrid w:val="0"/>
+              <w:jc w:val="both"/>
+              <w:rPr>
+                <w:rFonts w:ascii="Times New Roman" w:hAnsi="Times New Roman"/>
+              </w:rPr>
+            </w:pPr>
+            <w:r>
+              <w:rPr>
+                <w:rFonts w:ascii="Times New Roman" w:hAnsi="Times New Roman" w:hint="eastAsia"/>
+              </w:rPr>
+              <w:t>LONGBLOB</w:t>
+            </w:r>
+          </w:p>
+        </w:tc>
+        <w:tc>
+          <w:tcPr>
+            <w:tcW w:w="1680" w:type="dxa"/>
+            <w:vAlign w:val="center"/>
+          </w:tcPr>
+          <w:p>
+            <w:pPr>
+              <w:snapToGrid w:val="0"/>
+              <w:jc w:val="center"/>
+              <w:rPr>
+                <w:rFonts w:ascii="Times New Roman" w:hAnsi="Times New Roman"/>
+              </w:rPr>
+            </w:pPr>
+            <w:r>
+              <w:rPr>
+                <w:rFonts w:ascii="Times New Roman" w:hAnsi="Times New Roman"/>
+              </w:rPr>
+              <w:t>-</w:t>
+            </w:r>
+          </w:p>
+        </w:tc>
+        <w:tc>
+          <w:tcPr>
+            <w:tcW w:w="1408" w:type="dxa"/>
+            <w:vAlign w:val="center"/>
+          </w:tcPr>
+          <w:p>
+            <w:pPr>
+              <w:snapToGrid w:val="0"/>
+              <w:jc w:val="center"/>
+              <w:rPr>
+                <w:rFonts w:ascii="Times New Roman" w:hAnsi="Times New Roman"/>
+              </w:rPr>
+            </w:pPr>
+          </w:p>
+        </w:tc>
+      </w:tr>
+      <w:tr>
+        <w:trPr>
+          <w:trHeight w:val="695"/>
+        </w:trPr>
+        <w:tc>
+          <w:tcPr>
+            <w:tcW w:w="2287" w:type="dxa"/>
+            <w:vAlign w:val="center"/>
+          </w:tcPr>
+          <w:p>
+            <w:pPr>
+              <w:snapToGrid w:val="0"/>
+              <w:jc w:val="both"/>
+              <w:rPr>
+                <w:rFonts w:ascii="Times New Roman" w:hAnsi="Times New Roman"/>
+              </w:rPr>
+            </w:pPr>
+            <w:r>
+              <w:rPr>
+                <w:rFonts w:ascii="Times New Roman" w:hAnsi="Times New Roman"/>
+              </w:rPr>
+              <w:t>translation</w:t>
+            </w:r>
+          </w:p>
+        </w:tc>
+        <w:tc>
+          <w:tcPr>
+            <w:tcW w:w="2300" w:type="dxa"/>
+            <w:vAlign w:val="center"/>
+          </w:tcPr>
+          <w:p>
+            <w:pPr>
+              <w:snapToGrid w:val="0"/>
+              <w:jc w:val="both"/>
+              <w:rPr>
+                <w:rFonts w:ascii="Times New Roman" w:hAnsi="Times New Roman"/>
+              </w:rPr>
+            </w:pPr>
+            <w:r>
+              <w:rPr>
+                <w:rFonts w:ascii="Times New Roman" w:hAnsi="Times New Roman"/>
+              </w:rPr>
+              <w:t>中譯</w:t>
+            </w:r>
+          </w:p>
+        </w:tc>
+        <w:tc>
+          <w:tcPr>
+            <w:tcW w:w="2519" w:type="dxa"/>
+            <w:vAlign w:val="center"/>
+          </w:tcPr>
+          <w:p>
+            <w:pPr>
+              <w:snapToGrid w:val="0"/>
+              <w:jc w:val="both"/>
+              <w:rPr>
+                <w:rFonts w:ascii="Times New Roman" w:hAnsi="Times New Roman" w:hint="eastAsia"/>
+              </w:rPr>
+            </w:pPr>
+            <w:r>
+              <w:rPr>
+                <w:rFonts w:ascii="Times New Roman" w:hAnsi="Times New Roman"/>
+              </w:rPr>
+              <w:t>VARCHAR</w:t>
+            </w:r>
+          </w:p>
+        </w:tc>
+        <w:tc>
+          <w:tcPr>
+            <w:tcW w:w="1680" w:type="dxa"/>
+            <w:vAlign w:val="center"/>
+          </w:tcPr>
+          <w:p>
+            <w:pPr>
+              <w:snapToGrid w:val="0"/>
+              <w:jc w:val="center"/>
+              <w:rPr>
+                <w:rFonts w:ascii="Times New Roman" w:hAnsi="Times New Roman"/>
+              </w:rPr>
+            </w:pPr>
+            <w:r>
+              <w:rPr>
+                <w:rFonts w:ascii="Times New Roman" w:hAnsi="Times New Roman"/>
+              </w:rPr>
+              <w:t>20</w:t>
+            </w:r>
+            <w:r>
+              <w:rPr>
+                <w:rFonts w:ascii="Times New Roman" w:hAnsi="Times New Roman"/>
+              </w:rPr>
+              <w:t>48</w:t>
+            </w:r>
+          </w:p>
+        </w:tc>
+        <w:tc>
+          <w:tcPr>
+            <w:tcW w:w="1408" w:type="dxa"/>
+            <w:vAlign w:val="center"/>
+          </w:tcPr>
+          <w:p>
+            <w:pPr>
+              <w:snapToGrid w:val="0"/>
+              <w:jc w:val="center"/>
+              <w:rPr>
+                <w:rFonts w:ascii="Times New Roman" w:hAnsi="Times New Roman"/>
+              </w:rPr>
+            </w:pPr>
+          </w:p>
+        </w:tc>
+      </w:tr>
+    </w:tbl>
+    <w:p>
+      <w:pPr>
+        <w:pStyle w:val="a4"/>
+        <w:tabs>
+          <w:tab w:val="left" w:pos="1985"/>
+        </w:tabs>
+        <w:snapToGrid w:val="0"/>
+        <w:jc w:val="both"/>
+        <w:rPr>
+          <w:rFonts w:ascii="Times New Roman" w:hAnsi="Times New Roman"/>
+        </w:rPr>
+      </w:pPr>
+    </w:p>
+    <w:p>
+      <w:pPr>
+        <w:rPr>
+          <w:rFonts w:ascii="Times New Roman" w:hAnsi="Times New Roman"/>
+          <w:sz w:val="20"/>
+          <w:szCs w:val="20"/>
+        </w:rPr>
+      </w:pPr>
+      <w:r>
+        <w:rPr>
+          <w:rFonts w:ascii="Times New Roman" w:hAnsi="Times New Roman"/>
+        </w:rPr>
+        <w:br w:type="page"/>
+      </w:r>
+    </w:p>
+    <w:p>
+      <w:pPr>
+        <w:pStyle w:val="a4"/>
+        <w:tabs>
+          <w:tab w:val="left" w:pos="1985"/>
+        </w:tabs>
+        <w:snapToGrid w:val="0"/>
+        <w:jc w:val="both"/>
+        <w:rPr>
+          <w:rFonts w:ascii="Times New Roman" w:hAnsi="Times New Roman"/>
+        </w:rPr>
+      </w:pPr>
+    </w:p>
+    <w:p>
+      <w:pPr>
+        <w:pStyle w:val="a4"/>
+        <w:spacing w:line="480" w:lineRule="auto"/>
+        <w:jc w:val="center"/>
+        <w:rPr>
+          <w:rFonts w:ascii="Times New Roman" w:hAnsi="Times New Roman"/>
+          <w:sz w:val="28"/>
+          <w:szCs w:val="28"/>
+        </w:rPr>
+      </w:pPr>
+      <w:r>
+        <w:rPr>
+          <w:rFonts w:ascii="Times New Roman" w:hAnsi="Times New Roman" w:hint="eastAsia"/>
+          <w:sz w:val="28"/>
+          <w:szCs w:val="28"/>
+        </w:rPr>
+        <w:t>表</w:t>
+      </w:r>
+      <w:r>
+        <w:rPr>
+          <w:rFonts w:ascii="Times New Roman" w:hAnsi="Times New Roman"/>
+          <w:sz w:val="28"/>
+          <w:szCs w:val="28"/>
+        </w:rPr>
+        <w:t>8.2.</w:t>
+      </w:r>
+      <w:r>
+        <w:rPr>
+          <w:rFonts w:ascii="Times New Roman" w:hAnsi="Times New Roman"/>
+          <w:sz w:val="28"/>
+          <w:szCs w:val="28"/>
+        </w:rPr>
+        <w:t>17</w:t>
+      </w:r>
+      <w:r>
+        <w:rPr>
+          <w:rFonts w:ascii="Times New Roman" w:hAnsi="Times New Roman" w:hint="eastAsia"/>
+          <w:sz w:val="28"/>
+          <w:szCs w:val="28"/>
+        </w:rPr>
+        <w:t xml:space="preserve"> </w:t>
+      </w:r>
+      <w:r>
+        <w:rPr>
+          <w:rFonts w:ascii="Times New Roman" w:hAnsi="Times New Roman" w:hint="eastAsia"/>
+          <w:sz w:val="28"/>
+          <w:szCs w:val="28"/>
+        </w:rPr>
+        <w:t>收藏老師</w:t>
+      </w:r>
+      <w:r>
+        <w:rPr>
+          <w:rFonts w:ascii="Times New Roman" w:hAnsi="Times New Roman" w:hint="eastAsia"/>
+          <w:sz w:val="28"/>
+          <w:szCs w:val="28"/>
+        </w:rPr>
+        <w:t>表</w:t>
+      </w:r>
+    </w:p>
+    <w:tbl>
+      <w:tblPr>
+        <w:tblStyle w:val="a5"/>
+        <w:tblW w:w="0" w:type="auto"/>
+        <w:tblLook w:val="04A0" w:firstRow="1" w:lastRow="0" w:firstColumn="1" w:lastColumn="0" w:noHBand="0" w:noVBand="1"/>
+      </w:tblPr>
+      <w:tblGrid>
+        <w:gridCol w:w="2287"/>
+        <w:gridCol w:w="2300"/>
+        <w:gridCol w:w="2519"/>
+        <w:gridCol w:w="1680"/>
+        <w:gridCol w:w="1408"/>
+      </w:tblGrid>
+      <w:tr>
+        <w:trPr>
+          <w:trHeight w:val="695"/>
+        </w:trPr>
+        <w:tc>
+          <w:tcPr>
+            <w:tcW w:w="10194" w:type="dxa"/>
+            <w:gridSpan w:val="5"/>
+            <w:vAlign w:val="center"/>
+          </w:tcPr>
+          <w:p>
+            <w:pPr>
+              <w:snapToGrid w:val="0"/>
+              <w:jc w:val="both"/>
+              <w:rPr>
+                <w:rFonts w:ascii="Times New Roman" w:hAnsi="Times New Roman"/>
+              </w:rPr>
+            </w:pPr>
+            <w:r>
+              <w:rPr>
+                <w:rFonts w:ascii="Times New Roman" w:hAnsi="Times New Roman" w:hint="eastAsia"/>
+              </w:rPr>
+              <w:t>T1</w:t>
+            </w:r>
+            <w:r>
+              <w:rPr>
+                <w:rFonts w:ascii="Times New Roman" w:hAnsi="Times New Roman" w:hint="eastAsia"/>
+              </w:rPr>
+              <w:t>7</w:t>
+            </w:r>
+            <w:r>
+              <w:rPr>
+                <w:rFonts w:ascii="Times New Roman" w:hAnsi="Times New Roman" w:hint="eastAsia"/>
+              </w:rPr>
+              <w:t xml:space="preserve"> </w:t>
+            </w:r>
+            <w:proofErr w:type="spellStart"/>
+            <w:r>
+              <w:rPr>
+                <w:rFonts w:ascii="Times New Roman" w:hAnsi="Times New Roman"/>
+              </w:rPr>
+              <w:t>teacher_favorites</w:t>
+            </w:r>
+            <w:proofErr w:type="spellEnd"/>
+            <w:r>
+              <w:rPr>
+                <w:rFonts w:ascii="Times New Roman" w:hAnsi="Times New Roman" w:hint="eastAsia"/>
+              </w:rPr>
+              <w:t xml:space="preserve"> </w:t>
+            </w:r>
+            <w:r>
+              <w:rPr>
+                <w:rFonts w:ascii="Times New Roman" w:hAnsi="Times New Roman" w:hint="eastAsia"/>
+              </w:rPr>
+              <w:t>收藏老師</w:t>
+            </w:r>
+          </w:p>
+        </w:tc>
+      </w:tr>
+      <w:tr>
+        <w:trPr>
+          <w:trHeight w:val="695"/>
+        </w:trPr>
+        <w:tc>
+          <w:tcPr>
+            <w:tcW w:w="2287" w:type="dxa"/>
+            <w:vAlign w:val="center"/>
+          </w:tcPr>
+          <w:p>
+            <w:pPr>
+              <w:snapToGrid w:val="0"/>
+              <w:jc w:val="both"/>
+              <w:rPr>
+                <w:rFonts w:ascii="Times New Roman" w:hAnsi="Times New Roman"/>
+              </w:rPr>
+            </w:pPr>
+            <w:r>
+              <w:rPr>
+                <w:rFonts w:ascii="Times New Roman" w:hAnsi="Times New Roman"/>
+              </w:rPr>
+              <w:t>欄位名稱</w:t>
+            </w:r>
+          </w:p>
+        </w:tc>
+        <w:tc>
+          <w:tcPr>
+            <w:tcW w:w="2300" w:type="dxa"/>
+            <w:vAlign w:val="center"/>
+          </w:tcPr>
+          <w:p>
+            <w:pPr>
+              <w:snapToGrid w:val="0"/>
+              <w:jc w:val="both"/>
+              <w:rPr>
+                <w:rFonts w:ascii="Times New Roman" w:hAnsi="Times New Roman"/>
+              </w:rPr>
+            </w:pPr>
+            <w:r>
+              <w:rPr>
+                <w:rFonts w:ascii="Times New Roman" w:hAnsi="Times New Roman"/>
+              </w:rPr>
+              <w:t>欄位中文名稱</w:t>
+            </w:r>
+          </w:p>
+        </w:tc>
+        <w:tc>
+          <w:tcPr>
+            <w:tcW w:w="2519" w:type="dxa"/>
+            <w:vAlign w:val="center"/>
+          </w:tcPr>
+          <w:p>
+            <w:pPr>
+              <w:snapToGrid w:val="0"/>
+              <w:jc w:val="both"/>
+              <w:rPr>
+                <w:rFonts w:ascii="Times New Roman" w:hAnsi="Times New Roman"/>
+              </w:rPr>
+            </w:pPr>
+            <w:r>
+              <w:rPr>
+                <w:rFonts w:ascii="Times New Roman" w:hAnsi="Times New Roman"/>
+              </w:rPr>
+              <w:t>資料型態</w:t>
+            </w:r>
+          </w:p>
+        </w:tc>
+        <w:tc>
+          <w:tcPr>
+            <w:tcW w:w="1680" w:type="dxa"/>
+            <w:vAlign w:val="center"/>
+          </w:tcPr>
+          <w:p>
+            <w:pPr>
+              <w:snapToGrid w:val="0"/>
+              <w:jc w:val="center"/>
+              <w:rPr>
+                <w:rFonts w:ascii="Times New Roman" w:hAnsi="Times New Roman"/>
+              </w:rPr>
+            </w:pPr>
+            <w:r>
+              <w:rPr>
+                <w:rFonts w:ascii="Times New Roman" w:hAnsi="Times New Roman"/>
+              </w:rPr>
+              <w:t>資料長度</w:t>
+            </w:r>
+          </w:p>
+        </w:tc>
+        <w:tc>
+          <w:tcPr>
+            <w:tcW w:w="1408" w:type="dxa"/>
+            <w:vAlign w:val="center"/>
+          </w:tcPr>
+          <w:p>
+            <w:pPr>
+              <w:snapToGrid w:val="0"/>
+              <w:jc w:val="center"/>
+              <w:rPr>
+                <w:rFonts w:ascii="Times New Roman" w:hAnsi="Times New Roman"/>
+              </w:rPr>
+            </w:pPr>
+            <w:r>
+              <w:rPr>
+                <w:rFonts w:ascii="Times New Roman" w:hAnsi="Times New Roman"/>
+              </w:rPr>
+              <w:t>索引</w:t>
+            </w:r>
+          </w:p>
+        </w:tc>
+      </w:tr>
+      <w:tr>
+        <w:trPr>
+          <w:trHeight w:val="695"/>
+        </w:trPr>
+        <w:tc>
+          <w:tcPr>
+            <w:tcW w:w="2287" w:type="dxa"/>
+            <w:vAlign w:val="center"/>
+          </w:tcPr>
+          <w:p>
+            <w:pPr>
+              <w:snapToGrid w:val="0"/>
+              <w:jc w:val="both"/>
+              <w:rPr>
+                <w:rFonts w:ascii="Times New Roman" w:hAnsi="Times New Roman"/>
+              </w:rPr>
+            </w:pPr>
+            <w:r>
+              <w:rPr>
+                <w:rFonts w:ascii="Times New Roman" w:hAnsi="Times New Roman" w:hint="eastAsia"/>
+              </w:rPr>
+              <w:t>id</w:t>
+            </w:r>
+          </w:p>
+        </w:tc>
+        <w:tc>
+          <w:tcPr>
+            <w:tcW w:w="2300" w:type="dxa"/>
+            <w:vAlign w:val="center"/>
+          </w:tcPr>
+          <w:p>
+            <w:pPr>
+              <w:snapToGrid w:val="0"/>
+              <w:jc w:val="both"/>
+              <w:rPr>
+                <w:rFonts w:ascii="Times New Roman" w:hAnsi="Times New Roman"/>
+              </w:rPr>
+            </w:pPr>
+            <w:r>
+              <w:rPr>
+                <w:rFonts w:ascii="Times New Roman" w:hAnsi="Times New Roman"/>
+              </w:rPr>
+              <w:t>流水號</w:t>
+            </w:r>
+          </w:p>
+        </w:tc>
+        <w:tc>
+          <w:tcPr>
+            <w:tcW w:w="2519" w:type="dxa"/>
+            <w:vAlign w:val="center"/>
+          </w:tcPr>
+          <w:p>
+            <w:pPr>
+              <w:snapToGrid w:val="0"/>
+              <w:jc w:val="both"/>
+              <w:rPr>
+                <w:rFonts w:ascii="Times New Roman" w:hAnsi="Times New Roman"/>
+              </w:rPr>
+            </w:pPr>
+            <w:r>
+              <w:rPr>
+                <w:rFonts w:ascii="Times New Roman" w:hAnsi="Times New Roman"/>
+              </w:rPr>
+              <w:t>INT</w:t>
+            </w:r>
+          </w:p>
+        </w:tc>
+        <w:tc>
+          <w:tcPr>
+            <w:tcW w:w="1680" w:type="dxa"/>
+            <w:vAlign w:val="center"/>
+          </w:tcPr>
+          <w:p>
+            <w:pPr>
+              <w:snapToGrid w:val="0"/>
+              <w:jc w:val="center"/>
+              <w:rPr>
+                <w:rFonts w:ascii="Times New Roman" w:hAnsi="Times New Roman"/>
+              </w:rPr>
+            </w:pPr>
+            <w:r>
+              <w:rPr>
+                <w:rFonts w:ascii="Times New Roman" w:hAnsi="Times New Roman"/>
+              </w:rPr>
+              <w:t>-</w:t>
+            </w:r>
+          </w:p>
+        </w:tc>
+        <w:tc>
+          <w:tcPr>
+            <w:tcW w:w="1408" w:type="dxa"/>
+            <w:vAlign w:val="center"/>
+          </w:tcPr>
+          <w:p>
+            <w:pPr>
+              <w:snapToGrid w:val="0"/>
+              <w:jc w:val="center"/>
+              <w:rPr>
+                <w:rFonts w:ascii="Times New Roman" w:hAnsi="Times New Roman"/>
+              </w:rPr>
+            </w:pPr>
+            <w:r>
+              <w:rPr>
+                <w:rFonts w:ascii="Times New Roman" w:hAnsi="Times New Roman"/>
+              </w:rPr>
+              <w:sym w:font="Wingdings 2" w:char="F050"/>
+            </w:r>
+          </w:p>
+        </w:tc>
+      </w:tr>
+      <w:tr>
+        <w:trPr>
+          <w:trHeight w:val="695"/>
+        </w:trPr>
+        <w:tc>
+          <w:tcPr>
+            <w:tcW w:w="2287" w:type="dxa"/>
+            <w:vAlign w:val="center"/>
+          </w:tcPr>
+          <w:p>
+            <w:pPr>
+              <w:snapToGrid w:val="0"/>
+              <w:jc w:val="both"/>
+              <w:rPr>
+                <w:rFonts w:ascii="Times New Roman" w:hAnsi="Times New Roman"/>
+              </w:rPr>
+            </w:pPr>
+            <w:proofErr w:type="spellStart"/>
+            <w:r>
+              <w:rPr>
+                <w:rFonts w:ascii="Times New Roman" w:hAnsi="Times New Roman"/>
+              </w:rPr>
+              <w:t>user_id</w:t>
+            </w:r>
+            <w:proofErr w:type="spellEnd"/>
+          </w:p>
+        </w:tc>
+        <w:tc>
+          <w:tcPr>
+            <w:tcW w:w="2300" w:type="dxa"/>
+            <w:vAlign w:val="center"/>
+          </w:tcPr>
+          <w:p>
+            <w:pPr>
+              <w:snapToGrid w:val="0"/>
+              <w:jc w:val="both"/>
+              <w:rPr>
+                <w:rFonts w:ascii="Times New Roman" w:hAnsi="Times New Roman"/>
+              </w:rPr>
+            </w:pPr>
+            <w:r>
+              <w:rPr>
+                <w:rFonts w:ascii="Times New Roman" w:hAnsi="Times New Roman"/>
+              </w:rPr>
+              <w:t>使用者</w:t>
+            </w:r>
+          </w:p>
+        </w:tc>
+        <w:tc>
+          <w:tcPr>
+            <w:tcW w:w="2519" w:type="dxa"/>
+            <w:vAlign w:val="center"/>
+          </w:tcPr>
+          <w:p>
+            <w:pPr>
+              <w:snapToGrid w:val="0"/>
+              <w:jc w:val="both"/>
+              <w:rPr>
+                <w:rFonts w:ascii="Times New Roman" w:hAnsi="Times New Roman"/>
+              </w:rPr>
+            </w:pPr>
+            <w:r>
+              <w:rPr>
+                <w:rFonts w:ascii="Times New Roman" w:hAnsi="Times New Roman"/>
+              </w:rPr>
+              <w:t>INT</w:t>
+            </w:r>
+          </w:p>
+        </w:tc>
+        <w:tc>
+          <w:tcPr>
+            <w:tcW w:w="1680" w:type="dxa"/>
+            <w:vAlign w:val="center"/>
+          </w:tcPr>
+          <w:p>
+            <w:pPr>
+              <w:snapToGrid w:val="0"/>
+              <w:jc w:val="center"/>
+              <w:rPr>
+                <w:rFonts w:ascii="Times New Roman" w:hAnsi="Times New Roman"/>
+              </w:rPr>
+            </w:pPr>
+            <w:r>
+              <w:rPr>
+                <w:rFonts w:ascii="Times New Roman" w:hAnsi="Times New Roman"/>
+              </w:rPr>
+              <w:t>-</w:t>
+            </w:r>
+          </w:p>
+        </w:tc>
+        <w:tc>
+          <w:tcPr>
+            <w:tcW w:w="1408" w:type="dxa"/>
+            <w:vAlign w:val="center"/>
+          </w:tcPr>
+          <w:p>
+            <w:pPr>
+              <w:snapToGrid w:val="0"/>
+              <w:jc w:val="center"/>
+              <w:rPr>
+                <w:rFonts w:ascii="Times New Roman" w:hAnsi="Times New Roman"/>
+              </w:rPr>
+            </w:pPr>
+          </w:p>
+        </w:tc>
+      </w:tr>
+      <w:tr>
+        <w:trPr>
+          <w:trHeight w:val="695"/>
+        </w:trPr>
+        <w:tc>
+          <w:tcPr>
+            <w:tcW w:w="2287" w:type="dxa"/>
+            <w:vAlign w:val="center"/>
+          </w:tcPr>
+          <w:p>
+            <w:pPr>
+              <w:snapToGrid w:val="0"/>
+              <w:jc w:val="both"/>
+              <w:rPr>
+                <w:rFonts w:ascii="Times New Roman" w:hAnsi="Times New Roman"/>
+              </w:rPr>
+            </w:pPr>
+            <w:proofErr w:type="spellStart"/>
+            <w:r>
+              <w:rPr>
+                <w:rFonts w:ascii="Times New Roman" w:hAnsi="Times New Roman"/>
+              </w:rPr>
+              <w:t>teacher_id</w:t>
+            </w:r>
+            <w:proofErr w:type="spellEnd"/>
+          </w:p>
+        </w:tc>
+        <w:tc>
+          <w:tcPr>
+            <w:tcW w:w="2300" w:type="dxa"/>
+            <w:vAlign w:val="center"/>
+          </w:tcPr>
+          <w:p>
+            <w:pPr>
+              <w:snapToGrid w:val="0"/>
+              <w:jc w:val="both"/>
+              <w:rPr>
+                <w:rFonts w:ascii="Times New Roman" w:hAnsi="Times New Roman"/>
+              </w:rPr>
+            </w:pPr>
+            <w:r>
+              <w:rPr>
+                <w:rFonts w:ascii="Times New Roman" w:hAnsi="Times New Roman"/>
+              </w:rPr>
+              <w:t>老師</w:t>
+            </w:r>
+          </w:p>
+        </w:tc>
+        <w:tc>
+          <w:tcPr>
+            <w:tcW w:w="2519" w:type="dxa"/>
+            <w:vAlign w:val="center"/>
+          </w:tcPr>
+          <w:p>
+            <w:pPr>
+              <w:snapToGrid w:val="0"/>
+              <w:jc w:val="both"/>
+              <w:rPr>
+                <w:rFonts w:ascii="Times New Roman" w:hAnsi="Times New Roman"/>
+              </w:rPr>
+            </w:pPr>
+            <w:r>
+              <w:rPr>
+                <w:rFonts w:ascii="Times New Roman" w:hAnsi="Times New Roman"/>
+              </w:rPr>
+              <w:t>INT</w:t>
+            </w:r>
+          </w:p>
+        </w:tc>
+        <w:tc>
+          <w:tcPr>
+            <w:tcW w:w="1680" w:type="dxa"/>
+            <w:vAlign w:val="center"/>
+          </w:tcPr>
+          <w:p>
+            <w:pPr>
+              <w:snapToGrid w:val="0"/>
+              <w:jc w:val="center"/>
+              <w:rPr>
+                <w:rFonts w:ascii="Times New Roman" w:hAnsi="Times New Roman"/>
+              </w:rPr>
+            </w:pPr>
+            <w:r>
+              <w:rPr>
+                <w:rFonts w:ascii="Times New Roman" w:hAnsi="Times New Roman"/>
+              </w:rPr>
+              <w:t>-</w:t>
+            </w:r>
+          </w:p>
+        </w:tc>
+        <w:tc>
+          <w:tcPr>
+            <w:tcW w:w="1408" w:type="dxa"/>
+            <w:vAlign w:val="center"/>
+          </w:tcPr>
+          <w:p>
+            <w:pPr>
+              <w:snapToGrid w:val="0"/>
+              <w:jc w:val="center"/>
+              <w:rPr>
+                <w:rFonts w:ascii="Times New Roman" w:hAnsi="Times New Roman"/>
+              </w:rPr>
+            </w:pPr>
+          </w:p>
+        </w:tc>
+      </w:tr>
+    </w:tbl>
+    <w:p>
+      <w:pPr>
+        <w:pStyle w:val="a4"/>
+        <w:tabs>
+          <w:tab w:val="left" w:pos="1985"/>
+        </w:tabs>
+        <w:snapToGrid w:val="0"/>
+        <w:jc w:val="both"/>
+        <w:rPr>
+          <w:rFonts w:ascii="Times New Roman" w:hAnsi="Times New Roman"/>
+        </w:rPr>
+      </w:pPr>
+    </w:p>
+    <w:p>
+      <w:pPr>
+        <w:pStyle w:val="a4"/>
+        <w:spacing w:line="480" w:lineRule="auto"/>
+        <w:jc w:val="center"/>
+        <w:rPr>
+          <w:rFonts w:ascii="Times New Roman" w:hAnsi="Times New Roman"/>
+          <w:sz w:val="28"/>
+          <w:szCs w:val="28"/>
+        </w:rPr>
+      </w:pPr>
+      <w:r>
+        <w:rPr>
+          <w:rFonts w:ascii="Times New Roman" w:hAnsi="Times New Roman" w:hint="eastAsia"/>
+          <w:sz w:val="28"/>
+          <w:szCs w:val="28"/>
+        </w:rPr>
+        <w:t>表</w:t>
+      </w:r>
+      <w:r>
+        <w:rPr>
+          <w:rFonts w:ascii="Times New Roman" w:hAnsi="Times New Roman"/>
+          <w:sz w:val="28"/>
+          <w:szCs w:val="28"/>
+        </w:rPr>
+        <w:t>8.2.</w:t>
+      </w:r>
+      <w:r>
+        <w:rPr>
+          <w:rFonts w:ascii="Times New Roman" w:hAnsi="Times New Roman"/>
+          <w:sz w:val="28"/>
+          <w:szCs w:val="28"/>
+        </w:rPr>
+        <w:t>18</w:t>
+      </w:r>
+      <w:r>
+        <w:rPr>
+          <w:rFonts w:ascii="Times New Roman" w:hAnsi="Times New Roman" w:hint="eastAsia"/>
+          <w:sz w:val="28"/>
+          <w:szCs w:val="28"/>
+        </w:rPr>
+        <w:t xml:space="preserve"> </w:t>
+      </w:r>
+      <w:r>
+        <w:rPr>
+          <w:rFonts w:ascii="Times New Roman" w:hAnsi="Times New Roman" w:hint="eastAsia"/>
+          <w:sz w:val="28"/>
+          <w:szCs w:val="28"/>
+        </w:rPr>
+        <w:t>使用者錄音表</w:t>
+      </w:r>
+    </w:p>
+    <w:tbl>
+      <w:tblPr>
+        <w:tblStyle w:val="a5"/>
+        <w:tblW w:w="0" w:type="auto"/>
+        <w:tblLook w:val="04A0" w:firstRow="1" w:lastRow="0" w:firstColumn="1" w:lastColumn="0" w:noHBand="0" w:noVBand="1"/>
+      </w:tblPr>
+      <w:tblGrid>
+        <w:gridCol w:w="3016"/>
+        <w:gridCol w:w="2078"/>
+        <w:gridCol w:w="2382"/>
+        <w:gridCol w:w="1471"/>
+        <w:gridCol w:w="1247"/>
+      </w:tblGrid>
+      <w:tr>
+        <w:trPr>
+          <w:trHeight w:val="695"/>
+        </w:trPr>
+        <w:tc>
+          <w:tcPr>
+            <w:tcW w:w="10194" w:type="dxa"/>
+            <w:gridSpan w:val="5"/>
+            <w:vAlign w:val="center"/>
+          </w:tcPr>
+          <w:p>
+            <w:pPr>
+              <w:snapToGrid w:val="0"/>
+              <w:jc w:val="both"/>
+              <w:rPr>
+                <w:rFonts w:ascii="Times New Roman" w:hAnsi="Times New Roman"/>
+              </w:rPr>
+            </w:pPr>
+            <w:r>
+              <w:rPr>
+                <w:rFonts w:ascii="Times New Roman" w:hAnsi="Times New Roman" w:hint="eastAsia"/>
+              </w:rPr>
+              <w:t>T1</w:t>
+            </w:r>
+            <w:r>
+              <w:rPr>
+                <w:rFonts w:ascii="Times New Roman" w:hAnsi="Times New Roman" w:hint="eastAsia"/>
+              </w:rPr>
+              <w:t>8</w:t>
+            </w:r>
+            <w:r>
+              <w:rPr>
+                <w:rFonts w:ascii="Times New Roman" w:hAnsi="Times New Roman" w:hint="eastAsia"/>
+              </w:rPr>
+              <w:t xml:space="preserve"> </w:t>
+            </w:r>
+            <w:proofErr w:type="spellStart"/>
+            <w:r>
+              <w:rPr>
+                <w:rFonts w:ascii="Times New Roman" w:hAnsi="Times New Roman"/>
+              </w:rPr>
+              <w:t>UserRecordings</w:t>
+            </w:r>
+            <w:proofErr w:type="spellEnd"/>
+            <w:r>
+              <w:rPr>
+                <w:rFonts w:ascii="Times New Roman" w:hAnsi="Times New Roman" w:hint="eastAsia"/>
+              </w:rPr>
+              <w:t xml:space="preserve"> </w:t>
+            </w:r>
+            <w:r>
+              <w:rPr>
+                <w:rFonts w:ascii="Times New Roman" w:hAnsi="Times New Roman" w:hint="eastAsia"/>
+                <w:szCs w:val="28"/>
+              </w:rPr>
+              <w:t>使用者錄音</w:t>
+            </w:r>
+          </w:p>
+        </w:tc>
+      </w:tr>
+      <w:tr>
+        <w:trPr>
+          <w:trHeight w:val="695"/>
+        </w:trPr>
+        <w:tc>
+          <w:tcPr>
+            <w:tcW w:w="3016" w:type="dxa"/>
+            <w:vAlign w:val="center"/>
+          </w:tcPr>
+          <w:p>
+            <w:pPr>
+              <w:snapToGrid w:val="0"/>
+              <w:jc w:val="both"/>
+              <w:rPr>
+                <w:rFonts w:ascii="Times New Roman" w:hAnsi="Times New Roman"/>
+              </w:rPr>
+            </w:pPr>
+            <w:r>
+              <w:rPr>
+                <w:rFonts w:ascii="Times New Roman" w:hAnsi="Times New Roman"/>
+              </w:rPr>
+              <w:t>欄位名稱</w:t>
+            </w:r>
+          </w:p>
+        </w:tc>
+        <w:tc>
+          <w:tcPr>
+            <w:tcW w:w="2078" w:type="dxa"/>
+            <w:vAlign w:val="center"/>
+          </w:tcPr>
+          <w:p>
+            <w:pPr>
+              <w:snapToGrid w:val="0"/>
+              <w:jc w:val="both"/>
+              <w:rPr>
+                <w:rFonts w:ascii="Times New Roman" w:hAnsi="Times New Roman"/>
+              </w:rPr>
+            </w:pPr>
+            <w:r>
+              <w:rPr>
+                <w:rFonts w:ascii="Times New Roman" w:hAnsi="Times New Roman"/>
+              </w:rPr>
+              <w:t>欄位中文名稱</w:t>
+            </w:r>
+          </w:p>
+        </w:tc>
+        <w:tc>
+          <w:tcPr>
+            <w:tcW w:w="2382" w:type="dxa"/>
+            <w:vAlign w:val="center"/>
+          </w:tcPr>
+          <w:p>
+            <w:pPr>
+              <w:snapToGrid w:val="0"/>
+              <w:jc w:val="both"/>
+              <w:rPr>
+                <w:rFonts w:ascii="Times New Roman" w:hAnsi="Times New Roman"/>
+              </w:rPr>
+            </w:pPr>
+            <w:r>
+              <w:rPr>
+                <w:rFonts w:ascii="Times New Roman" w:hAnsi="Times New Roman"/>
+              </w:rPr>
+              <w:t>資料型態</w:t>
+            </w:r>
+          </w:p>
+        </w:tc>
+        <w:tc>
+          <w:tcPr>
+            <w:tcW w:w="1471" w:type="dxa"/>
+            <w:vAlign w:val="center"/>
+          </w:tcPr>
+          <w:p>
+            <w:pPr>
+              <w:snapToGrid w:val="0"/>
+              <w:jc w:val="center"/>
+              <w:rPr>
+                <w:rFonts w:ascii="Times New Roman" w:hAnsi="Times New Roman"/>
+              </w:rPr>
+            </w:pPr>
+            <w:r>
+              <w:rPr>
+                <w:rFonts w:ascii="Times New Roman" w:hAnsi="Times New Roman"/>
+              </w:rPr>
+              <w:t>資料長度</w:t>
+            </w:r>
+          </w:p>
+        </w:tc>
+        <w:tc>
+          <w:tcPr>
+            <w:tcW w:w="1247" w:type="dxa"/>
+            <w:vAlign w:val="center"/>
+          </w:tcPr>
+          <w:p>
+            <w:pPr>
+              <w:snapToGrid w:val="0"/>
+              <w:jc w:val="center"/>
+              <w:rPr>
+                <w:rFonts w:ascii="Times New Roman" w:hAnsi="Times New Roman"/>
+              </w:rPr>
+            </w:pPr>
+            <w:r>
+              <w:rPr>
+                <w:rFonts w:ascii="Times New Roman" w:hAnsi="Times New Roman"/>
+              </w:rPr>
+              <w:t>索引</w:t>
+            </w:r>
+          </w:p>
+        </w:tc>
+      </w:tr>
+      <w:tr>
+        <w:trPr>
+          <w:trHeight w:val="695"/>
+        </w:trPr>
+        <w:tc>
+          <w:tcPr>
+            <w:tcW w:w="3016" w:type="dxa"/>
+            <w:vAlign w:val="center"/>
+          </w:tcPr>
+          <w:p>
+            <w:pPr>
+              <w:snapToGrid w:val="0"/>
+              <w:jc w:val="both"/>
+              <w:rPr>
+                <w:rFonts w:ascii="Times New Roman" w:hAnsi="Times New Roman"/>
+              </w:rPr>
+            </w:pPr>
+            <w:r>
+              <w:rPr>
+                <w:rFonts w:ascii="Times New Roman" w:hAnsi="Times New Roman" w:hint="eastAsia"/>
+              </w:rPr>
+              <w:t>id</w:t>
+            </w:r>
+          </w:p>
+        </w:tc>
+        <w:tc>
+          <w:tcPr>
+            <w:tcW w:w="2078" w:type="dxa"/>
+            <w:vAlign w:val="center"/>
+          </w:tcPr>
+          <w:p>
+            <w:pPr>
+              <w:snapToGrid w:val="0"/>
+              <w:jc w:val="both"/>
+              <w:rPr>
+                <w:rFonts w:ascii="Times New Roman" w:hAnsi="Times New Roman"/>
+              </w:rPr>
+            </w:pPr>
+            <w:r>
+              <w:rPr>
+                <w:rFonts w:ascii="Times New Roman" w:hAnsi="Times New Roman"/>
+              </w:rPr>
+              <w:t>流水號</w:t>
+            </w:r>
+          </w:p>
+        </w:tc>
+        <w:tc>
+          <w:tcPr>
+            <w:tcW w:w="2382" w:type="dxa"/>
+            <w:vAlign w:val="center"/>
+          </w:tcPr>
+          <w:p>
+            <w:pPr>
+              <w:snapToGrid w:val="0"/>
+              <w:jc w:val="both"/>
+              <w:rPr>
+                <w:rFonts w:ascii="Times New Roman" w:hAnsi="Times New Roman"/>
+              </w:rPr>
+            </w:pPr>
+            <w:r>
+              <w:rPr>
+                <w:rFonts w:ascii="Times New Roman" w:hAnsi="Times New Roman"/>
+              </w:rPr>
+              <w:t>INT</w:t>
+            </w:r>
+          </w:p>
+        </w:tc>
+        <w:tc>
+          <w:tcPr>
+            <w:tcW w:w="1471" w:type="dxa"/>
+            <w:vAlign w:val="center"/>
+          </w:tcPr>
+          <w:p>
+            <w:pPr>
+              <w:snapToGrid w:val="0"/>
+              <w:jc w:val="center"/>
+              <w:rPr>
+                <w:rFonts w:ascii="Times New Roman" w:hAnsi="Times New Roman"/>
+              </w:rPr>
+            </w:pPr>
+            <w:r>
+              <w:rPr>
+                <w:rFonts w:ascii="Times New Roman" w:hAnsi="Times New Roman"/>
+              </w:rPr>
+              <w:t>-</w:t>
+            </w:r>
+          </w:p>
+        </w:tc>
+        <w:tc>
+          <w:tcPr>
+            <w:tcW w:w="1247" w:type="dxa"/>
+            <w:vAlign w:val="center"/>
+          </w:tcPr>
+          <w:p>
+            <w:pPr>
+              <w:snapToGrid w:val="0"/>
+              <w:jc w:val="center"/>
+              <w:rPr>
+                <w:rFonts w:ascii="Times New Roman" w:hAnsi="Times New Roman"/>
+              </w:rPr>
+            </w:pPr>
+            <w:r>
+              <w:rPr>
+                <w:rFonts w:ascii="Times New Roman" w:hAnsi="Times New Roman"/>
+              </w:rPr>
+              <w:sym w:font="Wingdings 2" w:char="F050"/>
+            </w:r>
+          </w:p>
+        </w:tc>
+      </w:tr>
+      <w:tr>
+        <w:trPr>
+          <w:trHeight w:val="695"/>
+        </w:trPr>
+        <w:tc>
+          <w:tcPr>
+            <w:tcW w:w="3016" w:type="dxa"/>
+            <w:vAlign w:val="center"/>
+          </w:tcPr>
+          <w:p>
+            <w:pPr>
+              <w:snapToGrid w:val="0"/>
+              <w:jc w:val="both"/>
+              <w:rPr>
+                <w:rFonts w:ascii="Times New Roman" w:hAnsi="Times New Roman"/>
+              </w:rPr>
+            </w:pPr>
+            <w:proofErr w:type="spellStart"/>
+            <w:r>
+              <w:rPr>
+                <w:rFonts w:ascii="Times New Roman" w:hAnsi="Times New Roman"/>
+              </w:rPr>
+              <w:t>user_id</w:t>
+            </w:r>
+            <w:proofErr w:type="spellEnd"/>
+          </w:p>
+        </w:tc>
+        <w:tc>
+          <w:tcPr>
+            <w:tcW w:w="2078" w:type="dxa"/>
+            <w:vAlign w:val="center"/>
+          </w:tcPr>
+          <w:p>
+            <w:pPr>
+              <w:snapToGrid w:val="0"/>
+              <w:jc w:val="both"/>
+              <w:rPr>
+                <w:rFonts w:ascii="Times New Roman" w:hAnsi="Times New Roman"/>
+              </w:rPr>
+            </w:pPr>
+            <w:r>
+              <w:rPr>
+                <w:rFonts w:ascii="Times New Roman" w:hAnsi="Times New Roman"/>
+              </w:rPr>
+              <w:t>使用者</w:t>
+            </w:r>
+          </w:p>
+        </w:tc>
+        <w:tc>
+          <w:tcPr>
+            <w:tcW w:w="2382" w:type="dxa"/>
+            <w:vAlign w:val="center"/>
+          </w:tcPr>
+          <w:p>
+            <w:pPr>
+              <w:snapToGrid w:val="0"/>
+              <w:jc w:val="both"/>
+              <w:rPr>
+                <w:rFonts w:ascii="Times New Roman" w:hAnsi="Times New Roman"/>
+              </w:rPr>
+            </w:pPr>
+            <w:r>
+              <w:rPr>
+                <w:rFonts w:ascii="Times New Roman" w:hAnsi="Times New Roman"/>
+              </w:rPr>
+              <w:t>INT</w:t>
+            </w:r>
+          </w:p>
+        </w:tc>
+        <w:tc>
+          <w:tcPr>
+            <w:tcW w:w="1471" w:type="dxa"/>
+            <w:vAlign w:val="center"/>
+          </w:tcPr>
+          <w:p>
+            <w:pPr>
+              <w:snapToGrid w:val="0"/>
+              <w:jc w:val="center"/>
+              <w:rPr>
+                <w:rFonts w:ascii="Times New Roman" w:hAnsi="Times New Roman"/>
+              </w:rPr>
+            </w:pPr>
+            <w:r>
+              <w:rPr>
+                <w:rFonts w:ascii="Times New Roman" w:hAnsi="Times New Roman"/>
+              </w:rPr>
+              <w:t>20</w:t>
+            </w:r>
+          </w:p>
+        </w:tc>
+        <w:tc>
+          <w:tcPr>
+            <w:tcW w:w="1247" w:type="dxa"/>
+            <w:vAlign w:val="center"/>
+          </w:tcPr>
+          <w:p>
+            <w:pPr>
+              <w:snapToGrid w:val="0"/>
+              <w:jc w:val="center"/>
+              <w:rPr>
+                <w:rFonts w:ascii="Times New Roman" w:hAnsi="Times New Roman"/>
+              </w:rPr>
+            </w:pPr>
+          </w:p>
+        </w:tc>
+      </w:tr>
+      <w:tr>
+        <w:trPr>
+          <w:trHeight w:val="695"/>
+        </w:trPr>
+        <w:tc>
+          <w:tcPr>
+            <w:tcW w:w="3016" w:type="dxa"/>
+            <w:vAlign w:val="center"/>
+          </w:tcPr>
+          <w:p>
+            <w:pPr>
+              <w:snapToGrid w:val="0"/>
+              <w:jc w:val="both"/>
+              <w:rPr>
+                <w:rFonts w:ascii="Times New Roman" w:hAnsi="Times New Roman"/>
+              </w:rPr>
+            </w:pPr>
+            <w:proofErr w:type="spellStart"/>
+            <w:r>
+              <w:rPr>
+                <w:rFonts w:ascii="Times New Roman" w:hAnsi="Times New Roman"/>
+              </w:rPr>
+              <w:t>sentence_id</w:t>
+            </w:r>
+            <w:proofErr w:type="spellEnd"/>
+          </w:p>
+        </w:tc>
+        <w:tc>
+          <w:tcPr>
+            <w:tcW w:w="2078" w:type="dxa"/>
+            <w:vAlign w:val="center"/>
+          </w:tcPr>
+          <w:p>
+            <w:pPr>
+              <w:snapToGrid w:val="0"/>
+              <w:jc w:val="both"/>
+              <w:rPr>
+                <w:rFonts w:ascii="Times New Roman" w:hAnsi="Times New Roman"/>
+              </w:rPr>
+            </w:pPr>
+            <w:r>
+              <w:rPr>
+                <w:rFonts w:ascii="Times New Roman" w:hAnsi="Times New Roman"/>
+              </w:rPr>
+              <w:t>句子</w:t>
+            </w:r>
+          </w:p>
+        </w:tc>
+        <w:tc>
+          <w:tcPr>
+            <w:tcW w:w="2382" w:type="dxa"/>
+            <w:vAlign w:val="center"/>
+          </w:tcPr>
+          <w:p>
+            <w:pPr>
+              <w:snapToGrid w:val="0"/>
+              <w:jc w:val="both"/>
+              <w:rPr>
+                <w:rFonts w:ascii="Times New Roman" w:hAnsi="Times New Roman"/>
+              </w:rPr>
+            </w:pPr>
+            <w:r>
+              <w:rPr>
+                <w:rFonts w:ascii="Times New Roman" w:hAnsi="Times New Roman"/>
+              </w:rPr>
+              <w:t>INT</w:t>
+            </w:r>
+          </w:p>
+        </w:tc>
+        <w:tc>
+          <w:tcPr>
+            <w:tcW w:w="1471" w:type="dxa"/>
+            <w:vAlign w:val="center"/>
+          </w:tcPr>
+          <w:p>
+            <w:pPr>
+              <w:snapToGrid w:val="0"/>
+              <w:jc w:val="center"/>
+              <w:rPr>
+                <w:rFonts w:ascii="Times New Roman" w:hAnsi="Times New Roman"/>
+              </w:rPr>
+            </w:pPr>
+            <w:r>
+              <w:rPr>
+                <w:rFonts w:ascii="Times New Roman" w:hAnsi="Times New Roman"/>
+              </w:rPr>
+              <w:t>40</w:t>
+            </w:r>
+          </w:p>
+        </w:tc>
+        <w:tc>
+          <w:tcPr>
+            <w:tcW w:w="1247" w:type="dxa"/>
+            <w:vAlign w:val="center"/>
+          </w:tcPr>
+          <w:p>
+            <w:pPr>
+              <w:snapToGrid w:val="0"/>
+              <w:jc w:val="center"/>
+              <w:rPr>
+                <w:rFonts w:ascii="Times New Roman" w:hAnsi="Times New Roman"/>
+              </w:rPr>
+            </w:pPr>
+          </w:p>
+        </w:tc>
+      </w:tr>
+      <w:tr>
+        <w:trPr>
+          <w:trHeight w:val="695"/>
+        </w:trPr>
+        <w:tc>
+          <w:tcPr>
+            <w:tcW w:w="3016" w:type="dxa"/>
+            <w:vAlign w:val="center"/>
+          </w:tcPr>
+          <w:p>
+            <w:pPr>
+              <w:snapToGrid w:val="0"/>
+              <w:jc w:val="both"/>
+              <w:rPr>
+                <w:rFonts w:ascii="Times New Roman" w:hAnsi="Times New Roman"/>
+              </w:rPr>
+            </w:pPr>
+            <w:proofErr w:type="spellStart"/>
+            <w:r>
+              <w:rPr>
+                <w:rFonts w:ascii="Times New Roman" w:hAnsi="Times New Roman"/>
+              </w:rPr>
+              <w:t>audio_file</w:t>
+            </w:r>
+            <w:proofErr w:type="spellEnd"/>
+          </w:p>
+        </w:tc>
+        <w:tc>
+          <w:tcPr>
+            <w:tcW w:w="2078" w:type="dxa"/>
+            <w:vAlign w:val="center"/>
+          </w:tcPr>
+          <w:p>
+            <w:pPr>
+              <w:snapToGrid w:val="0"/>
+              <w:jc w:val="both"/>
+              <w:rPr>
+                <w:rFonts w:ascii="Times New Roman" w:hAnsi="Times New Roman"/>
+              </w:rPr>
+            </w:pPr>
+            <w:r>
+              <w:rPr>
+                <w:rFonts w:ascii="Times New Roman" w:hAnsi="Times New Roman"/>
+              </w:rPr>
+              <w:t>音檔</w:t>
+            </w:r>
+          </w:p>
+        </w:tc>
+        <w:tc>
+          <w:tcPr>
+            <w:tcW w:w="2382" w:type="dxa"/>
+            <w:vAlign w:val="center"/>
+          </w:tcPr>
+          <w:p>
+            <w:pPr>
+              <w:snapToGrid w:val="0"/>
+              <w:jc w:val="both"/>
+              <w:rPr>
+                <w:rFonts w:ascii="Times New Roman" w:hAnsi="Times New Roman"/>
+              </w:rPr>
+            </w:pPr>
+            <w:r>
+              <w:rPr>
+                <w:rFonts w:ascii="Times New Roman" w:hAnsi="Times New Roman" w:hint="eastAsia"/>
+              </w:rPr>
+              <w:t>LONGBLOB</w:t>
+            </w:r>
+          </w:p>
+        </w:tc>
+        <w:tc>
+          <w:tcPr>
+            <w:tcW w:w="1471" w:type="dxa"/>
+            <w:vAlign w:val="center"/>
+          </w:tcPr>
+          <w:p>
+            <w:pPr>
+              <w:snapToGrid w:val="0"/>
+              <w:jc w:val="center"/>
+              <w:rPr>
+                <w:rFonts w:ascii="Times New Roman" w:hAnsi="Times New Roman"/>
+              </w:rPr>
+            </w:pPr>
+            <w:r>
+              <w:rPr>
+                <w:rFonts w:ascii="Times New Roman" w:hAnsi="Times New Roman"/>
+              </w:rPr>
+              <w:t>-</w:t>
+            </w:r>
+          </w:p>
+        </w:tc>
+        <w:tc>
+          <w:tcPr>
+            <w:tcW w:w="1247" w:type="dxa"/>
+            <w:vAlign w:val="center"/>
+          </w:tcPr>
+          <w:p>
+            <w:pPr>
+              <w:snapToGrid w:val="0"/>
+              <w:jc w:val="center"/>
+              <w:rPr>
+                <w:rFonts w:ascii="Times New Roman" w:hAnsi="Times New Roman"/>
+              </w:rPr>
+            </w:pPr>
+          </w:p>
+        </w:tc>
+      </w:tr>
+      <w:tr>
+        <w:trPr>
+          <w:trHeight w:val="695"/>
+        </w:trPr>
+        <w:tc>
+          <w:tcPr>
+            <w:tcW w:w="3016" w:type="dxa"/>
+            <w:vAlign w:val="center"/>
+          </w:tcPr>
+          <w:p>
+            <w:pPr>
+              <w:snapToGrid w:val="0"/>
+              <w:jc w:val="both"/>
+              <w:rPr>
+                <w:rFonts w:ascii="Times New Roman" w:hAnsi="Times New Roman"/>
+              </w:rPr>
+            </w:pPr>
+            <w:proofErr w:type="spellStart"/>
+            <w:r>
+              <w:rPr>
+                <w:rFonts w:ascii="Times New Roman" w:hAnsi="Times New Roman"/>
+              </w:rPr>
+              <w:t>recording_date</w:t>
+            </w:r>
+            <w:proofErr w:type="spellEnd"/>
+          </w:p>
+        </w:tc>
+        <w:tc>
+          <w:tcPr>
+            <w:tcW w:w="2078" w:type="dxa"/>
+            <w:vAlign w:val="center"/>
+          </w:tcPr>
+          <w:p>
+            <w:pPr>
+              <w:snapToGrid w:val="0"/>
+              <w:jc w:val="both"/>
+              <w:rPr>
+                <w:rFonts w:ascii="Times New Roman" w:hAnsi="Times New Roman" w:hint="eastAsia"/>
+              </w:rPr>
+            </w:pPr>
+            <w:r>
+              <w:rPr>
+                <w:rFonts w:ascii="Times New Roman" w:hAnsi="Times New Roman" w:hint="eastAsia"/>
+              </w:rPr>
+              <w:t>日期</w:t>
+            </w:r>
+          </w:p>
+        </w:tc>
+        <w:tc>
+          <w:tcPr>
+            <w:tcW w:w="2382" w:type="dxa"/>
+            <w:vAlign w:val="center"/>
+          </w:tcPr>
+          <w:p>
+            <w:pPr>
+              <w:snapToGrid w:val="0"/>
+              <w:jc w:val="both"/>
+              <w:rPr>
+                <w:rFonts w:ascii="Times New Roman" w:hAnsi="Times New Roman" w:hint="eastAsia"/>
+              </w:rPr>
+            </w:pPr>
+            <w:r>
+              <w:rPr>
+                <w:rFonts w:ascii="Times New Roman" w:hAnsi="Times New Roman"/>
+              </w:rPr>
+              <w:t>DATE</w:t>
+            </w:r>
+          </w:p>
+        </w:tc>
+        <w:tc>
+          <w:tcPr>
+            <w:tcW w:w="1471" w:type="dxa"/>
+            <w:vAlign w:val="center"/>
+          </w:tcPr>
+          <w:p>
+            <w:pPr>
+              <w:snapToGrid w:val="0"/>
+              <w:jc w:val="center"/>
+              <w:rPr>
+                <w:rFonts w:ascii="Times New Roman" w:hAnsi="Times New Roman"/>
+              </w:rPr>
+            </w:pPr>
+            <w:r>
+              <w:rPr>
+                <w:rFonts w:ascii="Times New Roman" w:hAnsi="Times New Roman"/>
+              </w:rPr>
+              <w:t>-</w:t>
+            </w:r>
+          </w:p>
+        </w:tc>
+        <w:tc>
+          <w:tcPr>
+            <w:tcW w:w="1247" w:type="dxa"/>
+            <w:vAlign w:val="center"/>
+          </w:tcPr>
+          <w:p>
+            <w:pPr>
+              <w:snapToGrid w:val="0"/>
+              <w:jc w:val="center"/>
+              <w:rPr>
+                <w:rFonts w:ascii="Times New Roman" w:hAnsi="Times New Roman"/>
+              </w:rPr>
+            </w:pPr>
+          </w:p>
+        </w:tc>
+      </w:tr>
+      <w:tr>
+        <w:trPr>
+          <w:trHeight w:val="695"/>
+        </w:trPr>
+        <w:tc>
+          <w:tcPr>
+            <w:tcW w:w="3016" w:type="dxa"/>
+            <w:vAlign w:val="center"/>
+          </w:tcPr>
+          <w:p>
+            <w:pPr>
+              <w:snapToGrid w:val="0"/>
+              <w:jc w:val="both"/>
+              <w:rPr>
+                <w:rFonts w:ascii="Times New Roman" w:hAnsi="Times New Roman"/>
+              </w:rPr>
+            </w:pPr>
+            <w:proofErr w:type="spellStart"/>
+            <w:r>
+              <w:rPr>
+                <w:rFonts w:ascii="Times New Roman" w:hAnsi="Times New Roman"/>
+              </w:rPr>
+              <w:t>similarity_score</w:t>
+            </w:r>
+            <w:proofErr w:type="spellEnd"/>
+          </w:p>
+        </w:tc>
+        <w:tc>
+          <w:tcPr>
+            <w:tcW w:w="2078" w:type="dxa"/>
+            <w:vAlign w:val="center"/>
+          </w:tcPr>
+          <w:p>
+            <w:pPr>
+              <w:snapToGrid w:val="0"/>
+              <w:jc w:val="both"/>
+              <w:rPr>
+                <w:rFonts w:ascii="Times New Roman" w:hAnsi="Times New Roman" w:hint="eastAsia"/>
+              </w:rPr>
+            </w:pPr>
+            <w:r>
+              <w:rPr>
+                <w:rFonts w:ascii="Times New Roman" w:hAnsi="Times New Roman" w:hint="eastAsia"/>
+              </w:rPr>
+              <w:t>語音比對分數</w:t>
+            </w:r>
+          </w:p>
+        </w:tc>
+        <w:tc>
+          <w:tcPr>
+            <w:tcW w:w="2382" w:type="dxa"/>
+            <w:vAlign w:val="center"/>
+          </w:tcPr>
+          <w:p>
+            <w:pPr>
+              <w:snapToGrid w:val="0"/>
+              <w:jc w:val="both"/>
+              <w:rPr>
+                <w:rFonts w:ascii="Times New Roman" w:hAnsi="Times New Roman" w:hint="eastAsia"/>
+              </w:rPr>
+            </w:pPr>
+            <w:r>
+              <w:rPr>
+                <w:rFonts w:ascii="Times New Roman" w:hAnsi="Times New Roman"/>
+              </w:rPr>
+              <w:t>FLOAT</w:t>
+            </w:r>
+          </w:p>
+        </w:tc>
+        <w:tc>
+          <w:tcPr>
+            <w:tcW w:w="1471" w:type="dxa"/>
+            <w:vAlign w:val="center"/>
+          </w:tcPr>
+          <w:p>
+            <w:pPr>
+              <w:snapToGrid w:val="0"/>
+              <w:jc w:val="center"/>
+              <w:rPr>
+                <w:rFonts w:ascii="Times New Roman" w:hAnsi="Times New Roman"/>
+              </w:rPr>
+            </w:pPr>
+            <w:r>
+              <w:rPr>
+                <w:rFonts w:ascii="Times New Roman" w:hAnsi="Times New Roman"/>
+              </w:rPr>
+              <w:t>-</w:t>
+            </w:r>
+          </w:p>
+        </w:tc>
+        <w:tc>
+          <w:tcPr>
+            <w:tcW w:w="1247" w:type="dxa"/>
+            <w:vAlign w:val="center"/>
+          </w:tcPr>
+          <w:p>
+            <w:pPr>
+              <w:snapToGrid w:val="0"/>
+              <w:jc w:val="center"/>
+              <w:rPr>
+                <w:rFonts w:ascii="Times New Roman" w:hAnsi="Times New Roman"/>
+              </w:rPr>
+            </w:pPr>
+          </w:p>
+        </w:tc>
+      </w:tr>
+      <w:tr>
+        <w:trPr>
+          <w:trHeight w:val="695"/>
+        </w:trPr>
+        <w:tc>
+          <w:tcPr>
+            <w:tcW w:w="3016" w:type="dxa"/>
+            <w:vAlign w:val="center"/>
+          </w:tcPr>
+          <w:p>
+            <w:pPr>
+              <w:snapToGrid w:val="0"/>
+              <w:jc w:val="both"/>
+              <w:rPr>
+                <w:rFonts w:ascii="Times New Roman" w:hAnsi="Times New Roman"/>
+              </w:rPr>
+            </w:pPr>
+            <w:proofErr w:type="spellStart"/>
+            <w:r>
+              <w:rPr>
+                <w:rFonts w:ascii="Times New Roman" w:hAnsi="Times New Roman"/>
+              </w:rPr>
+              <w:t>text_similarity</w:t>
+            </w:r>
+            <w:proofErr w:type="spellEnd"/>
+          </w:p>
+        </w:tc>
+        <w:tc>
+          <w:tcPr>
+            <w:tcW w:w="2078" w:type="dxa"/>
+            <w:vAlign w:val="center"/>
+          </w:tcPr>
+          <w:p>
+            <w:pPr>
+              <w:snapToGrid w:val="0"/>
+              <w:jc w:val="both"/>
+              <w:rPr>
+                <w:rFonts w:ascii="Times New Roman" w:hAnsi="Times New Roman" w:hint="eastAsia"/>
+              </w:rPr>
+            </w:pPr>
+            <w:r>
+              <w:rPr>
+                <w:rFonts w:ascii="Times New Roman" w:hAnsi="Times New Roman" w:hint="eastAsia"/>
+              </w:rPr>
+              <w:t>文字比對分數</w:t>
+            </w:r>
+          </w:p>
+        </w:tc>
+        <w:tc>
+          <w:tcPr>
+            <w:tcW w:w="2382" w:type="dxa"/>
+            <w:vAlign w:val="center"/>
+          </w:tcPr>
+          <w:p>
+            <w:pPr>
+              <w:snapToGrid w:val="0"/>
+              <w:jc w:val="both"/>
+              <w:rPr>
+                <w:rFonts w:ascii="Times New Roman" w:hAnsi="Times New Roman" w:hint="eastAsia"/>
+              </w:rPr>
+            </w:pPr>
+            <w:r>
+              <w:rPr>
+                <w:rFonts w:ascii="Times New Roman" w:hAnsi="Times New Roman"/>
+              </w:rPr>
+              <w:t>FLOAT</w:t>
+            </w:r>
+          </w:p>
+        </w:tc>
+        <w:tc>
+          <w:tcPr>
+            <w:tcW w:w="1471" w:type="dxa"/>
+            <w:vAlign w:val="center"/>
+          </w:tcPr>
+          <w:p>
+            <w:pPr>
+              <w:snapToGrid w:val="0"/>
+              <w:jc w:val="center"/>
+              <w:rPr>
+                <w:rFonts w:ascii="Times New Roman" w:hAnsi="Times New Roman"/>
+              </w:rPr>
+            </w:pPr>
+            <w:r>
+              <w:rPr>
+                <w:rFonts w:ascii="Times New Roman" w:hAnsi="Times New Roman"/>
+              </w:rPr>
+              <w:t>-</w:t>
+            </w:r>
+          </w:p>
+        </w:tc>
+        <w:tc>
+          <w:tcPr>
+            <w:tcW w:w="1247" w:type="dxa"/>
+            <w:vAlign w:val="center"/>
+          </w:tcPr>
+          <w:p>
+            <w:pPr>
+              <w:snapToGrid w:val="0"/>
+              <w:jc w:val="center"/>
+              <w:rPr>
+                <w:rFonts w:ascii="Times New Roman" w:hAnsi="Times New Roman"/>
+              </w:rPr>
+            </w:pPr>
+          </w:p>
+        </w:tc>
+      </w:tr>
+      <w:tr>
+        <w:trPr>
+          <w:trHeight w:val="695"/>
+        </w:trPr>
+        <w:tc>
+          <w:tcPr>
+            <w:tcW w:w="3016" w:type="dxa"/>
+            <w:vAlign w:val="center"/>
+          </w:tcPr>
+          <w:p>
+            <w:pPr>
+              <w:snapToGrid w:val="0"/>
+              <w:jc w:val="both"/>
+              <w:rPr>
+                <w:rFonts w:ascii="Times New Roman" w:hAnsi="Times New Roman"/>
+              </w:rPr>
+            </w:pPr>
+            <w:proofErr w:type="spellStart"/>
+            <w:r>
+              <w:rPr>
+                <w:rFonts w:ascii="Times New Roman" w:hAnsi="Times New Roman"/>
+              </w:rPr>
+              <w:t>diff_ops</w:t>
+            </w:r>
+            <w:proofErr w:type="spellEnd"/>
+          </w:p>
+        </w:tc>
+        <w:tc>
+          <w:tcPr>
+            <w:tcW w:w="2078" w:type="dxa"/>
+            <w:vAlign w:val="center"/>
+          </w:tcPr>
+          <w:p>
+            <w:pPr>
+              <w:snapToGrid w:val="0"/>
+              <w:jc w:val="both"/>
+              <w:rPr>
+                <w:rFonts w:ascii="Times New Roman" w:hAnsi="Times New Roman" w:hint="eastAsia"/>
+              </w:rPr>
+            </w:pPr>
+            <w:r>
+              <w:rPr>
+                <w:rFonts w:ascii="Times New Roman" w:hAnsi="Times New Roman" w:hint="eastAsia"/>
+              </w:rPr>
+              <w:t>比對差異</w:t>
+            </w:r>
+          </w:p>
+        </w:tc>
+        <w:tc>
+          <w:tcPr>
+            <w:tcW w:w="2382" w:type="dxa"/>
+            <w:vAlign w:val="center"/>
+          </w:tcPr>
+          <w:p>
+            <w:pPr>
+              <w:snapToGrid w:val="0"/>
+              <w:jc w:val="both"/>
+              <w:rPr>
+                <w:rFonts w:ascii="Times New Roman" w:hAnsi="Times New Roman" w:hint="eastAsia"/>
+              </w:rPr>
+            </w:pPr>
+            <w:r>
+              <w:rPr>
+                <w:rFonts w:ascii="Times New Roman" w:hAnsi="Times New Roman"/>
+              </w:rPr>
+              <w:t>JSON</w:t>
+            </w:r>
+          </w:p>
+        </w:tc>
+        <w:tc>
+          <w:tcPr>
+            <w:tcW w:w="1471" w:type="dxa"/>
+            <w:vAlign w:val="center"/>
+          </w:tcPr>
+          <w:p>
+            <w:pPr>
+              <w:snapToGrid w:val="0"/>
+              <w:jc w:val="center"/>
+              <w:rPr>
+                <w:rFonts w:ascii="Times New Roman" w:hAnsi="Times New Roman"/>
+              </w:rPr>
+            </w:pPr>
+            <w:r>
+              <w:rPr>
+                <w:rFonts w:ascii="Times New Roman" w:hAnsi="Times New Roman"/>
+              </w:rPr>
+              <w:t>-</w:t>
+            </w:r>
+          </w:p>
+        </w:tc>
+        <w:tc>
+          <w:tcPr>
+            <w:tcW w:w="1247" w:type="dxa"/>
+            <w:vAlign w:val="center"/>
+          </w:tcPr>
+          <w:p>
+            <w:pPr>
+              <w:snapToGrid w:val="0"/>
+              <w:jc w:val="center"/>
+              <w:rPr>
+                <w:rFonts w:ascii="Times New Roman" w:hAnsi="Times New Roman"/>
+              </w:rPr>
+            </w:pPr>
+          </w:p>
+        </w:tc>
+      </w:tr>
+      <w:tr>
+        <w:trPr>
+          <w:trHeight w:val="695"/>
+        </w:trPr>
+        <w:tc>
+          <w:tcPr>
+            <w:tcW w:w="3016" w:type="dxa"/>
+            <w:vAlign w:val="center"/>
+          </w:tcPr>
+          <w:p>
+            <w:pPr>
+              <w:snapToGrid w:val="0"/>
+              <w:jc w:val="both"/>
+              <w:rPr>
+                <w:rFonts w:ascii="Times New Roman" w:hAnsi="Times New Roman"/>
+              </w:rPr>
+            </w:pPr>
+            <w:proofErr w:type="spellStart"/>
+            <w:r>
+              <w:rPr>
+                <w:rFonts w:ascii="Times New Roman" w:hAnsi="Times New Roman"/>
+              </w:rPr>
+              <w:t>recognized_text_user</w:t>
+            </w:r>
+            <w:proofErr w:type="spellEnd"/>
+          </w:p>
+        </w:tc>
+        <w:tc>
+          <w:tcPr>
+            <w:tcW w:w="2078" w:type="dxa"/>
+            <w:vAlign w:val="center"/>
+          </w:tcPr>
+          <w:p>
+            <w:pPr>
+              <w:snapToGrid w:val="0"/>
+              <w:jc w:val="both"/>
+              <w:rPr>
+                <w:rFonts w:ascii="Times New Roman" w:hAnsi="Times New Roman" w:hint="eastAsia"/>
+              </w:rPr>
+            </w:pPr>
+            <w:r>
+              <w:rPr>
+                <w:rFonts w:ascii="Times New Roman" w:hAnsi="Times New Roman" w:hint="eastAsia"/>
+              </w:rPr>
+              <w:t>錄音文字</w:t>
+            </w:r>
+          </w:p>
+        </w:tc>
+        <w:tc>
+          <w:tcPr>
+            <w:tcW w:w="2382" w:type="dxa"/>
+            <w:vAlign w:val="center"/>
+          </w:tcPr>
+          <w:p>
+            <w:pPr>
+              <w:snapToGrid w:val="0"/>
+              <w:jc w:val="both"/>
+              <w:rPr>
+                <w:rFonts w:ascii="Times New Roman" w:hAnsi="Times New Roman" w:hint="eastAsia"/>
+              </w:rPr>
+            </w:pPr>
+            <w:r>
+              <w:rPr>
+                <w:rFonts w:ascii="Times New Roman" w:hAnsi="Times New Roman"/>
+              </w:rPr>
+              <w:t>TEXT</w:t>
+            </w:r>
+          </w:p>
+        </w:tc>
+        <w:tc>
+          <w:tcPr>
+            <w:tcW w:w="1471" w:type="dxa"/>
+            <w:vAlign w:val="center"/>
+          </w:tcPr>
+          <w:p>
+            <w:pPr>
+              <w:snapToGrid w:val="0"/>
+              <w:jc w:val="center"/>
+              <w:rPr>
+                <w:rFonts w:ascii="Times New Roman" w:hAnsi="Times New Roman"/>
+              </w:rPr>
+            </w:pPr>
+            <w:r>
+              <w:rPr>
+                <w:rFonts w:ascii="Times New Roman" w:hAnsi="Times New Roman"/>
+              </w:rPr>
+              <w:t>-</w:t>
+            </w:r>
+          </w:p>
+        </w:tc>
+        <w:tc>
+          <w:tcPr>
+            <w:tcW w:w="1247" w:type="dxa"/>
+            <w:vAlign w:val="center"/>
+          </w:tcPr>
+          <w:p>
+            <w:pPr>
+              <w:snapToGrid w:val="0"/>
+              <w:jc w:val="center"/>
+              <w:rPr>
+                <w:rFonts w:ascii="Times New Roman" w:hAnsi="Times New Roman"/>
+              </w:rPr>
+            </w:pPr>
+          </w:p>
+        </w:tc>
+      </w:tr>
+      <w:tr>
+        <w:trPr>
+          <w:trHeight w:val="695"/>
+        </w:trPr>
+        <w:tc>
+          <w:tcPr>
+            <w:tcW w:w="3016" w:type="dxa"/>
+            <w:vAlign w:val="center"/>
+          </w:tcPr>
+          <w:p>
+            <w:pPr>
+              <w:snapToGrid w:val="0"/>
+              <w:jc w:val="both"/>
+              <w:rPr>
+                <w:rFonts w:ascii="Times New Roman" w:hAnsi="Times New Roman"/>
+              </w:rPr>
+            </w:pPr>
+            <w:proofErr w:type="spellStart"/>
+            <w:r>
+              <w:rPr>
+                <w:rFonts w:ascii="Times New Roman" w:hAnsi="Times New Roman"/>
+              </w:rPr>
+              <w:t>recognized_text_original</w:t>
+            </w:r>
+            <w:proofErr w:type="spellEnd"/>
+          </w:p>
+        </w:tc>
+        <w:tc>
+          <w:tcPr>
+            <w:tcW w:w="2078" w:type="dxa"/>
+            <w:vAlign w:val="center"/>
+          </w:tcPr>
+          <w:p>
+            <w:pPr>
+              <w:snapToGrid w:val="0"/>
+              <w:jc w:val="both"/>
+              <w:rPr>
+                <w:rFonts w:ascii="Times New Roman" w:hAnsi="Times New Roman" w:hint="eastAsia"/>
+              </w:rPr>
+            </w:pPr>
+            <w:r>
+              <w:rPr>
+                <w:rFonts w:ascii="Times New Roman" w:hAnsi="Times New Roman" w:hint="eastAsia"/>
+              </w:rPr>
+              <w:t>原文文字</w:t>
+            </w:r>
+          </w:p>
+        </w:tc>
+        <w:tc>
+          <w:tcPr>
+            <w:tcW w:w="2382" w:type="dxa"/>
+            <w:vAlign w:val="center"/>
+          </w:tcPr>
+          <w:p>
+            <w:pPr>
+              <w:snapToGrid w:val="0"/>
+              <w:jc w:val="both"/>
+              <w:rPr>
+                <w:rFonts w:ascii="Times New Roman" w:hAnsi="Times New Roman" w:hint="eastAsia"/>
+              </w:rPr>
+            </w:pPr>
+            <w:r>
+              <w:rPr>
+                <w:rFonts w:ascii="Times New Roman" w:hAnsi="Times New Roman"/>
+              </w:rPr>
+              <w:t>TEXT</w:t>
+            </w:r>
+          </w:p>
+        </w:tc>
+        <w:tc>
+          <w:tcPr>
+            <w:tcW w:w="1471" w:type="dxa"/>
+            <w:vAlign w:val="center"/>
+          </w:tcPr>
+          <w:p>
+            <w:pPr>
+              <w:snapToGrid w:val="0"/>
+              <w:jc w:val="center"/>
+              <w:rPr>
+                <w:rFonts w:ascii="Times New Roman" w:hAnsi="Times New Roman"/>
+              </w:rPr>
+            </w:pPr>
+            <w:r>
+              <w:rPr>
+                <w:rFonts w:ascii="Times New Roman" w:hAnsi="Times New Roman"/>
+              </w:rPr>
+              <w:t>-</w:t>
+            </w:r>
+          </w:p>
+        </w:tc>
+        <w:tc>
+          <w:tcPr>
+            <w:tcW w:w="1247" w:type="dxa"/>
+            <w:vAlign w:val="center"/>
+          </w:tcPr>
+          <w:p>
+            <w:pPr>
+              <w:snapToGrid w:val="0"/>
+              <w:jc w:val="center"/>
+              <w:rPr>
+                <w:rFonts w:ascii="Times New Roman" w:hAnsi="Times New Roman"/>
+              </w:rPr>
+            </w:pPr>
+          </w:p>
+        </w:tc>
+      </w:tr>
+    </w:tbl>
+    <w:p>
+      <w:pPr>
+        <w:pStyle w:val="a4"/>
+        <w:tabs>
+          <w:tab w:val="left" w:pos="1985"/>
+        </w:tabs>
+        <w:snapToGrid w:val="0"/>
+        <w:jc w:val="both"/>
+        <w:rPr>
+          <w:rFonts w:ascii="Times New Roman" w:hAnsi="Times New Roman"/>
+        </w:rPr>
+      </w:pPr>
+    </w:p>
+    <w:p/>
     <w:p/>
     <w:p>
       <w:pPr>
+        <w:rPr>
+          <w:rFonts w:hint="eastAsia"/>
+        </w:rPr>
+      </w:pPr>
+    </w:p>
+    <w:p/>
+    <w:p>
+      <w:pPr>
         <w:jc w:val="center"/>
       </w:pPr>
       <w:proofErr w:type="spellStart"/>
@@ -46734,46 +52993,6 @@
       <w:pPr>
         <w:jc w:val="center"/>
       </w:pPr>
-      <w:r>
-        <w:rPr>
-          <w:noProof/>
-        </w:rPr>
-        <w:drawing>
-          <wp:inline distT="0" distB="0" distL="0" distR="0" wp14:anchorId="29240652" wp14:editId="3E7216F2">
-            <wp:extent cx="5391302" cy="4997680"/>
-            <wp:effectExtent l="0" t="0" r="0" b="0"/>
-            <wp:docPr id="1" name="圖片 1"/>
-            <wp:cNvGraphicFramePr>
-              <a:graphicFrameLocks xmlns:a="http://schemas.openxmlformats.org/drawingml/2006/main" noChangeAspect="1"/>
-            </wp:cNvGraphicFramePr>
-            <a:graphic xmlns:a="http://schemas.openxmlformats.org/drawingml/2006/main">
-              <a:graphicData uri="http://schemas.openxmlformats.org/drawingml/2006/picture">
-                <pic:pic xmlns:pic="http://schemas.openxmlformats.org/drawingml/2006/picture">
-                  <pic:nvPicPr>
-                    <pic:cNvPr id="1" name=""/>
-                    <pic:cNvPicPr/>
-                  </pic:nvPicPr>
-                  <pic:blipFill>
-                    <a:blip r:embed="rId71"/>
-                    <a:stretch>
-                      <a:fillRect/>
-                    </a:stretch>
-                  </pic:blipFill>
-                  <pic:spPr>
-                    <a:xfrm>
-                      <a:off x="0" y="0"/>
-                      <a:ext cx="5397616" cy="5003533"/>
-                    </a:xfrm>
-                    <a:prstGeom prst="rect">
-                      <a:avLst/>
-                    </a:prstGeom>
-                  </pic:spPr>
-                </pic:pic>
-              </a:graphicData>
-            </a:graphic>
-          </wp:inline>
-        </w:drawing>
-      </w:r>
     </w:p>
     <w:sectPr>
       <w:pgSz w:w="11906" w:h="16838" w:code="9"/>

--- a/複評文件/二技第113201組-EUDORA 英語AI學習網站-系統手冊.docx
+++ b/複評文件/二技第113201組-EUDORA 英語AI學習網站-系統手冊.docx
@@ -10748,34 +10748,64 @@
       <w:pPr>
         <w:ind w:firstLine="560"/>
         <w:jc w:val="both"/>
-      </w:pPr>
-      <w:r>
+        <w:rPr>
+          <w:rFonts w:ascii="Times New Roman" w:hAnsi="Times New Roman"/>
+        </w:rPr>
+      </w:pPr>
+      <w:r>
+        <w:rPr>
+          <w:rFonts w:ascii="Times New Roman" w:hAnsi="Times New Roman"/>
+        </w:rPr>
         <w:t>隨著人工智慧（</w:t>
       </w:r>
       <w:r>
+        <w:rPr>
+          <w:rFonts w:ascii="Times New Roman" w:hAnsi="Times New Roman"/>
+        </w:rPr>
         <w:t>AI</w:t>
       </w:r>
       <w:r>
+        <w:rPr>
+          <w:rFonts w:ascii="Times New Roman" w:hAnsi="Times New Roman"/>
+        </w:rPr>
         <w:t>）技術在各行各業的應用日益廣泛，教育領域也正經歷一場變革，特別是</w:t>
       </w:r>
       <w:proofErr w:type="gramStart"/>
       <w:r>
+        <w:rPr>
+          <w:rFonts w:ascii="Times New Roman" w:hAnsi="Times New Roman"/>
+        </w:rPr>
         <w:t>在線上學習</w:t>
       </w:r>
       <w:proofErr w:type="gramEnd"/>
       <w:r>
+        <w:rPr>
+          <w:rFonts w:ascii="Times New Roman" w:hAnsi="Times New Roman"/>
+        </w:rPr>
         <w:t>平台中，</w:t>
       </w:r>
       <w:r>
+        <w:rPr>
+          <w:rFonts w:ascii="Times New Roman" w:hAnsi="Times New Roman"/>
+        </w:rPr>
         <w:t xml:space="preserve">AI </w:t>
       </w:r>
       <w:r>
+        <w:rPr>
+          <w:rFonts w:ascii="Times New Roman" w:hAnsi="Times New Roman"/>
+        </w:rPr>
         <w:t>已成為提升學習效率和互動體驗的核心驅動力。現代學習者期望獲得更靈活、個性化的學習方式，而我們的平台正是在這樣的背景下誕生，專注於語言學習，透過多種</w:t>
       </w:r>
       <w:r>
+        <w:rPr>
+          <w:rFonts w:ascii="Times New Roman" w:hAnsi="Times New Roman"/>
+        </w:rPr>
         <w:t xml:space="preserve"> AI </w:t>
       </w:r>
       <w:r>
+        <w:rPr>
+          <w:rFonts w:ascii="Times New Roman" w:hAnsi="Times New Roman"/>
+        </w:rPr>
         <w:t>工具來提供量身打造的學習體驗，滿足不同學習者的需求。</w:t>
       </w:r>
     </w:p>
@@ -10783,24 +10813,40 @@
       <w:pPr>
         <w:ind w:firstLine="560"/>
         <w:jc w:val="both"/>
-      </w:pPr>
-      <w:r>
+        <w:rPr>
+          <w:rFonts w:ascii="Times New Roman" w:hAnsi="Times New Roman"/>
+        </w:rPr>
+      </w:pPr>
+      <w:r>
+        <w:rPr>
+          <w:rFonts w:ascii="Times New Roman" w:hAnsi="Times New Roman"/>
+        </w:rPr>
         <w:t>我們的平台結合了先進的</w:t>
       </w:r>
       <w:r>
+        <w:rPr>
+          <w:rFonts w:ascii="Times New Roman" w:hAnsi="Times New Roman"/>
+        </w:rPr>
         <w:t xml:space="preserve"> </w:t>
       </w:r>
       <w:r>
         <w:rPr>
+          <w:rFonts w:ascii="Times New Roman" w:hAnsi="Times New Roman"/>
           <w:b/>
           <w:bCs/>
         </w:rPr>
         <w:t>Google Speech-to-Text</w:t>
       </w:r>
       <w:r>
+        <w:rPr>
+          <w:rFonts w:ascii="Times New Roman" w:hAnsi="Times New Roman"/>
+        </w:rPr>
         <w:t xml:space="preserve"> </w:t>
       </w:r>
       <w:r>
+        <w:rPr>
+          <w:rFonts w:ascii="Times New Roman" w:hAnsi="Times New Roman"/>
+        </w:rPr>
         <w:t>技術，將使用者的語音即時轉換為文本，讓學習者在語音練習過程中能夠立刻檢視自己的發音是否正確，並隨時進行調整。這種即時反饋不僅提高了學習者的語言敏感度，也減少了錯誤發音的累積，幫助學習者在短時間內快速提升語言表達能力。</w:t>
       </w:r>
     </w:p>
@@ -10808,16 +10854,26 @@
       <w:pPr>
         <w:ind w:firstLine="560"/>
         <w:jc w:val="both"/>
-      </w:pPr>
-      <w:r>
+        <w:rPr>
+          <w:rFonts w:ascii="Times New Roman" w:hAnsi="Times New Roman"/>
+        </w:rPr>
+      </w:pPr>
+      <w:r>
+        <w:rPr>
+          <w:rFonts w:ascii="Times New Roman" w:hAnsi="Times New Roman"/>
+        </w:rPr>
         <w:t>為了進一步提升學習效果，我們採用了</w:t>
       </w:r>
       <w:r>
+        <w:rPr>
+          <w:rFonts w:ascii="Times New Roman" w:hAnsi="Times New Roman"/>
+        </w:rPr>
         <w:t xml:space="preserve"> </w:t>
       </w:r>
       <w:proofErr w:type="spellStart"/>
       <w:r>
         <w:rPr>
+          <w:rFonts w:ascii="Times New Roman" w:hAnsi="Times New Roman"/>
           <w:b/>
           <w:bCs/>
         </w:rPr>
@@ -10826,23 +10882,36 @@
       <w:proofErr w:type="spellEnd"/>
       <w:r>
         <w:rPr>
+          <w:rFonts w:ascii="Times New Roman" w:hAnsi="Times New Roman"/>
           <w:b/>
           <w:bCs/>
         </w:rPr>
         <w:t>/embedding</w:t>
       </w:r>
       <w:r>
+        <w:rPr>
+          <w:rFonts w:ascii="Times New Roman" w:hAnsi="Times New Roman"/>
+        </w:rPr>
         <w:t xml:space="preserve"> </w:t>
       </w:r>
       <w:r>
+        <w:rPr>
+          <w:rFonts w:ascii="Times New Roman" w:hAnsi="Times New Roman"/>
+        </w:rPr>
         <w:t>模型，將使用者的語音錄音轉換</w:t>
       </w:r>
       <w:proofErr w:type="gramStart"/>
       <w:r>
+        <w:rPr>
+          <w:rFonts w:ascii="Times New Roman" w:hAnsi="Times New Roman"/>
+        </w:rPr>
         <w:t>為高維度</w:t>
       </w:r>
       <w:proofErr w:type="gramEnd"/>
       <w:r>
+        <w:rPr>
+          <w:rFonts w:ascii="Times New Roman" w:hAnsi="Times New Roman"/>
+        </w:rPr>
         <w:t>的音頻嵌入，並將其與標準錄音進行比對，從而精確計算兩者的相似度。這種分析方法不僅能幫助學習者判斷發音是否精確，還能讓他們更直觀地理解自己的語音表現在哪些方面與標準發音存在差異。</w:t>
       </w:r>
     </w:p>
@@ -10850,16 +10919,26 @@
       <w:pPr>
         <w:ind w:firstLine="560"/>
         <w:jc w:val="both"/>
-      </w:pPr>
-      <w:r>
+        <w:rPr>
+          <w:rFonts w:ascii="Times New Roman" w:hAnsi="Times New Roman"/>
+        </w:rPr>
+      </w:pPr>
+      <w:r>
+        <w:rPr>
+          <w:rFonts w:ascii="Times New Roman" w:hAnsi="Times New Roman"/>
+        </w:rPr>
         <w:t>在文本比對方面，我們運用了</w:t>
       </w:r>
       <w:r>
+        <w:rPr>
+          <w:rFonts w:ascii="Times New Roman" w:hAnsi="Times New Roman"/>
+        </w:rPr>
         <w:t xml:space="preserve"> </w:t>
       </w:r>
       <w:proofErr w:type="spellStart"/>
       <w:r>
         <w:rPr>
+          <w:rFonts w:ascii="Times New Roman" w:hAnsi="Times New Roman"/>
           <w:b/>
           <w:bCs/>
         </w:rPr>
@@ -10867,22 +10946,35 @@
       </w:r>
       <w:proofErr w:type="spellEnd"/>
       <w:r>
+        <w:rPr>
+          <w:rFonts w:ascii="Times New Roman" w:hAnsi="Times New Roman"/>
+        </w:rPr>
         <w:t xml:space="preserve"> </w:t>
       </w:r>
       <w:r>
+        <w:rPr>
+          <w:rFonts w:ascii="Times New Roman" w:hAnsi="Times New Roman"/>
+        </w:rPr>
         <w:t>演算法，該工具能夠比較使用者語音識別出來的文本與原始文本之間的相似度，這為學習者提供了更加全面的反饋，幫助他們進一步提高口語和語法的準確性。同時，我們也整合了</w:t>
       </w:r>
       <w:r>
+        <w:rPr>
+          <w:rFonts w:ascii="Times New Roman" w:hAnsi="Times New Roman"/>
+        </w:rPr>
         <w:t xml:space="preserve"> </w:t>
       </w:r>
       <w:r>
         <w:rPr>
+          <w:rFonts w:ascii="Times New Roman" w:hAnsi="Times New Roman"/>
           <w:b/>
           <w:bCs/>
         </w:rPr>
         <w:t>Cosine Similarity</w:t>
       </w:r>
       <w:r>
+        <w:rPr>
+          <w:rFonts w:ascii="Times New Roman" w:hAnsi="Times New Roman"/>
+        </w:rPr>
         <w:t>，以便透過餘弦距離來計算音頻嵌入之間的相似性，從而讓學習者清晰了解自己的發音進步情況，並對改進的方向有更清晰的認識。</w:t>
       </w:r>
     </w:p>
@@ -10890,17 +10982,27 @@
       <w:pPr>
         <w:ind w:firstLine="560"/>
         <w:jc w:val="both"/>
-      </w:pPr>
-      <w:r>
+        <w:rPr>
+          <w:rFonts w:ascii="Times New Roman" w:hAnsi="Times New Roman"/>
+        </w:rPr>
+      </w:pPr>
+      <w:r>
+        <w:rPr>
+          <w:rFonts w:ascii="Times New Roman" w:hAnsi="Times New Roman"/>
+        </w:rPr>
         <w:lastRenderedPageBreak/>
         <w:t>為了進一步豐富學習者的語音反饋體驗，我們還引入了</w:t>
       </w:r>
       <w:r>
+        <w:rPr>
+          <w:rFonts w:ascii="Times New Roman" w:hAnsi="Times New Roman"/>
+        </w:rPr>
         <w:t xml:space="preserve"> </w:t>
       </w:r>
       <w:proofErr w:type="spellStart"/>
       <w:r>
         <w:rPr>
+          <w:rFonts w:ascii="Times New Roman" w:hAnsi="Times New Roman"/>
           <w:b/>
           <w:bCs/>
         </w:rPr>
@@ -10909,18 +11011,28 @@
       <w:proofErr w:type="spellEnd"/>
       <w:r>
         <w:rPr>
+          <w:rFonts w:ascii="Times New Roman" w:hAnsi="Times New Roman"/>
           <w:b/>
           <w:bCs/>
         </w:rPr>
         <w:t xml:space="preserve"> TTS</w:t>
       </w:r>
       <w:r>
+        <w:rPr>
+          <w:rFonts w:ascii="Times New Roman" w:hAnsi="Times New Roman"/>
+        </w:rPr>
         <w:t>（</w:t>
       </w:r>
       <w:r>
+        <w:rPr>
+          <w:rFonts w:ascii="Times New Roman" w:hAnsi="Times New Roman"/>
+        </w:rPr>
         <w:t>Text-to-Speech</w:t>
       </w:r>
       <w:r>
+        <w:rPr>
+          <w:rFonts w:ascii="Times New Roman" w:hAnsi="Times New Roman"/>
+        </w:rPr>
         <w:t>）技術。這項技術能夠將文本轉換為自然語音，不僅讓學習者聆聽標準發音，還能模仿正確的語音節奏和語調，進而提高語言表達能力。這種多角度的學習方式能幫助學習者全方位地提升聽力、發音和口語表達。</w:t>
       </w:r>
     </w:p>
@@ -10928,37 +11040,81 @@
       <w:pPr>
         <w:ind w:firstLine="560"/>
         <w:jc w:val="both"/>
-      </w:pPr>
-      <w:r>
+        <w:rPr>
+          <w:rFonts w:ascii="Times New Roman" w:hAnsi="Times New Roman"/>
+        </w:rPr>
+      </w:pPr>
+      <w:r>
+        <w:rPr>
+          <w:rFonts w:ascii="Times New Roman" w:hAnsi="Times New Roman"/>
+        </w:rPr>
         <w:t>通過這些強大的</w:t>
       </w:r>
       <w:r>
+        <w:rPr>
+          <w:rFonts w:ascii="Times New Roman" w:hAnsi="Times New Roman"/>
+        </w:rPr>
         <w:t xml:space="preserve"> AI </w:t>
       </w:r>
       <w:r>
+        <w:rPr>
+          <w:rFonts w:ascii="Times New Roman" w:hAnsi="Times New Roman"/>
+        </w:rPr>
         <w:t>技術，我們的平台不僅大幅提升了語言學習的效率，還為每位學習者提供了針對性、精</w:t>
       </w:r>
       <w:proofErr w:type="gramStart"/>
       <w:r>
+        <w:rPr>
+          <w:rFonts w:ascii="Times New Roman" w:hAnsi="Times New Roman"/>
+        </w:rPr>
         <w:t>準</w:t>
       </w:r>
       <w:proofErr w:type="gramEnd"/>
       <w:r>
-        <w:t>化的反饋機制，打造出一個智能化、高效且互動性強的語言學習環境。這種創新模式不僅滿足了學習者的需求，也改變了傳統語言教學的方式，為語言學習帶來了全新的體驗。</w:t>
+        <w:rPr>
+          <w:rFonts w:ascii="Times New Roman" w:hAnsi="Times New Roman"/>
+        </w:rPr>
+        <w:t>化的反饋機制，打造出一個智能化、</w:t>
+      </w:r>
+      <w:proofErr w:type="gramStart"/>
+      <w:r>
+        <w:rPr>
+          <w:rFonts w:ascii="Times New Roman" w:hAnsi="Times New Roman"/>
+        </w:rPr>
+        <w:t>高效且互動</w:t>
+      </w:r>
+      <w:proofErr w:type="gramEnd"/>
+      <w:r>
+        <w:rPr>
+          <w:rFonts w:ascii="Times New Roman" w:hAnsi="Times New Roman"/>
+        </w:rPr>
+        <w:t>性強的語言學習環境。這種創新模式不僅滿足了學習者的需求，也改變了傳統語言教學的方式，為語言學習帶來了全新的體驗。</w:t>
       </w:r>
     </w:p>
     <w:p>
       <w:pPr>
         <w:ind w:firstLine="560"/>
         <w:jc w:val="both"/>
-      </w:pPr>
-      <w:r>
+        <w:rPr>
+          <w:rFonts w:ascii="Times New Roman" w:hAnsi="Times New Roman"/>
+        </w:rPr>
+      </w:pPr>
+      <w:r>
+        <w:rPr>
+          <w:rFonts w:ascii="Times New Roman" w:hAnsi="Times New Roman"/>
+        </w:rPr>
         <w:t>在這個</w:t>
       </w:r>
       <w:r>
+        <w:rPr>
+          <w:rFonts w:ascii="Times New Roman" w:hAnsi="Times New Roman"/>
+        </w:rPr>
         <w:t xml:space="preserve"> AI </w:t>
       </w:r>
       <w:r>
+        <w:rPr>
+          <w:rFonts w:ascii="Times New Roman" w:hAnsi="Times New Roman"/>
+        </w:rPr>
         <w:t>世代，我們堅持透過技術創新，將學習與教學方式進行徹底升級。無論是幫助學習者提高語言技能，還是協助老師有效教學，我們的平台都致力於成為新時代學習的領航者，為每一位使用者提供最佳的學習體驗。</w:t>
       </w:r>
     </w:p>
@@ -10999,8 +11155,14 @@
       <w:pPr>
         <w:ind w:firstLine="560"/>
         <w:jc w:val="both"/>
-      </w:pPr>
-      <w:r>
+        <w:rPr>
+          <w:rFonts w:ascii="Times New Roman" w:hAnsi="Times New Roman"/>
+        </w:rPr>
+      </w:pPr>
+      <w:r>
+        <w:rPr>
+          <w:rFonts w:ascii="Times New Roman" w:hAnsi="Times New Roman"/>
+        </w:rPr>
         <w:t>隨著數位時代的來臨，語言學習的需求日益增加，但傳統的學習模式往往無法滿足現代學習者的期望。學習者不僅希望能夠靈活掌握學習時間與進度，還希望獲得即時的反饋，特別是在發音與聽力方面。然而，在現實的課堂中，老師很難做到隨時隨地為每一位學生提供個別的指導與糾正。</w:t>
       </w:r>
     </w:p>
@@ -12044,9 +12206,13 @@
     <w:p>
       <w:pPr>
         <w:jc w:val="both"/>
-      </w:pPr>
-      <w:r>
-        <w:rPr>
+        <w:rPr>
+          <w:rFonts w:ascii="Times New Roman" w:hAnsi="Times New Roman"/>
+        </w:rPr>
+      </w:pPr>
+      <w:r>
+        <w:rPr>
+          <w:rFonts w:ascii="Times New Roman" w:hAnsi="Times New Roman"/>
           <w:b/>
           <w:bCs/>
         </w:rPr>
@@ -12060,9 +12226,13 @@
           <w:numId w:val="38"/>
         </w:numPr>
         <w:jc w:val="both"/>
-      </w:pPr>
-      <w:r>
-        <w:rPr>
+        <w:rPr>
+          <w:rFonts w:ascii="Times New Roman" w:hAnsi="Times New Roman"/>
+        </w:rPr>
+      </w:pPr>
+      <w:r>
+        <w:rPr>
+          <w:rFonts w:ascii="Times New Roman" w:hAnsi="Times New Roman"/>
           <w:b/>
           <w:bCs/>
         </w:rPr>
@@ -12070,44 +12240,78 @@
       </w:r>
       <w:r>
         <w:rPr>
+          <w:rFonts w:ascii="Times New Roman" w:hAnsi="Times New Roman"/>
           <w:b/>
           <w:bCs/>
         </w:rPr>
         <w:t>技術的成熟度：</w:t>
       </w:r>
       <w:r>
+        <w:rPr>
+          <w:rFonts w:ascii="Times New Roman" w:hAnsi="Times New Roman"/>
+        </w:rPr>
         <w:t xml:space="preserve"> </w:t>
       </w:r>
       <w:r>
+        <w:rPr>
+          <w:rFonts w:ascii="Times New Roman" w:hAnsi="Times New Roman"/>
+        </w:rPr>
         <w:t>隨著</w:t>
       </w:r>
       <w:r>
+        <w:rPr>
+          <w:rFonts w:ascii="Times New Roman" w:hAnsi="Times New Roman"/>
+        </w:rPr>
         <w:t xml:space="preserve"> AI </w:t>
       </w:r>
       <w:r>
+        <w:rPr>
+          <w:rFonts w:ascii="Times New Roman" w:hAnsi="Times New Roman"/>
+        </w:rPr>
         <w:t>技術的快速發展，語音識別、語音分析及文本比對技術已相當成熟。我們的平台依賴</w:t>
       </w:r>
       <w:r>
+        <w:rPr>
+          <w:rFonts w:ascii="Times New Roman" w:hAnsi="Times New Roman"/>
+        </w:rPr>
         <w:t xml:space="preserve"> Google Speech-to-Text</w:t>
       </w:r>
       <w:r>
+        <w:rPr>
+          <w:rFonts w:ascii="Times New Roman" w:hAnsi="Times New Roman"/>
+        </w:rPr>
         <w:t>、</w:t>
       </w:r>
       <w:proofErr w:type="spellStart"/>
       <w:r>
+        <w:rPr>
+          <w:rFonts w:ascii="Times New Roman" w:hAnsi="Times New Roman"/>
+        </w:rPr>
         <w:t>pyannote</w:t>
       </w:r>
       <w:proofErr w:type="spellEnd"/>
       <w:r>
+        <w:rPr>
+          <w:rFonts w:ascii="Times New Roman" w:hAnsi="Times New Roman"/>
+        </w:rPr>
         <w:t xml:space="preserve">/embedding </w:t>
       </w:r>
       <w:r>
+        <w:rPr>
+          <w:rFonts w:ascii="Times New Roman" w:hAnsi="Times New Roman"/>
+        </w:rPr>
         <w:t>以及</w:t>
       </w:r>
       <w:r>
+        <w:rPr>
+          <w:rFonts w:ascii="Times New Roman" w:hAnsi="Times New Roman"/>
+        </w:rPr>
         <w:t xml:space="preserve"> Cosine Similarity </w:t>
       </w:r>
       <w:r>
+        <w:rPr>
+          <w:rFonts w:ascii="Times New Roman" w:hAnsi="Times New Roman"/>
+        </w:rPr>
         <w:t>等技術，這些技術具有廣泛的應用與可靠性，能有效支援我們的語言學習平台。</w:t>
       </w:r>
     </w:p>
@@ -12118,30 +12322,52 @@
           <w:numId w:val="38"/>
         </w:numPr>
         <w:jc w:val="both"/>
-      </w:pPr>
-      <w:r>
-        <w:rPr>
+        <w:rPr>
+          <w:rFonts w:ascii="Times New Roman" w:hAnsi="Times New Roman"/>
+        </w:rPr>
+      </w:pPr>
+      <w:r>
+        <w:rPr>
+          <w:rFonts w:ascii="Times New Roman" w:hAnsi="Times New Roman"/>
           <w:b/>
           <w:bCs/>
         </w:rPr>
         <w:t>現有工具與框架：</w:t>
       </w:r>
       <w:r>
+        <w:rPr>
+          <w:rFonts w:ascii="Times New Roman" w:hAnsi="Times New Roman"/>
+        </w:rPr>
         <w:t xml:space="preserve"> </w:t>
       </w:r>
       <w:r>
+        <w:rPr>
+          <w:rFonts w:ascii="Times New Roman" w:hAnsi="Times New Roman"/>
+        </w:rPr>
         <w:t>本系統採用</w:t>
       </w:r>
       <w:r>
+        <w:rPr>
+          <w:rFonts w:ascii="Times New Roman" w:hAnsi="Times New Roman"/>
+        </w:rPr>
         <w:t xml:space="preserve"> Flask </w:t>
       </w:r>
       <w:r>
+        <w:rPr>
+          <w:rFonts w:ascii="Times New Roman" w:hAnsi="Times New Roman"/>
+        </w:rPr>
         <w:t>框架進行開發，並整合</w:t>
       </w:r>
       <w:r>
+        <w:rPr>
+          <w:rFonts w:ascii="Times New Roman" w:hAnsi="Times New Roman"/>
+        </w:rPr>
         <w:t xml:space="preserve"> Google OAuth </w:t>
       </w:r>
       <w:r>
+        <w:rPr>
+          <w:rFonts w:ascii="Times New Roman" w:hAnsi="Times New Roman"/>
+        </w:rPr>
         <w:t>等認證服務，這些工具已經被廣泛使用並且具有良好的開發社群支援，能夠保障系統開發與維護的穩定性。</w:t>
       </w:r>
     </w:p>
@@ -12152,27 +12378,41 @@
           <w:numId w:val="38"/>
         </w:numPr>
         <w:jc w:val="both"/>
-      </w:pPr>
-      <w:r>
-        <w:rPr>
+        <w:rPr>
+          <w:rFonts w:ascii="Times New Roman" w:hAnsi="Times New Roman"/>
+        </w:rPr>
+      </w:pPr>
+      <w:r>
+        <w:rPr>
+          <w:rFonts w:ascii="Times New Roman" w:hAnsi="Times New Roman"/>
           <w:b/>
           <w:bCs/>
         </w:rPr>
         <w:t>跨平台支援的實現：</w:t>
       </w:r>
       <w:r>
+        <w:rPr>
+          <w:rFonts w:ascii="Times New Roman" w:hAnsi="Times New Roman"/>
+        </w:rPr>
         <w:t xml:space="preserve"> </w:t>
       </w:r>
       <w:r>
+        <w:rPr>
+          <w:rFonts w:ascii="Times New Roman" w:hAnsi="Times New Roman"/>
+        </w:rPr>
         <w:t>系統將以響應式設計開發，能夠自適應不同裝置，無論是在桌面端還是行動裝置上，都能提供流暢的使用體驗。這種技術已被廣泛驗證並且可行。</w:t>
       </w:r>
     </w:p>
     <w:p>
       <w:pPr>
         <w:jc w:val="both"/>
-      </w:pPr>
-      <w:r>
-        <w:rPr>
+        <w:rPr>
+          <w:rFonts w:ascii="Times New Roman" w:hAnsi="Times New Roman"/>
+        </w:rPr>
+      </w:pPr>
+      <w:r>
+        <w:rPr>
+          <w:rFonts w:ascii="Times New Roman" w:hAnsi="Times New Roman"/>
           <w:b/>
           <w:bCs/>
         </w:rPr>
@@ -12186,44 +12426,78 @@
           <w:numId w:val="39"/>
         </w:numPr>
         <w:jc w:val="both"/>
-      </w:pPr>
-      <w:r>
-        <w:rPr>
+        <w:rPr>
+          <w:rFonts w:ascii="Times New Roman" w:hAnsi="Times New Roman"/>
+        </w:rPr>
+      </w:pPr>
+      <w:r>
+        <w:rPr>
+          <w:rFonts w:ascii="Times New Roman" w:hAnsi="Times New Roman"/>
           <w:b/>
           <w:bCs/>
         </w:rPr>
         <w:t>開發成本控制：</w:t>
       </w:r>
       <w:r>
+        <w:rPr>
+          <w:rFonts w:ascii="Times New Roman" w:hAnsi="Times New Roman"/>
+        </w:rPr>
         <w:t xml:space="preserve"> </w:t>
       </w:r>
       <w:r>
+        <w:rPr>
+          <w:rFonts w:ascii="Times New Roman" w:hAnsi="Times New Roman"/>
+        </w:rPr>
         <w:t>平台開發基於開源技術（如</w:t>
       </w:r>
       <w:r>
+        <w:rPr>
+          <w:rFonts w:ascii="Times New Roman" w:hAnsi="Times New Roman"/>
+        </w:rPr>
         <w:t xml:space="preserve"> Flask</w:t>
       </w:r>
       <w:r>
+        <w:rPr>
+          <w:rFonts w:ascii="Times New Roman" w:hAnsi="Times New Roman"/>
+        </w:rPr>
         <w:t>、</w:t>
       </w:r>
       <w:r>
+        <w:rPr>
+          <w:rFonts w:ascii="Times New Roman" w:hAnsi="Times New Roman"/>
+        </w:rPr>
         <w:t xml:space="preserve">Python </w:t>
       </w:r>
       <w:r>
+        <w:rPr>
+          <w:rFonts w:ascii="Times New Roman" w:hAnsi="Times New Roman"/>
+        </w:rPr>
         <w:t>庫等），這有助於大幅降低開發成本。我們也可利用雲端服務（如</w:t>
       </w:r>
       <w:r>
+        <w:rPr>
+          <w:rFonts w:ascii="Times New Roman" w:hAnsi="Times New Roman"/>
+        </w:rPr>
         <w:t xml:space="preserve"> Google Cloud</w:t>
       </w:r>
       <w:r>
+        <w:rPr>
+          <w:rFonts w:ascii="Times New Roman" w:hAnsi="Times New Roman"/>
+        </w:rPr>
         <w:t>），</w:t>
       </w:r>
       <w:proofErr w:type="gramStart"/>
       <w:r>
+        <w:rPr>
+          <w:rFonts w:ascii="Times New Roman" w:hAnsi="Times New Roman"/>
+        </w:rPr>
         <w:t>按需付</w:t>
       </w:r>
       <w:proofErr w:type="gramEnd"/>
       <w:r>
+        <w:rPr>
+          <w:rFonts w:ascii="Times New Roman" w:hAnsi="Times New Roman"/>
+        </w:rPr>
         <w:t>費，避免高昂的伺服器硬體成本。</w:t>
       </w:r>
     </w:p>
@@ -12234,40 +12508,68 @@
           <w:numId w:val="39"/>
         </w:numPr>
         <w:jc w:val="both"/>
-      </w:pPr>
-      <w:r>
-        <w:rPr>
+        <w:rPr>
+          <w:rFonts w:ascii="Times New Roman" w:hAnsi="Times New Roman"/>
+        </w:rPr>
+      </w:pPr>
+      <w:r>
+        <w:rPr>
+          <w:rFonts w:ascii="Times New Roman" w:hAnsi="Times New Roman"/>
           <w:b/>
           <w:bCs/>
         </w:rPr>
         <w:t>長期運營成本低廉：</w:t>
       </w:r>
       <w:r>
+        <w:rPr>
+          <w:rFonts w:ascii="Times New Roman" w:hAnsi="Times New Roman"/>
+        </w:rPr>
         <w:t xml:space="preserve"> </w:t>
       </w:r>
       <w:r>
+        <w:rPr>
+          <w:rFonts w:ascii="Times New Roman" w:hAnsi="Times New Roman"/>
+        </w:rPr>
         <w:t>由於系統核心基於</w:t>
       </w:r>
       <w:r>
+        <w:rPr>
+          <w:rFonts w:ascii="Times New Roman" w:hAnsi="Times New Roman"/>
+        </w:rPr>
         <w:t xml:space="preserve"> AI </w:t>
       </w:r>
       <w:r>
+        <w:rPr>
+          <w:rFonts w:ascii="Times New Roman" w:hAnsi="Times New Roman"/>
+        </w:rPr>
         <w:t>技術進行自動化語音分析與比對，教師工作量將大幅減少，這將在長期運營中降低人力成本。</w:t>
       </w:r>
       <w:proofErr w:type="gramStart"/>
       <w:r>
+        <w:rPr>
+          <w:rFonts w:ascii="Times New Roman" w:hAnsi="Times New Roman"/>
+        </w:rPr>
         <w:t>此外，</w:t>
       </w:r>
       <w:proofErr w:type="gramEnd"/>
       <w:r>
+        <w:rPr>
+          <w:rFonts w:ascii="Times New Roman" w:hAnsi="Times New Roman"/>
+        </w:rPr>
         <w:t>系統使用雲端技術進行數據存儲與處理，亦能減少設備</w:t>
       </w:r>
       <w:proofErr w:type="gramStart"/>
       <w:r>
+        <w:rPr>
+          <w:rFonts w:ascii="Times New Roman" w:hAnsi="Times New Roman"/>
+        </w:rPr>
         <w:t>與運維開支</w:t>
       </w:r>
       <w:proofErr w:type="gramEnd"/>
       <w:r>
+        <w:rPr>
+          <w:rFonts w:ascii="Times New Roman" w:hAnsi="Times New Roman"/>
+        </w:rPr>
         <w:t>。</w:t>
       </w:r>
     </w:p>
@@ -12278,9 +12580,13 @@
           <w:numId w:val="39"/>
         </w:numPr>
         <w:jc w:val="both"/>
-      </w:pPr>
-      <w:r>
-        <w:rPr>
+        <w:rPr>
+          <w:rFonts w:ascii="Times New Roman" w:hAnsi="Times New Roman"/>
+        </w:rPr>
+      </w:pPr>
+      <w:r>
+        <w:rPr>
+          <w:rFonts w:ascii="Times New Roman" w:hAnsi="Times New Roman"/>
           <w:b/>
           <w:bCs/>
         </w:rPr>
@@ -12288,18 +12594,28 @@
         <w:t>盈利潛力：</w:t>
       </w:r>
       <w:r>
+        <w:rPr>
+          <w:rFonts w:ascii="Times New Roman" w:hAnsi="Times New Roman"/>
+        </w:rPr>
         <w:t xml:space="preserve"> </w:t>
       </w:r>
       <w:r>
+        <w:rPr>
+          <w:rFonts w:ascii="Times New Roman" w:hAnsi="Times New Roman"/>
+        </w:rPr>
         <w:t>平台未來可透過訂閱模式、進階功能付費解鎖、以及合作夥伴課程推廣等多種方式獲利，具有良好的經濟前景。</w:t>
       </w:r>
     </w:p>
     <w:p>
       <w:pPr>
         <w:jc w:val="both"/>
-      </w:pPr>
-      <w:r>
-        <w:rPr>
+        <w:rPr>
+          <w:rFonts w:ascii="Times New Roman" w:hAnsi="Times New Roman"/>
+        </w:rPr>
+      </w:pPr>
+      <w:r>
+        <w:rPr>
+          <w:rFonts w:ascii="Times New Roman" w:hAnsi="Times New Roman"/>
           <w:b/>
           <w:bCs/>
         </w:rPr>
@@ -12313,18 +12629,28 @@
           <w:numId w:val="40"/>
         </w:numPr>
         <w:jc w:val="both"/>
-      </w:pPr>
-      <w:r>
-        <w:rPr>
+        <w:rPr>
+          <w:rFonts w:ascii="Times New Roman" w:hAnsi="Times New Roman"/>
+        </w:rPr>
+      </w:pPr>
+      <w:r>
+        <w:rPr>
+          <w:rFonts w:ascii="Times New Roman" w:hAnsi="Times New Roman"/>
           <w:b/>
           <w:bCs/>
         </w:rPr>
         <w:t>易於使用：</w:t>
       </w:r>
       <w:r>
+        <w:rPr>
+          <w:rFonts w:ascii="Times New Roman" w:hAnsi="Times New Roman"/>
+        </w:rPr>
         <w:t xml:space="preserve"> </w:t>
       </w:r>
       <w:r>
+        <w:rPr>
+          <w:rFonts w:ascii="Times New Roman" w:hAnsi="Times New Roman"/>
+        </w:rPr>
         <w:t>平台設計將注重使用者體驗，透過簡單直觀的操作介面，使得學習者與教師都能夠輕鬆上手。語音反饋與文本比對功能將以視覺化的方式呈現結果，減少使用者理解的困難。</w:t>
       </w:r>
     </w:p>
@@ -12335,27 +12661,41 @@
           <w:numId w:val="40"/>
         </w:numPr>
         <w:jc w:val="both"/>
-      </w:pPr>
-      <w:r>
-        <w:rPr>
+        <w:rPr>
+          <w:rFonts w:ascii="Times New Roman" w:hAnsi="Times New Roman"/>
+        </w:rPr>
+      </w:pPr>
+      <w:r>
+        <w:rPr>
+          <w:rFonts w:ascii="Times New Roman" w:hAnsi="Times New Roman"/>
           <w:b/>
           <w:bCs/>
         </w:rPr>
         <w:t>技術支援與維護：</w:t>
       </w:r>
       <w:r>
+        <w:rPr>
+          <w:rFonts w:ascii="Times New Roman" w:hAnsi="Times New Roman"/>
+        </w:rPr>
         <w:t xml:space="preserve"> </w:t>
       </w:r>
       <w:r>
+        <w:rPr>
+          <w:rFonts w:ascii="Times New Roman" w:hAnsi="Times New Roman"/>
+        </w:rPr>
         <w:t>系統基於成熟技術進行開發，擁有完善的技術支援與維護方案。未來的技術更新將會保持靈活性，並且開發團隊能迅速應對問題，保障系統的穩定運行。</w:t>
       </w:r>
     </w:p>
     <w:p>
       <w:pPr>
         <w:jc w:val="both"/>
-      </w:pPr>
-      <w:r>
-        <w:rPr>
+        <w:rPr>
+          <w:rFonts w:ascii="Times New Roman" w:hAnsi="Times New Roman"/>
+        </w:rPr>
+      </w:pPr>
+      <w:r>
+        <w:rPr>
+          <w:rFonts w:ascii="Times New Roman" w:hAnsi="Times New Roman"/>
           <w:b/>
           <w:bCs/>
         </w:rPr>
@@ -12369,24 +12709,40 @@
           <w:numId w:val="41"/>
         </w:numPr>
         <w:jc w:val="both"/>
-      </w:pPr>
-      <w:r>
-        <w:rPr>
+        <w:rPr>
+          <w:rFonts w:ascii="Times New Roman" w:hAnsi="Times New Roman"/>
+        </w:rPr>
+      </w:pPr>
+      <w:r>
+        <w:rPr>
+          <w:rFonts w:ascii="Times New Roman" w:hAnsi="Times New Roman"/>
           <w:b/>
           <w:bCs/>
         </w:rPr>
         <w:t>數據隱私保護：</w:t>
       </w:r>
       <w:r>
+        <w:rPr>
+          <w:rFonts w:ascii="Times New Roman" w:hAnsi="Times New Roman"/>
+        </w:rPr>
         <w:t xml:space="preserve"> </w:t>
       </w:r>
       <w:r>
+        <w:rPr>
+          <w:rFonts w:ascii="Times New Roman" w:hAnsi="Times New Roman"/>
+        </w:rPr>
         <w:t>系統將遵循當地及國際的數據保護法規（如</w:t>
       </w:r>
       <w:r>
+        <w:rPr>
+          <w:rFonts w:ascii="Times New Roman" w:hAnsi="Times New Roman"/>
+        </w:rPr>
         <w:t xml:space="preserve"> GDPR</w:t>
       </w:r>
       <w:r>
+        <w:rPr>
+          <w:rFonts w:ascii="Times New Roman" w:hAnsi="Times New Roman"/>
+        </w:rPr>
         <w:t>），對使用者資料進行加密處理，並確保使用者的個人隱私不會受到侵害。</w:t>
       </w:r>
     </w:p>
@@ -12397,26 +12753,42 @@
           <w:numId w:val="41"/>
         </w:numPr>
         <w:jc w:val="both"/>
-      </w:pPr>
-      <w:r>
-        <w:rPr>
+        <w:rPr>
+          <w:rFonts w:ascii="Times New Roman" w:hAnsi="Times New Roman"/>
+        </w:rPr>
+      </w:pPr>
+      <w:r>
+        <w:rPr>
+          <w:rFonts w:ascii="Times New Roman" w:hAnsi="Times New Roman"/>
           <w:b/>
           <w:bCs/>
         </w:rPr>
         <w:t>知識產權保護：</w:t>
       </w:r>
       <w:r>
+        <w:rPr>
+          <w:rFonts w:ascii="Times New Roman" w:hAnsi="Times New Roman"/>
+        </w:rPr>
         <w:t xml:space="preserve"> </w:t>
       </w:r>
       <w:r>
+        <w:rPr>
+          <w:rFonts w:ascii="Times New Roman" w:hAnsi="Times New Roman"/>
+        </w:rPr>
         <w:t>系統所使用的技術與內容均來自合法來源，我們會確保平</w:t>
       </w:r>
       <w:proofErr w:type="gramStart"/>
       <w:r>
+        <w:rPr>
+          <w:rFonts w:ascii="Times New Roman" w:hAnsi="Times New Roman"/>
+        </w:rPr>
         <w:t>臺</w:t>
       </w:r>
       <w:proofErr w:type="gramEnd"/>
       <w:r>
+        <w:rPr>
+          <w:rFonts w:ascii="Times New Roman" w:hAnsi="Times New Roman"/>
+        </w:rPr>
         <w:t>運作過程中的知識產權問題得到充分保障，避免法律風險。</w:t>
       </w:r>
     </w:p>
@@ -12496,7 +12868,7 @@
           <w:noProof/>
         </w:rPr>
         <w:drawing>
-          <wp:inline distT="0" distB="0" distL="0" distR="0" wp14:anchorId="06F725A2" wp14:editId="23480F07">
+          <wp:inline distT="0" distB="0" distL="0" distR="0" wp14:anchorId="06F725A2" wp14:editId="15EBE21E">
             <wp:extent cx="6462713" cy="3611880"/>
             <wp:effectExtent l="0" t="0" r="0" b="7620"/>
             <wp:docPr id="122175680" name="圖片 17" descr="一張含有 文字, 螢幕擷取畫面, 圖表 的圖片&#10;&#10;自動產生的描述"/>
@@ -14596,7 +14968,7 @@
           <w14:ligatures w14:val="none"/>
         </w:rPr>
         <w:drawing>
-          <wp:inline distT="0" distB="0" distL="0" distR="0" wp14:anchorId="2AA98ABE" wp14:editId="56CD7681">
+          <wp:inline distT="0" distB="0" distL="0" distR="0" wp14:anchorId="2AA98ABE" wp14:editId="213F56A6">
             <wp:extent cx="6453656" cy="2227520"/>
             <wp:effectExtent l="0" t="0" r="4445" b="0"/>
             <wp:docPr id="89181630" name="圖片 1" descr="一張含有 螢幕擷取畫面, 文字, Rectangle, 字型 的圖片&#10;&#10;自動產生的描述"/>
@@ -26267,13 +26639,7 @@
               <w:rPr>
                 <w:rFonts w:ascii="Times New Roman" w:hAnsi="Times New Roman" w:hint="eastAsia"/>
               </w:rPr>
-              <w:t>大</w:t>
-            </w:r>
-            <w:r>
-              <w:rPr>
-                <w:rFonts w:ascii="Times New Roman" w:hAnsi="Times New Roman" w:hint="eastAsia"/>
-              </w:rPr>
-              <w:t>部分</w:t>
+              <w:t>大部分</w:t>
             </w:r>
             <w:proofErr w:type="gramStart"/>
             <w:r>
@@ -27848,7 +28214,7 @@
           <w14:ligatures w14:val="none"/>
         </w:rPr>
         <w:drawing>
-          <wp:inline distT="0" distB="0" distL="0" distR="0" wp14:anchorId="209AFA58" wp14:editId="00EE7364">
+          <wp:inline distT="0" distB="0" distL="0" distR="0" wp14:anchorId="209AFA58" wp14:editId="69B00867">
             <wp:extent cx="5760000" cy="1894188"/>
             <wp:effectExtent l="0" t="0" r="0" b="0"/>
             <wp:docPr id="1711541204" name="圖片 3" descr="一張含有 螢幕擷取畫面 的圖片&#10;&#10;自動產生的描述"/>
@@ -28031,7 +28397,7 @@
           <w14:ligatures w14:val="none"/>
         </w:rPr>
         <w:drawing>
-          <wp:inline distT="0" distB="0" distL="0" distR="0" wp14:anchorId="2B5A006C" wp14:editId="06B5A102">
+          <wp:inline distT="0" distB="0" distL="0" distR="0" wp14:anchorId="2B5A006C" wp14:editId="418A1763">
             <wp:extent cx="5760000" cy="1993153"/>
             <wp:effectExtent l="0" t="0" r="0" b="7620"/>
             <wp:docPr id="899391766" name="圖片 4" descr="一張含有 螢幕擷取畫面, 設計 的圖片&#10;&#10;自動產生的描述"/>
@@ -30278,15 +30644,7 @@
           <w:sz w:val="28"/>
           <w:szCs w:val="28"/>
         </w:rPr>
-        <w:t>5.3.</w:t>
-      </w:r>
-      <w:r>
-        <w:rPr>
-          <w:rFonts w:ascii="Times New Roman" w:hAnsi="Times New Roman" w:hint="eastAsia"/>
-          <w:sz w:val="28"/>
-          <w:szCs w:val="28"/>
-        </w:rPr>
-        <w:t>12</w:t>
+        <w:t>5.3.12</w:t>
       </w:r>
       <w:r>
         <w:rPr>
@@ -30404,15 +30762,7 @@
           <w:sz w:val="28"/>
           <w:szCs w:val="28"/>
         </w:rPr>
-        <w:t>5.3.</w:t>
-      </w:r>
-      <w:r>
-        <w:rPr>
-          <w:rFonts w:ascii="Times New Roman" w:hAnsi="Times New Roman" w:hint="eastAsia"/>
-          <w:sz w:val="28"/>
-          <w:szCs w:val="28"/>
-        </w:rPr>
-        <w:t>13</w:t>
+        <w:t>5.3.13</w:t>
       </w:r>
       <w:r>
         <w:rPr>
@@ -30530,15 +30880,7 @@
           <w:sz w:val="28"/>
           <w:szCs w:val="28"/>
         </w:rPr>
-        <w:t>5.3.</w:t>
-      </w:r>
-      <w:r>
-        <w:rPr>
-          <w:rFonts w:ascii="Times New Roman" w:hAnsi="Times New Roman" w:hint="eastAsia"/>
-          <w:sz w:val="28"/>
-          <w:szCs w:val="28"/>
-        </w:rPr>
-        <w:t>14</w:t>
+        <w:t>5.3.14</w:t>
       </w:r>
       <w:r>
         <w:rPr>
@@ -30656,15 +30998,7 @@
           <w:sz w:val="28"/>
           <w:szCs w:val="28"/>
         </w:rPr>
-        <w:t>5.3.</w:t>
-      </w:r>
-      <w:r>
-        <w:rPr>
-          <w:rFonts w:ascii="Times New Roman" w:hAnsi="Times New Roman" w:hint="eastAsia"/>
-          <w:sz w:val="28"/>
-          <w:szCs w:val="28"/>
-        </w:rPr>
-        <w:t>15</w:t>
+        <w:t>5.3.15</w:t>
       </w:r>
       <w:r>
         <w:rPr>
@@ -30783,15 +31117,7 @@
           <w:sz w:val="28"/>
           <w:szCs w:val="28"/>
         </w:rPr>
-        <w:t>5.3.</w:t>
-      </w:r>
-      <w:r>
-        <w:rPr>
-          <w:rFonts w:ascii="Times New Roman" w:hAnsi="Times New Roman" w:hint="eastAsia"/>
-          <w:sz w:val="28"/>
-          <w:szCs w:val="28"/>
-        </w:rPr>
-        <w:t>15</w:t>
+        <w:t>5.3.15</w:t>
       </w:r>
       <w:r>
         <w:rPr>
@@ -30909,15 +31235,7 @@
           <w:sz w:val="28"/>
           <w:szCs w:val="28"/>
         </w:rPr>
-        <w:t>5.3.</w:t>
-      </w:r>
-      <w:r>
-        <w:rPr>
-          <w:rFonts w:ascii="Times New Roman" w:hAnsi="Times New Roman" w:hint="eastAsia"/>
-          <w:sz w:val="28"/>
-          <w:szCs w:val="28"/>
-        </w:rPr>
-        <w:t>15</w:t>
+        <w:t>5.3.15</w:t>
       </w:r>
       <w:r>
         <w:rPr>
@@ -31210,7 +31528,7 @@
         <w:spacing w:line="480" w:lineRule="auto"/>
         <w:jc w:val="center"/>
         <w:rPr>
-          <w:rFonts w:ascii="Times New Roman" w:hAnsi="Times New Roman" w:hint="eastAsia"/>
+          <w:rFonts w:ascii="Times New Roman" w:hAnsi="Times New Roman"/>
           <w:sz w:val="28"/>
           <w:szCs w:val="28"/>
         </w:rPr>
@@ -32764,7 +33082,7 @@
           <w14:ligatures w14:val="none"/>
         </w:rPr>
         <w:drawing>
-          <wp:inline distT="0" distB="0" distL="0" distR="0" wp14:anchorId="11306218" wp14:editId="0120A705">
+          <wp:inline distT="0" distB="0" distL="0" distR="0" wp14:anchorId="11306218" wp14:editId="03A73ADE">
             <wp:extent cx="5580000" cy="2601659"/>
             <wp:effectExtent l="0" t="0" r="1905" b="0"/>
             <wp:docPr id="1630592405" name="圖片 6" descr="一張含有 文字, 螢幕擷取畫面, 字型, 圖表 的圖片&#10;&#10;自動產生的描述"/>
@@ -34462,7 +34780,7 @@
           <w14:ligatures w14:val="none"/>
         </w:rPr>
         <w:drawing>
-          <wp:inline distT="0" distB="0" distL="0" distR="0" wp14:anchorId="6B9E8485" wp14:editId="54B6BA94">
+          <wp:inline distT="0" distB="0" distL="0" distR="0" wp14:anchorId="6B9E8485" wp14:editId="62A233B9">
             <wp:extent cx="5580000" cy="2584635"/>
             <wp:effectExtent l="0" t="0" r="1905" b="0"/>
             <wp:docPr id="1812230059" name="圖片 12" descr="一張含有 文字, 螢幕擷取畫面, 圖表, 字型 的圖片&#10;&#10;自動產生的描述"/>
@@ -34679,7 +34997,7 @@
         </w:rPr>
         <w:lastRenderedPageBreak/>
         <w:drawing>
-          <wp:inline distT="0" distB="0" distL="0" distR="0" wp14:anchorId="471CC920" wp14:editId="32E34ABB">
+          <wp:inline distT="0" distB="0" distL="0" distR="0" wp14:anchorId="471CC920" wp14:editId="58C6EDEB">
             <wp:extent cx="5580000" cy="2584635"/>
             <wp:effectExtent l="0" t="0" r="1905" b="0"/>
             <wp:docPr id="1960364318" name="圖片 13" descr="一張含有 文字, 螢幕擷取畫面, 字型, 圖表 的圖片&#10;&#10;自動產生的描述"/>
@@ -36174,7 +36492,7 @@
     <w:p>
       <w:pPr>
         <w:rPr>
-          <w:rFonts w:ascii="Times New Roman" w:hAnsi="Times New Roman" w:hint="eastAsia"/>
+          <w:rFonts w:ascii="Times New Roman" w:hAnsi="Times New Roman"/>
         </w:rPr>
       </w:pPr>
     </w:p>
@@ -36255,7 +36573,7 @@
         <w:spacing w:line="480" w:lineRule="auto"/>
         <w:jc w:val="center"/>
         <w:rPr>
-          <w:rFonts w:ascii="Times New Roman" w:hAnsi="Times New Roman" w:hint="eastAsia"/>
+          <w:rFonts w:ascii="Times New Roman" w:hAnsi="Times New Roman"/>
           <w:sz w:val="28"/>
           <w:szCs w:val="28"/>
         </w:rPr>
@@ -36387,7 +36705,7 @@
         <w:spacing w:line="480" w:lineRule="auto"/>
         <w:jc w:val="center"/>
         <w:rPr>
-          <w:rFonts w:ascii="Times New Roman" w:hAnsi="Times New Roman" w:hint="eastAsia"/>
+          <w:rFonts w:ascii="Times New Roman" w:hAnsi="Times New Roman"/>
           <w:sz w:val="28"/>
           <w:szCs w:val="28"/>
         </w:rPr>
@@ -36640,7 +36958,7 @@
           <w14:ligatures w14:val="none"/>
         </w:rPr>
         <w:drawing>
-          <wp:inline distT="0" distB="0" distL="0" distR="0" wp14:anchorId="4AE1B3E9" wp14:editId="5D341A56">
+          <wp:inline distT="0" distB="0" distL="0" distR="0" wp14:anchorId="4AE1B3E9" wp14:editId="42A89773">
             <wp:extent cx="6372000" cy="5927879"/>
             <wp:effectExtent l="0" t="0" r="0" b="0"/>
             <wp:docPr id="1879122657" name="圖片 18" descr="一張含有 螢幕擷取畫面, 黑色, space, 天文學 的圖片&#10;&#10;自動產生的描述"/>
@@ -37821,7 +38139,7 @@
           <w14:ligatures w14:val="none"/>
         </w:rPr>
         <w:drawing>
-          <wp:inline distT="0" distB="0" distL="0" distR="0" wp14:anchorId="6B4CC4B1" wp14:editId="732A41DA">
+          <wp:inline distT="0" distB="0" distL="0" distR="0" wp14:anchorId="6B4CC4B1" wp14:editId="78A3E582">
             <wp:extent cx="4392000" cy="1001452"/>
             <wp:effectExtent l="0" t="0" r="8890" b="0"/>
             <wp:docPr id="1012396652" name="圖片 27" descr="一張含有 文字, 螢幕擷取畫面, 字型, 標誌 的圖片&#10;&#10;自動產生的描述"/>
@@ -38184,6 +38502,7 @@
       <w:bookmarkStart w:id="165" w:name="_Toc167487372"/>
       <w:bookmarkStart w:id="166" w:name="_Toc167753552"/>
       <w:bookmarkStart w:id="167" w:name="_Toc167830587"/>
+      <w:bookmarkStart w:id="168" w:name="_Hlk179158160"/>
       <w:r>
         <w:rPr>
           <w:rFonts w:ascii="Times New Roman" w:hAnsi="Times New Roman" w:hint="eastAsia"/>
@@ -38207,21 +38526,22 @@
           <w:rFonts w:ascii="Times New Roman" w:hAnsi="Times New Roman"/>
         </w:rPr>
       </w:pPr>
-      <w:bookmarkStart w:id="168" w:name="_Toc167744877"/>
-      <w:bookmarkStart w:id="169" w:name="_Toc167744933"/>
-      <w:bookmarkStart w:id="170" w:name="_Toc167744878"/>
-      <w:bookmarkStart w:id="171" w:name="_Toc167744934"/>
-      <w:bookmarkStart w:id="172" w:name="_Toc167744882"/>
-      <w:bookmarkStart w:id="173" w:name="_Toc167744938"/>
-      <w:bookmarkStart w:id="174" w:name="_Toc167487373"/>
-      <w:bookmarkStart w:id="175" w:name="_Toc167753553"/>
-      <w:bookmarkStart w:id="176" w:name="_Toc167830588"/>
+      <w:bookmarkStart w:id="169" w:name="_Toc167744877"/>
+      <w:bookmarkStart w:id="170" w:name="_Toc167744933"/>
+      <w:bookmarkStart w:id="171" w:name="_Toc167744878"/>
+      <w:bookmarkStart w:id="172" w:name="_Toc167744934"/>
+      <w:bookmarkStart w:id="173" w:name="_Toc167744882"/>
+      <w:bookmarkStart w:id="174" w:name="_Toc167744938"/>
+      <w:bookmarkStart w:id="175" w:name="_Toc167487373"/>
+      <w:bookmarkStart w:id="176" w:name="_Toc167753553"/>
+      <w:bookmarkStart w:id="177" w:name="_Toc167830588"/>
       <w:bookmarkEnd w:id="168"/>
       <w:bookmarkEnd w:id="169"/>
       <w:bookmarkEnd w:id="170"/>
       <w:bookmarkEnd w:id="171"/>
       <w:bookmarkEnd w:id="172"/>
       <w:bookmarkEnd w:id="173"/>
+      <w:bookmarkEnd w:id="174"/>
       <w:r>
         <w:rPr>
           <w:rFonts w:ascii="Times New Roman" w:hAnsi="Times New Roman" w:hint="eastAsia"/>
@@ -38234,9 +38554,9 @@
         </w:rPr>
         <w:t>資料庫關聯表</w:t>
       </w:r>
-      <w:bookmarkEnd w:id="174"/>
       <w:bookmarkEnd w:id="175"/>
       <w:bookmarkEnd w:id="176"/>
+      <w:bookmarkEnd w:id="177"/>
     </w:p>
     <w:p>
       <w:pPr>
@@ -38297,7 +38617,7 @@
           <w:sz w:val="28"/>
         </w:rPr>
       </w:pPr>
-      <w:bookmarkStart w:id="177" w:name="_Toc167830476"/>
+      <w:bookmarkStart w:id="178" w:name="_Toc167830476"/>
       <w:r>
         <w:rPr>
           <w:rFonts w:ascii="Times New Roman" w:hAnsi="Times New Roman" w:hint="eastAsia"/>
@@ -38390,7 +38710,7 @@
         </w:rPr>
         <w:t>資料庫關聯表</w:t>
       </w:r>
-      <w:bookmarkEnd w:id="177"/>
+      <w:bookmarkEnd w:id="178"/>
     </w:p>
     <w:p>
       <w:pPr>
@@ -38429,9 +38749,9 @@
           <w:rFonts w:ascii="Times New Roman" w:hAnsi="Times New Roman"/>
         </w:rPr>
       </w:pPr>
-      <w:bookmarkStart w:id="178" w:name="_Toc167487374"/>
-      <w:bookmarkStart w:id="179" w:name="_Toc167753554"/>
-      <w:bookmarkStart w:id="180" w:name="_Toc167830589"/>
+      <w:bookmarkStart w:id="179" w:name="_Toc167487374"/>
+      <w:bookmarkStart w:id="180" w:name="_Toc167753554"/>
+      <w:bookmarkStart w:id="181" w:name="_Toc167830589"/>
       <w:r>
         <w:rPr>
           <w:rFonts w:ascii="Times New Roman" w:hAnsi="Times New Roman" w:hint="eastAsia"/>
@@ -38450,9 +38770,9 @@
         </w:rPr>
         <w:t>Meta data</w:t>
       </w:r>
-      <w:bookmarkEnd w:id="178"/>
       <w:bookmarkEnd w:id="179"/>
       <w:bookmarkEnd w:id="180"/>
+      <w:bookmarkEnd w:id="181"/>
     </w:p>
     <w:p>
       <w:pPr>
@@ -38465,7 +38785,7 @@
           <w:szCs w:val="28"/>
         </w:rPr>
       </w:pPr>
-      <w:bookmarkStart w:id="181" w:name="_Toc167830484"/>
+      <w:bookmarkStart w:id="182" w:name="_Toc167830484"/>
       <w:r>
         <w:rPr>
           <w:rFonts w:ascii="Times New Roman" w:hAnsi="Times New Roman" w:hint="eastAsia"/>
@@ -38571,7 +38891,7 @@
         </w:rPr>
         <w:t>單字表</w:t>
       </w:r>
-      <w:bookmarkEnd w:id="181"/>
+      <w:bookmarkEnd w:id="182"/>
     </w:p>
     <w:tbl>
       <w:tblPr>
@@ -39703,7 +40023,7 @@
           <w:szCs w:val="28"/>
         </w:rPr>
       </w:pPr>
-      <w:bookmarkStart w:id="182" w:name="_Toc167830485"/>
+      <w:bookmarkStart w:id="183" w:name="_Toc167830485"/>
       <w:r>
         <w:rPr>
           <w:rFonts w:ascii="Times New Roman" w:hAnsi="Times New Roman" w:hint="eastAsia"/>
@@ -39809,7 +40129,7 @@
         </w:rPr>
         <w:t>單字收藏表</w:t>
       </w:r>
-      <w:bookmarkEnd w:id="182"/>
+      <w:bookmarkEnd w:id="183"/>
     </w:p>
     <w:tbl>
       <w:tblPr>
@@ -40307,7 +40627,7 @@
     <w:p>
       <w:pPr>
         <w:rPr>
-          <w:rFonts w:ascii="Times New Roman" w:hAnsi="Times New Roman" w:hint="eastAsia"/>
+          <w:rFonts w:ascii="Times New Roman" w:hAnsi="Times New Roman"/>
         </w:rPr>
       </w:pPr>
     </w:p>
@@ -40322,7 +40642,7 @@
           <w:szCs w:val="28"/>
         </w:rPr>
       </w:pPr>
-      <w:bookmarkStart w:id="183" w:name="_Toc167830486"/>
+      <w:bookmarkStart w:id="184" w:name="_Toc167830486"/>
       <w:r>
         <w:rPr>
           <w:rFonts w:ascii="Times New Roman" w:hAnsi="Times New Roman" w:hint="eastAsia"/>
@@ -40429,7 +40749,7 @@
         </w:rPr>
         <w:t>單字主題表</w:t>
       </w:r>
-      <w:bookmarkEnd w:id="183"/>
+      <w:bookmarkEnd w:id="184"/>
     </w:p>
     <w:tbl>
       <w:tblPr>
@@ -40819,7 +41139,7 @@
     <w:p>
       <w:pPr>
         <w:rPr>
-          <w:rFonts w:ascii="Times New Roman" w:hAnsi="Times New Roman" w:hint="eastAsia"/>
+          <w:rFonts w:ascii="Times New Roman" w:hAnsi="Times New Roman"/>
         </w:rPr>
       </w:pPr>
     </w:p>
@@ -40834,7 +41154,7 @@
           <w:szCs w:val="28"/>
         </w:rPr>
       </w:pPr>
-      <w:bookmarkStart w:id="184" w:name="_Toc167830487"/>
+      <w:bookmarkStart w:id="185" w:name="_Toc167830487"/>
       <w:r>
         <w:rPr>
           <w:rFonts w:ascii="Times New Roman" w:hAnsi="Times New Roman" w:hint="eastAsia"/>
@@ -40940,7 +41260,7 @@
         </w:rPr>
         <w:t>單字使用者錄音表</w:t>
       </w:r>
-      <w:bookmarkEnd w:id="184"/>
+      <w:bookmarkEnd w:id="185"/>
     </w:p>
     <w:tbl>
       <w:tblPr>
@@ -41762,7 +42082,7 @@
               <w:snapToGrid w:val="0"/>
               <w:jc w:val="both"/>
               <w:rPr>
-                <w:rFonts w:ascii="Times New Roman" w:hAnsi="Times New Roman" w:hint="eastAsia"/>
+                <w:rFonts w:ascii="Times New Roman" w:hAnsi="Times New Roman"/>
               </w:rPr>
             </w:pPr>
             <w:proofErr w:type="spellStart"/>
@@ -41785,7 +42105,7 @@
               <w:snapToGrid w:val="0"/>
               <w:jc w:val="both"/>
               <w:rPr>
-                <w:rFonts w:ascii="Times New Roman" w:hAnsi="Times New Roman" w:hint="eastAsia"/>
+                <w:rFonts w:ascii="Times New Roman" w:hAnsi="Times New Roman"/>
               </w:rPr>
             </w:pPr>
             <w:r>
@@ -41889,7 +42209,7 @@
               <w:snapToGrid w:val="0"/>
               <w:jc w:val="both"/>
               <w:rPr>
-                <w:rFonts w:ascii="Times New Roman" w:hAnsi="Times New Roman" w:hint="eastAsia"/>
+                <w:rFonts w:ascii="Times New Roman" w:hAnsi="Times New Roman"/>
               </w:rPr>
             </w:pPr>
             <w:r>
@@ -42001,7 +42321,7 @@
           <w:szCs w:val="28"/>
         </w:rPr>
       </w:pPr>
-      <w:bookmarkStart w:id="185" w:name="_Toc167830488"/>
+      <w:bookmarkStart w:id="186" w:name="_Toc167830488"/>
       <w:r>
         <w:rPr>
           <w:rFonts w:ascii="Times New Roman" w:hAnsi="Times New Roman" w:hint="eastAsia"/>
@@ -42107,7 +42427,7 @@
         </w:rPr>
         <w:t>單字使用者錄音表</w:t>
       </w:r>
-      <w:bookmarkEnd w:id="185"/>
+      <w:bookmarkEnd w:id="186"/>
     </w:p>
     <w:tbl>
       <w:tblPr>
@@ -42636,7 +42956,7 @@
               <w:snapToGrid w:val="0"/>
               <w:jc w:val="both"/>
               <w:rPr>
-                <w:rFonts w:ascii="Times New Roman" w:hAnsi="Times New Roman" w:hint="eastAsia"/>
+                <w:rFonts w:ascii="Times New Roman" w:hAnsi="Times New Roman"/>
               </w:rPr>
             </w:pPr>
             <w:r>
@@ -42715,7 +43035,7 @@
     <w:p>
       <w:pPr>
         <w:rPr>
-          <w:rFonts w:ascii="Times New Roman" w:hAnsi="Times New Roman" w:hint="eastAsia"/>
+          <w:rFonts w:ascii="Times New Roman" w:hAnsi="Times New Roman"/>
         </w:rPr>
       </w:pPr>
     </w:p>
@@ -42730,7 +43050,7 @@
           <w:szCs w:val="28"/>
         </w:rPr>
       </w:pPr>
-      <w:bookmarkStart w:id="186" w:name="_Toc167830489"/>
+      <w:bookmarkStart w:id="187" w:name="_Toc167830489"/>
       <w:r>
         <w:rPr>
           <w:rFonts w:ascii="Times New Roman" w:hAnsi="Times New Roman" w:hint="eastAsia"/>
@@ -42836,7 +43156,7 @@
         </w:rPr>
         <w:t>對話表</w:t>
       </w:r>
-      <w:bookmarkEnd w:id="186"/>
+      <w:bookmarkEnd w:id="187"/>
     </w:p>
     <w:tbl>
       <w:tblPr>
@@ -43583,20 +43903,14 @@
               <w:snapToGrid w:val="0"/>
               <w:jc w:val="both"/>
               <w:rPr>
-                <w:rFonts w:ascii="Times New Roman" w:hAnsi="Times New Roman" w:hint="eastAsia"/>
-              </w:rPr>
-            </w:pPr>
-            <w:r>
-              <w:rPr>
-                <w:rFonts w:ascii="Times New Roman" w:hAnsi="Times New Roman" w:hint="eastAsia"/>
-              </w:rPr>
-              <w:t>對話</w:t>
-            </w:r>
-            <w:r>
-              <w:rPr>
-                <w:rFonts w:ascii="Times New Roman" w:hAnsi="Times New Roman" w:hint="eastAsia"/>
-              </w:rPr>
-              <w:t>情境</w:t>
+                <w:rFonts w:ascii="Times New Roman" w:hAnsi="Times New Roman"/>
+              </w:rPr>
+            </w:pPr>
+            <w:r>
+              <w:rPr>
+                <w:rFonts w:ascii="Times New Roman" w:hAnsi="Times New Roman" w:hint="eastAsia"/>
+              </w:rPr>
+              <w:t>對話情境</w:t>
             </w:r>
           </w:p>
         </w:tc>
@@ -43631,7 +43945,7 @@
               <w:snapToGrid w:val="0"/>
               <w:jc w:val="center"/>
               <w:rPr>
-                <w:rFonts w:ascii="Times New Roman" w:hAnsi="Times New Roman" w:hint="eastAsia"/>
+                <w:rFonts w:ascii="Times New Roman" w:hAnsi="Times New Roman"/>
               </w:rPr>
             </w:pPr>
             <w:r>
@@ -43682,7 +43996,7 @@
     <w:p>
       <w:pPr>
         <w:rPr>
-          <w:rFonts w:ascii="Times New Roman" w:hAnsi="Times New Roman" w:hint="eastAsia"/>
+          <w:rFonts w:ascii="Times New Roman" w:hAnsi="Times New Roman"/>
         </w:rPr>
       </w:pPr>
     </w:p>
@@ -43697,7 +44011,7 @@
           <w:szCs w:val="28"/>
         </w:rPr>
       </w:pPr>
-      <w:bookmarkStart w:id="187" w:name="_Toc167830490"/>
+      <w:bookmarkStart w:id="188" w:name="_Toc167830490"/>
       <w:r>
         <w:rPr>
           <w:rFonts w:ascii="Times New Roman" w:hAnsi="Times New Roman" w:hint="eastAsia"/>
@@ -43803,7 +44117,7 @@
         </w:rPr>
         <w:t>對話收藏表</w:t>
       </w:r>
-      <w:bookmarkEnd w:id="187"/>
+      <w:bookmarkEnd w:id="188"/>
     </w:p>
     <w:tbl>
       <w:tblPr>
@@ -43833,7 +44147,7 @@
               <w:snapToGrid w:val="0"/>
               <w:jc w:val="both"/>
               <w:rPr>
-                <w:rFonts w:ascii="Times New Roman" w:hAnsi="Times New Roman" w:hint="eastAsia"/>
+                <w:rFonts w:ascii="Times New Roman" w:hAnsi="Times New Roman"/>
               </w:rPr>
             </w:pPr>
             <w:r>
@@ -44307,7 +44621,7 @@
     <w:p>
       <w:pPr>
         <w:rPr>
-          <w:rFonts w:ascii="Times New Roman" w:hAnsi="Times New Roman" w:hint="eastAsia"/>
+          <w:rFonts w:ascii="Times New Roman" w:hAnsi="Times New Roman"/>
         </w:rPr>
       </w:pPr>
     </w:p>
@@ -44322,7 +44636,7 @@
           <w:szCs w:val="28"/>
         </w:rPr>
       </w:pPr>
-      <w:bookmarkStart w:id="188" w:name="_Toc167830491"/>
+      <w:bookmarkStart w:id="189" w:name="_Toc167830491"/>
       <w:r>
         <w:rPr>
           <w:rFonts w:ascii="Times New Roman" w:hAnsi="Times New Roman" w:hint="eastAsia"/>
@@ -44428,7 +44742,7 @@
         </w:rPr>
         <w:t>對話主題表</w:t>
       </w:r>
-      <w:bookmarkEnd w:id="188"/>
+      <w:bookmarkEnd w:id="189"/>
     </w:p>
     <w:tbl>
       <w:tblPr>
@@ -44850,7 +45164,7 @@
     <w:p>
       <w:pPr>
         <w:rPr>
-          <w:rFonts w:ascii="Times New Roman" w:hAnsi="Times New Roman" w:hint="eastAsia"/>
+          <w:rFonts w:ascii="Times New Roman" w:hAnsi="Times New Roman"/>
         </w:rPr>
       </w:pPr>
     </w:p>
@@ -44865,7 +45179,7 @@
           <w:szCs w:val="28"/>
         </w:rPr>
       </w:pPr>
-      <w:bookmarkStart w:id="189" w:name="_Toc167830492"/>
+      <w:bookmarkStart w:id="190" w:name="_Toc167830492"/>
       <w:r>
         <w:rPr>
           <w:rFonts w:ascii="Times New Roman" w:hAnsi="Times New Roman" w:hint="eastAsia"/>
@@ -44971,7 +45285,7 @@
         </w:rPr>
         <w:t>單字使用者錄音表</w:t>
       </w:r>
-      <w:bookmarkEnd w:id="189"/>
+      <w:bookmarkEnd w:id="190"/>
     </w:p>
     <w:tbl>
       <w:tblPr>
@@ -45816,7 +46130,7 @@
               <w:snapToGrid w:val="0"/>
               <w:jc w:val="both"/>
               <w:rPr>
-                <w:rFonts w:ascii="Times New Roman" w:hAnsi="Times New Roman" w:hint="eastAsia"/>
+                <w:rFonts w:ascii="Times New Roman" w:hAnsi="Times New Roman"/>
               </w:rPr>
             </w:pPr>
             <w:r>
@@ -45920,7 +46234,7 @@
               <w:snapToGrid w:val="0"/>
               <w:jc w:val="both"/>
               <w:rPr>
-                <w:rFonts w:ascii="Times New Roman" w:hAnsi="Times New Roman" w:hint="eastAsia"/>
+                <w:rFonts w:ascii="Times New Roman" w:hAnsi="Times New Roman"/>
               </w:rPr>
             </w:pPr>
             <w:r>
@@ -46007,7 +46321,7 @@
           <w:rFonts w:ascii="Times New Roman" w:hAnsi="Times New Roman"/>
         </w:rPr>
       </w:pPr>
-      <w:bookmarkStart w:id="190" w:name="_Toc167830493"/>
+      <w:bookmarkStart w:id="191" w:name="_Toc167830493"/>
       <w:r>
         <w:rPr>
           <w:rFonts w:ascii="Times New Roman" w:hAnsi="Times New Roman" w:hint="eastAsia"/>
@@ -46113,7 +46427,7 @@
         </w:rPr>
         <w:t>頭像表</w:t>
       </w:r>
-      <w:bookmarkEnd w:id="190"/>
+      <w:bookmarkEnd w:id="191"/>
     </w:p>
     <w:tbl>
       <w:tblPr>
@@ -46536,7 +46850,7 @@
           <w:szCs w:val="28"/>
         </w:rPr>
       </w:pPr>
-      <w:bookmarkStart w:id="191" w:name="_Toc167830494"/>
+      <w:bookmarkStart w:id="192" w:name="_Toc167830494"/>
       <w:r>
         <w:rPr>
           <w:rFonts w:ascii="Times New Roman" w:hAnsi="Times New Roman" w:hint="eastAsia"/>
@@ -46642,7 +46956,7 @@
         </w:rPr>
         <w:t>使用者表</w:t>
       </w:r>
-      <w:bookmarkEnd w:id="191"/>
+      <w:bookmarkEnd w:id="192"/>
     </w:p>
     <w:tbl>
       <w:tblPr>
@@ -47285,7 +47599,7 @@
               <w:snapToGrid w:val="0"/>
               <w:jc w:val="both"/>
               <w:rPr>
-                <w:rFonts w:ascii="Times New Roman" w:hAnsi="Times New Roman" w:hint="eastAsia"/>
+                <w:rFonts w:ascii="Times New Roman" w:hAnsi="Times New Roman"/>
               </w:rPr>
             </w:pPr>
             <w:r>
@@ -47306,7 +47620,7 @@
               <w:snapToGrid w:val="0"/>
               <w:jc w:val="both"/>
               <w:rPr>
-                <w:rFonts w:ascii="Times New Roman" w:hAnsi="Times New Roman" w:hint="eastAsia"/>
+                <w:rFonts w:ascii="Times New Roman" w:hAnsi="Times New Roman"/>
               </w:rPr>
             </w:pPr>
             <w:r>
@@ -47468,15 +47782,7 @@
           <w:sz w:val="28"/>
           <w:szCs w:val="28"/>
         </w:rPr>
-        <w:t>8.2.</w:t>
-      </w:r>
-      <w:r>
-        <w:rPr>
-          <w:rFonts w:ascii="Times New Roman" w:hAnsi="Times New Roman"/>
-          <w:sz w:val="28"/>
-          <w:szCs w:val="28"/>
-        </w:rPr>
-        <w:t>12</w:t>
+        <w:t>8.2.12</w:t>
       </w:r>
       <w:r>
         <w:rPr>
@@ -48022,7 +48328,7 @@
     <w:p>
       <w:pPr>
         <w:rPr>
-          <w:rFonts w:ascii="Times New Roman" w:hAnsi="Times New Roman" w:hint="eastAsia"/>
+          <w:rFonts w:ascii="Times New Roman" w:hAnsi="Times New Roman"/>
           <w:sz w:val="20"/>
           <w:szCs w:val="20"/>
         </w:rPr>
@@ -48043,7 +48349,7 @@
         <w:snapToGrid w:val="0"/>
         <w:jc w:val="both"/>
         <w:rPr>
-          <w:rFonts w:ascii="Times New Roman" w:hAnsi="Times New Roman" w:hint="eastAsia"/>
+          <w:rFonts w:ascii="Times New Roman" w:hAnsi="Times New Roman"/>
         </w:rPr>
       </w:pPr>
     </w:p>
@@ -48072,15 +48378,7 @@
           <w:sz w:val="28"/>
           <w:szCs w:val="28"/>
         </w:rPr>
-        <w:t>8.2.</w:t>
-      </w:r>
-      <w:r>
-        <w:rPr>
-          <w:rFonts w:ascii="Times New Roman" w:hAnsi="Times New Roman"/>
-          <w:sz w:val="28"/>
-          <w:szCs w:val="28"/>
-        </w:rPr>
-        <w:t>13</w:t>
+        <w:t>8.2.13</w:t>
       </w:r>
       <w:r>
         <w:rPr>
@@ -48619,7 +48917,7 @@
         <w:snapToGrid w:val="0"/>
         <w:jc w:val="both"/>
         <w:rPr>
-          <w:rFonts w:ascii="Times New Roman" w:hAnsi="Times New Roman" w:hint="eastAsia"/>
+          <w:rFonts w:ascii="Times New Roman" w:hAnsi="Times New Roman"/>
         </w:rPr>
       </w:pPr>
     </w:p>
@@ -48648,23 +48946,7 @@
           <w:sz w:val="28"/>
           <w:szCs w:val="28"/>
         </w:rPr>
-        <w:t>8.2.</w:t>
-      </w:r>
-      <w:r>
-        <w:rPr>
-          <w:rFonts w:ascii="Times New Roman" w:hAnsi="Times New Roman"/>
-          <w:sz w:val="28"/>
-          <w:szCs w:val="28"/>
-        </w:rPr>
-        <w:t>1</w:t>
-      </w:r>
-      <w:r>
-        <w:rPr>
-          <w:rFonts w:ascii="Times New Roman" w:hAnsi="Times New Roman"/>
-          <w:sz w:val="28"/>
-          <w:szCs w:val="28"/>
-        </w:rPr>
-        <w:t>4</w:t>
+        <w:t>8.2.14</w:t>
       </w:r>
       <w:r>
         <w:rPr>
@@ -48718,19 +49000,7 @@
               <w:rPr>
                 <w:rFonts w:ascii="Times New Roman" w:hAnsi="Times New Roman" w:hint="eastAsia"/>
               </w:rPr>
-              <w:t>T1</w:t>
-            </w:r>
-            <w:r>
-              <w:rPr>
-                <w:rFonts w:ascii="Times New Roman" w:hAnsi="Times New Roman" w:hint="eastAsia"/>
-              </w:rPr>
-              <w:t>4</w:t>
-            </w:r>
-            <w:r>
-              <w:rPr>
-                <w:rFonts w:ascii="Times New Roman" w:hAnsi="Times New Roman" w:hint="eastAsia"/>
-              </w:rPr>
-              <w:t xml:space="preserve"> </w:t>
+              <w:t xml:space="preserve">T14 </w:t>
             </w:r>
             <w:proofErr w:type="spellStart"/>
             <w:r>
@@ -49011,7 +49281,7 @@
               <w:snapToGrid w:val="0"/>
               <w:jc w:val="both"/>
               <w:rPr>
-                <w:rFonts w:ascii="Times New Roman" w:hAnsi="Times New Roman" w:hint="eastAsia"/>
+                <w:rFonts w:ascii="Times New Roman" w:hAnsi="Times New Roman"/>
               </w:rPr>
             </w:pPr>
             <w:r>
@@ -49094,7 +49364,7 @@
               <w:snapToGrid w:val="0"/>
               <w:jc w:val="both"/>
               <w:rPr>
-                <w:rFonts w:ascii="Times New Roman" w:hAnsi="Times New Roman" w:hint="eastAsia"/>
+                <w:rFonts w:ascii="Times New Roman" w:hAnsi="Times New Roman"/>
               </w:rPr>
             </w:pPr>
             <w:proofErr w:type="spellStart"/>
@@ -49200,7 +49470,7 @@
               <w:snapToGrid w:val="0"/>
               <w:jc w:val="both"/>
               <w:rPr>
-                <w:rFonts w:ascii="Times New Roman" w:hAnsi="Times New Roman" w:hint="eastAsia"/>
+                <w:rFonts w:ascii="Times New Roman" w:hAnsi="Times New Roman"/>
               </w:rPr>
             </w:pPr>
             <w:r>
@@ -49221,7 +49491,7 @@
               <w:snapToGrid w:val="0"/>
               <w:jc w:val="both"/>
               <w:rPr>
-                <w:rFonts w:ascii="Times New Roman" w:hAnsi="Times New Roman" w:hint="eastAsia"/>
+                <w:rFonts w:ascii="Times New Roman" w:hAnsi="Times New Roman"/>
               </w:rPr>
             </w:pPr>
             <w:r>
@@ -49328,7 +49598,7 @@
         <w:snapToGrid w:val="0"/>
         <w:jc w:val="both"/>
         <w:rPr>
-          <w:rFonts w:ascii="Times New Roman" w:hAnsi="Times New Roman" w:hint="eastAsia"/>
+          <w:rFonts w:ascii="Times New Roman" w:hAnsi="Times New Roman"/>
         </w:rPr>
       </w:pPr>
     </w:p>
@@ -49723,7 +49993,7 @@
               <w:snapToGrid w:val="0"/>
               <w:jc w:val="both"/>
               <w:rPr>
-                <w:rFonts w:ascii="Times New Roman" w:hAnsi="Times New Roman" w:hint="eastAsia"/>
+                <w:rFonts w:ascii="Times New Roman" w:hAnsi="Times New Roman"/>
               </w:rPr>
             </w:pPr>
             <w:r>
@@ -49947,7 +50217,7 @@
               <w:snapToGrid w:val="0"/>
               <w:jc w:val="both"/>
               <w:rPr>
-                <w:rFonts w:ascii="Times New Roman" w:hAnsi="Times New Roman" w:hint="eastAsia"/>
+                <w:rFonts w:ascii="Times New Roman" w:hAnsi="Times New Roman"/>
               </w:rPr>
             </w:pPr>
             <w:r>
@@ -50101,7 +50371,7 @@
               <w:snapToGrid w:val="0"/>
               <w:jc w:val="center"/>
               <w:rPr>
-                <w:rFonts w:ascii="Times New Roman" w:hAnsi="Times New Roman" w:hint="eastAsia"/>
+                <w:rFonts w:ascii="Times New Roman" w:hAnsi="Times New Roman"/>
               </w:rPr>
             </w:pPr>
             <w:r>
@@ -50207,7 +50477,7 @@
               <w:snapToGrid w:val="0"/>
               <w:jc w:val="center"/>
               <w:rPr>
-                <w:rFonts w:ascii="Times New Roman" w:hAnsi="Times New Roman" w:hint="eastAsia"/>
+                <w:rFonts w:ascii="Times New Roman" w:hAnsi="Times New Roman"/>
               </w:rPr>
             </w:pPr>
             <w:r>
@@ -50273,15 +50543,7 @@
           <w:sz w:val="28"/>
           <w:szCs w:val="28"/>
         </w:rPr>
-        <w:t>8.2.</w:t>
-      </w:r>
-      <w:r>
-        <w:rPr>
-          <w:rFonts w:ascii="Times New Roman" w:hAnsi="Times New Roman"/>
-          <w:sz w:val="28"/>
-          <w:szCs w:val="28"/>
-        </w:rPr>
-        <w:t>16</w:t>
+        <w:t>8.2.16</w:t>
       </w:r>
       <w:r>
         <w:rPr>
@@ -50976,7 +51238,7 @@
               <w:snapToGrid w:val="0"/>
               <w:jc w:val="both"/>
               <w:rPr>
-                <w:rFonts w:ascii="Times New Roman" w:hAnsi="Times New Roman" w:hint="eastAsia"/>
+                <w:rFonts w:ascii="Times New Roman" w:hAnsi="Times New Roman"/>
               </w:rPr>
             </w:pPr>
             <w:r>
@@ -51004,13 +51266,7 @@
               <w:rPr>
                 <w:rFonts w:ascii="Times New Roman" w:hAnsi="Times New Roman"/>
               </w:rPr>
-              <w:t>20</w:t>
-            </w:r>
-            <w:r>
-              <w:rPr>
-                <w:rFonts w:ascii="Times New Roman" w:hAnsi="Times New Roman"/>
-              </w:rPr>
-              <w:t>48</w:t>
+              <w:t>2048</w:t>
             </w:r>
           </w:p>
         </w:tc>
@@ -51097,15 +51353,7 @@
           <w:sz w:val="28"/>
           <w:szCs w:val="28"/>
         </w:rPr>
-        <w:t>8.2.</w:t>
-      </w:r>
-      <w:r>
-        <w:rPr>
-          <w:rFonts w:ascii="Times New Roman" w:hAnsi="Times New Roman"/>
-          <w:sz w:val="28"/>
-          <w:szCs w:val="28"/>
-        </w:rPr>
-        <w:t>17</w:t>
+        <w:t>8.2.17</w:t>
       </w:r>
       <w:r>
         <w:rPr>
@@ -51675,15 +51923,7 @@
           <w:sz w:val="28"/>
           <w:szCs w:val="28"/>
         </w:rPr>
-        <w:t>8.2.</w:t>
-      </w:r>
-      <w:r>
-        <w:rPr>
-          <w:rFonts w:ascii="Times New Roman" w:hAnsi="Times New Roman"/>
-          <w:sz w:val="28"/>
-          <w:szCs w:val="28"/>
-        </w:rPr>
-        <w:t>18</w:t>
+        <w:t>8.2.18</w:t>
       </w:r>
       <w:r>
         <w:rPr>
@@ -52350,7 +52590,7 @@
               <w:snapToGrid w:val="0"/>
               <w:jc w:val="both"/>
               <w:rPr>
-                <w:rFonts w:ascii="Times New Roman" w:hAnsi="Times New Roman" w:hint="eastAsia"/>
+                <w:rFonts w:ascii="Times New Roman" w:hAnsi="Times New Roman"/>
               </w:rPr>
             </w:pPr>
             <w:r>
@@ -52371,7 +52611,7 @@
               <w:snapToGrid w:val="0"/>
               <w:jc w:val="both"/>
               <w:rPr>
-                <w:rFonts w:ascii="Times New Roman" w:hAnsi="Times New Roman" w:hint="eastAsia"/>
+                <w:rFonts w:ascii="Times New Roman" w:hAnsi="Times New Roman"/>
               </w:rPr>
             </w:pPr>
             <w:r>
@@ -52456,7 +52696,7 @@
               <w:snapToGrid w:val="0"/>
               <w:jc w:val="both"/>
               <w:rPr>
-                <w:rFonts w:ascii="Times New Roman" w:hAnsi="Times New Roman" w:hint="eastAsia"/>
+                <w:rFonts w:ascii="Times New Roman" w:hAnsi="Times New Roman"/>
               </w:rPr>
             </w:pPr>
             <w:r>
@@ -52477,7 +52717,7 @@
               <w:snapToGrid w:val="0"/>
               <w:jc w:val="both"/>
               <w:rPr>
-                <w:rFonts w:ascii="Times New Roman" w:hAnsi="Times New Roman" w:hint="eastAsia"/>
+                <w:rFonts w:ascii="Times New Roman" w:hAnsi="Times New Roman"/>
               </w:rPr>
             </w:pPr>
             <w:r>
@@ -52562,7 +52802,7 @@
               <w:snapToGrid w:val="0"/>
               <w:jc w:val="both"/>
               <w:rPr>
-                <w:rFonts w:ascii="Times New Roman" w:hAnsi="Times New Roman" w:hint="eastAsia"/>
+                <w:rFonts w:ascii="Times New Roman" w:hAnsi="Times New Roman"/>
               </w:rPr>
             </w:pPr>
             <w:r>
@@ -52583,7 +52823,7 @@
               <w:snapToGrid w:val="0"/>
               <w:jc w:val="both"/>
               <w:rPr>
-                <w:rFonts w:ascii="Times New Roman" w:hAnsi="Times New Roman" w:hint="eastAsia"/>
+                <w:rFonts w:ascii="Times New Roman" w:hAnsi="Times New Roman"/>
               </w:rPr>
             </w:pPr>
             <w:r>
@@ -52668,7 +52908,7 @@
               <w:snapToGrid w:val="0"/>
               <w:jc w:val="both"/>
               <w:rPr>
-                <w:rFonts w:ascii="Times New Roman" w:hAnsi="Times New Roman" w:hint="eastAsia"/>
+                <w:rFonts w:ascii="Times New Roman" w:hAnsi="Times New Roman"/>
               </w:rPr>
             </w:pPr>
             <w:r>
@@ -52689,7 +52929,7 @@
               <w:snapToGrid w:val="0"/>
               <w:jc w:val="both"/>
               <w:rPr>
-                <w:rFonts w:ascii="Times New Roman" w:hAnsi="Times New Roman" w:hint="eastAsia"/>
+                <w:rFonts w:ascii="Times New Roman" w:hAnsi="Times New Roman"/>
               </w:rPr>
             </w:pPr>
             <w:r>
@@ -52774,7 +53014,7 @@
               <w:snapToGrid w:val="0"/>
               <w:jc w:val="both"/>
               <w:rPr>
-                <w:rFonts w:ascii="Times New Roman" w:hAnsi="Times New Roman" w:hint="eastAsia"/>
+                <w:rFonts w:ascii="Times New Roman" w:hAnsi="Times New Roman"/>
               </w:rPr>
             </w:pPr>
             <w:r>
@@ -52795,7 +53035,7 @@
               <w:snapToGrid w:val="0"/>
               <w:jc w:val="both"/>
               <w:rPr>
-                <w:rFonts w:ascii="Times New Roman" w:hAnsi="Times New Roman" w:hint="eastAsia"/>
+                <w:rFonts w:ascii="Times New Roman" w:hAnsi="Times New Roman"/>
               </w:rPr>
             </w:pPr>
             <w:r>
@@ -52880,7 +53120,7 @@
               <w:snapToGrid w:val="0"/>
               <w:jc w:val="both"/>
               <w:rPr>
-                <w:rFonts w:ascii="Times New Roman" w:hAnsi="Times New Roman" w:hint="eastAsia"/>
+                <w:rFonts w:ascii="Times New Roman" w:hAnsi="Times New Roman"/>
               </w:rPr>
             </w:pPr>
             <w:r>
@@ -52901,7 +53141,7 @@
               <w:snapToGrid w:val="0"/>
               <w:jc w:val="both"/>
               <w:rPr>
-                <w:rFonts w:ascii="Times New Roman" w:hAnsi="Times New Roman" w:hint="eastAsia"/>
+                <w:rFonts w:ascii="Times New Roman" w:hAnsi="Times New Roman"/>
               </w:rPr>
             </w:pPr>
             <w:r>
@@ -52963,35 +53203,3793 @@
         </w:rPr>
       </w:pPr>
     </w:p>
-    <w:p/>
-    <w:p/>
     <w:p>
       <w:pPr>
         <w:rPr>
-          <w:rFonts w:hint="eastAsia"/>
-        </w:rPr>
-      </w:pPr>
-    </w:p>
-    <w:p/>
-    <w:p>
-      <w:pPr>
-        <w:jc w:val="center"/>
-      </w:pPr>
-      <w:proofErr w:type="spellStart"/>
-      <w:r>
-        <w:t>Github</w:t>
-      </w:r>
-      <w:proofErr w:type="spellEnd"/>
-      <w:r>
-        <w:rPr>
-          <w:rFonts w:hint="eastAsia"/>
-        </w:rPr>
-        <w:t>使用率</w:t>
-      </w:r>
+          <w:rFonts w:ascii="Times New Roman" w:hAnsi="Times New Roman"/>
+        </w:rPr>
+      </w:pPr>
     </w:p>
     <w:p>
       <w:pPr>
+        <w:rPr>
+          <w:rFonts w:ascii="Times New Roman" w:hAnsi="Times New Roman"/>
+        </w:rPr>
+      </w:pPr>
+    </w:p>
+    <w:p>
+      <w:pPr>
+        <w:rPr>
+          <w:rFonts w:ascii="Times New Roman" w:hAnsi="Times New Roman"/>
+        </w:rPr>
+      </w:pPr>
+    </w:p>
+    <w:p>
+      <w:pPr>
+        <w:rPr>
+          <w:rFonts w:ascii="Times New Roman" w:hAnsi="Times New Roman"/>
+        </w:rPr>
+      </w:pPr>
+    </w:p>
+    <w:p>
+      <w:pPr>
         <w:jc w:val="center"/>
+        <w:rPr>
+          <w:rFonts w:ascii="Times New Roman" w:hAnsi="Times New Roman"/>
+        </w:rPr>
+      </w:pPr>
+      <w:proofErr w:type="spellStart"/>
+      <w:r>
+        <w:rPr>
+          <w:rFonts w:ascii="Times New Roman" w:hAnsi="Times New Roman"/>
+        </w:rPr>
+        <w:t>Github</w:t>
+      </w:r>
+      <w:proofErr w:type="spellEnd"/>
+      <w:r>
+        <w:rPr>
+          <w:rFonts w:ascii="Times New Roman" w:hAnsi="Times New Roman" w:hint="eastAsia"/>
+        </w:rPr>
+        <w:t>使用率</w:t>
+      </w:r>
+    </w:p>
+    <w:p>
+      <w:pPr>
+        <w:jc w:val="center"/>
+        <w:rPr>
+          <w:rFonts w:ascii="Times New Roman" w:hAnsi="Times New Roman"/>
+        </w:rPr>
+      </w:pPr>
+    </w:p>
+    <w:p>
+      <w:pPr>
+        <w:jc w:val="center"/>
+        <w:rPr>
+          <w:rFonts w:ascii="Times New Roman" w:hAnsi="Times New Roman"/>
+        </w:rPr>
+      </w:pPr>
+    </w:p>
+    <w:p>
+      <w:pPr>
+        <w:jc w:val="center"/>
+        <w:rPr>
+          <w:rFonts w:ascii="Times New Roman" w:hAnsi="Times New Roman"/>
+        </w:rPr>
+      </w:pPr>
+    </w:p>
+    <w:p>
+      <w:pPr>
+        <w:pStyle w:val="2"/>
+        <w:numPr>
+          <w:ilvl w:val="1"/>
+          <w:numId w:val="5"/>
+        </w:numPr>
+        <w:spacing w:line="240" w:lineRule="auto"/>
+        <w:ind w:left="0" w:firstLine="0"/>
+        <w:rPr>
+          <w:rFonts w:ascii="Times New Roman" w:hAnsi="Times New Roman"/>
+        </w:rPr>
+      </w:pPr>
+      <w:r>
+        <w:rPr>
+          <w:rFonts w:ascii="Times New Roman" w:hAnsi="Times New Roman"/>
+        </w:rPr>
+        <w:br w:type="page"/>
+      </w:r>
+      <w:r>
+        <w:rPr>
+          <w:rFonts w:ascii="Times New Roman" w:hAnsi="Times New Roman" w:hint="eastAsia"/>
+        </w:rPr>
+        <w:lastRenderedPageBreak/>
+        <w:t>程式規格</w:t>
+      </w:r>
+    </w:p>
+    <w:p>
+      <w:pPr>
+        <w:pStyle w:val="3"/>
+        <w:numPr>
+          <w:ilvl w:val="0"/>
+          <w:numId w:val="0"/>
+        </w:numPr>
+        <w:jc w:val="both"/>
+        <w:rPr>
+          <w:rFonts w:ascii="Times New Roman" w:hAnsi="Times New Roman"/>
+        </w:rPr>
+      </w:pPr>
+      <w:r>
+        <w:rPr>
+          <w:rFonts w:ascii="Times New Roman" w:hAnsi="Times New Roman" w:hint="eastAsia"/>
+        </w:rPr>
+        <w:t>9.1</w:t>
+      </w:r>
+      <w:r>
+        <w:rPr>
+          <w:rFonts w:ascii="Times New Roman" w:hAnsi="Times New Roman" w:hint="eastAsia"/>
+        </w:rPr>
+        <w:t>元件清單及其規格描述</w:t>
+      </w:r>
+    </w:p>
+    <w:p>
+      <w:pPr>
+        <w:pStyle w:val="a4"/>
+        <w:spacing w:line="480" w:lineRule="auto"/>
+        <w:jc w:val="center"/>
+        <w:rPr>
+          <w:rFonts w:ascii="Times New Roman" w:hAnsi="Times New Roman"/>
+        </w:rPr>
+      </w:pPr>
+      <w:r>
+        <w:rPr>
+          <w:rFonts w:ascii="Times New Roman" w:hAnsi="Times New Roman" w:hint="eastAsia"/>
+        </w:rPr>
+        <w:t>表</w:t>
+      </w:r>
+      <w:r>
+        <w:rPr>
+          <w:rFonts w:ascii="Times New Roman" w:hAnsi="Times New Roman" w:hint="eastAsia"/>
+        </w:rPr>
+        <w:t xml:space="preserve">9.1.1 </w:t>
+      </w:r>
+      <w:r>
+        <w:rPr>
+          <w:rFonts w:ascii="Times New Roman" w:hAnsi="Times New Roman" w:hint="eastAsia"/>
+        </w:rPr>
+        <w:t>前端程式清單</w:t>
+      </w:r>
+    </w:p>
+    <w:tbl>
+      <w:tblPr>
+        <w:tblStyle w:val="a5"/>
+        <w:tblW w:w="0" w:type="auto"/>
+        <w:tblLook w:val="04A0" w:firstRow="1" w:lastRow="0" w:firstColumn="1" w:lastColumn="0" w:noHBand="0" w:noVBand="1"/>
+      </w:tblPr>
+      <w:tblGrid>
+        <w:gridCol w:w="768"/>
+        <w:gridCol w:w="6679"/>
+        <w:gridCol w:w="2747"/>
+      </w:tblGrid>
+      <w:tr>
+        <w:tc>
+          <w:tcPr>
+            <w:tcW w:w="768" w:type="dxa"/>
+            <w:shd w:val="clear" w:color="auto" w:fill="AEAAAA" w:themeFill="background2" w:themeFillShade="BF"/>
+            <w:vAlign w:val="center"/>
+          </w:tcPr>
+          <w:p>
+            <w:pPr>
+              <w:jc w:val="center"/>
+              <w:rPr>
+                <w:rFonts w:ascii="Times New Roman" w:hAnsi="Times New Roman" w:hint="eastAsia"/>
+              </w:rPr>
+            </w:pPr>
+            <w:r>
+              <w:rPr>
+                <w:rFonts w:ascii="Times New Roman" w:hAnsi="Times New Roman" w:hint="eastAsia"/>
+              </w:rPr>
+              <w:t>編號</w:t>
+            </w:r>
+          </w:p>
+        </w:tc>
+        <w:tc>
+          <w:tcPr>
+            <w:tcW w:w="6679" w:type="dxa"/>
+            <w:shd w:val="clear" w:color="auto" w:fill="AEAAAA" w:themeFill="background2" w:themeFillShade="BF"/>
+            <w:vAlign w:val="center"/>
+          </w:tcPr>
+          <w:p>
+            <w:pPr>
+              <w:jc w:val="center"/>
+              <w:rPr>
+                <w:rFonts w:ascii="Times New Roman" w:hAnsi="Times New Roman" w:hint="eastAsia"/>
+              </w:rPr>
+            </w:pPr>
+            <w:r>
+              <w:rPr>
+                <w:rFonts w:ascii="Times New Roman" w:hAnsi="Times New Roman" w:hint="eastAsia"/>
+              </w:rPr>
+              <w:t>檔案名稱</w:t>
+            </w:r>
+          </w:p>
+        </w:tc>
+        <w:tc>
+          <w:tcPr>
+            <w:tcW w:w="2747" w:type="dxa"/>
+            <w:shd w:val="clear" w:color="auto" w:fill="AEAAAA" w:themeFill="background2" w:themeFillShade="BF"/>
+            <w:vAlign w:val="center"/>
+          </w:tcPr>
+          <w:p>
+            <w:pPr>
+              <w:jc w:val="center"/>
+              <w:rPr>
+                <w:rFonts w:ascii="Times New Roman" w:hAnsi="Times New Roman" w:hint="eastAsia"/>
+              </w:rPr>
+            </w:pPr>
+            <w:r>
+              <w:rPr>
+                <w:rFonts w:ascii="Times New Roman" w:hAnsi="Times New Roman" w:hint="eastAsia"/>
+              </w:rPr>
+              <w:t>功能名稱</w:t>
+            </w:r>
+          </w:p>
+        </w:tc>
+      </w:tr>
+      <w:tr>
+        <w:tc>
+          <w:tcPr>
+            <w:tcW w:w="768" w:type="dxa"/>
+          </w:tcPr>
+          <w:p>
+            <w:pPr>
+              <w:jc w:val="center"/>
+              <w:rPr>
+                <w:rFonts w:ascii="Times New Roman" w:hAnsi="Times New Roman" w:hint="eastAsia"/>
+              </w:rPr>
+            </w:pPr>
+            <w:r>
+              <w:rPr>
+                <w:rFonts w:ascii="Times New Roman" w:hAnsi="Times New Roman" w:hint="eastAsia"/>
+              </w:rPr>
+              <w:t>1</w:t>
+            </w:r>
+          </w:p>
+        </w:tc>
+        <w:tc>
+          <w:tcPr>
+            <w:tcW w:w="6679" w:type="dxa"/>
+          </w:tcPr>
+          <w:p>
+            <w:pPr>
+              <w:rPr>
+                <w:rFonts w:ascii="Times New Roman" w:hAnsi="Times New Roman" w:hint="eastAsia"/>
+              </w:rPr>
+            </w:pPr>
+            <w:r>
+              <w:rPr>
+                <w:rFonts w:ascii="Times New Roman" w:hAnsi="Times New Roman" w:hint="eastAsia"/>
+              </w:rPr>
+              <w:t>EUDORA/templates/main.html</w:t>
+            </w:r>
+          </w:p>
+        </w:tc>
+        <w:tc>
+          <w:tcPr>
+            <w:tcW w:w="2747" w:type="dxa"/>
+          </w:tcPr>
+          <w:p>
+            <w:pPr>
+              <w:jc w:val="center"/>
+              <w:rPr>
+                <w:rFonts w:ascii="Times New Roman" w:hAnsi="Times New Roman" w:hint="eastAsia"/>
+              </w:rPr>
+            </w:pPr>
+            <w:r>
+              <w:rPr>
+                <w:rFonts w:ascii="Times New Roman" w:hAnsi="Times New Roman" w:hint="eastAsia"/>
+              </w:rPr>
+              <w:t>專題系統主頁</w:t>
+            </w:r>
+          </w:p>
+        </w:tc>
+      </w:tr>
+      <w:tr>
+        <w:tc>
+          <w:tcPr>
+            <w:tcW w:w="768" w:type="dxa"/>
+          </w:tcPr>
+          <w:p>
+            <w:pPr>
+              <w:jc w:val="center"/>
+              <w:rPr>
+                <w:rFonts w:ascii="Times New Roman" w:hAnsi="Times New Roman" w:hint="eastAsia"/>
+              </w:rPr>
+            </w:pPr>
+            <w:r>
+              <w:rPr>
+                <w:rFonts w:ascii="Times New Roman" w:hAnsi="Times New Roman" w:hint="eastAsia"/>
+              </w:rPr>
+              <w:t>2</w:t>
+            </w:r>
+          </w:p>
+        </w:tc>
+        <w:tc>
+          <w:tcPr>
+            <w:tcW w:w="6679" w:type="dxa"/>
+          </w:tcPr>
+          <w:p>
+            <w:pPr>
+              <w:rPr>
+                <w:rFonts w:ascii="Times New Roman" w:hAnsi="Times New Roman" w:hint="eastAsia"/>
+              </w:rPr>
+            </w:pPr>
+            <w:r>
+              <w:rPr>
+                <w:rFonts w:ascii="Times New Roman" w:hAnsi="Times New Roman"/>
+              </w:rPr>
+              <w:t>EUDORA/templates/account_management.html</w:t>
+            </w:r>
+          </w:p>
+        </w:tc>
+        <w:tc>
+          <w:tcPr>
+            <w:tcW w:w="2747" w:type="dxa"/>
+          </w:tcPr>
+          <w:p>
+            <w:pPr>
+              <w:jc w:val="center"/>
+              <w:rPr>
+                <w:rFonts w:ascii="Times New Roman" w:hAnsi="Times New Roman" w:hint="eastAsia"/>
+              </w:rPr>
+            </w:pPr>
+            <w:r>
+              <w:rPr>
+                <w:rFonts w:ascii="Times New Roman" w:hAnsi="Times New Roman" w:hint="eastAsia"/>
+              </w:rPr>
+              <w:t>個人資料</w:t>
+            </w:r>
+          </w:p>
+        </w:tc>
+      </w:tr>
+      <w:tr>
+        <w:tc>
+          <w:tcPr>
+            <w:tcW w:w="768" w:type="dxa"/>
+          </w:tcPr>
+          <w:p>
+            <w:pPr>
+              <w:jc w:val="center"/>
+              <w:rPr>
+                <w:rFonts w:ascii="Times New Roman" w:hAnsi="Times New Roman" w:hint="eastAsia"/>
+              </w:rPr>
+            </w:pPr>
+            <w:r>
+              <w:rPr>
+                <w:rFonts w:ascii="Times New Roman" w:hAnsi="Times New Roman" w:hint="eastAsia"/>
+              </w:rPr>
+              <w:t>3</w:t>
+            </w:r>
+          </w:p>
+        </w:tc>
+        <w:tc>
+          <w:tcPr>
+            <w:tcW w:w="6679" w:type="dxa"/>
+          </w:tcPr>
+          <w:p>
+            <w:pPr>
+              <w:rPr>
+                <w:rFonts w:ascii="Times New Roman" w:hAnsi="Times New Roman" w:hint="eastAsia"/>
+              </w:rPr>
+            </w:pPr>
+            <w:r>
+              <w:rPr>
+                <w:rFonts w:ascii="Times New Roman" w:hAnsi="Times New Roman"/>
+              </w:rPr>
+              <w:t>EUDORA/templates/account_manage.html</w:t>
+            </w:r>
+          </w:p>
+        </w:tc>
+        <w:tc>
+          <w:tcPr>
+            <w:tcW w:w="2747" w:type="dxa"/>
+          </w:tcPr>
+          <w:p>
+            <w:pPr>
+              <w:jc w:val="center"/>
+              <w:rPr>
+                <w:rFonts w:ascii="Times New Roman" w:hAnsi="Times New Roman" w:hint="eastAsia"/>
+              </w:rPr>
+            </w:pPr>
+            <w:r>
+              <w:rPr>
+                <w:rFonts w:ascii="Times New Roman" w:hAnsi="Times New Roman" w:hint="eastAsia"/>
+              </w:rPr>
+              <w:t>用戶帳戶資訊</w:t>
+            </w:r>
+          </w:p>
+        </w:tc>
+      </w:tr>
+      <w:tr>
+        <w:tc>
+          <w:tcPr>
+            <w:tcW w:w="768" w:type="dxa"/>
+          </w:tcPr>
+          <w:p>
+            <w:pPr>
+              <w:jc w:val="center"/>
+              <w:rPr>
+                <w:rFonts w:ascii="Times New Roman" w:hAnsi="Times New Roman" w:hint="eastAsia"/>
+              </w:rPr>
+            </w:pPr>
+            <w:r>
+              <w:rPr>
+                <w:rFonts w:ascii="Times New Roman" w:hAnsi="Times New Roman" w:hint="eastAsia"/>
+              </w:rPr>
+              <w:t>4</w:t>
+            </w:r>
+          </w:p>
+        </w:tc>
+        <w:tc>
+          <w:tcPr>
+            <w:tcW w:w="6679" w:type="dxa"/>
+          </w:tcPr>
+          <w:p>
+            <w:pPr>
+              <w:rPr>
+                <w:rFonts w:ascii="Times New Roman" w:hAnsi="Times New Roman" w:hint="eastAsia"/>
+              </w:rPr>
+            </w:pPr>
+            <w:r>
+              <w:rPr>
+                <w:rFonts w:ascii="Times New Roman" w:hAnsi="Times New Roman"/>
+              </w:rPr>
+              <w:t>EUDORA/templates/add_conversation.html</w:t>
+            </w:r>
+          </w:p>
+        </w:tc>
+        <w:tc>
+          <w:tcPr>
+            <w:tcW w:w="2747" w:type="dxa"/>
+          </w:tcPr>
+          <w:p>
+            <w:pPr>
+              <w:jc w:val="center"/>
+              <w:rPr>
+                <w:rFonts w:ascii="Times New Roman" w:hAnsi="Times New Roman" w:hint="eastAsia"/>
+              </w:rPr>
+            </w:pPr>
+            <w:r>
+              <w:rPr>
+                <w:rFonts w:ascii="Times New Roman" w:hAnsi="Times New Roman" w:hint="eastAsia"/>
+              </w:rPr>
+              <w:t>新增對話</w:t>
+            </w:r>
+          </w:p>
+        </w:tc>
+      </w:tr>
+      <w:tr>
+        <w:tc>
+          <w:tcPr>
+            <w:tcW w:w="768" w:type="dxa"/>
+          </w:tcPr>
+          <w:p>
+            <w:pPr>
+              <w:jc w:val="center"/>
+              <w:rPr>
+                <w:rFonts w:ascii="Times New Roman" w:hAnsi="Times New Roman" w:hint="eastAsia"/>
+              </w:rPr>
+            </w:pPr>
+            <w:r>
+              <w:rPr>
+                <w:rFonts w:ascii="Times New Roman" w:hAnsi="Times New Roman" w:hint="eastAsia"/>
+              </w:rPr>
+              <w:t>5</w:t>
+            </w:r>
+          </w:p>
+        </w:tc>
+        <w:tc>
+          <w:tcPr>
+            <w:tcW w:w="6679" w:type="dxa"/>
+          </w:tcPr>
+          <w:p>
+            <w:pPr>
+              <w:rPr>
+                <w:rFonts w:ascii="Times New Roman" w:hAnsi="Times New Roman" w:hint="eastAsia"/>
+              </w:rPr>
+            </w:pPr>
+            <w:r>
+              <w:rPr>
+                <w:rFonts w:ascii="Times New Roman" w:hAnsi="Times New Roman"/>
+              </w:rPr>
+              <w:t>EUDORA/templates/add_conversation_situation.html</w:t>
+            </w:r>
+          </w:p>
+        </w:tc>
+        <w:tc>
+          <w:tcPr>
+            <w:tcW w:w="2747" w:type="dxa"/>
+          </w:tcPr>
+          <w:p>
+            <w:pPr>
+              <w:jc w:val="center"/>
+              <w:rPr>
+                <w:rFonts w:ascii="Times New Roman" w:hAnsi="Times New Roman" w:hint="eastAsia"/>
+              </w:rPr>
+            </w:pPr>
+            <w:r>
+              <w:rPr>
+                <w:rFonts w:ascii="Times New Roman" w:hAnsi="Times New Roman" w:hint="eastAsia"/>
+              </w:rPr>
+              <w:t>新增對話情境</w:t>
+            </w:r>
+          </w:p>
+        </w:tc>
+      </w:tr>
+      <w:tr>
+        <w:tc>
+          <w:tcPr>
+            <w:tcW w:w="768" w:type="dxa"/>
+          </w:tcPr>
+          <w:p>
+            <w:pPr>
+              <w:jc w:val="center"/>
+              <w:rPr>
+                <w:rFonts w:ascii="Times New Roman" w:hAnsi="Times New Roman" w:hint="eastAsia"/>
+              </w:rPr>
+            </w:pPr>
+            <w:r>
+              <w:rPr>
+                <w:rFonts w:ascii="Times New Roman" w:hAnsi="Times New Roman" w:hint="eastAsia"/>
+              </w:rPr>
+              <w:t>6</w:t>
+            </w:r>
+          </w:p>
+        </w:tc>
+        <w:tc>
+          <w:tcPr>
+            <w:tcW w:w="6679" w:type="dxa"/>
+          </w:tcPr>
+          <w:p>
+            <w:pPr>
+              <w:rPr>
+                <w:rFonts w:ascii="Times New Roman" w:hAnsi="Times New Roman" w:hint="eastAsia"/>
+              </w:rPr>
+            </w:pPr>
+            <w:r>
+              <w:rPr>
+                <w:rFonts w:ascii="Times New Roman" w:hAnsi="Times New Roman"/>
+              </w:rPr>
+              <w:t>EUDORA/templates/add_conversationTopic.html</w:t>
+            </w:r>
+          </w:p>
+        </w:tc>
+        <w:tc>
+          <w:tcPr>
+            <w:tcW w:w="2747" w:type="dxa"/>
+          </w:tcPr>
+          <w:p>
+            <w:pPr>
+              <w:jc w:val="center"/>
+              <w:rPr>
+                <w:rFonts w:ascii="Times New Roman" w:hAnsi="Times New Roman" w:hint="eastAsia"/>
+              </w:rPr>
+            </w:pPr>
+            <w:r>
+              <w:rPr>
+                <w:rFonts w:ascii="Times New Roman" w:hAnsi="Times New Roman" w:hint="eastAsia"/>
+              </w:rPr>
+              <w:t>新增對話主題</w:t>
+            </w:r>
+          </w:p>
+        </w:tc>
+      </w:tr>
+      <w:tr>
+        <w:tc>
+          <w:tcPr>
+            <w:tcW w:w="768" w:type="dxa"/>
+          </w:tcPr>
+          <w:p>
+            <w:pPr>
+              <w:jc w:val="center"/>
+              <w:rPr>
+                <w:rFonts w:ascii="Times New Roman" w:hAnsi="Times New Roman" w:hint="eastAsia"/>
+              </w:rPr>
+            </w:pPr>
+            <w:r>
+              <w:rPr>
+                <w:rFonts w:ascii="Times New Roman" w:hAnsi="Times New Roman" w:hint="eastAsia"/>
+              </w:rPr>
+              <w:t>7</w:t>
+            </w:r>
+          </w:p>
+        </w:tc>
+        <w:tc>
+          <w:tcPr>
+            <w:tcW w:w="6679" w:type="dxa"/>
+          </w:tcPr>
+          <w:p>
+            <w:pPr>
+              <w:rPr>
+                <w:rFonts w:ascii="Times New Roman" w:hAnsi="Times New Roman" w:hint="eastAsia"/>
+              </w:rPr>
+            </w:pPr>
+            <w:r>
+              <w:rPr>
+                <w:rFonts w:ascii="Times New Roman" w:hAnsi="Times New Roman"/>
+              </w:rPr>
+              <w:t>EUDORA/templates/add_vocabulary.html</w:t>
+            </w:r>
+          </w:p>
+        </w:tc>
+        <w:tc>
+          <w:tcPr>
+            <w:tcW w:w="2747" w:type="dxa"/>
+          </w:tcPr>
+          <w:p>
+            <w:pPr>
+              <w:jc w:val="center"/>
+              <w:rPr>
+                <w:rFonts w:ascii="Times New Roman" w:hAnsi="Times New Roman" w:hint="eastAsia"/>
+              </w:rPr>
+            </w:pPr>
+            <w:r>
+              <w:rPr>
+                <w:rFonts w:ascii="Times New Roman" w:hAnsi="Times New Roman" w:hint="eastAsia"/>
+              </w:rPr>
+              <w:t>新增詞彙</w:t>
+            </w:r>
+          </w:p>
+        </w:tc>
+      </w:tr>
+      <w:tr>
+        <w:tc>
+          <w:tcPr>
+            <w:tcW w:w="768" w:type="dxa"/>
+          </w:tcPr>
+          <w:p>
+            <w:pPr>
+              <w:jc w:val="center"/>
+              <w:rPr>
+                <w:rFonts w:ascii="Times New Roman" w:hAnsi="Times New Roman" w:hint="eastAsia"/>
+              </w:rPr>
+            </w:pPr>
+            <w:r>
+              <w:rPr>
+                <w:rFonts w:ascii="Times New Roman" w:hAnsi="Times New Roman" w:hint="eastAsia"/>
+              </w:rPr>
+              <w:t>8</w:t>
+            </w:r>
+          </w:p>
+        </w:tc>
+        <w:tc>
+          <w:tcPr>
+            <w:tcW w:w="6679" w:type="dxa"/>
+          </w:tcPr>
+          <w:p>
+            <w:pPr>
+              <w:rPr>
+                <w:rFonts w:ascii="Times New Roman" w:hAnsi="Times New Roman" w:hint="eastAsia"/>
+              </w:rPr>
+            </w:pPr>
+            <w:r>
+              <w:rPr>
+                <w:rFonts w:ascii="Times New Roman" w:hAnsi="Times New Roman"/>
+              </w:rPr>
+              <w:t>EUDORA/templates/add_vocabularyTopic.html</w:t>
+            </w:r>
+          </w:p>
+        </w:tc>
+        <w:tc>
+          <w:tcPr>
+            <w:tcW w:w="2747" w:type="dxa"/>
+          </w:tcPr>
+          <w:p>
+            <w:pPr>
+              <w:jc w:val="center"/>
+              <w:rPr>
+                <w:rFonts w:ascii="Times New Roman" w:hAnsi="Times New Roman" w:hint="eastAsia"/>
+              </w:rPr>
+            </w:pPr>
+            <w:r>
+              <w:rPr>
+                <w:rFonts w:ascii="Times New Roman" w:hAnsi="Times New Roman" w:hint="eastAsia"/>
+              </w:rPr>
+              <w:t>新增詞彙主題</w:t>
+            </w:r>
+          </w:p>
+        </w:tc>
+      </w:tr>
+      <w:tr>
+        <w:tc>
+          <w:tcPr>
+            <w:tcW w:w="768" w:type="dxa"/>
+          </w:tcPr>
+          <w:p>
+            <w:pPr>
+              <w:jc w:val="center"/>
+              <w:rPr>
+                <w:rFonts w:ascii="Times New Roman" w:hAnsi="Times New Roman" w:hint="eastAsia"/>
+              </w:rPr>
+            </w:pPr>
+            <w:r>
+              <w:rPr>
+                <w:rFonts w:ascii="Times New Roman" w:hAnsi="Times New Roman" w:hint="eastAsia"/>
+              </w:rPr>
+              <w:t>9</w:t>
+            </w:r>
+          </w:p>
+        </w:tc>
+        <w:tc>
+          <w:tcPr>
+            <w:tcW w:w="6679" w:type="dxa"/>
+          </w:tcPr>
+          <w:p>
+            <w:pPr>
+              <w:rPr>
+                <w:rFonts w:ascii="Times New Roman" w:hAnsi="Times New Roman" w:hint="eastAsia"/>
+              </w:rPr>
+            </w:pPr>
+            <w:r>
+              <w:rPr>
+                <w:rFonts w:ascii="Times New Roman" w:hAnsi="Times New Roman"/>
+              </w:rPr>
+              <w:t>EUDORA/templates/admin_conversation_situations.html</w:t>
+            </w:r>
+          </w:p>
+        </w:tc>
+        <w:tc>
+          <w:tcPr>
+            <w:tcW w:w="2747" w:type="dxa"/>
+          </w:tcPr>
+          <w:p>
+            <w:pPr>
+              <w:jc w:val="center"/>
+              <w:rPr>
+                <w:rFonts w:ascii="Times New Roman" w:hAnsi="Times New Roman" w:hint="eastAsia"/>
+              </w:rPr>
+            </w:pPr>
+            <w:r>
+              <w:rPr>
+                <w:rFonts w:ascii="Times New Roman" w:hAnsi="Times New Roman" w:hint="eastAsia"/>
+              </w:rPr>
+              <w:t>對話情境</w:t>
+            </w:r>
+          </w:p>
+        </w:tc>
+      </w:tr>
+      <w:tr>
+        <w:tc>
+          <w:tcPr>
+            <w:tcW w:w="768" w:type="dxa"/>
+          </w:tcPr>
+          <w:p>
+            <w:pPr>
+              <w:jc w:val="center"/>
+              <w:rPr>
+                <w:rFonts w:ascii="Times New Roman" w:hAnsi="Times New Roman" w:hint="eastAsia"/>
+              </w:rPr>
+            </w:pPr>
+            <w:r>
+              <w:rPr>
+                <w:rFonts w:ascii="Times New Roman" w:hAnsi="Times New Roman" w:hint="eastAsia"/>
+              </w:rPr>
+              <w:t>10</w:t>
+            </w:r>
+          </w:p>
+        </w:tc>
+        <w:tc>
+          <w:tcPr>
+            <w:tcW w:w="6679" w:type="dxa"/>
+          </w:tcPr>
+          <w:p>
+            <w:pPr>
+              <w:rPr>
+                <w:rFonts w:ascii="Times New Roman" w:hAnsi="Times New Roman" w:hint="eastAsia"/>
+              </w:rPr>
+            </w:pPr>
+            <w:r>
+              <w:rPr>
+                <w:rFonts w:ascii="Times New Roman" w:hAnsi="Times New Roman"/>
+              </w:rPr>
+              <w:t>EUDORA/templates/admin_conversation_topics.html</w:t>
+            </w:r>
+          </w:p>
+        </w:tc>
+        <w:tc>
+          <w:tcPr>
+            <w:tcW w:w="2747" w:type="dxa"/>
+          </w:tcPr>
+          <w:p>
+            <w:pPr>
+              <w:jc w:val="center"/>
+              <w:rPr>
+                <w:rFonts w:ascii="Times New Roman" w:hAnsi="Times New Roman" w:hint="eastAsia"/>
+              </w:rPr>
+            </w:pPr>
+            <w:r>
+              <w:rPr>
+                <w:rFonts w:ascii="Times New Roman" w:hAnsi="Times New Roman" w:hint="eastAsia"/>
+              </w:rPr>
+              <w:t>對話主題</w:t>
+            </w:r>
+          </w:p>
+        </w:tc>
+      </w:tr>
+      <w:tr>
+        <w:tc>
+          <w:tcPr>
+            <w:tcW w:w="768" w:type="dxa"/>
+          </w:tcPr>
+          <w:p>
+            <w:pPr>
+              <w:jc w:val="center"/>
+              <w:rPr>
+                <w:rFonts w:ascii="Times New Roman" w:hAnsi="Times New Roman" w:hint="eastAsia"/>
+              </w:rPr>
+            </w:pPr>
+            <w:r>
+              <w:rPr>
+                <w:rFonts w:ascii="Times New Roman" w:hAnsi="Times New Roman" w:hint="eastAsia"/>
+              </w:rPr>
+              <w:t>11</w:t>
+            </w:r>
+          </w:p>
+        </w:tc>
+        <w:tc>
+          <w:tcPr>
+            <w:tcW w:w="6679" w:type="dxa"/>
+          </w:tcPr>
+          <w:p>
+            <w:pPr>
+              <w:rPr>
+                <w:rFonts w:ascii="Times New Roman" w:hAnsi="Times New Roman" w:hint="eastAsia"/>
+              </w:rPr>
+            </w:pPr>
+            <w:r>
+              <w:rPr>
+                <w:rFonts w:ascii="Times New Roman" w:hAnsi="Times New Roman"/>
+              </w:rPr>
+              <w:t>EUDORA/templates/admin_index.html</w:t>
+            </w:r>
+          </w:p>
+        </w:tc>
+        <w:tc>
+          <w:tcPr>
+            <w:tcW w:w="2747" w:type="dxa"/>
+          </w:tcPr>
+          <w:p>
+            <w:pPr>
+              <w:jc w:val="center"/>
+              <w:rPr>
+                <w:rFonts w:ascii="Times New Roman" w:hAnsi="Times New Roman" w:hint="eastAsia"/>
+              </w:rPr>
+            </w:pPr>
+            <w:r>
+              <w:rPr>
+                <w:rFonts w:ascii="Times New Roman" w:hAnsi="Times New Roman" w:hint="eastAsia"/>
+              </w:rPr>
+              <w:t>管理控制台</w:t>
+            </w:r>
+          </w:p>
+        </w:tc>
+      </w:tr>
+      <w:tr>
+        <w:tc>
+          <w:tcPr>
+            <w:tcW w:w="768" w:type="dxa"/>
+          </w:tcPr>
+          <w:p>
+            <w:pPr>
+              <w:jc w:val="center"/>
+              <w:rPr>
+                <w:rFonts w:ascii="Times New Roman" w:hAnsi="Times New Roman" w:hint="eastAsia"/>
+              </w:rPr>
+            </w:pPr>
+            <w:r>
+              <w:rPr>
+                <w:rFonts w:ascii="Times New Roman" w:hAnsi="Times New Roman" w:hint="eastAsia"/>
+              </w:rPr>
+              <w:t>12</w:t>
+            </w:r>
+          </w:p>
+        </w:tc>
+        <w:tc>
+          <w:tcPr>
+            <w:tcW w:w="6679" w:type="dxa"/>
+          </w:tcPr>
+          <w:p>
+            <w:pPr>
+              <w:rPr>
+                <w:rFonts w:ascii="Times New Roman" w:hAnsi="Times New Roman" w:hint="eastAsia"/>
+              </w:rPr>
+            </w:pPr>
+            <w:r>
+              <w:rPr>
+                <w:rFonts w:ascii="Times New Roman" w:hAnsi="Times New Roman"/>
+              </w:rPr>
+              <w:t>EUDORA/templates/admin_permission.html</w:t>
+            </w:r>
+          </w:p>
+        </w:tc>
+        <w:tc>
+          <w:tcPr>
+            <w:tcW w:w="2747" w:type="dxa"/>
+          </w:tcPr>
+          <w:p>
+            <w:pPr>
+              <w:jc w:val="center"/>
+              <w:rPr>
+                <w:rFonts w:ascii="Times New Roman" w:hAnsi="Times New Roman" w:hint="eastAsia"/>
+              </w:rPr>
+            </w:pPr>
+            <w:r>
+              <w:rPr>
+                <w:rFonts w:ascii="Times New Roman" w:hAnsi="Times New Roman" w:hint="eastAsia"/>
+              </w:rPr>
+              <w:t>權限管理</w:t>
+            </w:r>
+          </w:p>
+        </w:tc>
+      </w:tr>
+      <w:tr>
+        <w:tc>
+          <w:tcPr>
+            <w:tcW w:w="768" w:type="dxa"/>
+          </w:tcPr>
+          <w:p>
+            <w:pPr>
+              <w:jc w:val="center"/>
+              <w:rPr>
+                <w:rFonts w:ascii="Times New Roman" w:hAnsi="Times New Roman" w:hint="eastAsia"/>
+              </w:rPr>
+            </w:pPr>
+            <w:r>
+              <w:rPr>
+                <w:rFonts w:ascii="Times New Roman" w:hAnsi="Times New Roman" w:hint="eastAsia"/>
+              </w:rPr>
+              <w:t>13</w:t>
+            </w:r>
+          </w:p>
+        </w:tc>
+        <w:tc>
+          <w:tcPr>
+            <w:tcW w:w="6679" w:type="dxa"/>
+          </w:tcPr>
+          <w:p>
+            <w:pPr>
+              <w:rPr>
+                <w:rFonts w:ascii="Times New Roman" w:hAnsi="Times New Roman" w:hint="eastAsia"/>
+              </w:rPr>
+            </w:pPr>
+            <w:r>
+              <w:rPr>
+                <w:rFonts w:ascii="Times New Roman" w:hAnsi="Times New Roman"/>
+              </w:rPr>
+              <w:t>EUDORA/templates/admin_vocabulary_topics.html</w:t>
+            </w:r>
+          </w:p>
+        </w:tc>
+        <w:tc>
+          <w:tcPr>
+            <w:tcW w:w="2747" w:type="dxa"/>
+          </w:tcPr>
+          <w:p>
+            <w:pPr>
+              <w:jc w:val="center"/>
+              <w:rPr>
+                <w:rFonts w:ascii="Times New Roman" w:hAnsi="Times New Roman" w:hint="eastAsia"/>
+              </w:rPr>
+            </w:pPr>
+            <w:r>
+              <w:rPr>
+                <w:rFonts w:ascii="Times New Roman" w:hAnsi="Times New Roman" w:hint="eastAsia"/>
+              </w:rPr>
+              <w:t>詞彙主題</w:t>
+            </w:r>
+            <w:r>
+              <w:rPr>
+                <w:rFonts w:ascii="Times New Roman" w:hAnsi="Times New Roman" w:hint="eastAsia"/>
+              </w:rPr>
+              <w:t>管理</w:t>
+            </w:r>
+          </w:p>
+        </w:tc>
+      </w:tr>
+      <w:tr>
+        <w:tc>
+          <w:tcPr>
+            <w:tcW w:w="768" w:type="dxa"/>
+          </w:tcPr>
+          <w:p>
+            <w:pPr>
+              <w:jc w:val="center"/>
+              <w:rPr>
+                <w:rFonts w:ascii="Times New Roman" w:hAnsi="Times New Roman" w:hint="eastAsia"/>
+              </w:rPr>
+            </w:pPr>
+            <w:r>
+              <w:rPr>
+                <w:rFonts w:ascii="Times New Roman" w:hAnsi="Times New Roman" w:hint="eastAsia"/>
+              </w:rPr>
+              <w:t>14</w:t>
+            </w:r>
+          </w:p>
+        </w:tc>
+        <w:tc>
+          <w:tcPr>
+            <w:tcW w:w="6679" w:type="dxa"/>
+          </w:tcPr>
+          <w:p>
+            <w:pPr>
+              <w:rPr>
+                <w:rFonts w:ascii="Times New Roman" w:hAnsi="Times New Roman" w:hint="eastAsia"/>
+              </w:rPr>
+            </w:pPr>
+            <w:r>
+              <w:rPr>
+                <w:rFonts w:ascii="Times New Roman" w:hAnsi="Times New Roman"/>
+              </w:rPr>
+              <w:t>EUDORA/templates/all_teachers.html</w:t>
+            </w:r>
+          </w:p>
+        </w:tc>
+        <w:tc>
+          <w:tcPr>
+            <w:tcW w:w="2747" w:type="dxa"/>
+          </w:tcPr>
+          <w:p>
+            <w:pPr>
+              <w:jc w:val="center"/>
+              <w:rPr>
+                <w:rFonts w:ascii="Times New Roman" w:hAnsi="Times New Roman" w:hint="eastAsia"/>
+              </w:rPr>
+            </w:pPr>
+            <w:r>
+              <w:rPr>
+                <w:rFonts w:ascii="Times New Roman" w:hAnsi="Times New Roman" w:hint="eastAsia"/>
+              </w:rPr>
+              <w:t>所有老師列表</w:t>
+            </w:r>
+          </w:p>
+        </w:tc>
+      </w:tr>
+      <w:tr>
+        <w:tc>
+          <w:tcPr>
+            <w:tcW w:w="768" w:type="dxa"/>
+          </w:tcPr>
+          <w:p>
+            <w:pPr>
+              <w:jc w:val="center"/>
+              <w:rPr>
+                <w:rFonts w:ascii="Times New Roman" w:hAnsi="Times New Roman" w:hint="eastAsia"/>
+              </w:rPr>
+            </w:pPr>
+            <w:r>
+              <w:rPr>
+                <w:rFonts w:ascii="Times New Roman" w:hAnsi="Times New Roman" w:hint="eastAsia"/>
+              </w:rPr>
+              <w:t>15</w:t>
+            </w:r>
+          </w:p>
+        </w:tc>
+        <w:tc>
+          <w:tcPr>
+            <w:tcW w:w="6679" w:type="dxa"/>
+          </w:tcPr>
+          <w:p>
+            <w:pPr>
+              <w:rPr>
+                <w:rFonts w:ascii="Times New Roman" w:hAnsi="Times New Roman" w:hint="eastAsia"/>
+              </w:rPr>
+            </w:pPr>
+            <w:r>
+              <w:rPr>
+                <w:rFonts w:ascii="Times New Roman" w:hAnsi="Times New Roman"/>
+              </w:rPr>
+              <w:t>EUDORA/templates/calendar.html</w:t>
+            </w:r>
+          </w:p>
+        </w:tc>
+        <w:tc>
+          <w:tcPr>
+            <w:tcW w:w="2747" w:type="dxa"/>
+          </w:tcPr>
+          <w:p>
+            <w:pPr>
+              <w:jc w:val="center"/>
+              <w:rPr>
+                <w:rFonts w:ascii="Times New Roman" w:hAnsi="Times New Roman" w:hint="eastAsia"/>
+              </w:rPr>
+            </w:pPr>
+            <w:r>
+              <w:rPr>
+                <w:rFonts w:ascii="Times New Roman" w:hAnsi="Times New Roman" w:hint="eastAsia"/>
+              </w:rPr>
+              <w:t>月曆</w:t>
+            </w:r>
+          </w:p>
+        </w:tc>
+      </w:tr>
+      <w:tr>
+        <w:tc>
+          <w:tcPr>
+            <w:tcW w:w="768" w:type="dxa"/>
+          </w:tcPr>
+          <w:p>
+            <w:pPr>
+              <w:jc w:val="center"/>
+              <w:rPr>
+                <w:rFonts w:ascii="Times New Roman" w:hAnsi="Times New Roman" w:hint="eastAsia"/>
+              </w:rPr>
+            </w:pPr>
+            <w:r>
+              <w:rPr>
+                <w:rFonts w:ascii="Times New Roman" w:hAnsi="Times New Roman" w:hint="eastAsia"/>
+              </w:rPr>
+              <w:t>16</w:t>
+            </w:r>
+          </w:p>
+        </w:tc>
+        <w:tc>
+          <w:tcPr>
+            <w:tcW w:w="6679" w:type="dxa"/>
+          </w:tcPr>
+          <w:p>
+            <w:pPr>
+              <w:rPr>
+                <w:rFonts w:ascii="Times New Roman" w:hAnsi="Times New Roman" w:hint="eastAsia"/>
+              </w:rPr>
+            </w:pPr>
+            <w:r>
+              <w:rPr>
+                <w:rFonts w:ascii="Times New Roman" w:hAnsi="Times New Roman"/>
+              </w:rPr>
+              <w:t>EUDORA/templates/characters.html</w:t>
+            </w:r>
+          </w:p>
+        </w:tc>
+        <w:tc>
+          <w:tcPr>
+            <w:tcW w:w="2747" w:type="dxa"/>
+          </w:tcPr>
+          <w:p>
+            <w:pPr>
+              <w:jc w:val="center"/>
+              <w:rPr>
+                <w:rFonts w:ascii="Times New Roman" w:hAnsi="Times New Roman" w:hint="eastAsia"/>
+              </w:rPr>
+            </w:pPr>
+            <w:r>
+              <w:rPr>
+                <w:rFonts w:ascii="Times New Roman" w:hAnsi="Times New Roman" w:hint="eastAsia"/>
+              </w:rPr>
+              <w:t>角色列表</w:t>
+            </w:r>
+          </w:p>
+        </w:tc>
+      </w:tr>
+      <w:tr>
+        <w:tc>
+          <w:tcPr>
+            <w:tcW w:w="768" w:type="dxa"/>
+          </w:tcPr>
+          <w:p>
+            <w:pPr>
+              <w:jc w:val="center"/>
+              <w:rPr>
+                <w:rFonts w:ascii="Times New Roman" w:hAnsi="Times New Roman" w:hint="eastAsia"/>
+              </w:rPr>
+            </w:pPr>
+            <w:r>
+              <w:rPr>
+                <w:rFonts w:ascii="Times New Roman" w:hAnsi="Times New Roman" w:hint="eastAsia"/>
+              </w:rPr>
+              <w:t>17</w:t>
+            </w:r>
+          </w:p>
+        </w:tc>
+        <w:tc>
+          <w:tcPr>
+            <w:tcW w:w="6679" w:type="dxa"/>
+          </w:tcPr>
+          <w:p>
+            <w:pPr>
+              <w:rPr>
+                <w:rFonts w:ascii="Times New Roman" w:hAnsi="Times New Roman" w:hint="eastAsia"/>
+              </w:rPr>
+            </w:pPr>
+            <w:r>
+              <w:rPr>
+                <w:rFonts w:ascii="Times New Roman" w:hAnsi="Times New Roman"/>
+              </w:rPr>
+              <w:t>EUDORA/templates/conversation_practice.html</w:t>
+            </w:r>
+          </w:p>
+        </w:tc>
+        <w:tc>
+          <w:tcPr>
+            <w:tcW w:w="2747" w:type="dxa"/>
+          </w:tcPr>
+          <w:p>
+            <w:pPr>
+              <w:jc w:val="center"/>
+              <w:rPr>
+                <w:rFonts w:ascii="Times New Roman" w:hAnsi="Times New Roman" w:hint="eastAsia"/>
+              </w:rPr>
+            </w:pPr>
+            <w:r>
+              <w:rPr>
+                <w:rFonts w:ascii="Times New Roman" w:hAnsi="Times New Roman" w:hint="eastAsia"/>
+              </w:rPr>
+              <w:t>會話練習</w:t>
+            </w:r>
+          </w:p>
+        </w:tc>
+      </w:tr>
+      <w:tr>
+        <w:tc>
+          <w:tcPr>
+            <w:tcW w:w="768" w:type="dxa"/>
+          </w:tcPr>
+          <w:p>
+            <w:pPr>
+              <w:jc w:val="center"/>
+              <w:rPr>
+                <w:rFonts w:ascii="Times New Roman" w:hAnsi="Times New Roman" w:hint="eastAsia"/>
+              </w:rPr>
+            </w:pPr>
+            <w:r>
+              <w:rPr>
+                <w:rFonts w:ascii="Times New Roman" w:hAnsi="Times New Roman" w:hint="eastAsia"/>
+              </w:rPr>
+              <w:t>18</w:t>
+            </w:r>
+          </w:p>
+        </w:tc>
+        <w:tc>
+          <w:tcPr>
+            <w:tcW w:w="6679" w:type="dxa"/>
+          </w:tcPr>
+          <w:p>
+            <w:pPr>
+              <w:rPr>
+                <w:rFonts w:ascii="Times New Roman" w:hAnsi="Times New Roman" w:hint="eastAsia"/>
+              </w:rPr>
+            </w:pPr>
+            <w:r>
+              <w:rPr>
+                <w:rFonts w:ascii="Times New Roman" w:hAnsi="Times New Roman"/>
+              </w:rPr>
+              <w:t>EUDORA/templates/conversation_situations.html</w:t>
+            </w:r>
+          </w:p>
+        </w:tc>
+        <w:tc>
+          <w:tcPr>
+            <w:tcW w:w="2747" w:type="dxa"/>
+          </w:tcPr>
+          <w:p>
+            <w:pPr>
+              <w:jc w:val="center"/>
+              <w:rPr>
+                <w:rFonts w:ascii="Times New Roman" w:hAnsi="Times New Roman" w:hint="eastAsia"/>
+              </w:rPr>
+            </w:pPr>
+            <w:r>
+              <w:rPr>
+                <w:rFonts w:ascii="Times New Roman" w:hAnsi="Times New Roman" w:hint="eastAsia"/>
+              </w:rPr>
+              <w:t>對</w:t>
+            </w:r>
+            <w:r>
+              <w:rPr>
+                <w:rFonts w:ascii="Times New Roman" w:hAnsi="Times New Roman" w:hint="eastAsia"/>
+              </w:rPr>
+              <w:t>話</w:t>
+            </w:r>
+            <w:r>
+              <w:rPr>
+                <w:rFonts w:ascii="Times New Roman" w:hAnsi="Times New Roman" w:hint="eastAsia"/>
+              </w:rPr>
+              <w:t>情境</w:t>
+            </w:r>
+          </w:p>
+        </w:tc>
+      </w:tr>
+      <w:tr>
+        <w:tc>
+          <w:tcPr>
+            <w:tcW w:w="768" w:type="dxa"/>
+          </w:tcPr>
+          <w:p>
+            <w:pPr>
+              <w:jc w:val="center"/>
+              <w:rPr>
+                <w:rFonts w:ascii="Times New Roman" w:hAnsi="Times New Roman" w:hint="eastAsia"/>
+              </w:rPr>
+            </w:pPr>
+            <w:r>
+              <w:rPr>
+                <w:rFonts w:ascii="Times New Roman" w:hAnsi="Times New Roman" w:hint="eastAsia"/>
+              </w:rPr>
+              <w:t>19</w:t>
+            </w:r>
+          </w:p>
+        </w:tc>
+        <w:tc>
+          <w:tcPr>
+            <w:tcW w:w="6679" w:type="dxa"/>
+          </w:tcPr>
+          <w:p>
+            <w:pPr>
+              <w:rPr>
+                <w:rFonts w:ascii="Times New Roman" w:hAnsi="Times New Roman" w:hint="eastAsia"/>
+              </w:rPr>
+            </w:pPr>
+            <w:r>
+              <w:rPr>
+                <w:rFonts w:ascii="Times New Roman" w:hAnsi="Times New Roman"/>
+              </w:rPr>
+              <w:t>EUDORA/templates/conversation_topics.html</w:t>
+            </w:r>
+          </w:p>
+        </w:tc>
+        <w:tc>
+          <w:tcPr>
+            <w:tcW w:w="2747" w:type="dxa"/>
+          </w:tcPr>
+          <w:p>
+            <w:pPr>
+              <w:jc w:val="center"/>
+              <w:rPr>
+                <w:rFonts w:ascii="Times New Roman" w:hAnsi="Times New Roman" w:hint="eastAsia"/>
+              </w:rPr>
+            </w:pPr>
+            <w:r>
+              <w:rPr>
+                <w:rFonts w:ascii="Times New Roman" w:hAnsi="Times New Roman" w:hint="eastAsia"/>
+              </w:rPr>
+              <w:t>對話主題</w:t>
+            </w:r>
+          </w:p>
+        </w:tc>
+      </w:tr>
+      <w:tr>
+        <w:tc>
+          <w:tcPr>
+            <w:tcW w:w="768" w:type="dxa"/>
+          </w:tcPr>
+          <w:p>
+            <w:pPr>
+              <w:jc w:val="center"/>
+              <w:rPr>
+                <w:rFonts w:ascii="Times New Roman" w:hAnsi="Times New Roman" w:hint="eastAsia"/>
+              </w:rPr>
+            </w:pPr>
+            <w:r>
+              <w:rPr>
+                <w:rFonts w:ascii="Times New Roman" w:hAnsi="Times New Roman" w:hint="eastAsia"/>
+              </w:rPr>
+              <w:t>20</w:t>
+            </w:r>
+          </w:p>
+        </w:tc>
+        <w:tc>
+          <w:tcPr>
+            <w:tcW w:w="6679" w:type="dxa"/>
+          </w:tcPr>
+          <w:p>
+            <w:pPr>
+              <w:rPr>
+                <w:rFonts w:ascii="Times New Roman" w:hAnsi="Times New Roman" w:hint="eastAsia"/>
+              </w:rPr>
+            </w:pPr>
+            <w:r>
+              <w:rPr>
+                <w:rFonts w:ascii="Times New Roman" w:hAnsi="Times New Roman"/>
+              </w:rPr>
+              <w:t>EUDORA/templates/conversations.html</w:t>
+            </w:r>
+          </w:p>
+        </w:tc>
+        <w:tc>
+          <w:tcPr>
+            <w:tcW w:w="2747" w:type="dxa"/>
+          </w:tcPr>
+          <w:p>
+            <w:pPr>
+              <w:jc w:val="center"/>
+              <w:rPr>
+                <w:rFonts w:ascii="Times New Roman" w:hAnsi="Times New Roman" w:hint="eastAsia"/>
+              </w:rPr>
+            </w:pPr>
+            <w:r>
+              <w:rPr>
+                <w:rFonts w:ascii="Times New Roman" w:hAnsi="Times New Roman" w:hint="eastAsia"/>
+              </w:rPr>
+              <w:t>對話管理</w:t>
+            </w:r>
+          </w:p>
+        </w:tc>
+      </w:tr>
+      <w:tr>
+        <w:tc>
+          <w:tcPr>
+            <w:tcW w:w="768" w:type="dxa"/>
+          </w:tcPr>
+          <w:p>
+            <w:pPr>
+              <w:jc w:val="center"/>
+              <w:rPr>
+                <w:rFonts w:ascii="Times New Roman" w:hAnsi="Times New Roman" w:hint="eastAsia"/>
+              </w:rPr>
+            </w:pPr>
+            <w:r>
+              <w:rPr>
+                <w:rFonts w:ascii="Times New Roman" w:hAnsi="Times New Roman" w:hint="eastAsia"/>
+              </w:rPr>
+              <w:t>21</w:t>
+            </w:r>
+          </w:p>
+        </w:tc>
+        <w:tc>
+          <w:tcPr>
+            <w:tcW w:w="6679" w:type="dxa"/>
+          </w:tcPr>
+          <w:p>
+            <w:pPr>
+              <w:rPr>
+                <w:rFonts w:ascii="Times New Roman" w:hAnsi="Times New Roman" w:hint="eastAsia"/>
+              </w:rPr>
+            </w:pPr>
+            <w:r>
+              <w:rPr>
+                <w:rFonts w:ascii="Times New Roman" w:hAnsi="Times New Roman"/>
+              </w:rPr>
+              <w:t>EUDORA/templates/course_detail.html</w:t>
+            </w:r>
+          </w:p>
+        </w:tc>
+        <w:tc>
+          <w:tcPr>
+            <w:tcW w:w="2747" w:type="dxa"/>
+          </w:tcPr>
+          <w:p>
+            <w:pPr>
+              <w:jc w:val="center"/>
+              <w:rPr>
+                <w:rFonts w:ascii="Times New Roman" w:hAnsi="Times New Roman" w:hint="eastAsia"/>
+              </w:rPr>
+            </w:pPr>
+            <w:r>
+              <w:rPr>
+                <w:rFonts w:ascii="Times New Roman" w:hAnsi="Times New Roman" w:hint="eastAsia"/>
+              </w:rPr>
+              <w:t>課程詳情</w:t>
+            </w:r>
+          </w:p>
+        </w:tc>
+      </w:tr>
+      <w:tr>
+        <w:tc>
+          <w:tcPr>
+            <w:tcW w:w="768" w:type="dxa"/>
+          </w:tcPr>
+          <w:p>
+            <w:pPr>
+              <w:jc w:val="center"/>
+              <w:rPr>
+                <w:rFonts w:ascii="Times New Roman" w:hAnsi="Times New Roman" w:hint="eastAsia"/>
+              </w:rPr>
+            </w:pPr>
+            <w:r>
+              <w:rPr>
+                <w:rFonts w:ascii="Times New Roman" w:hAnsi="Times New Roman" w:hint="eastAsia"/>
+              </w:rPr>
+              <w:t>22</w:t>
+            </w:r>
+          </w:p>
+        </w:tc>
+        <w:tc>
+          <w:tcPr>
+            <w:tcW w:w="6679" w:type="dxa"/>
+          </w:tcPr>
+          <w:p>
+            <w:pPr>
+              <w:rPr>
+                <w:rFonts w:ascii="Times New Roman" w:hAnsi="Times New Roman" w:hint="eastAsia"/>
+              </w:rPr>
+            </w:pPr>
+            <w:r>
+              <w:rPr>
+                <w:rFonts w:ascii="Times New Roman" w:hAnsi="Times New Roman"/>
+              </w:rPr>
+              <w:t>EUDORA/templates/daily_quotes.html</w:t>
+            </w:r>
+          </w:p>
+        </w:tc>
+        <w:tc>
+          <w:tcPr>
+            <w:tcW w:w="2747" w:type="dxa"/>
+          </w:tcPr>
+          <w:p>
+            <w:pPr>
+              <w:jc w:val="center"/>
+              <w:rPr>
+                <w:rFonts w:ascii="Times New Roman" w:hAnsi="Times New Roman" w:hint="eastAsia"/>
+              </w:rPr>
+            </w:pPr>
+            <w:r>
+              <w:rPr>
+                <w:rFonts w:ascii="Times New Roman" w:hAnsi="Times New Roman" w:hint="eastAsia"/>
+              </w:rPr>
+              <w:t>每日三句</w:t>
+            </w:r>
+          </w:p>
+        </w:tc>
+      </w:tr>
+      <w:tr>
+        <w:tc>
+          <w:tcPr>
+            <w:tcW w:w="768" w:type="dxa"/>
+          </w:tcPr>
+          <w:p>
+            <w:pPr>
+              <w:jc w:val="center"/>
+              <w:rPr>
+                <w:rFonts w:ascii="Times New Roman" w:hAnsi="Times New Roman" w:hint="eastAsia"/>
+              </w:rPr>
+            </w:pPr>
+            <w:r>
+              <w:rPr>
+                <w:rFonts w:ascii="Times New Roman" w:hAnsi="Times New Roman" w:hint="eastAsia"/>
+              </w:rPr>
+              <w:t>23</w:t>
+            </w:r>
+          </w:p>
+        </w:tc>
+        <w:tc>
+          <w:tcPr>
+            <w:tcW w:w="6679" w:type="dxa"/>
+          </w:tcPr>
+          <w:p>
+            <w:pPr>
+              <w:rPr>
+                <w:rFonts w:ascii="Times New Roman" w:hAnsi="Times New Roman" w:hint="eastAsia"/>
+              </w:rPr>
+            </w:pPr>
+            <w:r>
+              <w:rPr>
+                <w:rFonts w:ascii="Times New Roman" w:hAnsi="Times New Roman"/>
+              </w:rPr>
+              <w:t>EUDORA/templates/edit_character.html</w:t>
+            </w:r>
+          </w:p>
+        </w:tc>
+        <w:tc>
+          <w:tcPr>
+            <w:tcW w:w="2747" w:type="dxa"/>
+          </w:tcPr>
+          <w:p>
+            <w:pPr>
+              <w:jc w:val="center"/>
+              <w:rPr>
+                <w:rFonts w:ascii="Times New Roman" w:hAnsi="Times New Roman" w:hint="eastAsia"/>
+              </w:rPr>
+            </w:pPr>
+            <w:r>
+              <w:rPr>
+                <w:rFonts w:ascii="Times New Roman" w:hAnsi="Times New Roman" w:hint="eastAsia"/>
+              </w:rPr>
+              <w:t>編輯角色</w:t>
+            </w:r>
+          </w:p>
+        </w:tc>
+      </w:tr>
+      <w:tr>
+        <w:tc>
+          <w:tcPr>
+            <w:tcW w:w="768" w:type="dxa"/>
+          </w:tcPr>
+          <w:p>
+            <w:pPr>
+              <w:jc w:val="center"/>
+              <w:rPr>
+                <w:rFonts w:ascii="Times New Roman" w:hAnsi="Times New Roman" w:hint="eastAsia"/>
+              </w:rPr>
+            </w:pPr>
+            <w:r>
+              <w:rPr>
+                <w:rFonts w:ascii="Times New Roman" w:hAnsi="Times New Roman" w:hint="eastAsia"/>
+              </w:rPr>
+              <w:t>24</w:t>
+            </w:r>
+          </w:p>
+        </w:tc>
+        <w:tc>
+          <w:tcPr>
+            <w:tcW w:w="6679" w:type="dxa"/>
+          </w:tcPr>
+          <w:p>
+            <w:pPr>
+              <w:rPr>
+                <w:rFonts w:ascii="Times New Roman" w:hAnsi="Times New Roman" w:hint="eastAsia"/>
+              </w:rPr>
+            </w:pPr>
+            <w:r>
+              <w:rPr>
+                <w:rFonts w:ascii="Times New Roman" w:hAnsi="Times New Roman"/>
+              </w:rPr>
+              <w:t>EUDORA/templates/edit_conversation.html</w:t>
+            </w:r>
+          </w:p>
+        </w:tc>
+        <w:tc>
+          <w:tcPr>
+            <w:tcW w:w="2747" w:type="dxa"/>
+          </w:tcPr>
+          <w:p>
+            <w:pPr>
+              <w:jc w:val="center"/>
+              <w:rPr>
+                <w:rFonts w:ascii="Times New Roman" w:hAnsi="Times New Roman" w:hint="eastAsia"/>
+              </w:rPr>
+            </w:pPr>
+            <w:r>
+              <w:rPr>
+                <w:rFonts w:ascii="Times New Roman" w:hAnsi="Times New Roman" w:hint="eastAsia"/>
+              </w:rPr>
+              <w:t>編輯對話</w:t>
+            </w:r>
+          </w:p>
+        </w:tc>
+      </w:tr>
+      <w:tr>
+        <w:tc>
+          <w:tcPr>
+            <w:tcW w:w="768" w:type="dxa"/>
+          </w:tcPr>
+          <w:p>
+            <w:pPr>
+              <w:jc w:val="center"/>
+              <w:rPr>
+                <w:rFonts w:ascii="Times New Roman" w:hAnsi="Times New Roman" w:hint="eastAsia"/>
+              </w:rPr>
+            </w:pPr>
+            <w:r>
+              <w:rPr>
+                <w:rFonts w:ascii="Times New Roman" w:hAnsi="Times New Roman" w:hint="eastAsia"/>
+              </w:rPr>
+              <w:t>25</w:t>
+            </w:r>
+          </w:p>
+        </w:tc>
+        <w:tc>
+          <w:tcPr>
+            <w:tcW w:w="6679" w:type="dxa"/>
+          </w:tcPr>
+          <w:p>
+            <w:pPr>
+              <w:rPr>
+                <w:rFonts w:ascii="Times New Roman" w:hAnsi="Times New Roman" w:hint="eastAsia"/>
+              </w:rPr>
+            </w:pPr>
+            <w:r>
+              <w:rPr>
+                <w:rFonts w:ascii="Times New Roman" w:hAnsi="Times New Roman"/>
+              </w:rPr>
+              <w:t>EUDORA/templates/edit_conversation_situation.html</w:t>
+            </w:r>
+          </w:p>
+        </w:tc>
+        <w:tc>
+          <w:tcPr>
+            <w:tcW w:w="2747" w:type="dxa"/>
+          </w:tcPr>
+          <w:p>
+            <w:pPr>
+              <w:jc w:val="center"/>
+              <w:rPr>
+                <w:rFonts w:ascii="Times New Roman" w:hAnsi="Times New Roman" w:hint="eastAsia"/>
+              </w:rPr>
+            </w:pPr>
+            <w:r>
+              <w:rPr>
+                <w:rFonts w:ascii="Times New Roman" w:hAnsi="Times New Roman" w:hint="eastAsia"/>
+              </w:rPr>
+              <w:t>編輯對話情境</w:t>
+            </w:r>
+          </w:p>
+        </w:tc>
+      </w:tr>
+      <w:tr>
+        <w:tc>
+          <w:tcPr>
+            <w:tcW w:w="768" w:type="dxa"/>
+          </w:tcPr>
+          <w:p>
+            <w:pPr>
+              <w:jc w:val="center"/>
+              <w:rPr>
+                <w:rFonts w:ascii="Times New Roman" w:hAnsi="Times New Roman" w:hint="eastAsia"/>
+              </w:rPr>
+            </w:pPr>
+            <w:r>
+              <w:rPr>
+                <w:rFonts w:ascii="Times New Roman" w:hAnsi="Times New Roman" w:hint="eastAsia"/>
+              </w:rPr>
+              <w:t>26</w:t>
+            </w:r>
+          </w:p>
+        </w:tc>
+        <w:tc>
+          <w:tcPr>
+            <w:tcW w:w="6679" w:type="dxa"/>
+          </w:tcPr>
+          <w:p>
+            <w:pPr>
+              <w:rPr>
+                <w:rFonts w:ascii="Times New Roman" w:hAnsi="Times New Roman" w:hint="eastAsia"/>
+              </w:rPr>
+            </w:pPr>
+            <w:r>
+              <w:rPr>
+                <w:rFonts w:ascii="Times New Roman" w:hAnsi="Times New Roman"/>
+              </w:rPr>
+              <w:t>EUDORA/templates/edit_conversation_topic.html</w:t>
+            </w:r>
+          </w:p>
+        </w:tc>
+        <w:tc>
+          <w:tcPr>
+            <w:tcW w:w="2747" w:type="dxa"/>
+          </w:tcPr>
+          <w:p>
+            <w:pPr>
+              <w:jc w:val="center"/>
+              <w:rPr>
+                <w:rFonts w:ascii="Times New Roman" w:hAnsi="Times New Roman" w:hint="eastAsia"/>
+              </w:rPr>
+            </w:pPr>
+            <w:r>
+              <w:rPr>
+                <w:rFonts w:ascii="Times New Roman" w:hAnsi="Times New Roman" w:hint="eastAsia"/>
+              </w:rPr>
+              <w:t>編輯對話主題</w:t>
+            </w:r>
+          </w:p>
+        </w:tc>
+      </w:tr>
+      <w:tr>
+        <w:tc>
+          <w:tcPr>
+            <w:tcW w:w="768" w:type="dxa"/>
+          </w:tcPr>
+          <w:p>
+            <w:pPr>
+              <w:jc w:val="center"/>
+              <w:rPr>
+                <w:rFonts w:ascii="Times New Roman" w:hAnsi="Times New Roman" w:hint="eastAsia"/>
+              </w:rPr>
+            </w:pPr>
+            <w:r>
+              <w:rPr>
+                <w:rFonts w:ascii="Times New Roman" w:hAnsi="Times New Roman" w:hint="eastAsia"/>
+              </w:rPr>
+              <w:t>27</w:t>
+            </w:r>
+          </w:p>
+        </w:tc>
+        <w:tc>
+          <w:tcPr>
+            <w:tcW w:w="6679" w:type="dxa"/>
+          </w:tcPr>
+          <w:p>
+            <w:pPr>
+              <w:rPr>
+                <w:rFonts w:ascii="Times New Roman" w:hAnsi="Times New Roman" w:hint="eastAsia"/>
+              </w:rPr>
+            </w:pPr>
+            <w:r>
+              <w:rPr>
+                <w:rFonts w:ascii="Times New Roman" w:hAnsi="Times New Roman"/>
+              </w:rPr>
+              <w:t>EUDORA/templates/edit_course.html</w:t>
+            </w:r>
+          </w:p>
+        </w:tc>
+        <w:tc>
+          <w:tcPr>
+            <w:tcW w:w="2747" w:type="dxa"/>
+          </w:tcPr>
+          <w:p>
+            <w:pPr>
+              <w:jc w:val="center"/>
+              <w:rPr>
+                <w:rFonts w:ascii="Times New Roman" w:hAnsi="Times New Roman" w:hint="eastAsia"/>
+              </w:rPr>
+            </w:pPr>
+            <w:r>
+              <w:rPr>
+                <w:rFonts w:ascii="Times New Roman" w:hAnsi="Times New Roman" w:hint="eastAsia"/>
+              </w:rPr>
+              <w:t>編輯課程</w:t>
+            </w:r>
+          </w:p>
+        </w:tc>
+      </w:tr>
+      <w:tr>
+        <w:tc>
+          <w:tcPr>
+            <w:tcW w:w="768" w:type="dxa"/>
+          </w:tcPr>
+          <w:p>
+            <w:pPr>
+              <w:jc w:val="center"/>
+              <w:rPr>
+                <w:rFonts w:ascii="Times New Roman" w:hAnsi="Times New Roman" w:hint="eastAsia"/>
+              </w:rPr>
+            </w:pPr>
+            <w:r>
+              <w:rPr>
+                <w:rFonts w:ascii="Times New Roman" w:hAnsi="Times New Roman" w:hint="eastAsia"/>
+              </w:rPr>
+              <w:t>28</w:t>
+            </w:r>
+          </w:p>
+        </w:tc>
+        <w:tc>
+          <w:tcPr>
+            <w:tcW w:w="6679" w:type="dxa"/>
+          </w:tcPr>
+          <w:p>
+            <w:pPr>
+              <w:rPr>
+                <w:rFonts w:ascii="Times New Roman" w:hAnsi="Times New Roman" w:hint="eastAsia"/>
+              </w:rPr>
+            </w:pPr>
+            <w:r>
+              <w:rPr>
+                <w:rFonts w:ascii="Times New Roman" w:hAnsi="Times New Roman"/>
+              </w:rPr>
+              <w:t>EUDORA/templates/edit_course_content.html</w:t>
+            </w:r>
+          </w:p>
+        </w:tc>
+        <w:tc>
+          <w:tcPr>
+            <w:tcW w:w="2747" w:type="dxa"/>
+          </w:tcPr>
+          <w:p>
+            <w:pPr>
+              <w:jc w:val="center"/>
+              <w:rPr>
+                <w:rFonts w:ascii="Times New Roman" w:hAnsi="Times New Roman" w:hint="eastAsia"/>
+              </w:rPr>
+            </w:pPr>
+            <w:r>
+              <w:rPr>
+                <w:rFonts w:ascii="Times New Roman" w:hAnsi="Times New Roman" w:hint="eastAsia"/>
+              </w:rPr>
+              <w:t>編輯課程內容</w:t>
+            </w:r>
+          </w:p>
+        </w:tc>
+      </w:tr>
+      <w:tr>
+        <w:tc>
+          <w:tcPr>
+            <w:tcW w:w="768" w:type="dxa"/>
+          </w:tcPr>
+          <w:p>
+            <w:pPr>
+              <w:jc w:val="center"/>
+              <w:rPr>
+                <w:rFonts w:ascii="Times New Roman" w:hAnsi="Times New Roman" w:hint="eastAsia"/>
+              </w:rPr>
+            </w:pPr>
+            <w:r>
+              <w:rPr>
+                <w:rFonts w:ascii="Times New Roman" w:hAnsi="Times New Roman" w:hint="eastAsia"/>
+              </w:rPr>
+              <w:t>29</w:t>
+            </w:r>
+          </w:p>
+        </w:tc>
+        <w:tc>
+          <w:tcPr>
+            <w:tcW w:w="6679" w:type="dxa"/>
+          </w:tcPr>
+          <w:p>
+            <w:pPr>
+              <w:rPr>
+                <w:rFonts w:ascii="Times New Roman" w:hAnsi="Times New Roman" w:hint="eastAsia"/>
+              </w:rPr>
+            </w:pPr>
+            <w:r>
+              <w:rPr>
+                <w:rFonts w:ascii="Times New Roman" w:hAnsi="Times New Roman"/>
+              </w:rPr>
+              <w:t>EUDORA/templates/edit_vocabulary.html</w:t>
+            </w:r>
+          </w:p>
+        </w:tc>
+        <w:tc>
+          <w:tcPr>
+            <w:tcW w:w="2747" w:type="dxa"/>
+          </w:tcPr>
+          <w:p>
+            <w:pPr>
+              <w:jc w:val="center"/>
+              <w:rPr>
+                <w:rFonts w:ascii="Times New Roman" w:hAnsi="Times New Roman" w:hint="eastAsia"/>
+              </w:rPr>
+            </w:pPr>
+            <w:r>
+              <w:rPr>
+                <w:rFonts w:ascii="Times New Roman" w:hAnsi="Times New Roman" w:hint="eastAsia"/>
+              </w:rPr>
+              <w:t>編輯詞彙</w:t>
+            </w:r>
+          </w:p>
+        </w:tc>
+      </w:tr>
+      <w:tr>
+        <w:tc>
+          <w:tcPr>
+            <w:tcW w:w="768" w:type="dxa"/>
+          </w:tcPr>
+          <w:p>
+            <w:pPr>
+              <w:jc w:val="center"/>
+              <w:rPr>
+                <w:rFonts w:ascii="Times New Roman" w:hAnsi="Times New Roman" w:hint="eastAsia"/>
+              </w:rPr>
+            </w:pPr>
+            <w:r>
+              <w:rPr>
+                <w:rFonts w:ascii="Times New Roman" w:hAnsi="Times New Roman" w:hint="eastAsia"/>
+              </w:rPr>
+              <w:t>30</w:t>
+            </w:r>
+          </w:p>
+        </w:tc>
+        <w:tc>
+          <w:tcPr>
+            <w:tcW w:w="6679" w:type="dxa"/>
+          </w:tcPr>
+          <w:p>
+            <w:pPr>
+              <w:rPr>
+                <w:rFonts w:ascii="Times New Roman" w:hAnsi="Times New Roman" w:hint="eastAsia"/>
+              </w:rPr>
+            </w:pPr>
+            <w:r>
+              <w:rPr>
+                <w:rFonts w:ascii="Times New Roman" w:hAnsi="Times New Roman"/>
+              </w:rPr>
+              <w:t>EUDORA/templates/edit_vocabulary_topic.html</w:t>
+            </w:r>
+          </w:p>
+        </w:tc>
+        <w:tc>
+          <w:tcPr>
+            <w:tcW w:w="2747" w:type="dxa"/>
+          </w:tcPr>
+          <w:p>
+            <w:pPr>
+              <w:jc w:val="center"/>
+              <w:rPr>
+                <w:rFonts w:ascii="Times New Roman" w:hAnsi="Times New Roman" w:hint="eastAsia"/>
+              </w:rPr>
+            </w:pPr>
+            <w:r>
+              <w:rPr>
+                <w:rFonts w:ascii="Times New Roman" w:hAnsi="Times New Roman" w:hint="eastAsia"/>
+              </w:rPr>
+              <w:t>編輯詞彙主題</w:t>
+            </w:r>
+          </w:p>
+        </w:tc>
+      </w:tr>
+      <w:tr>
+        <w:tc>
+          <w:tcPr>
+            <w:tcW w:w="768" w:type="dxa"/>
+          </w:tcPr>
+          <w:p>
+            <w:pPr>
+              <w:jc w:val="center"/>
+              <w:rPr>
+                <w:rFonts w:ascii="Times New Roman" w:hAnsi="Times New Roman" w:hint="eastAsia"/>
+              </w:rPr>
+            </w:pPr>
+            <w:r>
+              <w:rPr>
+                <w:rFonts w:ascii="Times New Roman" w:hAnsi="Times New Roman" w:hint="eastAsia"/>
+              </w:rPr>
+              <w:lastRenderedPageBreak/>
+              <w:t>31</w:t>
+            </w:r>
+          </w:p>
+        </w:tc>
+        <w:tc>
+          <w:tcPr>
+            <w:tcW w:w="6679" w:type="dxa"/>
+          </w:tcPr>
+          <w:p>
+            <w:pPr>
+              <w:rPr>
+                <w:rFonts w:ascii="Times New Roman" w:hAnsi="Times New Roman" w:hint="eastAsia"/>
+              </w:rPr>
+            </w:pPr>
+            <w:r>
+              <w:rPr>
+                <w:rFonts w:ascii="Times New Roman" w:hAnsi="Times New Roman"/>
+              </w:rPr>
+              <w:t>EUDORA/templates/index.html</w:t>
+            </w:r>
+          </w:p>
+        </w:tc>
+        <w:tc>
+          <w:tcPr>
+            <w:tcW w:w="2747" w:type="dxa"/>
+          </w:tcPr>
+          <w:p>
+            <w:pPr>
+              <w:jc w:val="center"/>
+              <w:rPr>
+                <w:rFonts w:ascii="Times New Roman" w:hAnsi="Times New Roman" w:hint="eastAsia"/>
+              </w:rPr>
+            </w:pPr>
+            <w:r>
+              <w:rPr>
+                <w:rFonts w:ascii="Times New Roman" w:hAnsi="Times New Roman" w:hint="eastAsia"/>
+              </w:rPr>
+              <w:t>登入介面</w:t>
+            </w:r>
+          </w:p>
+        </w:tc>
+      </w:tr>
+      <w:tr>
+        <w:tc>
+          <w:tcPr>
+            <w:tcW w:w="768" w:type="dxa"/>
+          </w:tcPr>
+          <w:p>
+            <w:pPr>
+              <w:jc w:val="center"/>
+              <w:rPr>
+                <w:rFonts w:ascii="Times New Roman" w:hAnsi="Times New Roman" w:hint="eastAsia"/>
+              </w:rPr>
+            </w:pPr>
+            <w:r>
+              <w:rPr>
+                <w:rFonts w:ascii="Times New Roman" w:hAnsi="Times New Roman" w:hint="eastAsia"/>
+              </w:rPr>
+              <w:t>32</w:t>
+            </w:r>
+          </w:p>
+        </w:tc>
+        <w:tc>
+          <w:tcPr>
+            <w:tcW w:w="6679" w:type="dxa"/>
+          </w:tcPr>
+          <w:p>
+            <w:pPr>
+              <w:rPr>
+                <w:rFonts w:ascii="Times New Roman" w:hAnsi="Times New Roman" w:hint="eastAsia"/>
+              </w:rPr>
+            </w:pPr>
+            <w:r>
+              <w:rPr>
+                <w:rFonts w:ascii="Times New Roman" w:hAnsi="Times New Roman"/>
+              </w:rPr>
+              <w:t>EUDORA/templates/index</w:t>
+            </w:r>
+            <w:r>
+              <w:rPr>
+                <w:rFonts w:ascii="Times New Roman" w:hAnsi="Times New Roman" w:hint="eastAsia"/>
+              </w:rPr>
+              <w:t>2</w:t>
+            </w:r>
+            <w:r>
+              <w:rPr>
+                <w:rFonts w:ascii="Times New Roman" w:hAnsi="Times New Roman"/>
+              </w:rPr>
+              <w:t>.html</w:t>
+            </w:r>
+          </w:p>
+        </w:tc>
+        <w:tc>
+          <w:tcPr>
+            <w:tcW w:w="2747" w:type="dxa"/>
+          </w:tcPr>
+          <w:p>
+            <w:pPr>
+              <w:jc w:val="center"/>
+              <w:rPr>
+                <w:rFonts w:ascii="Times New Roman" w:hAnsi="Times New Roman" w:hint="eastAsia"/>
+              </w:rPr>
+            </w:pPr>
+            <w:r>
+              <w:rPr>
+                <w:rFonts w:ascii="Times New Roman" w:hAnsi="Times New Roman" w:hint="eastAsia"/>
+              </w:rPr>
+              <w:t>登入介面</w:t>
+            </w:r>
+            <w:r>
+              <w:rPr>
+                <w:rFonts w:ascii="Times New Roman" w:hAnsi="Times New Roman" w:hint="eastAsia"/>
+              </w:rPr>
+              <w:t>2</w:t>
+            </w:r>
+          </w:p>
+        </w:tc>
+      </w:tr>
+      <w:tr>
+        <w:tc>
+          <w:tcPr>
+            <w:tcW w:w="768" w:type="dxa"/>
+          </w:tcPr>
+          <w:p>
+            <w:pPr>
+              <w:jc w:val="center"/>
+              <w:rPr>
+                <w:rFonts w:ascii="Times New Roman" w:hAnsi="Times New Roman" w:hint="eastAsia"/>
+              </w:rPr>
+            </w:pPr>
+            <w:r>
+              <w:rPr>
+                <w:rFonts w:ascii="Times New Roman" w:hAnsi="Times New Roman" w:hint="eastAsia"/>
+              </w:rPr>
+              <w:t>33</w:t>
+            </w:r>
+          </w:p>
+        </w:tc>
+        <w:tc>
+          <w:tcPr>
+            <w:tcW w:w="6679" w:type="dxa"/>
+          </w:tcPr>
+          <w:p>
+            <w:pPr>
+              <w:rPr>
+                <w:rFonts w:ascii="Times New Roman" w:hAnsi="Times New Roman" w:hint="eastAsia"/>
+              </w:rPr>
+            </w:pPr>
+            <w:r>
+              <w:rPr>
+                <w:rFonts w:ascii="Times New Roman" w:hAnsi="Times New Roman"/>
+              </w:rPr>
+              <w:t>EUDORA/templates/learning_history_conversation.html</w:t>
+            </w:r>
+          </w:p>
+        </w:tc>
+        <w:tc>
+          <w:tcPr>
+            <w:tcW w:w="2747" w:type="dxa"/>
+          </w:tcPr>
+          <w:p>
+            <w:pPr>
+              <w:jc w:val="center"/>
+              <w:rPr>
+                <w:rFonts w:ascii="Times New Roman" w:hAnsi="Times New Roman" w:hint="eastAsia"/>
+              </w:rPr>
+            </w:pPr>
+            <w:r>
+              <w:rPr>
+                <w:rFonts w:ascii="Times New Roman" w:hAnsi="Times New Roman" w:hint="eastAsia"/>
+              </w:rPr>
+              <w:t>對話練習歷史紀錄</w:t>
+            </w:r>
+          </w:p>
+        </w:tc>
+      </w:tr>
+      <w:tr>
+        <w:tc>
+          <w:tcPr>
+            <w:tcW w:w="768" w:type="dxa"/>
+          </w:tcPr>
+          <w:p>
+            <w:pPr>
+              <w:jc w:val="center"/>
+              <w:rPr>
+                <w:rFonts w:ascii="Times New Roman" w:hAnsi="Times New Roman" w:hint="eastAsia"/>
+              </w:rPr>
+            </w:pPr>
+            <w:r>
+              <w:rPr>
+                <w:rFonts w:ascii="Times New Roman" w:hAnsi="Times New Roman" w:hint="eastAsia"/>
+              </w:rPr>
+              <w:t>34</w:t>
+            </w:r>
+          </w:p>
+        </w:tc>
+        <w:tc>
+          <w:tcPr>
+            <w:tcW w:w="6679" w:type="dxa"/>
+          </w:tcPr>
+          <w:p>
+            <w:pPr>
+              <w:rPr>
+                <w:rFonts w:ascii="Times New Roman" w:hAnsi="Times New Roman" w:hint="eastAsia"/>
+              </w:rPr>
+            </w:pPr>
+            <w:r>
+              <w:rPr>
+                <w:rFonts w:ascii="Times New Roman" w:hAnsi="Times New Roman"/>
+              </w:rPr>
+              <w:t>EUDORA/templates/learning_history_vocabulary.html</w:t>
+            </w:r>
+          </w:p>
+        </w:tc>
+        <w:tc>
+          <w:tcPr>
+            <w:tcW w:w="2747" w:type="dxa"/>
+          </w:tcPr>
+          <w:p>
+            <w:pPr>
+              <w:jc w:val="center"/>
+              <w:rPr>
+                <w:rFonts w:ascii="Times New Roman" w:hAnsi="Times New Roman" w:hint="eastAsia"/>
+              </w:rPr>
+            </w:pPr>
+            <w:r>
+              <w:rPr>
+                <w:rFonts w:ascii="Times New Roman" w:hAnsi="Times New Roman" w:hint="eastAsia"/>
+              </w:rPr>
+              <w:t>詞彙練習歷史紀錄</w:t>
+            </w:r>
+          </w:p>
+        </w:tc>
+      </w:tr>
+      <w:tr>
+        <w:tc>
+          <w:tcPr>
+            <w:tcW w:w="768" w:type="dxa"/>
+          </w:tcPr>
+          <w:p>
+            <w:pPr>
+              <w:jc w:val="center"/>
+              <w:rPr>
+                <w:rFonts w:ascii="Times New Roman" w:hAnsi="Times New Roman" w:hint="eastAsia"/>
+              </w:rPr>
+            </w:pPr>
+            <w:r>
+              <w:rPr>
+                <w:rFonts w:ascii="Times New Roman" w:hAnsi="Times New Roman" w:hint="eastAsia"/>
+              </w:rPr>
+              <w:t>35</w:t>
+            </w:r>
+          </w:p>
+        </w:tc>
+        <w:tc>
+          <w:tcPr>
+            <w:tcW w:w="6679" w:type="dxa"/>
+          </w:tcPr>
+          <w:p>
+            <w:pPr>
+              <w:rPr>
+                <w:rFonts w:ascii="Times New Roman" w:hAnsi="Times New Roman" w:hint="eastAsia"/>
+              </w:rPr>
+            </w:pPr>
+            <w:r>
+              <w:rPr>
+                <w:rFonts w:ascii="Times New Roman" w:hAnsi="Times New Roman"/>
+              </w:rPr>
+              <w:t>EUDORA/templates/learning_notes_conversation.html</w:t>
+            </w:r>
+          </w:p>
+        </w:tc>
+        <w:tc>
+          <w:tcPr>
+            <w:tcW w:w="2747" w:type="dxa"/>
+          </w:tcPr>
+          <w:p>
+            <w:pPr>
+              <w:jc w:val="center"/>
+              <w:rPr>
+                <w:rFonts w:ascii="Times New Roman" w:hAnsi="Times New Roman" w:hint="eastAsia"/>
+              </w:rPr>
+            </w:pPr>
+            <w:r>
+              <w:rPr>
+                <w:rFonts w:ascii="Times New Roman" w:hAnsi="Times New Roman" w:hint="eastAsia"/>
+              </w:rPr>
+              <w:t>學習筆記對話收藏</w:t>
+            </w:r>
+          </w:p>
+        </w:tc>
+      </w:tr>
+      <w:tr>
+        <w:tc>
+          <w:tcPr>
+            <w:tcW w:w="768" w:type="dxa"/>
+          </w:tcPr>
+          <w:p>
+            <w:pPr>
+              <w:jc w:val="center"/>
+              <w:rPr>
+                <w:rFonts w:ascii="Times New Roman" w:hAnsi="Times New Roman" w:hint="eastAsia"/>
+              </w:rPr>
+            </w:pPr>
+            <w:r>
+              <w:rPr>
+                <w:rFonts w:ascii="Times New Roman" w:hAnsi="Times New Roman" w:hint="eastAsia"/>
+              </w:rPr>
+              <w:t>36</w:t>
+            </w:r>
+          </w:p>
+        </w:tc>
+        <w:tc>
+          <w:tcPr>
+            <w:tcW w:w="6679" w:type="dxa"/>
+          </w:tcPr>
+          <w:p>
+            <w:pPr>
+              <w:rPr>
+                <w:rFonts w:ascii="Times New Roman" w:hAnsi="Times New Roman" w:hint="eastAsia"/>
+              </w:rPr>
+            </w:pPr>
+            <w:r>
+              <w:rPr>
+                <w:rFonts w:ascii="Times New Roman" w:hAnsi="Times New Roman"/>
+              </w:rPr>
+              <w:t>EUDORA/templates/learning_notes_vocabulary.html</w:t>
+            </w:r>
+          </w:p>
+        </w:tc>
+        <w:tc>
+          <w:tcPr>
+            <w:tcW w:w="2747" w:type="dxa"/>
+          </w:tcPr>
+          <w:p>
+            <w:pPr>
+              <w:jc w:val="center"/>
+              <w:rPr>
+                <w:rFonts w:ascii="Times New Roman" w:hAnsi="Times New Roman" w:hint="eastAsia"/>
+              </w:rPr>
+            </w:pPr>
+            <w:r>
+              <w:rPr>
+                <w:rFonts w:ascii="Times New Roman" w:hAnsi="Times New Roman" w:hint="eastAsia"/>
+              </w:rPr>
+              <w:t>學習筆記單字收藏</w:t>
+            </w:r>
+          </w:p>
+        </w:tc>
+      </w:tr>
+      <w:tr>
+        <w:tc>
+          <w:tcPr>
+            <w:tcW w:w="768" w:type="dxa"/>
+          </w:tcPr>
+          <w:p>
+            <w:pPr>
+              <w:jc w:val="center"/>
+              <w:rPr>
+                <w:rFonts w:ascii="Times New Roman" w:hAnsi="Times New Roman" w:hint="eastAsia"/>
+              </w:rPr>
+            </w:pPr>
+            <w:r>
+              <w:rPr>
+                <w:rFonts w:ascii="Times New Roman" w:hAnsi="Times New Roman" w:hint="eastAsia"/>
+              </w:rPr>
+              <w:t>37</w:t>
+            </w:r>
+          </w:p>
+        </w:tc>
+        <w:tc>
+          <w:tcPr>
+            <w:tcW w:w="6679" w:type="dxa"/>
+          </w:tcPr>
+          <w:p>
+            <w:pPr>
+              <w:rPr>
+                <w:rFonts w:ascii="Times New Roman" w:hAnsi="Times New Roman" w:hint="eastAsia"/>
+              </w:rPr>
+            </w:pPr>
+            <w:r>
+              <w:rPr>
+                <w:rFonts w:ascii="Times New Roman" w:hAnsi="Times New Roman"/>
+              </w:rPr>
+              <w:t>EUDORA/templates/manage_courses.html</w:t>
+            </w:r>
+          </w:p>
+        </w:tc>
+        <w:tc>
+          <w:tcPr>
+            <w:tcW w:w="2747" w:type="dxa"/>
+          </w:tcPr>
+          <w:p>
+            <w:pPr>
+              <w:jc w:val="center"/>
+              <w:rPr>
+                <w:rFonts w:ascii="Times New Roman" w:hAnsi="Times New Roman" w:hint="eastAsia"/>
+              </w:rPr>
+            </w:pPr>
+            <w:r>
+              <w:rPr>
+                <w:rFonts w:ascii="Times New Roman" w:hAnsi="Times New Roman" w:hint="eastAsia"/>
+              </w:rPr>
+              <w:t>管理課程</w:t>
+            </w:r>
+          </w:p>
+        </w:tc>
+      </w:tr>
+      <w:tr>
+        <w:tc>
+          <w:tcPr>
+            <w:tcW w:w="768" w:type="dxa"/>
+          </w:tcPr>
+          <w:p>
+            <w:pPr>
+              <w:jc w:val="center"/>
+              <w:rPr>
+                <w:rFonts w:ascii="Times New Roman" w:hAnsi="Times New Roman" w:hint="eastAsia"/>
+              </w:rPr>
+            </w:pPr>
+            <w:r>
+              <w:rPr>
+                <w:rFonts w:ascii="Times New Roman" w:hAnsi="Times New Roman" w:hint="eastAsia"/>
+              </w:rPr>
+              <w:t>38</w:t>
+            </w:r>
+          </w:p>
+        </w:tc>
+        <w:tc>
+          <w:tcPr>
+            <w:tcW w:w="6679" w:type="dxa"/>
+          </w:tcPr>
+          <w:p>
+            <w:pPr>
+              <w:rPr>
+                <w:rFonts w:ascii="Times New Roman" w:hAnsi="Times New Roman" w:hint="eastAsia"/>
+              </w:rPr>
+            </w:pPr>
+            <w:r>
+              <w:rPr>
+                <w:rFonts w:ascii="Times New Roman" w:hAnsi="Times New Roman"/>
+              </w:rPr>
+              <w:t>EUDORA/templates/recommended_teachers.html</w:t>
+            </w:r>
+          </w:p>
+        </w:tc>
+        <w:tc>
+          <w:tcPr>
+            <w:tcW w:w="2747" w:type="dxa"/>
+          </w:tcPr>
+          <w:p>
+            <w:pPr>
+              <w:jc w:val="center"/>
+              <w:rPr>
+                <w:rFonts w:ascii="Times New Roman" w:hAnsi="Times New Roman" w:hint="eastAsia"/>
+              </w:rPr>
+            </w:pPr>
+            <w:r>
+              <w:rPr>
+                <w:rFonts w:ascii="Times New Roman" w:hAnsi="Times New Roman" w:hint="eastAsia"/>
+              </w:rPr>
+              <w:t>推薦教師</w:t>
+            </w:r>
+          </w:p>
+        </w:tc>
+      </w:tr>
+      <w:tr>
+        <w:tc>
+          <w:tcPr>
+            <w:tcW w:w="768" w:type="dxa"/>
+          </w:tcPr>
+          <w:p>
+            <w:pPr>
+              <w:jc w:val="center"/>
+              <w:rPr>
+                <w:rFonts w:ascii="Times New Roman" w:hAnsi="Times New Roman" w:hint="eastAsia"/>
+              </w:rPr>
+            </w:pPr>
+            <w:r>
+              <w:rPr>
+                <w:rFonts w:ascii="Times New Roman" w:hAnsi="Times New Roman" w:hint="eastAsia"/>
+              </w:rPr>
+              <w:t>39</w:t>
+            </w:r>
+          </w:p>
+        </w:tc>
+        <w:tc>
+          <w:tcPr>
+            <w:tcW w:w="6679" w:type="dxa"/>
+          </w:tcPr>
+          <w:p>
+            <w:pPr>
+              <w:rPr>
+                <w:rFonts w:ascii="Times New Roman" w:hAnsi="Times New Roman" w:hint="eastAsia"/>
+              </w:rPr>
+            </w:pPr>
+            <w:r>
+              <w:rPr>
+                <w:rFonts w:ascii="Times New Roman" w:hAnsi="Times New Roman"/>
+              </w:rPr>
+              <w:t>EUDORA/templates/selected_teachers.html</w:t>
+            </w:r>
+          </w:p>
+        </w:tc>
+        <w:tc>
+          <w:tcPr>
+            <w:tcW w:w="2747" w:type="dxa"/>
+          </w:tcPr>
+          <w:p>
+            <w:pPr>
+              <w:jc w:val="center"/>
+              <w:rPr>
+                <w:rFonts w:ascii="Times New Roman" w:hAnsi="Times New Roman" w:hint="eastAsia"/>
+              </w:rPr>
+            </w:pPr>
+            <w:r>
+              <w:rPr>
+                <w:rFonts w:ascii="Times New Roman" w:hAnsi="Times New Roman" w:hint="eastAsia"/>
+              </w:rPr>
+              <w:t>已選擇教師</w:t>
+            </w:r>
+          </w:p>
+        </w:tc>
+      </w:tr>
+      <w:tr>
+        <w:tc>
+          <w:tcPr>
+            <w:tcW w:w="768" w:type="dxa"/>
+          </w:tcPr>
+          <w:p>
+            <w:pPr>
+              <w:jc w:val="center"/>
+              <w:rPr>
+                <w:rFonts w:ascii="Times New Roman" w:hAnsi="Times New Roman" w:hint="eastAsia"/>
+              </w:rPr>
+            </w:pPr>
+            <w:r>
+              <w:rPr>
+                <w:rFonts w:ascii="Times New Roman" w:hAnsi="Times New Roman" w:hint="eastAsia"/>
+              </w:rPr>
+              <w:t>40</w:t>
+            </w:r>
+          </w:p>
+        </w:tc>
+        <w:tc>
+          <w:tcPr>
+            <w:tcW w:w="6679" w:type="dxa"/>
+          </w:tcPr>
+          <w:p>
+            <w:pPr>
+              <w:rPr>
+                <w:rFonts w:ascii="Times New Roman" w:hAnsi="Times New Roman" w:hint="eastAsia"/>
+              </w:rPr>
+            </w:pPr>
+            <w:r>
+              <w:rPr>
+                <w:rFonts w:ascii="Times New Roman" w:hAnsi="Times New Roman"/>
+              </w:rPr>
+              <w:t>EUDORA/templates/student_learning_progress.html</w:t>
+            </w:r>
+          </w:p>
+        </w:tc>
+        <w:tc>
+          <w:tcPr>
+            <w:tcW w:w="2747" w:type="dxa"/>
+          </w:tcPr>
+          <w:p>
+            <w:pPr>
+              <w:jc w:val="center"/>
+              <w:rPr>
+                <w:rFonts w:ascii="Times New Roman" w:hAnsi="Times New Roman" w:hint="eastAsia"/>
+              </w:rPr>
+            </w:pPr>
+            <w:r>
+              <w:rPr>
+                <w:rFonts w:ascii="Times New Roman" w:hAnsi="Times New Roman" w:hint="eastAsia"/>
+              </w:rPr>
+              <w:t>學生學習進度</w:t>
+            </w:r>
+          </w:p>
+        </w:tc>
+      </w:tr>
+      <w:tr>
+        <w:tc>
+          <w:tcPr>
+            <w:tcW w:w="768" w:type="dxa"/>
+          </w:tcPr>
+          <w:p>
+            <w:pPr>
+              <w:jc w:val="center"/>
+              <w:rPr>
+                <w:rFonts w:ascii="Times New Roman" w:hAnsi="Times New Roman" w:hint="eastAsia"/>
+              </w:rPr>
+            </w:pPr>
+            <w:r>
+              <w:rPr>
+                <w:rFonts w:ascii="Times New Roman" w:hAnsi="Times New Roman" w:hint="eastAsia"/>
+              </w:rPr>
+              <w:t>41</w:t>
+            </w:r>
+          </w:p>
+        </w:tc>
+        <w:tc>
+          <w:tcPr>
+            <w:tcW w:w="6679" w:type="dxa"/>
+          </w:tcPr>
+          <w:p>
+            <w:pPr>
+              <w:rPr>
+                <w:rFonts w:ascii="Times New Roman" w:hAnsi="Times New Roman" w:hint="eastAsia"/>
+              </w:rPr>
+            </w:pPr>
+            <w:r>
+              <w:rPr>
+                <w:rFonts w:ascii="Times New Roman" w:hAnsi="Times New Roman"/>
+              </w:rPr>
+              <w:t>EUDORA/templates/student_practice_results.html</w:t>
+            </w:r>
+          </w:p>
+        </w:tc>
+        <w:tc>
+          <w:tcPr>
+            <w:tcW w:w="2747" w:type="dxa"/>
+          </w:tcPr>
+          <w:p>
+            <w:pPr>
+              <w:jc w:val="center"/>
+              <w:rPr>
+                <w:rFonts w:ascii="Times New Roman" w:hAnsi="Times New Roman" w:hint="eastAsia"/>
+              </w:rPr>
+            </w:pPr>
+            <w:r>
+              <w:rPr>
+                <w:rFonts w:ascii="Times New Roman" w:hAnsi="Times New Roman" w:hint="eastAsia"/>
+              </w:rPr>
+              <w:t>學生學習成果</w:t>
+            </w:r>
+          </w:p>
+        </w:tc>
+      </w:tr>
+      <w:tr>
+        <w:tc>
+          <w:tcPr>
+            <w:tcW w:w="768" w:type="dxa"/>
+          </w:tcPr>
+          <w:p>
+            <w:pPr>
+              <w:jc w:val="center"/>
+              <w:rPr>
+                <w:rFonts w:ascii="Times New Roman" w:hAnsi="Times New Roman" w:hint="eastAsia"/>
+              </w:rPr>
+            </w:pPr>
+            <w:r>
+              <w:rPr>
+                <w:rFonts w:ascii="Times New Roman" w:hAnsi="Times New Roman" w:hint="eastAsia"/>
+              </w:rPr>
+              <w:t>42</w:t>
+            </w:r>
+          </w:p>
+        </w:tc>
+        <w:tc>
+          <w:tcPr>
+            <w:tcW w:w="6679" w:type="dxa"/>
+          </w:tcPr>
+          <w:p>
+            <w:pPr>
+              <w:rPr>
+                <w:rFonts w:ascii="Times New Roman" w:hAnsi="Times New Roman" w:hint="eastAsia"/>
+              </w:rPr>
+            </w:pPr>
+            <w:r>
+              <w:rPr>
+                <w:rFonts w:ascii="Times New Roman" w:hAnsi="Times New Roman"/>
+              </w:rPr>
+              <w:t>EUDORA/templates/teacher_courses.html</w:t>
+            </w:r>
+          </w:p>
+        </w:tc>
+        <w:tc>
+          <w:tcPr>
+            <w:tcW w:w="2747" w:type="dxa"/>
+          </w:tcPr>
+          <w:p>
+            <w:pPr>
+              <w:jc w:val="center"/>
+              <w:rPr>
+                <w:rFonts w:ascii="Times New Roman" w:hAnsi="Times New Roman" w:hint="eastAsia"/>
+              </w:rPr>
+            </w:pPr>
+            <w:r>
+              <w:rPr>
+                <w:rFonts w:ascii="Times New Roman" w:hAnsi="Times New Roman" w:hint="eastAsia"/>
+              </w:rPr>
+              <w:t>課程列表</w:t>
+            </w:r>
+          </w:p>
+        </w:tc>
+      </w:tr>
+      <w:tr>
+        <w:tc>
+          <w:tcPr>
+            <w:tcW w:w="768" w:type="dxa"/>
+          </w:tcPr>
+          <w:p>
+            <w:pPr>
+              <w:jc w:val="center"/>
+              <w:rPr>
+                <w:rFonts w:ascii="Times New Roman" w:hAnsi="Times New Roman" w:hint="eastAsia"/>
+              </w:rPr>
+            </w:pPr>
+            <w:r>
+              <w:rPr>
+                <w:rFonts w:ascii="Times New Roman" w:hAnsi="Times New Roman" w:hint="eastAsia"/>
+              </w:rPr>
+              <w:t>43</w:t>
+            </w:r>
+          </w:p>
+        </w:tc>
+        <w:tc>
+          <w:tcPr>
+            <w:tcW w:w="6679" w:type="dxa"/>
+          </w:tcPr>
+          <w:p>
+            <w:pPr>
+              <w:rPr>
+                <w:rFonts w:ascii="Times New Roman" w:hAnsi="Times New Roman" w:hint="eastAsia"/>
+              </w:rPr>
+            </w:pPr>
+            <w:r>
+              <w:rPr>
+                <w:rFonts w:ascii="Times New Roman" w:hAnsi="Times New Roman"/>
+              </w:rPr>
+              <w:t>EUDORA/templates/teacher_home.html</w:t>
+            </w:r>
+          </w:p>
+        </w:tc>
+        <w:tc>
+          <w:tcPr>
+            <w:tcW w:w="2747" w:type="dxa"/>
+          </w:tcPr>
+          <w:p>
+            <w:pPr>
+              <w:jc w:val="center"/>
+              <w:rPr>
+                <w:rFonts w:ascii="Times New Roman" w:hAnsi="Times New Roman" w:hint="eastAsia"/>
+              </w:rPr>
+            </w:pPr>
+            <w:r>
+              <w:rPr>
+                <w:rFonts w:ascii="Times New Roman" w:hAnsi="Times New Roman" w:hint="eastAsia"/>
+              </w:rPr>
+              <w:t>教師端首頁</w:t>
+            </w:r>
+          </w:p>
+        </w:tc>
+      </w:tr>
+      <w:tr>
+        <w:tc>
+          <w:tcPr>
+            <w:tcW w:w="768" w:type="dxa"/>
+          </w:tcPr>
+          <w:p>
+            <w:pPr>
+              <w:jc w:val="center"/>
+              <w:rPr>
+                <w:rFonts w:ascii="Times New Roman" w:hAnsi="Times New Roman" w:hint="eastAsia"/>
+              </w:rPr>
+            </w:pPr>
+            <w:r>
+              <w:rPr>
+                <w:rFonts w:ascii="Times New Roman" w:hAnsi="Times New Roman" w:hint="eastAsia"/>
+              </w:rPr>
+              <w:t>44</w:t>
+            </w:r>
+          </w:p>
+        </w:tc>
+        <w:tc>
+          <w:tcPr>
+            <w:tcW w:w="6679" w:type="dxa"/>
+          </w:tcPr>
+          <w:p>
+            <w:pPr>
+              <w:rPr>
+                <w:rFonts w:ascii="Times New Roman" w:hAnsi="Times New Roman" w:hint="eastAsia"/>
+              </w:rPr>
+            </w:pPr>
+            <w:r>
+              <w:rPr>
+                <w:rFonts w:ascii="Times New Roman" w:hAnsi="Times New Roman"/>
+              </w:rPr>
+              <w:t>EUDORA/templates/teacher_learning_progress.html</w:t>
+            </w:r>
+          </w:p>
+        </w:tc>
+        <w:tc>
+          <w:tcPr>
+            <w:tcW w:w="2747" w:type="dxa"/>
+          </w:tcPr>
+          <w:p>
+            <w:pPr>
+              <w:jc w:val="center"/>
+              <w:rPr>
+                <w:rFonts w:ascii="Times New Roman" w:hAnsi="Times New Roman" w:hint="eastAsia"/>
+              </w:rPr>
+            </w:pPr>
+            <w:r>
+              <w:rPr>
+                <w:rFonts w:ascii="Times New Roman" w:hAnsi="Times New Roman" w:hint="eastAsia"/>
+              </w:rPr>
+              <w:t>學生學習進度</w:t>
+            </w:r>
+            <w:r>
+              <w:rPr>
+                <w:rFonts w:ascii="Times New Roman" w:hAnsi="Times New Roman" w:hint="eastAsia"/>
+              </w:rPr>
+              <w:t>-</w:t>
+            </w:r>
+            <w:r>
+              <w:rPr>
+                <w:rFonts w:ascii="Times New Roman" w:hAnsi="Times New Roman" w:hint="eastAsia"/>
+              </w:rPr>
+              <w:t>教師端</w:t>
+            </w:r>
+          </w:p>
+        </w:tc>
+      </w:tr>
+      <w:tr>
+        <w:tc>
+          <w:tcPr>
+            <w:tcW w:w="768" w:type="dxa"/>
+          </w:tcPr>
+          <w:p>
+            <w:pPr>
+              <w:jc w:val="center"/>
+              <w:rPr>
+                <w:rFonts w:ascii="Times New Roman" w:hAnsi="Times New Roman" w:hint="eastAsia"/>
+              </w:rPr>
+            </w:pPr>
+            <w:r>
+              <w:rPr>
+                <w:rFonts w:ascii="Times New Roman" w:hAnsi="Times New Roman" w:hint="eastAsia"/>
+              </w:rPr>
+              <w:t>45</w:t>
+            </w:r>
+          </w:p>
+        </w:tc>
+        <w:tc>
+          <w:tcPr>
+            <w:tcW w:w="6679" w:type="dxa"/>
+          </w:tcPr>
+          <w:p>
+            <w:pPr>
+              <w:rPr>
+                <w:rFonts w:ascii="Times New Roman" w:hAnsi="Times New Roman" w:hint="eastAsia"/>
+              </w:rPr>
+            </w:pPr>
+            <w:r>
+              <w:rPr>
+                <w:rFonts w:ascii="Times New Roman" w:hAnsi="Times New Roman"/>
+              </w:rPr>
+              <w:t>EUDORA/templates/upload_course.html</w:t>
+            </w:r>
+          </w:p>
+        </w:tc>
+        <w:tc>
+          <w:tcPr>
+            <w:tcW w:w="2747" w:type="dxa"/>
+          </w:tcPr>
+          <w:p>
+            <w:pPr>
+              <w:jc w:val="center"/>
+              <w:rPr>
+                <w:rFonts w:ascii="Times New Roman" w:hAnsi="Times New Roman" w:hint="eastAsia"/>
+              </w:rPr>
+            </w:pPr>
+            <w:r>
+              <w:rPr>
+                <w:rFonts w:ascii="Times New Roman" w:hAnsi="Times New Roman" w:hint="eastAsia"/>
+              </w:rPr>
+              <w:t>新增課程</w:t>
+            </w:r>
+          </w:p>
+        </w:tc>
+      </w:tr>
+      <w:tr>
+        <w:tc>
+          <w:tcPr>
+            <w:tcW w:w="768" w:type="dxa"/>
+          </w:tcPr>
+          <w:p>
+            <w:pPr>
+              <w:jc w:val="center"/>
+              <w:rPr>
+                <w:rFonts w:ascii="Times New Roman" w:hAnsi="Times New Roman" w:hint="eastAsia"/>
+              </w:rPr>
+            </w:pPr>
+            <w:r>
+              <w:rPr>
+                <w:rFonts w:ascii="Times New Roman" w:hAnsi="Times New Roman" w:hint="eastAsia"/>
+              </w:rPr>
+              <w:t>46</w:t>
+            </w:r>
+          </w:p>
+        </w:tc>
+        <w:tc>
+          <w:tcPr>
+            <w:tcW w:w="6679" w:type="dxa"/>
+          </w:tcPr>
+          <w:p>
+            <w:pPr>
+              <w:rPr>
+                <w:rFonts w:ascii="Times New Roman" w:hAnsi="Times New Roman" w:hint="eastAsia"/>
+              </w:rPr>
+            </w:pPr>
+            <w:r>
+              <w:rPr>
+                <w:rFonts w:ascii="Times New Roman" w:hAnsi="Times New Roman"/>
+              </w:rPr>
+              <w:t>EUDORA/templates/vocabularies.html</w:t>
+            </w:r>
+          </w:p>
+        </w:tc>
+        <w:tc>
+          <w:tcPr>
+            <w:tcW w:w="2747" w:type="dxa"/>
+          </w:tcPr>
+          <w:p>
+            <w:pPr>
+              <w:jc w:val="center"/>
+              <w:rPr>
+                <w:rFonts w:ascii="Times New Roman" w:hAnsi="Times New Roman" w:hint="eastAsia"/>
+              </w:rPr>
+            </w:pPr>
+            <w:r>
+              <w:rPr>
+                <w:rFonts w:ascii="Times New Roman" w:hAnsi="Times New Roman" w:hint="eastAsia"/>
+              </w:rPr>
+              <w:t>詞彙管理</w:t>
+            </w:r>
+          </w:p>
+        </w:tc>
+      </w:tr>
+      <w:tr>
+        <w:tc>
+          <w:tcPr>
+            <w:tcW w:w="768" w:type="dxa"/>
+          </w:tcPr>
+          <w:p>
+            <w:pPr>
+              <w:jc w:val="center"/>
+              <w:rPr>
+                <w:rFonts w:ascii="Times New Roman" w:hAnsi="Times New Roman" w:hint="eastAsia"/>
+              </w:rPr>
+            </w:pPr>
+            <w:r>
+              <w:rPr>
+                <w:rFonts w:ascii="Times New Roman" w:hAnsi="Times New Roman" w:hint="eastAsia"/>
+              </w:rPr>
+              <w:t>47</w:t>
+            </w:r>
+          </w:p>
+        </w:tc>
+        <w:tc>
+          <w:tcPr>
+            <w:tcW w:w="6679" w:type="dxa"/>
+          </w:tcPr>
+          <w:p>
+            <w:pPr>
+              <w:rPr>
+                <w:rFonts w:ascii="Times New Roman" w:hAnsi="Times New Roman" w:hint="eastAsia"/>
+              </w:rPr>
+            </w:pPr>
+            <w:r>
+              <w:rPr>
+                <w:rFonts w:ascii="Times New Roman" w:hAnsi="Times New Roman"/>
+              </w:rPr>
+              <w:t>EUDORA/templates/vocabulary_detail.html</w:t>
+            </w:r>
+          </w:p>
+        </w:tc>
+        <w:tc>
+          <w:tcPr>
+            <w:tcW w:w="2747" w:type="dxa"/>
+          </w:tcPr>
+          <w:p>
+            <w:pPr>
+              <w:jc w:val="center"/>
+              <w:rPr>
+                <w:rFonts w:ascii="Times New Roman" w:hAnsi="Times New Roman" w:hint="eastAsia"/>
+              </w:rPr>
+            </w:pPr>
+            <w:r>
+              <w:rPr>
+                <w:rFonts w:ascii="Times New Roman" w:hAnsi="Times New Roman" w:hint="eastAsia"/>
+              </w:rPr>
+              <w:t>單字詳情</w:t>
+            </w:r>
+          </w:p>
+        </w:tc>
+      </w:tr>
+      <w:tr>
+        <w:tc>
+          <w:tcPr>
+            <w:tcW w:w="768" w:type="dxa"/>
+          </w:tcPr>
+          <w:p>
+            <w:pPr>
+              <w:jc w:val="center"/>
+              <w:rPr>
+                <w:rFonts w:ascii="Times New Roman" w:hAnsi="Times New Roman" w:hint="eastAsia"/>
+              </w:rPr>
+            </w:pPr>
+            <w:r>
+              <w:rPr>
+                <w:rFonts w:ascii="Times New Roman" w:hAnsi="Times New Roman" w:hint="eastAsia"/>
+              </w:rPr>
+              <w:t>48</w:t>
+            </w:r>
+          </w:p>
+        </w:tc>
+        <w:tc>
+          <w:tcPr>
+            <w:tcW w:w="6679" w:type="dxa"/>
+          </w:tcPr>
+          <w:p>
+            <w:pPr>
+              <w:rPr>
+                <w:rFonts w:ascii="Times New Roman" w:hAnsi="Times New Roman" w:hint="eastAsia"/>
+              </w:rPr>
+            </w:pPr>
+            <w:r>
+              <w:rPr>
+                <w:rFonts w:ascii="Times New Roman" w:hAnsi="Times New Roman"/>
+              </w:rPr>
+              <w:t>EUDORA/templates/vocabulary_list.html</w:t>
+            </w:r>
+          </w:p>
+        </w:tc>
+        <w:tc>
+          <w:tcPr>
+            <w:tcW w:w="2747" w:type="dxa"/>
+          </w:tcPr>
+          <w:p>
+            <w:pPr>
+              <w:jc w:val="center"/>
+              <w:rPr>
+                <w:rFonts w:ascii="Times New Roman" w:hAnsi="Times New Roman" w:hint="eastAsia"/>
+              </w:rPr>
+            </w:pPr>
+            <w:r>
+              <w:rPr>
+                <w:rFonts w:ascii="Times New Roman" w:hAnsi="Times New Roman" w:hint="eastAsia"/>
+              </w:rPr>
+              <w:t>單字列表</w:t>
+            </w:r>
+          </w:p>
+        </w:tc>
+      </w:tr>
+      <w:tr>
+        <w:tc>
+          <w:tcPr>
+            <w:tcW w:w="768" w:type="dxa"/>
+          </w:tcPr>
+          <w:p>
+            <w:pPr>
+              <w:jc w:val="center"/>
+              <w:rPr>
+                <w:rFonts w:ascii="Times New Roman" w:hAnsi="Times New Roman" w:hint="eastAsia"/>
+              </w:rPr>
+            </w:pPr>
+            <w:r>
+              <w:rPr>
+                <w:rFonts w:ascii="Times New Roman" w:hAnsi="Times New Roman" w:hint="eastAsia"/>
+              </w:rPr>
+              <w:t>49</w:t>
+            </w:r>
+          </w:p>
+        </w:tc>
+        <w:tc>
+          <w:tcPr>
+            <w:tcW w:w="6679" w:type="dxa"/>
+          </w:tcPr>
+          <w:p>
+            <w:pPr>
+              <w:rPr>
+                <w:rFonts w:ascii="Times New Roman" w:hAnsi="Times New Roman" w:hint="eastAsia"/>
+              </w:rPr>
+            </w:pPr>
+            <w:r>
+              <w:rPr>
+                <w:rFonts w:ascii="Times New Roman" w:hAnsi="Times New Roman"/>
+              </w:rPr>
+              <w:t>EUDORA/templates/vocabulary_topics.html</w:t>
+            </w:r>
+          </w:p>
+        </w:tc>
+        <w:tc>
+          <w:tcPr>
+            <w:tcW w:w="2747" w:type="dxa"/>
+          </w:tcPr>
+          <w:p>
+            <w:pPr>
+              <w:jc w:val="center"/>
+              <w:rPr>
+                <w:rFonts w:ascii="Times New Roman" w:hAnsi="Times New Roman" w:hint="eastAsia"/>
+              </w:rPr>
+            </w:pPr>
+            <w:r>
+              <w:rPr>
+                <w:rFonts w:ascii="Times New Roman" w:hAnsi="Times New Roman" w:hint="eastAsia"/>
+              </w:rPr>
+              <w:t>選擇單字主題</w:t>
+            </w:r>
+          </w:p>
+        </w:tc>
+      </w:tr>
+    </w:tbl>
+    <w:p>
+      <w:pPr>
+        <w:rPr>
+          <w:rFonts w:ascii="Times New Roman" w:hAnsi="Times New Roman" w:hint="eastAsia"/>
+        </w:rPr>
+      </w:pPr>
+    </w:p>
+    <w:p>
+      <w:pPr>
+        <w:pStyle w:val="a4"/>
+        <w:spacing w:line="480" w:lineRule="auto"/>
+        <w:jc w:val="center"/>
+        <w:rPr>
+          <w:rFonts w:ascii="Times New Roman" w:hAnsi="Times New Roman"/>
+        </w:rPr>
+      </w:pPr>
+      <w:r>
+        <w:rPr>
+          <w:rFonts w:ascii="Times New Roman" w:hAnsi="Times New Roman" w:hint="eastAsia"/>
+        </w:rPr>
+        <w:t>表</w:t>
+      </w:r>
+      <w:r>
+        <w:rPr>
+          <w:rFonts w:ascii="Times New Roman" w:hAnsi="Times New Roman" w:hint="eastAsia"/>
+        </w:rPr>
+        <w:t>9.2</w:t>
+      </w:r>
+      <w:r>
+        <w:rPr>
+          <w:rFonts w:ascii="Times New Roman" w:hAnsi="Times New Roman" w:hint="eastAsia"/>
+        </w:rPr>
+        <w:t>後端程式清單</w:t>
+      </w:r>
+    </w:p>
+    <w:tbl>
+      <w:tblPr>
+        <w:tblStyle w:val="a5"/>
+        <w:tblW w:w="0" w:type="auto"/>
+        <w:tblLook w:val="04A0" w:firstRow="1" w:lastRow="0" w:firstColumn="1" w:lastColumn="0" w:noHBand="0" w:noVBand="1"/>
+      </w:tblPr>
+      <w:tblGrid>
+        <w:gridCol w:w="988"/>
+        <w:gridCol w:w="5808"/>
+        <w:gridCol w:w="3398"/>
+      </w:tblGrid>
+      <w:tr>
+        <w:tc>
+          <w:tcPr>
+            <w:tcW w:w="988" w:type="dxa"/>
+            <w:shd w:val="clear" w:color="auto" w:fill="AEAAAA" w:themeFill="background2" w:themeFillShade="BF"/>
+            <w:vAlign w:val="center"/>
+          </w:tcPr>
+          <w:p>
+            <w:pPr>
+              <w:jc w:val="center"/>
+              <w:rPr>
+                <w:rFonts w:ascii="Times New Roman" w:hAnsi="Times New Roman" w:hint="eastAsia"/>
+              </w:rPr>
+            </w:pPr>
+            <w:r>
+              <w:rPr>
+                <w:rFonts w:ascii="Times New Roman" w:hAnsi="Times New Roman" w:hint="eastAsia"/>
+              </w:rPr>
+              <w:t>編號</w:t>
+            </w:r>
+          </w:p>
+        </w:tc>
+        <w:tc>
+          <w:tcPr>
+            <w:tcW w:w="5808" w:type="dxa"/>
+            <w:shd w:val="clear" w:color="auto" w:fill="AEAAAA" w:themeFill="background2" w:themeFillShade="BF"/>
+            <w:vAlign w:val="center"/>
+          </w:tcPr>
+          <w:p>
+            <w:pPr>
+              <w:jc w:val="center"/>
+              <w:rPr>
+                <w:rFonts w:ascii="Times New Roman" w:hAnsi="Times New Roman" w:hint="eastAsia"/>
+              </w:rPr>
+            </w:pPr>
+            <w:r>
+              <w:rPr>
+                <w:rFonts w:ascii="Times New Roman" w:hAnsi="Times New Roman" w:hint="eastAsia"/>
+              </w:rPr>
+              <w:t>檔案名稱</w:t>
+            </w:r>
+          </w:p>
+        </w:tc>
+        <w:tc>
+          <w:tcPr>
+            <w:tcW w:w="3398" w:type="dxa"/>
+            <w:shd w:val="clear" w:color="auto" w:fill="AEAAAA" w:themeFill="background2" w:themeFillShade="BF"/>
+            <w:vAlign w:val="center"/>
+          </w:tcPr>
+          <w:p>
+            <w:pPr>
+              <w:jc w:val="center"/>
+              <w:rPr>
+                <w:rFonts w:ascii="Times New Roman" w:hAnsi="Times New Roman" w:hint="eastAsia"/>
+              </w:rPr>
+            </w:pPr>
+            <w:r>
+              <w:rPr>
+                <w:rFonts w:ascii="Times New Roman" w:hAnsi="Times New Roman" w:hint="eastAsia"/>
+              </w:rPr>
+              <w:t>功能名稱</w:t>
+            </w:r>
+          </w:p>
+        </w:tc>
+      </w:tr>
+      <w:tr>
+        <w:tc>
+          <w:tcPr>
+            <w:tcW w:w="988" w:type="dxa"/>
+          </w:tcPr>
+          <w:p>
+            <w:pPr>
+              <w:jc w:val="center"/>
+              <w:rPr>
+                <w:rFonts w:ascii="Times New Roman" w:hAnsi="Times New Roman" w:hint="eastAsia"/>
+              </w:rPr>
+            </w:pPr>
+            <w:r>
+              <w:rPr>
+                <w:rFonts w:ascii="Times New Roman" w:hAnsi="Times New Roman" w:hint="eastAsia"/>
+              </w:rPr>
+              <w:t>1</w:t>
+            </w:r>
+          </w:p>
+        </w:tc>
+        <w:tc>
+          <w:tcPr>
+            <w:tcW w:w="5808" w:type="dxa"/>
+          </w:tcPr>
+          <w:p>
+            <w:pPr>
+              <w:rPr>
+                <w:rFonts w:ascii="Times New Roman" w:hAnsi="Times New Roman" w:hint="eastAsia"/>
+              </w:rPr>
+            </w:pPr>
+            <w:r>
+              <w:rPr>
+                <w:rFonts w:ascii="Times New Roman" w:hAnsi="Times New Roman"/>
+              </w:rPr>
+              <w:t>EUDORA/</w:t>
+            </w:r>
+            <w:r>
+              <w:rPr>
+                <w:rFonts w:ascii="Times New Roman" w:hAnsi="Times New Roman" w:hint="eastAsia"/>
+              </w:rPr>
+              <w:t>admin.py</w:t>
+            </w:r>
+          </w:p>
+        </w:tc>
+        <w:tc>
+          <w:tcPr>
+            <w:tcW w:w="3398" w:type="dxa"/>
+          </w:tcPr>
+          <w:p>
+            <w:pPr>
+              <w:jc w:val="center"/>
+              <w:rPr>
+                <w:rFonts w:ascii="Times New Roman" w:hAnsi="Times New Roman" w:hint="eastAsia"/>
+              </w:rPr>
+            </w:pPr>
+            <w:r>
+              <w:rPr>
+                <w:rFonts w:ascii="Times New Roman" w:hAnsi="Times New Roman" w:hint="eastAsia"/>
+              </w:rPr>
+              <w:t>管理者功能</w:t>
+            </w:r>
+          </w:p>
+        </w:tc>
+      </w:tr>
+      <w:tr>
+        <w:tc>
+          <w:tcPr>
+            <w:tcW w:w="988" w:type="dxa"/>
+          </w:tcPr>
+          <w:p>
+            <w:pPr>
+              <w:jc w:val="center"/>
+              <w:rPr>
+                <w:rFonts w:ascii="Times New Roman" w:hAnsi="Times New Roman" w:hint="eastAsia"/>
+              </w:rPr>
+            </w:pPr>
+            <w:r>
+              <w:rPr>
+                <w:rFonts w:ascii="Times New Roman" w:hAnsi="Times New Roman" w:hint="eastAsia"/>
+              </w:rPr>
+              <w:t>2</w:t>
+            </w:r>
+          </w:p>
+        </w:tc>
+        <w:tc>
+          <w:tcPr>
+            <w:tcW w:w="5808" w:type="dxa"/>
+          </w:tcPr>
+          <w:p>
+            <w:pPr>
+              <w:rPr>
+                <w:rFonts w:ascii="Times New Roman" w:hAnsi="Times New Roman" w:hint="eastAsia"/>
+              </w:rPr>
+            </w:pPr>
+            <w:r>
+              <w:rPr>
+                <w:rFonts w:ascii="Times New Roman" w:hAnsi="Times New Roman"/>
+              </w:rPr>
+              <w:t>EUDORA/</w:t>
+            </w:r>
+            <w:r>
+              <w:t xml:space="preserve"> </w:t>
+            </w:r>
+            <w:r>
+              <w:rPr>
+                <w:rFonts w:ascii="Times New Roman" w:hAnsi="Times New Roman"/>
+              </w:rPr>
+              <w:t>ai_comparison.py</w:t>
+            </w:r>
+          </w:p>
+        </w:tc>
+        <w:tc>
+          <w:tcPr>
+            <w:tcW w:w="3398" w:type="dxa"/>
+          </w:tcPr>
+          <w:p>
+            <w:pPr>
+              <w:jc w:val="center"/>
+              <w:rPr>
+                <w:rFonts w:ascii="Times New Roman" w:hAnsi="Times New Roman" w:hint="eastAsia"/>
+              </w:rPr>
+            </w:pPr>
+            <w:r>
+              <w:rPr>
+                <w:rFonts w:ascii="Times New Roman" w:hAnsi="Times New Roman" w:hint="eastAsia"/>
+              </w:rPr>
+              <w:t>語音及文字比對功能</w:t>
+            </w:r>
+          </w:p>
+        </w:tc>
+      </w:tr>
+      <w:tr>
+        <w:tc>
+          <w:tcPr>
+            <w:tcW w:w="988" w:type="dxa"/>
+          </w:tcPr>
+          <w:p>
+            <w:pPr>
+              <w:jc w:val="center"/>
+              <w:rPr>
+                <w:rFonts w:ascii="Times New Roman" w:hAnsi="Times New Roman" w:hint="eastAsia"/>
+              </w:rPr>
+            </w:pPr>
+            <w:r>
+              <w:rPr>
+                <w:rFonts w:ascii="Times New Roman" w:hAnsi="Times New Roman" w:hint="eastAsia"/>
+              </w:rPr>
+              <w:t>4</w:t>
+            </w:r>
+          </w:p>
+        </w:tc>
+        <w:tc>
+          <w:tcPr>
+            <w:tcW w:w="5808" w:type="dxa"/>
+          </w:tcPr>
+          <w:p>
+            <w:pPr>
+              <w:rPr>
+                <w:rFonts w:ascii="Times New Roman" w:hAnsi="Times New Roman" w:hint="eastAsia"/>
+              </w:rPr>
+            </w:pPr>
+            <w:r>
+              <w:rPr>
+                <w:rFonts w:ascii="Times New Roman" w:hAnsi="Times New Roman"/>
+              </w:rPr>
+              <w:t>EUDORA/</w:t>
+            </w:r>
+            <w:r>
+              <w:t xml:space="preserve"> </w:t>
+            </w:r>
+            <w:r>
+              <w:rPr>
+                <w:rFonts w:ascii="Times New Roman" w:hAnsi="Times New Roman"/>
+              </w:rPr>
+              <w:t>app.py</w:t>
+            </w:r>
+          </w:p>
+        </w:tc>
+        <w:tc>
+          <w:tcPr>
+            <w:tcW w:w="3398" w:type="dxa"/>
+          </w:tcPr>
+          <w:p>
+            <w:pPr>
+              <w:jc w:val="center"/>
+              <w:rPr>
+                <w:rFonts w:ascii="Times New Roman" w:hAnsi="Times New Roman" w:hint="eastAsia"/>
+              </w:rPr>
+            </w:pPr>
+            <w:r>
+              <w:rPr>
+                <w:rFonts w:ascii="Times New Roman" w:hAnsi="Times New Roman" w:hint="eastAsia"/>
+              </w:rPr>
+              <w:t>學生功能</w:t>
+            </w:r>
+          </w:p>
+        </w:tc>
+      </w:tr>
+      <w:tr>
+        <w:tc>
+          <w:tcPr>
+            <w:tcW w:w="988" w:type="dxa"/>
+          </w:tcPr>
+          <w:p>
+            <w:pPr>
+              <w:jc w:val="center"/>
+              <w:rPr>
+                <w:rFonts w:ascii="Times New Roman" w:hAnsi="Times New Roman" w:hint="eastAsia"/>
+              </w:rPr>
+            </w:pPr>
+            <w:r>
+              <w:rPr>
+                <w:rFonts w:ascii="Times New Roman" w:hAnsi="Times New Roman" w:hint="eastAsia"/>
+              </w:rPr>
+              <w:t>5</w:t>
+            </w:r>
+          </w:p>
+        </w:tc>
+        <w:tc>
+          <w:tcPr>
+            <w:tcW w:w="5808" w:type="dxa"/>
+          </w:tcPr>
+          <w:p>
+            <w:pPr>
+              <w:rPr>
+                <w:rFonts w:ascii="Times New Roman" w:hAnsi="Times New Roman" w:hint="eastAsia"/>
+              </w:rPr>
+            </w:pPr>
+            <w:r>
+              <w:rPr>
+                <w:rFonts w:ascii="Times New Roman" w:hAnsi="Times New Roman"/>
+              </w:rPr>
+              <w:t>EUDORA/</w:t>
+            </w:r>
+            <w:r>
+              <w:t xml:space="preserve"> </w:t>
+            </w:r>
+            <w:r>
+              <w:rPr>
+                <w:rFonts w:ascii="Times New Roman" w:hAnsi="Times New Roman"/>
+              </w:rPr>
+              <w:t>teacher.py</w:t>
+            </w:r>
+          </w:p>
+        </w:tc>
+        <w:tc>
+          <w:tcPr>
+            <w:tcW w:w="3398" w:type="dxa"/>
+          </w:tcPr>
+          <w:p>
+            <w:pPr>
+              <w:jc w:val="center"/>
+              <w:rPr>
+                <w:rFonts w:ascii="Times New Roman" w:hAnsi="Times New Roman" w:hint="eastAsia"/>
+              </w:rPr>
+            </w:pPr>
+            <w:r>
+              <w:rPr>
+                <w:rFonts w:ascii="Times New Roman" w:hAnsi="Times New Roman" w:hint="eastAsia"/>
+              </w:rPr>
+              <w:t>教師功能</w:t>
+            </w:r>
+          </w:p>
+        </w:tc>
+      </w:tr>
+    </w:tbl>
+    <w:p>
+      <w:pPr>
+        <w:rPr>
+          <w:rFonts w:ascii="Times New Roman" w:hAnsi="Times New Roman" w:hint="eastAsia"/>
+        </w:rPr>
+      </w:pPr>
+    </w:p>
+    <w:p>
+      <w:pPr>
+        <w:rPr>
+          <w:rFonts w:ascii="Times New Roman" w:hAnsi="Times New Roman"/>
+        </w:rPr>
+      </w:pPr>
+      <w:r>
+        <w:rPr>
+          <w:rFonts w:ascii="Times New Roman" w:hAnsi="Times New Roman"/>
+        </w:rPr>
+        <w:br w:type="page"/>
+      </w:r>
+    </w:p>
+    <w:p>
+      <w:pPr>
+        <w:pStyle w:val="2"/>
+        <w:numPr>
+          <w:ilvl w:val="1"/>
+          <w:numId w:val="5"/>
+        </w:numPr>
+        <w:spacing w:line="240" w:lineRule="auto"/>
+        <w:ind w:left="0" w:firstLine="0"/>
+        <w:rPr>
+          <w:rFonts w:ascii="Times New Roman" w:hAnsi="Times New Roman"/>
+        </w:rPr>
+      </w:pPr>
+      <w:r>
+        <w:rPr>
+          <w:rFonts w:ascii="Times New Roman" w:hAnsi="Times New Roman" w:hint="eastAsia"/>
+        </w:rPr>
+        <w:lastRenderedPageBreak/>
+        <w:t>測試模型</w:t>
+      </w:r>
+    </w:p>
+    <w:p>
+      <w:pPr>
+        <w:pStyle w:val="3"/>
+        <w:numPr>
+          <w:ilvl w:val="0"/>
+          <w:numId w:val="0"/>
+        </w:numPr>
+        <w:jc w:val="both"/>
+        <w:rPr>
+          <w:rFonts w:ascii="Times New Roman" w:hAnsi="Times New Roman"/>
+        </w:rPr>
+      </w:pPr>
+      <w:r>
+        <w:rPr>
+          <w:rFonts w:ascii="Times New Roman" w:hAnsi="Times New Roman" w:hint="eastAsia"/>
+        </w:rPr>
+        <w:t xml:space="preserve">10.1 </w:t>
+      </w:r>
+      <w:r>
+        <w:rPr>
+          <w:rFonts w:ascii="Times New Roman" w:hAnsi="Times New Roman" w:hint="eastAsia"/>
+        </w:rPr>
+        <w:t>測試計畫：說明採用之測試方法及其進行方式</w:t>
+      </w:r>
+    </w:p>
+    <w:p>
+      <w:pPr>
+        <w:rPr>
+          <w:rFonts w:ascii="Times New Roman" w:hAnsi="Times New Roman" w:hint="eastAsia"/>
+        </w:rPr>
+      </w:pPr>
+      <w:r>
+        <w:rPr>
+          <w:rFonts w:ascii="Times New Roman" w:hAnsi="Times New Roman" w:hint="eastAsia"/>
+        </w:rPr>
+        <w:t>以使用者角度</w:t>
+      </w:r>
+      <w:proofErr w:type="spellStart"/>
+      <w:r>
+        <w:rPr>
+          <w:rFonts w:ascii="Times New Roman" w:hAnsi="Times New Roman" w:hint="eastAsia"/>
+        </w:rPr>
+        <w:t>IMDPaaS</w:t>
+      </w:r>
+      <w:proofErr w:type="spellEnd"/>
+      <w:r>
+        <w:rPr>
+          <w:rFonts w:ascii="Times New Roman" w:hAnsi="Times New Roman" w:hint="eastAsia"/>
+        </w:rPr>
+        <w:t>，測試系統功能是否能順利正常運行，測試以下功能：</w:t>
+      </w:r>
+    </w:p>
+    <w:p>
+      <w:pPr>
+        <w:pStyle w:val="af4"/>
+        <w:numPr>
+          <w:ilvl w:val="0"/>
+          <w:numId w:val="47"/>
+        </w:numPr>
+        <w:ind w:leftChars="0"/>
+        <w:rPr>
+          <w:rFonts w:ascii="Times New Roman" w:hAnsi="Times New Roman"/>
+        </w:rPr>
+      </w:pPr>
+      <w:r>
+        <w:rPr>
+          <w:rFonts w:ascii="Times New Roman" w:hAnsi="Times New Roman" w:hint="eastAsia"/>
+        </w:rPr>
+        <w:t>帳號</w:t>
+      </w:r>
+    </w:p>
+    <w:p>
+      <w:pPr>
+        <w:pStyle w:val="af4"/>
+        <w:numPr>
+          <w:ilvl w:val="0"/>
+          <w:numId w:val="49"/>
+        </w:numPr>
+        <w:ind w:leftChars="0"/>
+        <w:rPr>
+          <w:rFonts w:ascii="Times New Roman" w:hAnsi="Times New Roman"/>
+        </w:rPr>
+      </w:pPr>
+      <w:r>
+        <w:rPr>
+          <w:rFonts w:ascii="Times New Roman" w:hAnsi="Times New Roman" w:hint="eastAsia"/>
+        </w:rPr>
+        <w:t>註冊：是否成功且取得驗證來驗證信箱是否存在</w:t>
+      </w:r>
+    </w:p>
+    <w:p>
+      <w:pPr>
+        <w:pStyle w:val="af4"/>
+        <w:numPr>
+          <w:ilvl w:val="0"/>
+          <w:numId w:val="49"/>
+        </w:numPr>
+        <w:ind w:leftChars="0"/>
+        <w:rPr>
+          <w:rFonts w:ascii="Times New Roman" w:hAnsi="Times New Roman"/>
+        </w:rPr>
+      </w:pPr>
+      <w:r>
+        <w:rPr>
+          <w:rFonts w:ascii="Times New Roman" w:hAnsi="Times New Roman" w:hint="eastAsia"/>
+        </w:rPr>
+        <w:t>登入</w:t>
+      </w:r>
+      <w:r>
+        <w:rPr>
+          <w:rFonts w:ascii="Times New Roman" w:hAnsi="Times New Roman" w:hint="eastAsia"/>
+        </w:rPr>
+        <w:t>/</w:t>
+      </w:r>
+      <w:r>
+        <w:rPr>
+          <w:rFonts w:ascii="Times New Roman" w:hAnsi="Times New Roman" w:hint="eastAsia"/>
+        </w:rPr>
+        <w:t>登出：是否登入</w:t>
+      </w:r>
+      <w:r>
+        <w:rPr>
+          <w:rFonts w:ascii="Times New Roman" w:hAnsi="Times New Roman" w:hint="eastAsia"/>
+        </w:rPr>
+        <w:t>/</w:t>
+      </w:r>
+      <w:r>
+        <w:rPr>
+          <w:rFonts w:ascii="Times New Roman" w:hAnsi="Times New Roman" w:hint="eastAsia"/>
+        </w:rPr>
+        <w:t>登入成功</w:t>
+      </w:r>
+    </w:p>
+    <w:p>
+      <w:pPr>
+        <w:pStyle w:val="af4"/>
+        <w:numPr>
+          <w:ilvl w:val="0"/>
+          <w:numId w:val="49"/>
+        </w:numPr>
+        <w:ind w:leftChars="0"/>
+        <w:rPr>
+          <w:rFonts w:ascii="Times New Roman" w:hAnsi="Times New Roman"/>
+        </w:rPr>
+      </w:pPr>
+      <w:r>
+        <w:rPr>
+          <w:rFonts w:ascii="Times New Roman" w:hAnsi="Times New Roman" w:hint="eastAsia"/>
+        </w:rPr>
+        <w:t>使用第三方驗證登入：是否登入成功</w:t>
+      </w:r>
+    </w:p>
+    <w:p>
+      <w:pPr>
+        <w:pStyle w:val="af4"/>
+        <w:numPr>
+          <w:ilvl w:val="0"/>
+          <w:numId w:val="49"/>
+        </w:numPr>
+        <w:ind w:leftChars="0"/>
+        <w:rPr>
+          <w:rFonts w:ascii="Times New Roman" w:hAnsi="Times New Roman"/>
+        </w:rPr>
+      </w:pPr>
+      <w:r>
+        <w:rPr>
+          <w:rFonts w:ascii="Times New Roman" w:hAnsi="Times New Roman" w:hint="eastAsia"/>
+        </w:rPr>
+        <w:t>忘記密碼：是否可以取得驗證碼以及用新密碼登入成功</w:t>
+      </w:r>
+    </w:p>
+    <w:p>
+      <w:pPr>
+        <w:pStyle w:val="af4"/>
+        <w:numPr>
+          <w:ilvl w:val="0"/>
+          <w:numId w:val="49"/>
+        </w:numPr>
+        <w:ind w:leftChars="0"/>
+        <w:rPr>
+          <w:rFonts w:ascii="Times New Roman" w:hAnsi="Times New Roman" w:hint="eastAsia"/>
+        </w:rPr>
+      </w:pPr>
+      <w:r>
+        <w:rPr>
+          <w:rFonts w:ascii="Times New Roman" w:hAnsi="Times New Roman" w:hint="eastAsia"/>
+        </w:rPr>
+        <w:t>更改密碼：是否更改成功</w:t>
+      </w:r>
+    </w:p>
+    <w:p>
+      <w:pPr>
+        <w:pStyle w:val="af4"/>
+        <w:numPr>
+          <w:ilvl w:val="0"/>
+          <w:numId w:val="47"/>
+        </w:numPr>
+        <w:ind w:leftChars="0"/>
+        <w:rPr>
+          <w:rFonts w:ascii="Times New Roman" w:hAnsi="Times New Roman"/>
+        </w:rPr>
+      </w:pPr>
+      <w:r>
+        <w:rPr>
+          <w:rFonts w:ascii="Times New Roman" w:hAnsi="Times New Roman" w:hint="eastAsia"/>
+        </w:rPr>
+        <w:t>教師</w:t>
+      </w:r>
+    </w:p>
+    <w:p>
+      <w:pPr>
+        <w:pStyle w:val="af4"/>
+        <w:numPr>
+          <w:ilvl w:val="0"/>
+          <w:numId w:val="50"/>
+        </w:numPr>
+        <w:ind w:leftChars="0"/>
+        <w:rPr>
+          <w:rFonts w:ascii="Times New Roman" w:hAnsi="Times New Roman" w:hint="eastAsia"/>
+        </w:rPr>
+      </w:pPr>
+    </w:p>
+    <w:p>
+      <w:pPr>
+        <w:pStyle w:val="af4"/>
+        <w:numPr>
+          <w:ilvl w:val="0"/>
+          <w:numId w:val="47"/>
+        </w:numPr>
+        <w:ind w:leftChars="0"/>
+        <w:rPr>
+          <w:rFonts w:ascii="Times New Roman" w:hAnsi="Times New Roman" w:hint="eastAsia"/>
+        </w:rPr>
+      </w:pPr>
+    </w:p>
+    <w:p>
+      <w:pPr>
+        <w:rPr>
+          <w:rFonts w:ascii="Times New Roman" w:hAnsi="Times New Roman"/>
+        </w:rPr>
+      </w:pPr>
+    </w:p>
+    <w:p>
+      <w:pPr>
+        <w:rPr>
+          <w:rFonts w:ascii="Times New Roman" w:hAnsi="Times New Roman" w:hint="eastAsia"/>
+        </w:rPr>
       </w:pPr>
     </w:p>
     <w:sectPr>
@@ -53163,6 +57161,92 @@
 <file path=word/numbering.xml><?xml version="1.0" encoding="utf-8"?>
 <w:numbering xmlns:wpc="http://schemas.microsoft.com/office/word/2010/wordprocessingCanvas" xmlns:cx="http://schemas.microsoft.com/office/drawing/2014/chartex" xmlns:cx1="http://schemas.microsoft.com/office/drawing/2015/9/8/chartex" xmlns:cx2="http://schemas.microsoft.com/office/drawing/2015/10/21/chartex" xmlns:cx3="http://schemas.microsoft.com/office/drawing/2016/5/9/chartex" xmlns:cx4="http://schemas.microsoft.com/office/drawing/2016/5/10/chartex" xmlns:cx5="http://schemas.microsoft.com/office/drawing/2016/5/11/chartex" xmlns:cx6="http://schemas.microsoft.com/office/drawing/2016/5/12/chartex" xmlns:cx7="http://schemas.microsoft.com/office/drawing/2016/5/13/chartex" xmlns:cx8="http://schemas.microsoft.com/office/drawing/2016/5/14/chartex" xmlns:mc="http://schemas.openxmlformats.org/markup-compatibility/2006" xmlns:aink="http://schemas.microsoft.com/office/drawing/2016/ink" xmlns:am3d="http://schemas.microsoft.com/office/drawing/2017/model3d" xmlns:o="urn:schemas-microsoft-com:office:office" xmlns:oel="http://schemas.microsoft.com/office/2019/extlst" xmlns:r="http://schemas.openxmlformats.org/officeDocument/2006/relationships" xmlns:m="http://schemas.openxmlformats.org/officeDocument/2006/math" xmlns:v="urn:schemas-microsoft-com:vml" xmlns:wp14="http://schemas.microsoft.com/office/word/2010/wordprocessingDrawing" xmlns:wp="http://schemas.openxmlformats.org/drawingml/2006/wordprocessingDrawing" xmlns:w10="urn:schemas-microsoft-com:office:word" xmlns:w="http://schemas.openxmlformats.org/wordprocessingml/2006/main" xmlns:w14="http://schemas.microsoft.com/office/word/2010/wordml" xmlns:w15="http://schemas.microsoft.com/office/word/2012/wordml" xmlns:w16cex="http://schemas.microsoft.com/office/word/2018/wordml/cex" xmlns:w16cid="http://schemas.microsoft.com/office/word/2016/wordml/cid" xmlns:w16="http://schemas.microsoft.com/office/word/2018/wordml" xmlns:w16du="http://schemas.microsoft.com/office/word/2023/wordml/word16du" xmlns:w16sdtdh="http://schemas.microsoft.com/office/word/2020/wordml/sdtdatahash" xmlns:w16se="http://schemas.microsoft.com/office/word/2015/wordml/symex" xmlns:wpg="http://schemas.microsoft.com/office/word/2010/wordprocessingGroup" xmlns:wpi="http://schemas.microsoft.com/office/word/2010/wordprocessingInk" xmlns:wne="http://schemas.microsoft.com/office/word/2006/wordml" xmlns:wps="http://schemas.microsoft.com/office/word/2010/wordprocessingShape" mc:Ignorable="w14 w15 w16se w16cid w16 w16cex w16sdtdh w16du wp14">
   <w:abstractNum w:abstractNumId="0" w15:restartNumberingAfterBreak="0">
+    <w:nsid w:val="037376D9"/>
+    <w:multiLevelType w:val="hybridMultilevel"/>
+    <w:tmpl w:val="44A4CC54"/>
+    <w:lvl w:ilvl="0" w:tplc="0409000F">
+      <w:start w:val="1"/>
+      <w:numFmt w:val="decimal"/>
+      <w:lvlText w:val="%1."/>
+      <w:lvlJc w:val="left"/>
+      <w:pPr>
+        <w:ind w:left="960" w:hanging="480"/>
+      </w:pPr>
+    </w:lvl>
+    <w:lvl w:ilvl="1" w:tplc="04090019" w:tentative="1">
+      <w:start w:val="1"/>
+      <w:numFmt w:val="ideographTraditional"/>
+      <w:lvlText w:val="%2、"/>
+      <w:lvlJc w:val="left"/>
+      <w:pPr>
+        <w:ind w:left="1440" w:hanging="480"/>
+      </w:pPr>
+    </w:lvl>
+    <w:lvl w:ilvl="2" w:tplc="0409001B" w:tentative="1">
+      <w:start w:val="1"/>
+      <w:numFmt w:val="lowerRoman"/>
+      <w:lvlText w:val="%3."/>
+      <w:lvlJc w:val="right"/>
+      <w:pPr>
+        <w:ind w:left="1920" w:hanging="480"/>
+      </w:pPr>
+    </w:lvl>
+    <w:lvl w:ilvl="3" w:tplc="0409000F" w:tentative="1">
+      <w:start w:val="1"/>
+      <w:numFmt w:val="decimal"/>
+      <w:lvlText w:val="%4."/>
+      <w:lvlJc w:val="left"/>
+      <w:pPr>
+        <w:ind w:left="2400" w:hanging="480"/>
+      </w:pPr>
+    </w:lvl>
+    <w:lvl w:ilvl="4" w:tplc="04090019" w:tentative="1">
+      <w:start w:val="1"/>
+      <w:numFmt w:val="ideographTraditional"/>
+      <w:lvlText w:val="%5、"/>
+      <w:lvlJc w:val="left"/>
+      <w:pPr>
+        <w:ind w:left="2880" w:hanging="480"/>
+      </w:pPr>
+    </w:lvl>
+    <w:lvl w:ilvl="5" w:tplc="0409001B" w:tentative="1">
+      <w:start w:val="1"/>
+      <w:numFmt w:val="lowerRoman"/>
+      <w:lvlText w:val="%6."/>
+      <w:lvlJc w:val="right"/>
+      <w:pPr>
+        <w:ind w:left="3360" w:hanging="480"/>
+      </w:pPr>
+    </w:lvl>
+    <w:lvl w:ilvl="6" w:tplc="0409000F" w:tentative="1">
+      <w:start w:val="1"/>
+      <w:numFmt w:val="decimal"/>
+      <w:lvlText w:val="%7."/>
+      <w:lvlJc w:val="left"/>
+      <w:pPr>
+        <w:ind w:left="3840" w:hanging="480"/>
+      </w:pPr>
+    </w:lvl>
+    <w:lvl w:ilvl="7" w:tplc="04090019" w:tentative="1">
+      <w:start w:val="1"/>
+      <w:numFmt w:val="ideographTraditional"/>
+      <w:lvlText w:val="%8、"/>
+      <w:lvlJc w:val="left"/>
+      <w:pPr>
+        <w:ind w:left="4320" w:hanging="480"/>
+      </w:pPr>
+    </w:lvl>
+    <w:lvl w:ilvl="8" w:tplc="0409001B" w:tentative="1">
+      <w:start w:val="1"/>
+      <w:numFmt w:val="lowerRoman"/>
+      <w:lvlText w:val="%9."/>
+      <w:lvlJc w:val="right"/>
+      <w:pPr>
+        <w:ind w:left="4800" w:hanging="480"/>
+      </w:pPr>
+    </w:lvl>
+  </w:abstractNum>
+  <w:abstractNum w:abstractNumId="1" w15:restartNumberingAfterBreak="0">
     <w:nsid w:val="04BD0356"/>
     <w:multiLevelType w:val="hybridMultilevel"/>
     <w:tmpl w:val="B6CEAE36"/>
@@ -53252,7 +57336,7 @@
       </w:pPr>
     </w:lvl>
   </w:abstractNum>
-  <w:abstractNum w:abstractNumId="1" w15:restartNumberingAfterBreak="0">
+  <w:abstractNum w:abstractNumId="2" w15:restartNumberingAfterBreak="0">
     <w:nsid w:val="05C462BF"/>
     <w:multiLevelType w:val="hybridMultilevel"/>
     <w:tmpl w:val="95E05BA0"/>
@@ -53341,7 +57425,7 @@
       </w:pPr>
     </w:lvl>
   </w:abstractNum>
-  <w:abstractNum w:abstractNumId="2" w15:restartNumberingAfterBreak="0">
+  <w:abstractNum w:abstractNumId="3" w15:restartNumberingAfterBreak="0">
     <w:nsid w:val="0E2A15FE"/>
     <w:multiLevelType w:val="hybridMultilevel"/>
     <w:tmpl w:val="DF28C510"/>
@@ -53427,7 +57511,7 @@
       </w:pPr>
     </w:lvl>
   </w:abstractNum>
-  <w:abstractNum w:abstractNumId="3" w15:restartNumberingAfterBreak="0">
+  <w:abstractNum w:abstractNumId="4" w15:restartNumberingAfterBreak="0">
     <w:nsid w:val="0FA030D3"/>
     <w:multiLevelType w:val="hybridMultilevel"/>
     <w:tmpl w:val="18109192"/>
@@ -53513,7 +57597,7 @@
       </w:pPr>
     </w:lvl>
   </w:abstractNum>
-  <w:abstractNum w:abstractNumId="4" w15:restartNumberingAfterBreak="0">
+  <w:abstractNum w:abstractNumId="5" w15:restartNumberingAfterBreak="0">
     <w:nsid w:val="135A2063"/>
     <w:multiLevelType w:val="hybridMultilevel"/>
     <w:tmpl w:val="367449F0"/>
@@ -53626,7 +57710,7 @@
       </w:rPr>
     </w:lvl>
   </w:abstractNum>
-  <w:abstractNum w:abstractNumId="5" w15:restartNumberingAfterBreak="0">
+  <w:abstractNum w:abstractNumId="6" w15:restartNumberingAfterBreak="0">
     <w:nsid w:val="151E48BE"/>
     <w:multiLevelType w:val="hybridMultilevel"/>
     <w:tmpl w:val="C5C4A696"/>
@@ -53739,7 +57823,7 @@
       </w:rPr>
     </w:lvl>
   </w:abstractNum>
-  <w:abstractNum w:abstractNumId="6" w15:restartNumberingAfterBreak="0">
+  <w:abstractNum w:abstractNumId="7" w15:restartNumberingAfterBreak="0">
     <w:nsid w:val="167F2F64"/>
     <w:multiLevelType w:val="hybridMultilevel"/>
     <w:tmpl w:val="A2226DBE"/>
@@ -53852,7 +57936,93 @@
       </w:rPr>
     </w:lvl>
   </w:abstractNum>
-  <w:abstractNum w:abstractNumId="7" w15:restartNumberingAfterBreak="0">
+  <w:abstractNum w:abstractNumId="8" w15:restartNumberingAfterBreak="0">
+    <w:nsid w:val="198A6E43"/>
+    <w:multiLevelType w:val="hybridMultilevel"/>
+    <w:tmpl w:val="AA48275C"/>
+    <w:lvl w:ilvl="0" w:tplc="0409000F">
+      <w:start w:val="1"/>
+      <w:numFmt w:val="decimal"/>
+      <w:lvlText w:val="%1."/>
+      <w:lvlJc w:val="left"/>
+      <w:pPr>
+        <w:ind w:left="960" w:hanging="480"/>
+      </w:pPr>
+    </w:lvl>
+    <w:lvl w:ilvl="1" w:tplc="04090019" w:tentative="1">
+      <w:start w:val="1"/>
+      <w:numFmt w:val="ideographTraditional"/>
+      <w:lvlText w:val="%2、"/>
+      <w:lvlJc w:val="left"/>
+      <w:pPr>
+        <w:ind w:left="1440" w:hanging="480"/>
+      </w:pPr>
+    </w:lvl>
+    <w:lvl w:ilvl="2" w:tplc="0409001B" w:tentative="1">
+      <w:start w:val="1"/>
+      <w:numFmt w:val="lowerRoman"/>
+      <w:lvlText w:val="%3."/>
+      <w:lvlJc w:val="right"/>
+      <w:pPr>
+        <w:ind w:left="1920" w:hanging="480"/>
+      </w:pPr>
+    </w:lvl>
+    <w:lvl w:ilvl="3" w:tplc="0409000F" w:tentative="1">
+      <w:start w:val="1"/>
+      <w:numFmt w:val="decimal"/>
+      <w:lvlText w:val="%4."/>
+      <w:lvlJc w:val="left"/>
+      <w:pPr>
+        <w:ind w:left="2400" w:hanging="480"/>
+      </w:pPr>
+    </w:lvl>
+    <w:lvl w:ilvl="4" w:tplc="04090019" w:tentative="1">
+      <w:start w:val="1"/>
+      <w:numFmt w:val="ideographTraditional"/>
+      <w:lvlText w:val="%5、"/>
+      <w:lvlJc w:val="left"/>
+      <w:pPr>
+        <w:ind w:left="2880" w:hanging="480"/>
+      </w:pPr>
+    </w:lvl>
+    <w:lvl w:ilvl="5" w:tplc="0409001B" w:tentative="1">
+      <w:start w:val="1"/>
+      <w:numFmt w:val="lowerRoman"/>
+      <w:lvlText w:val="%6."/>
+      <w:lvlJc w:val="right"/>
+      <w:pPr>
+        <w:ind w:left="3360" w:hanging="480"/>
+      </w:pPr>
+    </w:lvl>
+    <w:lvl w:ilvl="6" w:tplc="0409000F" w:tentative="1">
+      <w:start w:val="1"/>
+      <w:numFmt w:val="decimal"/>
+      <w:lvlText w:val="%7."/>
+      <w:lvlJc w:val="left"/>
+      <w:pPr>
+        <w:ind w:left="3840" w:hanging="480"/>
+      </w:pPr>
+    </w:lvl>
+    <w:lvl w:ilvl="7" w:tplc="04090019" w:tentative="1">
+      <w:start w:val="1"/>
+      <w:numFmt w:val="ideographTraditional"/>
+      <w:lvlText w:val="%8、"/>
+      <w:lvlJc w:val="left"/>
+      <w:pPr>
+        <w:ind w:left="4320" w:hanging="480"/>
+      </w:pPr>
+    </w:lvl>
+    <w:lvl w:ilvl="8" w:tplc="0409001B" w:tentative="1">
+      <w:start w:val="1"/>
+      <w:numFmt w:val="lowerRoman"/>
+      <w:lvlText w:val="%9."/>
+      <w:lvlJc w:val="right"/>
+      <w:pPr>
+        <w:ind w:left="4800" w:hanging="480"/>
+      </w:pPr>
+    </w:lvl>
+  </w:abstractNum>
+  <w:abstractNum w:abstractNumId="9" w15:restartNumberingAfterBreak="0">
     <w:nsid w:val="1A2079F9"/>
     <w:multiLevelType w:val="hybridMultilevel"/>
     <w:tmpl w:val="74CE613C"/>
@@ -53938,7 +58108,7 @@
       </w:pPr>
     </w:lvl>
   </w:abstractNum>
-  <w:abstractNum w:abstractNumId="8" w15:restartNumberingAfterBreak="0">
+  <w:abstractNum w:abstractNumId="10" w15:restartNumberingAfterBreak="0">
     <w:nsid w:val="1A210D2C"/>
     <w:multiLevelType w:val="hybridMultilevel"/>
     <w:tmpl w:val="0A76C25E"/>
@@ -54024,7 +58194,7 @@
       </w:pPr>
     </w:lvl>
   </w:abstractNum>
-  <w:abstractNum w:abstractNumId="9" w15:restartNumberingAfterBreak="0">
+  <w:abstractNum w:abstractNumId="11" w15:restartNumberingAfterBreak="0">
     <w:nsid w:val="1EBF3F91"/>
     <w:multiLevelType w:val="hybridMultilevel"/>
     <w:tmpl w:val="0A76C25E"/>
@@ -54110,7 +58280,7 @@
       </w:pPr>
     </w:lvl>
   </w:abstractNum>
-  <w:abstractNum w:abstractNumId="10" w15:restartNumberingAfterBreak="0">
+  <w:abstractNum w:abstractNumId="12" w15:restartNumberingAfterBreak="0">
     <w:nsid w:val="1EC346BF"/>
     <w:multiLevelType w:val="multilevel"/>
     <w:tmpl w:val="989E54E8"/>
@@ -54259,7 +58429,7 @@
       </w:rPr>
     </w:lvl>
   </w:abstractNum>
-  <w:abstractNum w:abstractNumId="11" w15:restartNumberingAfterBreak="0">
+  <w:abstractNum w:abstractNumId="13" w15:restartNumberingAfterBreak="0">
     <w:nsid w:val="20C448D7"/>
     <w:multiLevelType w:val="hybridMultilevel"/>
     <w:tmpl w:val="D8D03656"/>
@@ -54345,7 +58515,7 @@
       </w:pPr>
     </w:lvl>
   </w:abstractNum>
-  <w:abstractNum w:abstractNumId="12" w15:restartNumberingAfterBreak="0">
+  <w:abstractNum w:abstractNumId="14" w15:restartNumberingAfterBreak="0">
     <w:nsid w:val="252B1B15"/>
     <w:multiLevelType w:val="multilevel"/>
     <w:tmpl w:val="1424E628"/>
@@ -54481,7 +58651,7 @@
       </w:rPr>
     </w:lvl>
   </w:abstractNum>
-  <w:abstractNum w:abstractNumId="13" w15:restartNumberingAfterBreak="0">
+  <w:abstractNum w:abstractNumId="15" w15:restartNumberingAfterBreak="0">
     <w:nsid w:val="31A827C3"/>
     <w:multiLevelType w:val="hybridMultilevel"/>
     <w:tmpl w:val="18109192"/>
@@ -54567,7 +58737,7 @@
       </w:pPr>
     </w:lvl>
   </w:abstractNum>
-  <w:abstractNum w:abstractNumId="14" w15:restartNumberingAfterBreak="0">
+  <w:abstractNum w:abstractNumId="16" w15:restartNumberingAfterBreak="0">
     <w:nsid w:val="38525B68"/>
     <w:multiLevelType w:val="multilevel"/>
     <w:tmpl w:val="67768208"/>
@@ -54716,7 +58886,7 @@
       </w:rPr>
     </w:lvl>
   </w:abstractNum>
-  <w:abstractNum w:abstractNumId="15" w15:restartNumberingAfterBreak="0">
+  <w:abstractNum w:abstractNumId="17" w15:restartNumberingAfterBreak="0">
     <w:nsid w:val="3E254B4F"/>
     <w:multiLevelType w:val="hybridMultilevel"/>
     <w:tmpl w:val="09ECE3EC"/>
@@ -54802,7 +58972,7 @@
       </w:pPr>
     </w:lvl>
   </w:abstractNum>
-  <w:abstractNum w:abstractNumId="16" w15:restartNumberingAfterBreak="0">
+  <w:abstractNum w:abstractNumId="18" w15:restartNumberingAfterBreak="0">
     <w:nsid w:val="4001213A"/>
     <w:multiLevelType w:val="multilevel"/>
     <w:tmpl w:val="B518FEE4"/>
@@ -54951,7 +59121,93 @@
       </w:rPr>
     </w:lvl>
   </w:abstractNum>
-  <w:abstractNum w:abstractNumId="17" w15:restartNumberingAfterBreak="0">
+  <w:abstractNum w:abstractNumId="19" w15:restartNumberingAfterBreak="0">
+    <w:nsid w:val="418E2DCB"/>
+    <w:multiLevelType w:val="hybridMultilevel"/>
+    <w:tmpl w:val="0B8426CE"/>
+    <w:lvl w:ilvl="0" w:tplc="04090011">
+      <w:start w:val="1"/>
+      <w:numFmt w:val="upperLetter"/>
+      <w:lvlText w:val="%1."/>
+      <w:lvlJc w:val="left"/>
+      <w:pPr>
+        <w:ind w:left="480" w:hanging="480"/>
+      </w:pPr>
+    </w:lvl>
+    <w:lvl w:ilvl="1" w:tplc="04090019" w:tentative="1">
+      <w:start w:val="1"/>
+      <w:numFmt w:val="ideographTraditional"/>
+      <w:lvlText w:val="%2、"/>
+      <w:lvlJc w:val="left"/>
+      <w:pPr>
+        <w:ind w:left="960" w:hanging="480"/>
+      </w:pPr>
+    </w:lvl>
+    <w:lvl w:ilvl="2" w:tplc="0409001B" w:tentative="1">
+      <w:start w:val="1"/>
+      <w:numFmt w:val="lowerRoman"/>
+      <w:lvlText w:val="%3."/>
+      <w:lvlJc w:val="right"/>
+      <w:pPr>
+        <w:ind w:left="1440" w:hanging="480"/>
+      </w:pPr>
+    </w:lvl>
+    <w:lvl w:ilvl="3" w:tplc="0409000F" w:tentative="1">
+      <w:start w:val="1"/>
+      <w:numFmt w:val="decimal"/>
+      <w:lvlText w:val="%4."/>
+      <w:lvlJc w:val="left"/>
+      <w:pPr>
+        <w:ind w:left="1920" w:hanging="480"/>
+      </w:pPr>
+    </w:lvl>
+    <w:lvl w:ilvl="4" w:tplc="04090019" w:tentative="1">
+      <w:start w:val="1"/>
+      <w:numFmt w:val="ideographTraditional"/>
+      <w:lvlText w:val="%5、"/>
+      <w:lvlJc w:val="left"/>
+      <w:pPr>
+        <w:ind w:left="2400" w:hanging="480"/>
+      </w:pPr>
+    </w:lvl>
+    <w:lvl w:ilvl="5" w:tplc="0409001B" w:tentative="1">
+      <w:start w:val="1"/>
+      <w:numFmt w:val="lowerRoman"/>
+      <w:lvlText w:val="%6."/>
+      <w:lvlJc w:val="right"/>
+      <w:pPr>
+        <w:ind w:left="2880" w:hanging="480"/>
+      </w:pPr>
+    </w:lvl>
+    <w:lvl w:ilvl="6" w:tplc="0409000F" w:tentative="1">
+      <w:start w:val="1"/>
+      <w:numFmt w:val="decimal"/>
+      <w:lvlText w:val="%7."/>
+      <w:lvlJc w:val="left"/>
+      <w:pPr>
+        <w:ind w:left="3360" w:hanging="480"/>
+      </w:pPr>
+    </w:lvl>
+    <w:lvl w:ilvl="7" w:tplc="04090019" w:tentative="1">
+      <w:start w:val="1"/>
+      <w:numFmt w:val="ideographTraditional"/>
+      <w:lvlText w:val="%8、"/>
+      <w:lvlJc w:val="left"/>
+      <w:pPr>
+        <w:ind w:left="3840" w:hanging="480"/>
+      </w:pPr>
+    </w:lvl>
+    <w:lvl w:ilvl="8" w:tplc="0409001B" w:tentative="1">
+      <w:start w:val="1"/>
+      <w:numFmt w:val="lowerRoman"/>
+      <w:lvlText w:val="%9."/>
+      <w:lvlJc w:val="right"/>
+      <w:pPr>
+        <w:ind w:left="4320" w:hanging="480"/>
+      </w:pPr>
+    </w:lvl>
+  </w:abstractNum>
+  <w:abstractNum w:abstractNumId="20" w15:restartNumberingAfterBreak="0">
     <w:nsid w:val="457C6D8A"/>
     <w:multiLevelType w:val="hybridMultilevel"/>
     <w:tmpl w:val="25A80FA2"/>
@@ -55064,7 +59320,7 @@
       </w:rPr>
     </w:lvl>
   </w:abstractNum>
-  <w:abstractNum w:abstractNumId="18" w15:restartNumberingAfterBreak="0">
+  <w:abstractNum w:abstractNumId="21" w15:restartNumberingAfterBreak="0">
     <w:nsid w:val="5238728D"/>
     <w:multiLevelType w:val="hybridMultilevel"/>
     <w:tmpl w:val="6F4AF274"/>
@@ -55153,7 +59409,7 @@
       </w:pPr>
     </w:lvl>
   </w:abstractNum>
-  <w:abstractNum w:abstractNumId="19" w15:restartNumberingAfterBreak="0">
+  <w:abstractNum w:abstractNumId="22" w15:restartNumberingAfterBreak="0">
     <w:nsid w:val="582B3B78"/>
     <w:multiLevelType w:val="multilevel"/>
     <w:tmpl w:val="67768208"/>
@@ -55302,7 +59558,7 @@
       </w:rPr>
     </w:lvl>
   </w:abstractNum>
-  <w:abstractNum w:abstractNumId="20" w15:restartNumberingAfterBreak="0">
+  <w:abstractNum w:abstractNumId="23" w15:restartNumberingAfterBreak="0">
     <w:nsid w:val="5AAE106D"/>
     <w:multiLevelType w:val="hybridMultilevel"/>
     <w:tmpl w:val="EB5E366C"/>
@@ -55415,7 +59671,7 @@
       </w:rPr>
     </w:lvl>
   </w:abstractNum>
-  <w:abstractNum w:abstractNumId="21" w15:restartNumberingAfterBreak="0">
+  <w:abstractNum w:abstractNumId="24" w15:restartNumberingAfterBreak="0">
     <w:nsid w:val="5ACD27A7"/>
     <w:multiLevelType w:val="hybridMultilevel"/>
     <w:tmpl w:val="7B608502"/>
@@ -55528,7 +59784,7 @@
       </w:rPr>
     </w:lvl>
   </w:abstractNum>
-  <w:abstractNum w:abstractNumId="22" w15:restartNumberingAfterBreak="0">
+  <w:abstractNum w:abstractNumId="25" w15:restartNumberingAfterBreak="0">
     <w:nsid w:val="5E4A76FF"/>
     <w:multiLevelType w:val="hybridMultilevel"/>
     <w:tmpl w:val="41FE068C"/>
@@ -55614,7 +59870,96 @@
       </w:pPr>
     </w:lvl>
   </w:abstractNum>
-  <w:abstractNum w:abstractNumId="23" w15:restartNumberingAfterBreak="0">
+  <w:abstractNum w:abstractNumId="26" w15:restartNumberingAfterBreak="0">
+    <w:nsid w:val="604332D6"/>
+    <w:multiLevelType w:val="hybridMultilevel"/>
+    <w:tmpl w:val="0BDC6786"/>
+    <w:lvl w:ilvl="0" w:tplc="081EACD2">
+      <w:start w:val="1"/>
+      <w:numFmt w:val="decimal"/>
+      <w:lvlText w:val="%1"/>
+      <w:lvlJc w:val="left"/>
+      <w:pPr>
+        <w:ind w:left="480" w:hanging="480"/>
+      </w:pPr>
+      <w:rPr>
+        <w:rFonts w:hint="eastAsia"/>
+      </w:rPr>
+    </w:lvl>
+    <w:lvl w:ilvl="1" w:tplc="04090019" w:tentative="1">
+      <w:start w:val="1"/>
+      <w:numFmt w:val="ideographTraditional"/>
+      <w:lvlText w:val="%2、"/>
+      <w:lvlJc w:val="left"/>
+      <w:pPr>
+        <w:ind w:left="960" w:hanging="480"/>
+      </w:pPr>
+    </w:lvl>
+    <w:lvl w:ilvl="2" w:tplc="0409001B" w:tentative="1">
+      <w:start w:val="1"/>
+      <w:numFmt w:val="lowerRoman"/>
+      <w:lvlText w:val="%3."/>
+      <w:lvlJc w:val="right"/>
+      <w:pPr>
+        <w:ind w:left="1440" w:hanging="480"/>
+      </w:pPr>
+    </w:lvl>
+    <w:lvl w:ilvl="3" w:tplc="0409000F" w:tentative="1">
+      <w:start w:val="1"/>
+      <w:numFmt w:val="decimal"/>
+      <w:lvlText w:val="%4."/>
+      <w:lvlJc w:val="left"/>
+      <w:pPr>
+        <w:ind w:left="1920" w:hanging="480"/>
+      </w:pPr>
+    </w:lvl>
+    <w:lvl w:ilvl="4" w:tplc="04090019" w:tentative="1">
+      <w:start w:val="1"/>
+      <w:numFmt w:val="ideographTraditional"/>
+      <w:lvlText w:val="%5、"/>
+      <w:lvlJc w:val="left"/>
+      <w:pPr>
+        <w:ind w:left="2400" w:hanging="480"/>
+      </w:pPr>
+    </w:lvl>
+    <w:lvl w:ilvl="5" w:tplc="0409001B" w:tentative="1">
+      <w:start w:val="1"/>
+      <w:numFmt w:val="lowerRoman"/>
+      <w:lvlText w:val="%6."/>
+      <w:lvlJc w:val="right"/>
+      <w:pPr>
+        <w:ind w:left="2880" w:hanging="480"/>
+      </w:pPr>
+    </w:lvl>
+    <w:lvl w:ilvl="6" w:tplc="0409000F" w:tentative="1">
+      <w:start w:val="1"/>
+      <w:numFmt w:val="decimal"/>
+      <w:lvlText w:val="%7."/>
+      <w:lvlJc w:val="left"/>
+      <w:pPr>
+        <w:ind w:left="3360" w:hanging="480"/>
+      </w:pPr>
+    </w:lvl>
+    <w:lvl w:ilvl="7" w:tplc="04090019" w:tentative="1">
+      <w:start w:val="1"/>
+      <w:numFmt w:val="ideographTraditional"/>
+      <w:lvlText w:val="%8、"/>
+      <w:lvlJc w:val="left"/>
+      <w:pPr>
+        <w:ind w:left="3840" w:hanging="480"/>
+      </w:pPr>
+    </w:lvl>
+    <w:lvl w:ilvl="8" w:tplc="0409001B" w:tentative="1">
+      <w:start w:val="1"/>
+      <w:numFmt w:val="lowerRoman"/>
+      <w:lvlText w:val="%9."/>
+      <w:lvlJc w:val="right"/>
+      <w:pPr>
+        <w:ind w:left="4320" w:hanging="480"/>
+      </w:pPr>
+    </w:lvl>
+  </w:abstractNum>
+  <w:abstractNum w:abstractNumId="27" w15:restartNumberingAfterBreak="0">
     <w:nsid w:val="61082A1D"/>
     <w:multiLevelType w:val="hybridMultilevel"/>
     <w:tmpl w:val="B992AF9C"/>
@@ -55700,7 +60045,96 @@
       </w:pPr>
     </w:lvl>
   </w:abstractNum>
-  <w:abstractNum w:abstractNumId="24" w15:restartNumberingAfterBreak="0">
+  <w:abstractNum w:abstractNumId="28" w15:restartNumberingAfterBreak="0">
+    <w:nsid w:val="61FD6A34"/>
+    <w:multiLevelType w:val="hybridMultilevel"/>
+    <w:tmpl w:val="0FEC3DF4"/>
+    <w:lvl w:ilvl="0" w:tplc="5EF2BE92">
+      <w:start w:val="1"/>
+      <w:numFmt w:val="decimal"/>
+      <w:lvlText w:val="%1"/>
+      <w:lvlJc w:val="left"/>
+      <w:pPr>
+        <w:ind w:left="960" w:hanging="480"/>
+      </w:pPr>
+      <w:rPr>
+        <w:rFonts w:ascii="Times New Roman" w:hAnsi="Times New Roman" w:hint="default"/>
+      </w:rPr>
+    </w:lvl>
+    <w:lvl w:ilvl="1" w:tplc="04090019" w:tentative="1">
+      <w:start w:val="1"/>
+      <w:numFmt w:val="ideographTraditional"/>
+      <w:lvlText w:val="%2、"/>
+      <w:lvlJc w:val="left"/>
+      <w:pPr>
+        <w:ind w:left="1440" w:hanging="480"/>
+      </w:pPr>
+    </w:lvl>
+    <w:lvl w:ilvl="2" w:tplc="0409001B" w:tentative="1">
+      <w:start w:val="1"/>
+      <w:numFmt w:val="lowerRoman"/>
+      <w:lvlText w:val="%3."/>
+      <w:lvlJc w:val="right"/>
+      <w:pPr>
+        <w:ind w:left="1920" w:hanging="480"/>
+      </w:pPr>
+    </w:lvl>
+    <w:lvl w:ilvl="3" w:tplc="0409000F" w:tentative="1">
+      <w:start w:val="1"/>
+      <w:numFmt w:val="decimal"/>
+      <w:lvlText w:val="%4."/>
+      <w:lvlJc w:val="left"/>
+      <w:pPr>
+        <w:ind w:left="2400" w:hanging="480"/>
+      </w:pPr>
+    </w:lvl>
+    <w:lvl w:ilvl="4" w:tplc="04090019" w:tentative="1">
+      <w:start w:val="1"/>
+      <w:numFmt w:val="ideographTraditional"/>
+      <w:lvlText w:val="%5、"/>
+      <w:lvlJc w:val="left"/>
+      <w:pPr>
+        <w:ind w:left="2880" w:hanging="480"/>
+      </w:pPr>
+    </w:lvl>
+    <w:lvl w:ilvl="5" w:tplc="0409001B" w:tentative="1">
+      <w:start w:val="1"/>
+      <w:numFmt w:val="lowerRoman"/>
+      <w:lvlText w:val="%6."/>
+      <w:lvlJc w:val="right"/>
+      <w:pPr>
+        <w:ind w:left="3360" w:hanging="480"/>
+      </w:pPr>
+    </w:lvl>
+    <w:lvl w:ilvl="6" w:tplc="0409000F" w:tentative="1">
+      <w:start w:val="1"/>
+      <w:numFmt w:val="decimal"/>
+      <w:lvlText w:val="%7."/>
+      <w:lvlJc w:val="left"/>
+      <w:pPr>
+        <w:ind w:left="3840" w:hanging="480"/>
+      </w:pPr>
+    </w:lvl>
+    <w:lvl w:ilvl="7" w:tplc="04090019" w:tentative="1">
+      <w:start w:val="1"/>
+      <w:numFmt w:val="ideographTraditional"/>
+      <w:lvlText w:val="%8、"/>
+      <w:lvlJc w:val="left"/>
+      <w:pPr>
+        <w:ind w:left="4320" w:hanging="480"/>
+      </w:pPr>
+    </w:lvl>
+    <w:lvl w:ilvl="8" w:tplc="0409001B" w:tentative="1">
+      <w:start w:val="1"/>
+      <w:numFmt w:val="lowerRoman"/>
+      <w:lvlText w:val="%9."/>
+      <w:lvlJc w:val="right"/>
+      <w:pPr>
+        <w:ind w:left="4800" w:hanging="480"/>
+      </w:pPr>
+    </w:lvl>
+  </w:abstractNum>
+  <w:abstractNum w:abstractNumId="29" w15:restartNumberingAfterBreak="0">
     <w:nsid w:val="629D6A31"/>
     <w:multiLevelType w:val="hybridMultilevel"/>
     <w:tmpl w:val="AAC60CC4"/>
@@ -55786,7 +60220,7 @@
       </w:pPr>
     </w:lvl>
   </w:abstractNum>
-  <w:abstractNum w:abstractNumId="25" w15:restartNumberingAfterBreak="0">
+  <w:abstractNum w:abstractNumId="30" w15:restartNumberingAfterBreak="0">
     <w:nsid w:val="65FA7199"/>
     <w:multiLevelType w:val="hybridMultilevel"/>
     <w:tmpl w:val="793C8650"/>
@@ -55872,7 +60306,7 @@
       </w:pPr>
     </w:lvl>
   </w:abstractNum>
-  <w:abstractNum w:abstractNumId="26" w15:restartNumberingAfterBreak="0">
+  <w:abstractNum w:abstractNumId="31" w15:restartNumberingAfterBreak="0">
     <w:nsid w:val="674F7C09"/>
     <w:multiLevelType w:val="hybridMultilevel"/>
     <w:tmpl w:val="57FA7A4A"/>
@@ -55962,7 +60396,7 @@
       </w:pPr>
     </w:lvl>
   </w:abstractNum>
-  <w:abstractNum w:abstractNumId="27" w15:restartNumberingAfterBreak="0">
+  <w:abstractNum w:abstractNumId="32" w15:restartNumberingAfterBreak="0">
     <w:nsid w:val="69A06378"/>
     <w:multiLevelType w:val="hybridMultilevel"/>
     <w:tmpl w:val="0584D398"/>
@@ -56051,7 +60485,7 @@
       </w:pPr>
     </w:lvl>
   </w:abstractNum>
-  <w:abstractNum w:abstractNumId="28" w15:restartNumberingAfterBreak="0">
+  <w:abstractNum w:abstractNumId="33" w15:restartNumberingAfterBreak="0">
     <w:nsid w:val="69AE7B1A"/>
     <w:multiLevelType w:val="multilevel"/>
     <w:tmpl w:val="67768208"/>
@@ -56200,7 +60634,7 @@
       </w:rPr>
     </w:lvl>
   </w:abstractNum>
-  <w:abstractNum w:abstractNumId="29" w15:restartNumberingAfterBreak="0">
+  <w:abstractNum w:abstractNumId="34" w15:restartNumberingAfterBreak="0">
     <w:nsid w:val="6E477C38"/>
     <w:multiLevelType w:val="hybridMultilevel"/>
     <w:tmpl w:val="8B829D28"/>
@@ -56286,7 +60720,7 @@
       </w:pPr>
     </w:lvl>
   </w:abstractNum>
-  <w:abstractNum w:abstractNumId="30" w15:restartNumberingAfterBreak="0">
+  <w:abstractNum w:abstractNumId="35" w15:restartNumberingAfterBreak="0">
     <w:nsid w:val="76CE1AD4"/>
     <w:multiLevelType w:val="hybridMultilevel"/>
     <w:tmpl w:val="C8C855DE"/>
@@ -56372,7 +60806,7 @@
       </w:pPr>
     </w:lvl>
   </w:abstractNum>
-  <w:abstractNum w:abstractNumId="31" w15:restartNumberingAfterBreak="0">
+  <w:abstractNum w:abstractNumId="36" w15:restartNumberingAfterBreak="0">
     <w:nsid w:val="7E537B3B"/>
     <w:multiLevelType w:val="hybridMultilevel"/>
     <w:tmpl w:val="C4D0E2E0"/>
@@ -56458,7 +60892,7 @@
       </w:pPr>
     </w:lvl>
   </w:abstractNum>
-  <w:abstractNum w:abstractNumId="32" w15:restartNumberingAfterBreak="0">
+  <w:abstractNum w:abstractNumId="37" w15:restartNumberingAfterBreak="0">
     <w:nsid w:val="7E9B43A4"/>
     <w:multiLevelType w:val="hybridMultilevel"/>
     <w:tmpl w:val="C3342B48"/>
@@ -56544,7 +60978,7 @@
       </w:pPr>
     </w:lvl>
   </w:abstractNum>
-  <w:abstractNum w:abstractNumId="33" w15:restartNumberingAfterBreak="0">
+  <w:abstractNum w:abstractNumId="38" w15:restartNumberingAfterBreak="0">
     <w:nsid w:val="7F9D0F24"/>
     <w:multiLevelType w:val="multilevel"/>
     <w:tmpl w:val="67768208"/>
@@ -56694,13 +61128,13 @@
     </w:lvl>
   </w:abstractNum>
   <w:num w:numId="1" w16cid:durableId="456873154">
-    <w:abstractNumId w:val="12"/>
+    <w:abstractNumId w:val="14"/>
   </w:num>
   <w:num w:numId="2" w16cid:durableId="1178154505">
-    <w:abstractNumId w:val="12"/>
+    <w:abstractNumId w:val="14"/>
   </w:num>
   <w:num w:numId="3" w16cid:durableId="1492402572">
-    <w:abstractNumId w:val="12"/>
+    <w:abstractNumId w:val="14"/>
     <w:lvlOverride w:ilvl="0">
       <w:startOverride w:val="4"/>
     </w:lvlOverride>
@@ -56730,7 +61164,7 @@
     </w:lvlOverride>
   </w:num>
   <w:num w:numId="4" w16cid:durableId="824902279">
-    <w:abstractNumId w:val="12"/>
+    <w:abstractNumId w:val="14"/>
     <w:lvlOverride w:ilvl="0">
       <w:startOverride w:val="5"/>
     </w:lvlOverride>
@@ -56760,7 +61194,7 @@
     </w:lvlOverride>
   </w:num>
   <w:num w:numId="5" w16cid:durableId="442456861">
-    <w:abstractNumId w:val="12"/>
+    <w:abstractNumId w:val="14"/>
     <w:lvlOverride w:ilvl="0">
       <w:startOverride w:val="6"/>
     </w:lvlOverride>
@@ -56790,7 +61224,7 @@
     </w:lvlOverride>
   </w:num>
   <w:num w:numId="6" w16cid:durableId="1969897676">
-    <w:abstractNumId w:val="12"/>
+    <w:abstractNumId w:val="14"/>
     <w:lvlOverride w:ilvl="0">
       <w:lvl w:ilvl="0">
         <w:start w:val="3"/>
@@ -56943,7 +61377,7 @@
     </w:lvlOverride>
   </w:num>
   <w:num w:numId="7" w16cid:durableId="751319470">
-    <w:abstractNumId w:val="12"/>
+    <w:abstractNumId w:val="14"/>
     <w:lvlOverride w:ilvl="0">
       <w:startOverride w:val="3"/>
     </w:lvlOverride>
@@ -56973,43 +61407,43 @@
     </w:lvlOverride>
   </w:num>
   <w:num w:numId="8" w16cid:durableId="388963127">
-    <w:abstractNumId w:val="26"/>
+    <w:abstractNumId w:val="31"/>
   </w:num>
   <w:num w:numId="9" w16cid:durableId="832449524">
-    <w:abstractNumId w:val="22"/>
+    <w:abstractNumId w:val="25"/>
   </w:num>
   <w:num w:numId="10" w16cid:durableId="489836648">
-    <w:abstractNumId w:val="20"/>
+    <w:abstractNumId w:val="23"/>
   </w:num>
   <w:num w:numId="11" w16cid:durableId="1007710230">
-    <w:abstractNumId w:val="21"/>
+    <w:abstractNumId w:val="24"/>
   </w:num>
   <w:num w:numId="12" w16cid:durableId="1867450643">
-    <w:abstractNumId w:val="25"/>
+    <w:abstractNumId w:val="30"/>
   </w:num>
   <w:num w:numId="13" w16cid:durableId="435250728">
-    <w:abstractNumId w:val="2"/>
+    <w:abstractNumId w:val="3"/>
   </w:num>
   <w:num w:numId="14" w16cid:durableId="1128551499">
-    <w:abstractNumId w:val="7"/>
+    <w:abstractNumId w:val="9"/>
   </w:num>
   <w:num w:numId="15" w16cid:durableId="703214505">
+    <w:abstractNumId w:val="34"/>
+  </w:num>
+  <w:num w:numId="16" w16cid:durableId="2006782967">
     <w:abstractNumId w:val="29"/>
   </w:num>
-  <w:num w:numId="16" w16cid:durableId="2006782967">
-    <w:abstractNumId w:val="24"/>
-  </w:num>
   <w:num w:numId="17" w16cid:durableId="702367069">
-    <w:abstractNumId w:val="11"/>
+    <w:abstractNumId w:val="13"/>
   </w:num>
   <w:num w:numId="18" w16cid:durableId="573517287">
-    <w:abstractNumId w:val="32"/>
+    <w:abstractNumId w:val="37"/>
   </w:num>
   <w:num w:numId="19" w16cid:durableId="1662586800">
-    <w:abstractNumId w:val="15"/>
+    <w:abstractNumId w:val="17"/>
   </w:num>
   <w:num w:numId="20" w16cid:durableId="588581776">
-    <w:abstractNumId w:val="12"/>
+    <w:abstractNumId w:val="14"/>
     <w:lvlOverride w:ilvl="0">
       <w:startOverride w:val="1"/>
     </w:lvlOverride>
@@ -57039,67 +61473,94 @@
     </w:lvlOverride>
   </w:num>
   <w:num w:numId="21" w16cid:durableId="1631588377">
-    <w:abstractNumId w:val="0"/>
+    <w:abstractNumId w:val="1"/>
   </w:num>
   <w:num w:numId="22" w16cid:durableId="2095279374">
+    <w:abstractNumId w:val="6"/>
+  </w:num>
+  <w:num w:numId="23" w16cid:durableId="499128349">
+    <w:abstractNumId w:val="15"/>
+  </w:num>
+  <w:num w:numId="24" w16cid:durableId="588734062">
+    <w:abstractNumId w:val="20"/>
+  </w:num>
+  <w:num w:numId="25" w16cid:durableId="1438477008">
+    <w:abstractNumId w:val="27"/>
+  </w:num>
+  <w:num w:numId="26" w16cid:durableId="604920167">
+    <w:abstractNumId w:val="11"/>
+  </w:num>
+  <w:num w:numId="27" w16cid:durableId="1401320016">
+    <w:abstractNumId w:val="10"/>
+  </w:num>
+  <w:num w:numId="28" w16cid:durableId="141236798">
+    <w:abstractNumId w:val="4"/>
+  </w:num>
+  <w:num w:numId="29" w16cid:durableId="2120710305">
+    <w:abstractNumId w:val="7"/>
+  </w:num>
+  <w:num w:numId="30" w16cid:durableId="1296988254">
     <w:abstractNumId w:val="5"/>
   </w:num>
-  <w:num w:numId="23" w16cid:durableId="499128349">
-    <w:abstractNumId w:val="13"/>
+  <w:num w:numId="31" w16cid:durableId="2125028126">
+    <w:abstractNumId w:val="21"/>
   </w:num>
-  <w:num w:numId="24" w16cid:durableId="588734062">
-    <w:abstractNumId w:val="17"/>
+  <w:num w:numId="32" w16cid:durableId="1619948683">
+    <w:abstractNumId w:val="2"/>
   </w:num>
-  <w:num w:numId="25" w16cid:durableId="1438477008">
-    <w:abstractNumId w:val="23"/>
+  <w:num w:numId="33" w16cid:durableId="154996252">
+    <w:abstractNumId w:val="35"/>
   </w:num>
-  <w:num w:numId="26" w16cid:durableId="604920167">
-    <w:abstractNumId w:val="9"/>
+  <w:num w:numId="34" w16cid:durableId="534776972">
+    <w:abstractNumId w:val="32"/>
   </w:num>
-  <w:num w:numId="27" w16cid:durableId="1401320016">
+  <w:num w:numId="35" w16cid:durableId="346256819">
+    <w:abstractNumId w:val="18"/>
+  </w:num>
+  <w:num w:numId="36" w16cid:durableId="1788238967">
+    <w:abstractNumId w:val="12"/>
+  </w:num>
+  <w:num w:numId="37" w16cid:durableId="1088618942">
+    <w:abstractNumId w:val="36"/>
+  </w:num>
+  <w:num w:numId="38" w16cid:durableId="1905798309">
+    <w:abstractNumId w:val="22"/>
+  </w:num>
+  <w:num w:numId="39" w16cid:durableId="1905675743">
+    <w:abstractNumId w:val="33"/>
+  </w:num>
+  <w:num w:numId="40" w16cid:durableId="1712076119">
+    <w:abstractNumId w:val="16"/>
+  </w:num>
+  <w:num w:numId="41" w16cid:durableId="716197574">
+    <w:abstractNumId w:val="38"/>
+  </w:num>
+  <w:num w:numId="42" w16cid:durableId="1370565492">
+    <w:abstractNumId w:val="14"/>
+  </w:num>
+  <w:num w:numId="43" w16cid:durableId="611860237">
+    <w:abstractNumId w:val="14"/>
+  </w:num>
+  <w:num w:numId="44" w16cid:durableId="1043360403">
+    <w:abstractNumId w:val="26"/>
+  </w:num>
+  <w:num w:numId="45" w16cid:durableId="1197885013">
+    <w:abstractNumId w:val="14"/>
+  </w:num>
+  <w:num w:numId="46" w16cid:durableId="525682889">
+    <w:abstractNumId w:val="14"/>
+  </w:num>
+  <w:num w:numId="47" w16cid:durableId="1984263140">
+    <w:abstractNumId w:val="19"/>
+  </w:num>
+  <w:num w:numId="48" w16cid:durableId="962350414">
+    <w:abstractNumId w:val="28"/>
+  </w:num>
+  <w:num w:numId="49" w16cid:durableId="1440486638">
     <w:abstractNumId w:val="8"/>
   </w:num>
-  <w:num w:numId="28" w16cid:durableId="141236798">
-    <w:abstractNumId w:val="3"/>
-  </w:num>
-  <w:num w:numId="29" w16cid:durableId="2120710305">
-    <w:abstractNumId w:val="6"/>
-  </w:num>
-  <w:num w:numId="30" w16cid:durableId="1296988254">
-    <w:abstractNumId w:val="4"/>
-  </w:num>
-  <w:num w:numId="31" w16cid:durableId="2125028126">
-    <w:abstractNumId w:val="18"/>
-  </w:num>
-  <w:num w:numId="32" w16cid:durableId="1619948683">
-    <w:abstractNumId w:val="1"/>
-  </w:num>
-  <w:num w:numId="33" w16cid:durableId="154996252">
-    <w:abstractNumId w:val="30"/>
-  </w:num>
-  <w:num w:numId="34" w16cid:durableId="534776972">
-    <w:abstractNumId w:val="27"/>
-  </w:num>
-  <w:num w:numId="35" w16cid:durableId="346256819">
-    <w:abstractNumId w:val="16"/>
-  </w:num>
-  <w:num w:numId="36" w16cid:durableId="1788238967">
-    <w:abstractNumId w:val="10"/>
-  </w:num>
-  <w:num w:numId="37" w16cid:durableId="1088618942">
-    <w:abstractNumId w:val="31"/>
-  </w:num>
-  <w:num w:numId="38" w16cid:durableId="1905798309">
-    <w:abstractNumId w:val="19"/>
-  </w:num>
-  <w:num w:numId="39" w16cid:durableId="1905675743">
-    <w:abstractNumId w:val="28"/>
-  </w:num>
-  <w:num w:numId="40" w16cid:durableId="1712076119">
-    <w:abstractNumId w:val="14"/>
-  </w:num>
-  <w:num w:numId="41" w16cid:durableId="716197574">
-    <w:abstractNumId w:val="33"/>
+  <w:num w:numId="50" w16cid:durableId="360252602">
+    <w:abstractNumId w:val="0"/>
   </w:num>
   <w:numIdMacAtCleanup w:val="28"/>
 </w:numbering>
@@ -57547,7 +62008,6 @@
       <w:autoSpaceDE w:val="0"/>
       <w:autoSpaceDN w:val="0"/>
       <w:spacing w:line="360" w:lineRule="auto"/>
-      <w:ind w:firstLine="0"/>
       <w:jc w:val="center"/>
       <w:outlineLvl w:val="1"/>
     </w:pPr>
@@ -57575,7 +62035,6 @@
         <w:ilvl w:val="2"/>
         <w:numId w:val="2"/>
       </w:numPr>
-      <w:ind w:left="567" w:firstLine="0"/>
       <w:outlineLvl w:val="2"/>
     </w:pPr>
     <w:rPr>
@@ -57749,6 +62208,7 @@
   <w:style w:type="character" w:default="1" w:styleId="a1">
     <w:name w:val="Default Paragraph Font"/>
     <w:uiPriority w:val="1"/>
+    <w:semiHidden/>
     <w:unhideWhenUsed/>
   </w:style>
   <w:style w:type="table" w:default="1" w:styleId="a2">
